--- a/软件设计文档.docx
+++ b/软件设计文档.docx
@@ -780,7 +780,7 @@
             </w:rPr>
             <w:fldChar w:fldCharType="separate"/>
           </w:r>
-          <w:hyperlink w:anchor="_Toc515981089" w:history="1">
+          <w:hyperlink w:anchor="_Toc516486532" w:history="1">
             <w:r>
               <w:rPr>
                 <w:rStyle w:val="a9"/>
@@ -807,7 +807,7 @@
                 <w:noProof/>
                 <w:webHidden/>
               </w:rPr>
-              <w:instrText xml:space="preserve"> PAGEREF _Toc515981089 \h </w:instrText>
+              <w:instrText xml:space="preserve"> PAGEREF _Toc516486532 \h </w:instrText>
             </w:r>
             <w:r>
               <w:rPr>
@@ -851,7 +851,7 @@
               <w:szCs w:val="22"/>
             </w:rPr>
           </w:pPr>
-          <w:hyperlink w:anchor="_Toc515981090" w:history="1">
+          <w:hyperlink w:anchor="_Toc516486533" w:history="1">
             <w:r>
               <w:rPr>
                 <w:rStyle w:val="a9"/>
@@ -878,7 +878,7 @@
                 <w:noProof/>
                 <w:webHidden/>
               </w:rPr>
-              <w:instrText xml:space="preserve"> PAGEREF _Toc515981090 \h </w:instrText>
+              <w:instrText xml:space="preserve"> PAGEREF _Toc516486533 \h </w:instrText>
             </w:r>
             <w:r>
               <w:rPr>
@@ -922,7 +922,7 @@
               <w:szCs w:val="22"/>
             </w:rPr>
           </w:pPr>
-          <w:hyperlink w:anchor="_Toc515981091" w:history="1">
+          <w:hyperlink w:anchor="_Toc516486534" w:history="1">
             <w:r>
               <w:rPr>
                 <w:rStyle w:val="a9"/>
@@ -949,7 +949,7 @@
                 <w:noProof/>
                 <w:webHidden/>
               </w:rPr>
-              <w:instrText xml:space="preserve"> PAGEREF _Toc515981091 \h </w:instrText>
+              <w:instrText xml:space="preserve"> PAGEREF _Toc516486534 \h </w:instrText>
             </w:r>
             <w:r>
               <w:rPr>
@@ -993,7 +993,7 @@
               <w:szCs w:val="22"/>
             </w:rPr>
           </w:pPr>
-          <w:hyperlink w:anchor="_Toc515981092" w:history="1">
+          <w:hyperlink w:anchor="_Toc516486535" w:history="1">
             <w:r>
               <w:rPr>
                 <w:rStyle w:val="a9"/>
@@ -1020,7 +1020,7 @@
                 <w:noProof/>
                 <w:webHidden/>
               </w:rPr>
-              <w:instrText xml:space="preserve"> PAGEREF _Toc515981092 \h </w:instrText>
+              <w:instrText xml:space="preserve"> PAGEREF _Toc516486535 \h </w:instrText>
             </w:r>
             <w:r>
               <w:rPr>
@@ -1064,7 +1064,7 @@
               <w:szCs w:val="22"/>
             </w:rPr>
           </w:pPr>
-          <w:hyperlink w:anchor="_Toc515981093" w:history="1">
+          <w:hyperlink w:anchor="_Toc516486536" w:history="1">
             <w:r>
               <w:rPr>
                 <w:rStyle w:val="a9"/>
@@ -1091,7 +1091,7 @@
                 <w:noProof/>
                 <w:webHidden/>
               </w:rPr>
-              <w:instrText xml:space="preserve"> PAGEREF _Toc515981093 \h </w:instrText>
+              <w:instrText xml:space="preserve"> PAGEREF _Toc516486536 \h </w:instrText>
             </w:r>
             <w:r>
               <w:rPr>
@@ -1135,13 +1135,27 @@
               <w:szCs w:val="22"/>
             </w:rPr>
           </w:pPr>
-          <w:hyperlink w:anchor="_Toc515981094" w:history="1">
+          <w:hyperlink w:anchor="_Toc516486537" w:history="1">
             <w:r>
               <w:rPr>
                 <w:rStyle w:val="a9"/>
                 <w:noProof/>
               </w:rPr>
-              <w:t>1.3.2管理客房用例规约</w:t>
+              <w:t>1.3.2</w:t>
+            </w:r>
+            <w:r>
+              <w:rPr>
+                <w:rStyle w:val="a9"/>
+                <w:noProof/>
+              </w:rPr>
+              <w:t xml:space="preserve"> </w:t>
+            </w:r>
+            <w:r>
+              <w:rPr>
+                <w:rStyle w:val="a9"/>
+                <w:noProof/>
+              </w:rPr>
+              <w:t>管理客房用例规约</w:t>
             </w:r>
             <w:r>
               <w:rPr>
@@ -1162,7 +1176,7 @@
                 <w:noProof/>
                 <w:webHidden/>
               </w:rPr>
-              <w:instrText xml:space="preserve"> PAGEREF _Toc515981094 \h </w:instrText>
+              <w:instrText xml:space="preserve"> PAGEREF _Toc516486537 \h </w:instrText>
             </w:r>
             <w:r>
               <w:rPr>
@@ -1206,7 +1220,7 @@
               <w:szCs w:val="22"/>
             </w:rPr>
           </w:pPr>
-          <w:hyperlink w:anchor="_Toc515981095" w:history="1">
+          <w:hyperlink w:anchor="_Toc516486538" w:history="1">
             <w:r>
               <w:rPr>
                 <w:rStyle w:val="a9"/>
@@ -1233,7 +1247,7 @@
                 <w:noProof/>
                 <w:webHidden/>
               </w:rPr>
-              <w:instrText xml:space="preserve"> PAGEREF _Toc515981095 \h </w:instrText>
+              <w:instrText xml:space="preserve"> PAGEREF _Toc516486538 \h </w:instrText>
             </w:r>
             <w:r>
               <w:rPr>
@@ -1277,7 +1291,7 @@
               <w:szCs w:val="22"/>
             </w:rPr>
           </w:pPr>
-          <w:hyperlink w:anchor="_Toc515981096" w:history="1">
+          <w:hyperlink w:anchor="_Toc516486539" w:history="1">
             <w:r>
               <w:rPr>
                 <w:rStyle w:val="a9"/>
@@ -1304,7 +1318,7 @@
                 <w:noProof/>
                 <w:webHidden/>
               </w:rPr>
-              <w:instrText xml:space="preserve"> PAGEREF _Toc515981096 \h </w:instrText>
+              <w:instrText xml:space="preserve"> PAGEREF _Toc516486539 \h </w:instrText>
             </w:r>
             <w:r>
               <w:rPr>
@@ -1348,7 +1362,7 @@
               <w:szCs w:val="22"/>
             </w:rPr>
           </w:pPr>
-          <w:hyperlink w:anchor="_Toc515981097" w:history="1">
+          <w:hyperlink w:anchor="_Toc516486540" w:history="1">
             <w:r>
               <w:rPr>
                 <w:rStyle w:val="a9"/>
@@ -1375,7 +1389,7 @@
                 <w:noProof/>
                 <w:webHidden/>
               </w:rPr>
-              <w:instrText xml:space="preserve"> PAGEREF _Toc515981097 \h </w:instrText>
+              <w:instrText xml:space="preserve"> PAGEREF _Toc516486540 \h </w:instrText>
             </w:r>
             <w:r>
               <w:rPr>
@@ -1419,7 +1433,7 @@
               <w:szCs w:val="22"/>
             </w:rPr>
           </w:pPr>
-          <w:hyperlink w:anchor="_Toc515981098" w:history="1">
+          <w:hyperlink w:anchor="_Toc516486541" w:history="1">
             <w:r>
               <w:rPr>
                 <w:rStyle w:val="a9"/>
@@ -1446,7 +1460,7 @@
                 <w:noProof/>
                 <w:webHidden/>
               </w:rPr>
-              <w:instrText xml:space="preserve"> PAGEREF _Toc515981098 \h </w:instrText>
+              <w:instrText xml:space="preserve"> PAGEREF _Toc516486541 \h </w:instrText>
             </w:r>
             <w:r>
               <w:rPr>
@@ -1490,7 +1504,7 @@
               <w:szCs w:val="22"/>
             </w:rPr>
           </w:pPr>
-          <w:hyperlink w:anchor="_Toc515981099" w:history="1">
+          <w:hyperlink w:anchor="_Toc516486542" w:history="1">
             <w:r>
               <w:rPr>
                 <w:rStyle w:val="a9"/>
@@ -1517,7 +1531,7 @@
                 <w:noProof/>
                 <w:webHidden/>
               </w:rPr>
-              <w:instrText xml:space="preserve"> PAGEREF _Toc515981099 \h </w:instrText>
+              <w:instrText xml:space="preserve"> PAGEREF _Toc516486542 \h </w:instrText>
             </w:r>
             <w:r>
               <w:rPr>
@@ -1561,7 +1575,7 @@
               <w:szCs w:val="22"/>
             </w:rPr>
           </w:pPr>
-          <w:hyperlink w:anchor="_Toc515981100" w:history="1">
+          <w:hyperlink w:anchor="_Toc516486543" w:history="1">
             <w:r>
               <w:rPr>
                 <w:rStyle w:val="a9"/>
@@ -1588,7 +1602,7 @@
                 <w:noProof/>
                 <w:webHidden/>
               </w:rPr>
-              <w:instrText xml:space="preserve"> PAGEREF _Toc515981100 \h </w:instrText>
+              <w:instrText xml:space="preserve"> PAGEREF _Toc516486543 \h </w:instrText>
             </w:r>
             <w:r>
               <w:rPr>
@@ -1632,7 +1646,7 @@
               <w:szCs w:val="22"/>
             </w:rPr>
           </w:pPr>
-          <w:hyperlink w:anchor="_Toc515981101" w:history="1">
+          <w:hyperlink w:anchor="_Toc516486544" w:history="1">
             <w:r>
               <w:rPr>
                 <w:rStyle w:val="a9"/>
@@ -1659,7 +1673,7 @@
                 <w:noProof/>
                 <w:webHidden/>
               </w:rPr>
-              <w:instrText xml:space="preserve"> PAGEREF _Toc515981101 \h </w:instrText>
+              <w:instrText xml:space="preserve"> PAGEREF _Toc516486544 \h </w:instrText>
             </w:r>
             <w:r>
               <w:rPr>
@@ -1703,7 +1717,7 @@
               <w:szCs w:val="22"/>
             </w:rPr>
           </w:pPr>
-          <w:hyperlink w:anchor="_Toc515981102" w:history="1">
+          <w:hyperlink w:anchor="_Toc516486545" w:history="1">
             <w:r>
               <w:rPr>
                 <w:rStyle w:val="a9"/>
@@ -1730,7 +1744,7 @@
                 <w:noProof/>
                 <w:webHidden/>
               </w:rPr>
-              <w:instrText xml:space="preserve"> PAGEREF _Toc515981102 \h </w:instrText>
+              <w:instrText xml:space="preserve"> PAGEREF _Toc516486545 \h </w:instrText>
             </w:r>
             <w:r>
               <w:rPr>
@@ -1778,7 +1792,7 @@
               <w:szCs w:val="22"/>
             </w:rPr>
           </w:pPr>
-          <w:hyperlink w:anchor="_Toc515981103" w:history="1">
+          <w:hyperlink w:anchor="_Toc516486546" w:history="1">
             <w:r>
               <w:rPr>
                 <w:rStyle w:val="a9"/>
@@ -1805,7 +1819,7 @@
                 <w:noProof/>
                 <w:webHidden/>
               </w:rPr>
-              <w:instrText xml:space="preserve"> PAGEREF _Toc515981103 \h </w:instrText>
+              <w:instrText xml:space="preserve"> PAGEREF _Toc516486546 \h </w:instrText>
             </w:r>
             <w:r>
               <w:rPr>
@@ -1849,7 +1863,7 @@
               <w:szCs w:val="22"/>
             </w:rPr>
           </w:pPr>
-          <w:hyperlink w:anchor="_Toc515981104" w:history="1">
+          <w:hyperlink w:anchor="_Toc516486547" w:history="1">
             <w:r>
               <w:rPr>
                 <w:rStyle w:val="a9"/>
@@ -1876,7 +1890,7 @@
                 <w:noProof/>
                 <w:webHidden/>
               </w:rPr>
-              <w:instrText xml:space="preserve"> PAGEREF _Toc515981104 \h </w:instrText>
+              <w:instrText xml:space="preserve"> PAGEREF _Toc516486547 \h </w:instrText>
             </w:r>
             <w:r>
               <w:rPr>
@@ -1920,7 +1934,7 @@
               <w:szCs w:val="22"/>
             </w:rPr>
           </w:pPr>
-          <w:hyperlink w:anchor="_Toc515981105" w:history="1">
+          <w:hyperlink w:anchor="_Toc516486548" w:history="1">
             <w:r>
               <w:rPr>
                 <w:rStyle w:val="a9"/>
@@ -1947,7 +1961,7 @@
                 <w:noProof/>
                 <w:webHidden/>
               </w:rPr>
-              <w:instrText xml:space="preserve"> PAGEREF _Toc515981105 \h </w:instrText>
+              <w:instrText xml:space="preserve"> PAGEREF _Toc516486548 \h </w:instrText>
             </w:r>
             <w:r>
               <w:rPr>
@@ -1991,7 +2005,7 @@
               <w:szCs w:val="22"/>
             </w:rPr>
           </w:pPr>
-          <w:hyperlink w:anchor="_Toc515981106" w:history="1">
+          <w:hyperlink w:anchor="_Toc516486549" w:history="1">
             <w:r>
               <w:rPr>
                 <w:rStyle w:val="a9"/>
@@ -2018,7 +2032,7 @@
                 <w:noProof/>
                 <w:webHidden/>
               </w:rPr>
-              <w:instrText xml:space="preserve"> PAGEREF _Toc515981106 \h </w:instrText>
+              <w:instrText xml:space="preserve"> PAGEREF _Toc516486549 \h </w:instrText>
             </w:r>
             <w:r>
               <w:rPr>
@@ -2062,7 +2076,7 @@
               <w:szCs w:val="22"/>
             </w:rPr>
           </w:pPr>
-          <w:hyperlink w:anchor="_Toc515981107" w:history="1">
+          <w:hyperlink w:anchor="_Toc516486550" w:history="1">
             <w:r>
               <w:rPr>
                 <w:rStyle w:val="a9"/>
@@ -2089,7 +2103,7 @@
                 <w:noProof/>
                 <w:webHidden/>
               </w:rPr>
-              <w:instrText xml:space="preserve"> PAGEREF _Toc515981107 \h </w:instrText>
+              <w:instrText xml:space="preserve"> PAGEREF _Toc516486550 \h </w:instrText>
             </w:r>
             <w:r>
               <w:rPr>
@@ -2133,7 +2147,7 @@
               <w:szCs w:val="22"/>
             </w:rPr>
           </w:pPr>
-          <w:hyperlink w:anchor="_Toc515981108" w:history="1">
+          <w:hyperlink w:anchor="_Toc516486551" w:history="1">
             <w:r>
               <w:rPr>
                 <w:rStyle w:val="a9"/>
@@ -2160,7 +2174,7 @@
                 <w:noProof/>
                 <w:webHidden/>
               </w:rPr>
-              <w:instrText xml:space="preserve"> PAGEREF _Toc515981108 \h </w:instrText>
+              <w:instrText xml:space="preserve"> PAGEREF _Toc516486551 \h </w:instrText>
             </w:r>
             <w:r>
               <w:rPr>
@@ -2204,7 +2218,7 @@
               <w:szCs w:val="22"/>
             </w:rPr>
           </w:pPr>
-          <w:hyperlink w:anchor="_Toc515981109" w:history="1">
+          <w:hyperlink w:anchor="_Toc516486552" w:history="1">
             <w:r>
               <w:rPr>
                 <w:rStyle w:val="a9"/>
@@ -2231,7 +2245,7 @@
                 <w:noProof/>
                 <w:webHidden/>
               </w:rPr>
-              <w:instrText xml:space="preserve"> PAGEREF _Toc515981109 \h </w:instrText>
+              <w:instrText xml:space="preserve"> PAGEREF _Toc516486552 \h </w:instrText>
             </w:r>
             <w:r>
               <w:rPr>
@@ -2279,7 +2293,7 @@
               <w:szCs w:val="22"/>
             </w:rPr>
           </w:pPr>
-          <w:hyperlink w:anchor="_Toc515981110" w:history="1">
+          <w:hyperlink w:anchor="_Toc516486553" w:history="1">
             <w:r>
               <w:rPr>
                 <w:rStyle w:val="a9"/>
@@ -2306,7 +2320,7 @@
                 <w:noProof/>
                 <w:webHidden/>
               </w:rPr>
-              <w:instrText xml:space="preserve"> PAGEREF _Toc515981110 \h </w:instrText>
+              <w:instrText xml:space="preserve"> PAGEREF _Toc516486553 \h </w:instrText>
             </w:r>
             <w:r>
               <w:rPr>
@@ -2350,7 +2364,7 @@
               <w:szCs w:val="22"/>
             </w:rPr>
           </w:pPr>
-          <w:hyperlink w:anchor="_Toc515981111" w:history="1">
+          <w:hyperlink w:anchor="_Toc516486554" w:history="1">
             <w:r>
               <w:rPr>
                 <w:rStyle w:val="a9"/>
@@ -2377,7 +2391,7 @@
                 <w:noProof/>
                 <w:webHidden/>
               </w:rPr>
-              <w:instrText xml:space="preserve"> PAGEREF _Toc515981111 \h </w:instrText>
+              <w:instrText xml:space="preserve"> PAGEREF _Toc516486554 \h </w:instrText>
             </w:r>
             <w:r>
               <w:rPr>
@@ -2421,7 +2435,7 @@
               <w:szCs w:val="22"/>
             </w:rPr>
           </w:pPr>
-          <w:hyperlink w:anchor="_Toc515981112" w:history="1">
+          <w:hyperlink w:anchor="_Toc516486555" w:history="1">
             <w:r>
               <w:rPr>
                 <w:rStyle w:val="a9"/>
@@ -2448,7 +2462,7 @@
                 <w:noProof/>
                 <w:webHidden/>
               </w:rPr>
-              <w:instrText xml:space="preserve"> PAGEREF _Toc515981112 \h </w:instrText>
+              <w:instrText xml:space="preserve"> PAGEREF _Toc516486555 \h </w:instrText>
             </w:r>
             <w:r>
               <w:rPr>
@@ -2492,7 +2506,7 @@
               <w:szCs w:val="22"/>
             </w:rPr>
           </w:pPr>
-          <w:hyperlink w:anchor="_Toc515981113" w:history="1">
+          <w:hyperlink w:anchor="_Toc516486556" w:history="1">
             <w:r>
               <w:rPr>
                 <w:rStyle w:val="a9"/>
@@ -2519,7 +2533,7 @@
                 <w:noProof/>
                 <w:webHidden/>
               </w:rPr>
-              <w:instrText xml:space="preserve"> PAGEREF _Toc515981113 \h </w:instrText>
+              <w:instrText xml:space="preserve"> PAGEREF _Toc516486556 \h </w:instrText>
             </w:r>
             <w:r>
               <w:rPr>
@@ -2567,7 +2581,7 @@
               <w:szCs w:val="22"/>
             </w:rPr>
           </w:pPr>
-          <w:hyperlink w:anchor="_Toc515981114" w:history="1">
+          <w:hyperlink w:anchor="_Toc516486557" w:history="1">
             <w:r>
               <w:rPr>
                 <w:rStyle w:val="a9"/>
@@ -2594,7 +2608,7 @@
                 <w:noProof/>
                 <w:webHidden/>
               </w:rPr>
-              <w:instrText xml:space="preserve"> PAGEREF _Toc515981114 \h </w:instrText>
+              <w:instrText xml:space="preserve"> PAGEREF _Toc516486557 \h </w:instrText>
             </w:r>
             <w:r>
               <w:rPr>
@@ -2638,7 +2652,7 @@
               <w:szCs w:val="22"/>
             </w:rPr>
           </w:pPr>
-          <w:hyperlink w:anchor="_Toc515981115" w:history="1">
+          <w:hyperlink w:anchor="_Toc516486558" w:history="1">
             <w:r>
               <w:rPr>
                 <w:rStyle w:val="a9"/>
@@ -2665,7 +2679,7 @@
                 <w:noProof/>
                 <w:webHidden/>
               </w:rPr>
-              <w:instrText xml:space="preserve"> PAGEREF _Toc515981115 \h </w:instrText>
+              <w:instrText xml:space="preserve"> PAGEREF _Toc516486558 \h </w:instrText>
             </w:r>
             <w:r>
               <w:rPr>
@@ -2709,7 +2723,7 @@
               <w:szCs w:val="22"/>
             </w:rPr>
           </w:pPr>
-          <w:hyperlink w:anchor="_Toc515981116" w:history="1">
+          <w:hyperlink w:anchor="_Toc516486559" w:history="1">
             <w:r>
               <w:rPr>
                 <w:rStyle w:val="a9"/>
@@ -2736,7 +2750,7 @@
                 <w:noProof/>
                 <w:webHidden/>
               </w:rPr>
-              <w:instrText xml:space="preserve"> PAGEREF _Toc515981116 \h </w:instrText>
+              <w:instrText xml:space="preserve"> PAGEREF _Toc516486559 \h </w:instrText>
             </w:r>
             <w:r>
               <w:rPr>
@@ -2780,7 +2794,7 @@
               <w:szCs w:val="22"/>
             </w:rPr>
           </w:pPr>
-          <w:hyperlink w:anchor="_Toc515981117" w:history="1">
+          <w:hyperlink w:anchor="_Toc516486560" w:history="1">
             <w:r>
               <w:rPr>
                 <w:rStyle w:val="a9"/>
@@ -2807,7 +2821,7 @@
                 <w:noProof/>
                 <w:webHidden/>
               </w:rPr>
-              <w:instrText xml:space="preserve"> PAGEREF _Toc515981117 \h </w:instrText>
+              <w:instrText xml:space="preserve"> PAGEREF _Toc516486560 \h </w:instrText>
             </w:r>
             <w:r>
               <w:rPr>
@@ -2851,7 +2865,7 @@
               <w:szCs w:val="22"/>
             </w:rPr>
           </w:pPr>
-          <w:hyperlink w:anchor="_Toc515981118" w:history="1">
+          <w:hyperlink w:anchor="_Toc516486561" w:history="1">
             <w:r>
               <w:rPr>
                 <w:rStyle w:val="a9"/>
@@ -2878,7 +2892,7 @@
                 <w:noProof/>
                 <w:webHidden/>
               </w:rPr>
-              <w:instrText xml:space="preserve"> PAGEREF _Toc515981118 \h </w:instrText>
+              <w:instrText xml:space="preserve"> PAGEREF _Toc516486561 \h </w:instrText>
             </w:r>
             <w:r>
               <w:rPr>
@@ -2922,7 +2936,7 @@
               <w:szCs w:val="22"/>
             </w:rPr>
           </w:pPr>
-          <w:hyperlink w:anchor="_Toc515981119" w:history="1">
+          <w:hyperlink w:anchor="_Toc516486562" w:history="1">
             <w:r>
               <w:rPr>
                 <w:rStyle w:val="a9"/>
@@ -2949,7 +2963,7 @@
                 <w:noProof/>
                 <w:webHidden/>
               </w:rPr>
-              <w:instrText xml:space="preserve"> PAGEREF _Toc515981119 \h </w:instrText>
+              <w:instrText xml:space="preserve"> PAGEREF _Toc516486562 \h </w:instrText>
             </w:r>
             <w:r>
               <w:rPr>
@@ -2993,7 +3007,7 @@
               <w:szCs w:val="22"/>
             </w:rPr>
           </w:pPr>
-          <w:hyperlink w:anchor="_Toc515981120" w:history="1">
+          <w:hyperlink w:anchor="_Toc516486563" w:history="1">
             <w:r>
               <w:rPr>
                 <w:rStyle w:val="a9"/>
@@ -3020,7 +3034,7 @@
                 <w:noProof/>
                 <w:webHidden/>
               </w:rPr>
-              <w:instrText xml:space="preserve"> PAGEREF _Toc515981120 \h </w:instrText>
+              <w:instrText xml:space="preserve"> PAGEREF _Toc516486563 \h </w:instrText>
             </w:r>
             <w:r>
               <w:rPr>
@@ -3064,7 +3078,7 @@
               <w:szCs w:val="22"/>
             </w:rPr>
           </w:pPr>
-          <w:hyperlink w:anchor="_Toc515981121" w:history="1">
+          <w:hyperlink w:anchor="_Toc516486564" w:history="1">
             <w:r>
               <w:rPr>
                 <w:rStyle w:val="a9"/>
@@ -3091,7 +3105,7 @@
                 <w:noProof/>
                 <w:webHidden/>
               </w:rPr>
-              <w:instrText xml:space="preserve"> PAGEREF _Toc515981121 \h </w:instrText>
+              <w:instrText xml:space="preserve"> PAGEREF _Toc516486564 \h </w:instrText>
             </w:r>
             <w:r>
               <w:rPr>
@@ -3139,7 +3153,7 @@
               <w:szCs w:val="22"/>
             </w:rPr>
           </w:pPr>
-          <w:hyperlink w:anchor="_Toc515981122" w:history="1">
+          <w:hyperlink w:anchor="_Toc516486565" w:history="1">
             <w:r>
               <w:rPr>
                 <w:rStyle w:val="a9"/>
@@ -3166,7 +3180,7 @@
                 <w:noProof/>
                 <w:webHidden/>
               </w:rPr>
-              <w:instrText xml:space="preserve"> PAGEREF _Toc515981122 \h </w:instrText>
+              <w:instrText xml:space="preserve"> PAGEREF _Toc516486565 \h </w:instrText>
             </w:r>
             <w:r>
               <w:rPr>
@@ -3210,7 +3224,7 @@
               <w:szCs w:val="22"/>
             </w:rPr>
           </w:pPr>
-          <w:hyperlink w:anchor="_Toc515981123" w:history="1">
+          <w:hyperlink w:anchor="_Toc516486566" w:history="1">
             <w:r>
               <w:rPr>
                 <w:rStyle w:val="a9"/>
@@ -3237,7 +3251,7 @@
                 <w:noProof/>
                 <w:webHidden/>
               </w:rPr>
-              <w:instrText xml:space="preserve"> PAGEREF _Toc515981123 \h </w:instrText>
+              <w:instrText xml:space="preserve"> PAGEREF _Toc516486566 \h </w:instrText>
             </w:r>
             <w:r>
               <w:rPr>
@@ -3281,7 +3295,7 @@
               <w:szCs w:val="22"/>
             </w:rPr>
           </w:pPr>
-          <w:hyperlink w:anchor="_Toc515981124" w:history="1">
+          <w:hyperlink w:anchor="_Toc516486567" w:history="1">
             <w:r>
               <w:rPr>
                 <w:rStyle w:val="a9"/>
@@ -3308,7 +3322,7 @@
                 <w:noProof/>
                 <w:webHidden/>
               </w:rPr>
-              <w:instrText xml:space="preserve"> PAGEREF _Toc515981124 \h </w:instrText>
+              <w:instrText xml:space="preserve"> PAGEREF _Toc516486567 \h </w:instrText>
             </w:r>
             <w:r>
               <w:rPr>
@@ -3352,7 +3366,7 @@
               <w:szCs w:val="22"/>
             </w:rPr>
           </w:pPr>
-          <w:hyperlink w:anchor="_Toc515981125" w:history="1">
+          <w:hyperlink w:anchor="_Toc516486568" w:history="1">
             <w:r>
               <w:rPr>
                 <w:rStyle w:val="a9"/>
@@ -3379,7 +3393,7 @@
                 <w:noProof/>
                 <w:webHidden/>
               </w:rPr>
-              <w:instrText xml:space="preserve"> PAGEREF _Toc515981125 \h </w:instrText>
+              <w:instrText xml:space="preserve"> PAGEREF _Toc516486568 \h </w:instrText>
             </w:r>
             <w:r>
               <w:rPr>
@@ -3423,7 +3437,7 @@
               <w:szCs w:val="22"/>
             </w:rPr>
           </w:pPr>
-          <w:hyperlink w:anchor="_Toc515981126" w:history="1">
+          <w:hyperlink w:anchor="_Toc516486569" w:history="1">
             <w:r>
               <w:rPr>
                 <w:rStyle w:val="a9"/>
@@ -3450,7 +3464,7 @@
                 <w:noProof/>
                 <w:webHidden/>
               </w:rPr>
-              <w:instrText xml:space="preserve"> PAGEREF _Toc515981126 \h </w:instrText>
+              <w:instrText xml:space="preserve"> PAGEREF _Toc516486569 \h </w:instrText>
             </w:r>
             <w:r>
               <w:rPr>
@@ -3470,7 +3484,7 @@
                 <w:noProof/>
                 <w:webHidden/>
               </w:rPr>
-              <w:t>28</w:t>
+              <w:t>29</w:t>
             </w:r>
             <w:r>
               <w:rPr>
@@ -3494,7 +3508,7 @@
               <w:szCs w:val="22"/>
             </w:rPr>
           </w:pPr>
-          <w:hyperlink w:anchor="_Toc515981127" w:history="1">
+          <w:hyperlink w:anchor="_Toc516486570" w:history="1">
             <w:r>
               <w:rPr>
                 <w:rStyle w:val="a9"/>
@@ -3521,7 +3535,7 @@
                 <w:noProof/>
                 <w:webHidden/>
               </w:rPr>
-              <w:instrText xml:space="preserve"> PAGEREF _Toc515981127 \h </w:instrText>
+              <w:instrText xml:space="preserve"> PAGEREF _Toc516486570 \h </w:instrText>
             </w:r>
             <w:r>
               <w:rPr>
@@ -3541,7 +3555,7 @@
                 <w:noProof/>
                 <w:webHidden/>
               </w:rPr>
-              <w:t>30</w:t>
+              <w:t>31</w:t>
             </w:r>
             <w:r>
               <w:rPr>
@@ -3565,7 +3579,7 @@
               <w:szCs w:val="22"/>
             </w:rPr>
           </w:pPr>
-          <w:hyperlink w:anchor="_Toc515981128" w:history="1">
+          <w:hyperlink w:anchor="_Toc516486571" w:history="1">
             <w:r>
               <w:rPr>
                 <w:rStyle w:val="a9"/>
@@ -3592,7 +3606,7 @@
                 <w:noProof/>
                 <w:webHidden/>
               </w:rPr>
-              <w:instrText xml:space="preserve"> PAGEREF _Toc515981128 \h </w:instrText>
+              <w:instrText xml:space="preserve"> PAGEREF _Toc516486571 \h </w:instrText>
             </w:r>
             <w:r>
               <w:rPr>
@@ -3612,7 +3626,7 @@
                 <w:noProof/>
                 <w:webHidden/>
               </w:rPr>
-              <w:t>31</w:t>
+              <w:t>33</w:t>
             </w:r>
             <w:r>
               <w:rPr>
@@ -3636,7 +3650,7 @@
               <w:szCs w:val="22"/>
             </w:rPr>
           </w:pPr>
-          <w:hyperlink w:anchor="_Toc515981129" w:history="1">
+          <w:hyperlink w:anchor="_Toc516486572" w:history="1">
             <w:r>
               <w:rPr>
                 <w:rStyle w:val="a9"/>
@@ -3663,7 +3677,7 @@
                 <w:noProof/>
                 <w:webHidden/>
               </w:rPr>
-              <w:instrText xml:space="preserve"> PAGEREF _Toc515981129 \h </w:instrText>
+              <w:instrText xml:space="preserve"> PAGEREF _Toc516486572 \h </w:instrText>
             </w:r>
             <w:r>
               <w:rPr>
@@ -3683,7 +3697,7 @@
                 <w:noProof/>
                 <w:webHidden/>
               </w:rPr>
-              <w:t>35</w:t>
+              <w:t>38</w:t>
             </w:r>
             <w:r>
               <w:rPr>
@@ -3707,7 +3721,7 @@
               <w:szCs w:val="22"/>
             </w:rPr>
           </w:pPr>
-          <w:hyperlink w:anchor="_Toc515981130" w:history="1">
+          <w:hyperlink w:anchor="_Toc516486573" w:history="1">
             <w:r>
               <w:rPr>
                 <w:rStyle w:val="a9"/>
@@ -3734,7 +3748,7 @@
                 <w:noProof/>
                 <w:webHidden/>
               </w:rPr>
-              <w:instrText xml:space="preserve"> PAGEREF _Toc515981130 \h </w:instrText>
+              <w:instrText xml:space="preserve"> PAGEREF _Toc516486573 \h </w:instrText>
             </w:r>
             <w:r>
               <w:rPr>
@@ -3754,7 +3768,7 @@
                 <w:noProof/>
                 <w:webHidden/>
               </w:rPr>
-              <w:t>36</w:t>
+              <w:t>41</w:t>
             </w:r>
             <w:r>
               <w:rPr>
@@ -3778,7 +3792,7 @@
               <w:szCs w:val="22"/>
             </w:rPr>
           </w:pPr>
-          <w:hyperlink w:anchor="_Toc515981131" w:history="1">
+          <w:hyperlink w:anchor="_Toc516486574" w:history="1">
             <w:r>
               <w:rPr>
                 <w:rStyle w:val="a9"/>
@@ -3805,7 +3819,7 @@
                 <w:noProof/>
                 <w:webHidden/>
               </w:rPr>
-              <w:instrText xml:space="preserve"> PAGEREF _Toc515981131 \h </w:instrText>
+              <w:instrText xml:space="preserve"> PAGEREF _Toc516486574 \h </w:instrText>
             </w:r>
             <w:r>
               <w:rPr>
@@ -3825,7 +3839,7 @@
                 <w:noProof/>
                 <w:webHidden/>
               </w:rPr>
-              <w:t>38</w:t>
+              <w:t>43</w:t>
             </w:r>
             <w:r>
               <w:rPr>
@@ -3849,7 +3863,7 @@
               <w:szCs w:val="22"/>
             </w:rPr>
           </w:pPr>
-          <w:hyperlink w:anchor="_Toc515981132" w:history="1">
+          <w:hyperlink w:anchor="_Toc516486575" w:history="1">
             <w:r>
               <w:rPr>
                 <w:rStyle w:val="a9"/>
@@ -3876,7 +3890,7 @@
                 <w:noProof/>
                 <w:webHidden/>
               </w:rPr>
-              <w:instrText xml:space="preserve"> PAGEREF _Toc515981132 \h </w:instrText>
+              <w:instrText xml:space="preserve"> PAGEREF _Toc516486575 \h </w:instrText>
             </w:r>
             <w:r>
               <w:rPr>
@@ -3896,7 +3910,7 @@
                 <w:noProof/>
                 <w:webHidden/>
               </w:rPr>
-              <w:t>39</w:t>
+              <w:t>45</w:t>
             </w:r>
             <w:r>
               <w:rPr>
@@ -3920,7 +3934,7 @@
               <w:szCs w:val="22"/>
             </w:rPr>
           </w:pPr>
-          <w:hyperlink w:anchor="_Toc515981133" w:history="1">
+          <w:hyperlink w:anchor="_Toc516486576" w:history="1">
             <w:r>
               <w:rPr>
                 <w:rStyle w:val="a9"/>
@@ -3947,7 +3961,7 @@
                 <w:noProof/>
                 <w:webHidden/>
               </w:rPr>
-              <w:instrText xml:space="preserve"> PAGEREF _Toc515981133 \h </w:instrText>
+              <w:instrText xml:space="preserve"> PAGEREF _Toc516486576 \h </w:instrText>
             </w:r>
             <w:r>
               <w:rPr>
@@ -3967,7 +3981,7 @@
                 <w:noProof/>
                 <w:webHidden/>
               </w:rPr>
-              <w:t>40</w:t>
+              <w:t>47</w:t>
             </w:r>
             <w:r>
               <w:rPr>
@@ -3991,7 +4005,7 @@
               <w:szCs w:val="22"/>
             </w:rPr>
           </w:pPr>
-          <w:hyperlink w:anchor="_Toc515981134" w:history="1">
+          <w:hyperlink w:anchor="_Toc516486577" w:history="1">
             <w:r>
               <w:rPr>
                 <w:rStyle w:val="a9"/>
@@ -4018,7 +4032,7 @@
                 <w:noProof/>
                 <w:webHidden/>
               </w:rPr>
-              <w:instrText xml:space="preserve"> PAGEREF _Toc515981134 \h </w:instrText>
+              <w:instrText xml:space="preserve"> PAGEREF _Toc516486577 \h </w:instrText>
             </w:r>
             <w:r>
               <w:rPr>
@@ -4038,7 +4052,7 @@
                 <w:noProof/>
                 <w:webHidden/>
               </w:rPr>
-              <w:t>41</w:t>
+              <w:t>47</w:t>
             </w:r>
             <w:r>
               <w:rPr>
@@ -4066,7 +4080,7 @@
               <w:szCs w:val="22"/>
             </w:rPr>
           </w:pPr>
-          <w:hyperlink w:anchor="_Toc515981135" w:history="1">
+          <w:hyperlink w:anchor="_Toc516486578" w:history="1">
             <w:r>
               <w:rPr>
                 <w:rStyle w:val="a9"/>
@@ -4093,7 +4107,7 @@
                 <w:noProof/>
                 <w:webHidden/>
               </w:rPr>
-              <w:instrText xml:space="preserve"> PAGEREF _Toc515981135 \h </w:instrText>
+              <w:instrText xml:space="preserve"> PAGEREF _Toc516486578 \h </w:instrText>
             </w:r>
             <w:r>
               <w:rPr>
@@ -4113,7 +4127,7 @@
                 <w:noProof/>
                 <w:webHidden/>
               </w:rPr>
-              <w:t>41</w:t>
+              <w:t>48</w:t>
             </w:r>
             <w:r>
               <w:rPr>
@@ -4137,7 +4151,7 @@
               <w:szCs w:val="22"/>
             </w:rPr>
           </w:pPr>
-          <w:hyperlink w:anchor="_Toc515981136" w:history="1">
+          <w:hyperlink w:anchor="_Toc516486579" w:history="1">
             <w:r>
               <w:rPr>
                 <w:rStyle w:val="a9"/>
@@ -4164,7 +4178,7 @@
                 <w:noProof/>
                 <w:webHidden/>
               </w:rPr>
-              <w:instrText xml:space="preserve"> PAGEREF _Toc515981136 \h </w:instrText>
+              <w:instrText xml:space="preserve"> PAGEREF _Toc516486579 \h </w:instrText>
             </w:r>
             <w:r>
               <w:rPr>
@@ -4184,7 +4198,7 @@
                 <w:noProof/>
                 <w:webHidden/>
               </w:rPr>
-              <w:t>41</w:t>
+              <w:t>48</w:t>
             </w:r>
             <w:r>
               <w:rPr>
@@ -4208,7 +4222,7 @@
               <w:szCs w:val="22"/>
             </w:rPr>
           </w:pPr>
-          <w:hyperlink w:anchor="_Toc515981137" w:history="1">
+          <w:hyperlink w:anchor="_Toc516486580" w:history="1">
             <w:r>
               <w:rPr>
                 <w:rStyle w:val="a9"/>
@@ -4235,7 +4249,7 @@
                 <w:noProof/>
                 <w:webHidden/>
               </w:rPr>
-              <w:instrText xml:space="preserve"> PAGEREF _Toc515981137 \h </w:instrText>
+              <w:instrText xml:space="preserve"> PAGEREF _Toc516486580 \h </w:instrText>
             </w:r>
             <w:r>
               <w:rPr>
@@ -4255,7 +4269,7 @@
                 <w:noProof/>
                 <w:webHidden/>
               </w:rPr>
-              <w:t>42</w:t>
+              <w:t>48</w:t>
             </w:r>
             <w:r>
               <w:rPr>
@@ -4283,7 +4297,7 @@
               <w:szCs w:val="22"/>
             </w:rPr>
           </w:pPr>
-          <w:hyperlink w:anchor="_Toc515981138" w:history="1">
+          <w:hyperlink w:anchor="_Toc516486581" w:history="1">
             <w:r>
               <w:rPr>
                 <w:rStyle w:val="a9"/>
@@ -4310,7 +4324,7 @@
                 <w:noProof/>
                 <w:webHidden/>
               </w:rPr>
-              <w:instrText xml:space="preserve"> PAGEREF _Toc515981138 \h </w:instrText>
+              <w:instrText xml:space="preserve"> PAGEREF _Toc516486581 \h </w:instrText>
             </w:r>
             <w:r>
               <w:rPr>
@@ -4330,7 +4344,7 @@
                 <w:noProof/>
                 <w:webHidden/>
               </w:rPr>
-              <w:t>42</w:t>
+              <w:t>48</w:t>
             </w:r>
             <w:r>
               <w:rPr>
@@ -4354,7 +4368,7 @@
               <w:szCs w:val="22"/>
             </w:rPr>
           </w:pPr>
-          <w:hyperlink w:anchor="_Toc515981139" w:history="1">
+          <w:hyperlink w:anchor="_Toc516486582" w:history="1">
             <w:r>
               <w:rPr>
                 <w:rStyle w:val="a9"/>
@@ -4381,7 +4395,7 @@
                 <w:noProof/>
                 <w:webHidden/>
               </w:rPr>
-              <w:instrText xml:space="preserve"> PAGEREF _Toc515981139 \h </w:instrText>
+              <w:instrText xml:space="preserve"> PAGEREF _Toc516486582 \h </w:instrText>
             </w:r>
             <w:r>
               <w:rPr>
@@ -4401,7 +4415,7 @@
                 <w:noProof/>
                 <w:webHidden/>
               </w:rPr>
-              <w:t>42</w:t>
+              <w:t>49</w:t>
             </w:r>
             <w:r>
               <w:rPr>
@@ -4425,7 +4439,7 @@
               <w:szCs w:val="22"/>
             </w:rPr>
           </w:pPr>
-          <w:hyperlink w:anchor="_Toc515981140" w:history="1">
+          <w:hyperlink w:anchor="_Toc516486583" w:history="1">
             <w:r>
               <w:rPr>
                 <w:rStyle w:val="a9"/>
@@ -4452,7 +4466,7 @@
                 <w:noProof/>
                 <w:webHidden/>
               </w:rPr>
-              <w:instrText xml:space="preserve"> PAGEREF _Toc515981140 \h </w:instrText>
+              <w:instrText xml:space="preserve"> PAGEREF _Toc516486583 \h </w:instrText>
             </w:r>
             <w:r>
               <w:rPr>
@@ -4472,7 +4486,7 @@
                 <w:noProof/>
                 <w:webHidden/>
               </w:rPr>
-              <w:t>42</w:t>
+              <w:t>49</w:t>
             </w:r>
             <w:r>
               <w:rPr>
@@ -4485,7 +4499,7 @@
         </w:p>
         <w:p>
           <w:pPr>
-            <w:pStyle w:val="TOC3"/>
+            <w:pStyle w:val="TOC5"/>
             <w:tabs>
               <w:tab w:val="right" w:leader="dot" w:pos="8296"/>
             </w:tabs>
@@ -4496,13 +4510,13 @@
               <w:szCs w:val="22"/>
             </w:rPr>
           </w:pPr>
-          <w:hyperlink w:anchor="_Toc515981141" w:history="1">
+          <w:hyperlink w:anchor="_Toc516486584" w:history="1">
             <w:r>
               <w:rPr>
                 <w:rStyle w:val="a9"/>
                 <w:noProof/>
               </w:rPr>
-              <w:t>7.3 生命周期</w:t>
+              <w:t>7.2.1 针对住房人数超过酒店限制导致房源不足的解决方案设计</w:t>
             </w:r>
             <w:r>
               <w:rPr>
@@ -4523,7 +4537,7 @@
                 <w:noProof/>
                 <w:webHidden/>
               </w:rPr>
-              <w:instrText xml:space="preserve"> PAGEREF _Toc515981141 \h </w:instrText>
+              <w:instrText xml:space="preserve"> PAGEREF _Toc516486584 \h </w:instrText>
             </w:r>
             <w:r>
               <w:rPr>
@@ -4543,7 +4557,7 @@
                 <w:noProof/>
                 <w:webHidden/>
               </w:rPr>
-              <w:t>42</w:t>
+              <w:t>49</w:t>
             </w:r>
             <w:r>
               <w:rPr>
@@ -4556,7 +4570,7 @@
         </w:p>
         <w:p>
           <w:pPr>
-            <w:pStyle w:val="TOC3"/>
+            <w:pStyle w:val="TOC5"/>
             <w:tabs>
               <w:tab w:val="right" w:leader="dot" w:pos="8296"/>
             </w:tabs>
@@ -4567,13 +4581,13 @@
               <w:szCs w:val="22"/>
             </w:rPr>
           </w:pPr>
-          <w:hyperlink w:anchor="_Toc515981142" w:history="1">
+          <w:hyperlink w:anchor="_Toc516486585" w:history="1">
             <w:r>
               <w:rPr>
                 <w:rStyle w:val="a9"/>
                 <w:noProof/>
               </w:rPr>
-              <w:t>7.4 映射到现实系统</w:t>
+              <w:t>7.2.2 针对数据库能否及时更新的解决方案设计</w:t>
             </w:r>
             <w:r>
               <w:rPr>
@@ -4594,7 +4608,7 @@
                 <w:noProof/>
                 <w:webHidden/>
               </w:rPr>
-              <w:instrText xml:space="preserve"> PAGEREF _Toc515981142 \h </w:instrText>
+              <w:instrText xml:space="preserve"> PAGEREF _Toc516486585 \h </w:instrText>
             </w:r>
             <w:r>
               <w:rPr>
@@ -4614,7 +4628,7 @@
                 <w:noProof/>
                 <w:webHidden/>
               </w:rPr>
-              <w:t>42</w:t>
+              <w:t>49</w:t>
             </w:r>
             <w:r>
               <w:rPr>
@@ -4658,20 +4672,22 @@
       <w:pPr>
         <w:pStyle w:val="1"/>
       </w:pPr>
-      <w:bookmarkStart w:id="0" w:name="_Toc515981089"/>
+      <w:bookmarkStart w:id="0" w:name="_Toc516486532"/>
       <w:r>
         <w:rPr>
           <w:rFonts w:hint="eastAsia"/>
         </w:rPr>
         <w:t>一、需求分析</w:t>
       </w:r>
+      <w:bookmarkStart w:id="1" w:name="_GoBack"/>
       <w:bookmarkEnd w:id="0"/>
+      <w:bookmarkEnd w:id="1"/>
     </w:p>
     <w:p>
       <w:pPr>
         <w:pStyle w:val="3"/>
       </w:pPr>
-      <w:bookmarkStart w:id="1" w:name="_Toc515981090"/>
+      <w:bookmarkStart w:id="2" w:name="_Toc516486533"/>
       <w:r>
         <w:rPr>
           <w:rFonts w:hint="eastAsia"/>
@@ -4687,7 +4703,7 @@
         </w:rPr>
         <w:t>问题陈述</w:t>
       </w:r>
-      <w:bookmarkEnd w:id="1"/>
+      <w:bookmarkEnd w:id="2"/>
     </w:p>
     <w:p>
       <w:pPr>
@@ -5007,7 +5023,7 @@
           <w:color w:val="FF0000"/>
         </w:rPr>
       </w:pPr>
-      <w:bookmarkStart w:id="2" w:name="_Toc515981091"/>
+      <w:bookmarkStart w:id="3" w:name="_Toc516486534"/>
       <w:r>
         <w:rPr>
           <w:rFonts w:hint="eastAsia"/>
@@ -5023,7 +5039,7 @@
         </w:rPr>
         <w:t>用例图</w:t>
       </w:r>
-      <w:bookmarkEnd w:id="2"/>
+      <w:bookmarkEnd w:id="3"/>
     </w:p>
     <w:p>
       <w:pPr>
@@ -5131,7 +5147,7 @@
           <w:noProof/>
         </w:rPr>
       </w:pPr>
-      <w:bookmarkStart w:id="3" w:name="_Toc515981092"/>
+      <w:bookmarkStart w:id="4" w:name="_Toc516486535"/>
       <w:r>
         <w:rPr>
           <w:rFonts w:hint="eastAsia"/>
@@ -5153,13 +5169,13 @@
         </w:rPr>
         <w:t>用例规约</w:t>
       </w:r>
-      <w:bookmarkEnd w:id="3"/>
+      <w:bookmarkEnd w:id="4"/>
     </w:p>
     <w:p>
       <w:pPr>
         <w:pStyle w:val="4"/>
       </w:pPr>
-      <w:bookmarkStart w:id="4" w:name="_Toc515981093"/>
+      <w:bookmarkStart w:id="5" w:name="_Toc516486536"/>
       <w:r>
         <w:rPr>
           <w:rFonts w:hint="eastAsia"/>
@@ -5181,7 +5197,7 @@
         </w:rPr>
         <w:t>系统用例规约</w:t>
       </w:r>
-      <w:bookmarkEnd w:id="4"/>
+      <w:bookmarkEnd w:id="5"/>
     </w:p>
     <w:p>
       <w:pPr>
@@ -7309,7 +7325,7 @@
       <w:pPr>
         <w:pStyle w:val="4"/>
       </w:pPr>
-      <w:bookmarkStart w:id="5" w:name="_Toc515981094"/>
+      <w:bookmarkStart w:id="6" w:name="_Toc516486537"/>
       <w:r>
         <w:rPr>
           <w:rFonts w:hint="eastAsia"/>
@@ -7329,7 +7345,7 @@
         </w:rPr>
         <w:t>用例规约</w:t>
       </w:r>
-      <w:bookmarkEnd w:id="5"/>
+      <w:bookmarkEnd w:id="6"/>
     </w:p>
     <w:p>
       <w:pPr>
@@ -10060,7 +10076,7 @@
       <w:pPr>
         <w:pStyle w:val="4"/>
       </w:pPr>
-      <w:bookmarkStart w:id="6" w:name="_Toc515981095"/>
+      <w:bookmarkStart w:id="7" w:name="_Toc516486538"/>
       <w:r>
         <w:rPr>
           <w:rFonts w:hint="eastAsia"/>
@@ -10082,7 +10098,7 @@
         </w:rPr>
         <w:t>用例规约</w:t>
       </w:r>
-      <w:bookmarkEnd w:id="6"/>
+      <w:bookmarkEnd w:id="7"/>
     </w:p>
     <w:p>
       <w:pPr>
@@ -11192,7 +11208,7 @@
       <w:pPr>
         <w:pStyle w:val="4"/>
       </w:pPr>
-      <w:bookmarkStart w:id="7" w:name="_Toc515981096"/>
+      <w:bookmarkStart w:id="8" w:name="_Toc516486539"/>
       <w:r>
         <w:rPr>
           <w:rFonts w:hint="eastAsia"/>
@@ -11214,7 +11230,7 @@
         </w:rPr>
         <w:t>用例规约</w:t>
       </w:r>
-      <w:bookmarkEnd w:id="7"/>
+      <w:bookmarkEnd w:id="8"/>
     </w:p>
     <w:p>
       <w:pPr>
@@ -14121,7 +14137,7 @@
       <w:pPr>
         <w:pStyle w:val="4"/>
       </w:pPr>
-      <w:bookmarkStart w:id="8" w:name="_Toc515981097"/>
+      <w:bookmarkStart w:id="9" w:name="_Toc516486540"/>
       <w:r>
         <w:rPr>
           <w:rFonts w:hint="eastAsia"/>
@@ -14156,7 +14172,7 @@
         </w:rPr>
         <w:t>用例规约</w:t>
       </w:r>
-      <w:bookmarkEnd w:id="8"/>
+      <w:bookmarkEnd w:id="9"/>
     </w:p>
     <w:p>
       <w:pPr>
@@ -16463,7 +16479,7 @@
       <w:pPr>
         <w:pStyle w:val="4"/>
       </w:pPr>
-      <w:bookmarkStart w:id="9" w:name="_Toc515981098"/>
+      <w:bookmarkStart w:id="10" w:name="_Toc516486541"/>
       <w:r>
         <w:rPr>
           <w:rFonts w:hint="eastAsia"/>
@@ -16491,7 +16507,7 @@
         </w:rPr>
         <w:t>用例规约</w:t>
       </w:r>
-      <w:bookmarkEnd w:id="9"/>
+      <w:bookmarkEnd w:id="10"/>
     </w:p>
     <w:p>
       <w:pPr>
@@ -17273,7 +17289,7 @@
           <w:color w:val="FF0000"/>
         </w:rPr>
       </w:pPr>
-      <w:bookmarkStart w:id="10" w:name="_Toc515981099"/>
+      <w:bookmarkStart w:id="11" w:name="_Toc516486542"/>
       <w:r>
         <w:rPr>
           <w:rFonts w:hint="eastAsia"/>
@@ -17301,7 +17317,7 @@
         </w:rPr>
         <w:t>用例规约</w:t>
       </w:r>
-      <w:bookmarkEnd w:id="10"/>
+      <w:bookmarkEnd w:id="11"/>
     </w:p>
     <w:p>
       <w:pPr>
@@ -17966,7 +17982,7 @@
       <w:pPr>
         <w:pStyle w:val="4"/>
       </w:pPr>
-      <w:bookmarkStart w:id="11" w:name="_Toc515981100"/>
+      <w:bookmarkStart w:id="12" w:name="_Toc516486543"/>
       <w:r>
         <w:rPr>
           <w:rFonts w:hint="eastAsia"/>
@@ -17991,7 +18007,7 @@
         </w:rPr>
         <w:t>用例规约</w:t>
       </w:r>
-      <w:bookmarkEnd w:id="11"/>
+      <w:bookmarkEnd w:id="12"/>
     </w:p>
     <w:p>
       <w:pPr>
@@ -19294,7 +19310,7 @@
       <w:pPr>
         <w:pStyle w:val="3"/>
       </w:pPr>
-      <w:bookmarkStart w:id="12" w:name="_Toc515981101"/>
+      <w:bookmarkStart w:id="13" w:name="_Toc516486544"/>
       <w:r>
         <w:rPr>
           <w:rFonts w:hint="eastAsia"/>
@@ -19316,7 +19332,7 @@
         </w:rPr>
         <w:t>补充规约</w:t>
       </w:r>
-      <w:bookmarkEnd w:id="12"/>
+      <w:bookmarkEnd w:id="13"/>
     </w:p>
     <w:p>
       <w:pPr>
@@ -20306,7 +20322,7 @@
           <w:noProof/>
         </w:rPr>
       </w:pPr>
-      <w:bookmarkStart w:id="13" w:name="_Toc515981102"/>
+      <w:bookmarkStart w:id="14" w:name="_Toc516486545"/>
       <w:r>
         <w:rPr>
           <w:rFonts w:hint="eastAsia"/>
@@ -20334,7 +20350,7 @@
         </w:rPr>
         <w:t>术语表</w:t>
       </w:r>
-      <w:bookmarkEnd w:id="13"/>
+      <w:bookmarkEnd w:id="14"/>
     </w:p>
     <w:p>
       <w:pPr>
@@ -21126,7 +21142,7 @@
           <w:noProof/>
         </w:rPr>
       </w:pPr>
-      <w:bookmarkStart w:id="14" w:name="_Toc515981103"/>
+      <w:bookmarkStart w:id="15" w:name="_Toc516486546"/>
       <w:r>
         <w:rPr>
           <w:rFonts w:hint="eastAsia"/>
@@ -21141,13 +21157,13 @@
         </w:rPr>
         <w:t>技术选型</w:t>
       </w:r>
-      <w:bookmarkEnd w:id="14"/>
+      <w:bookmarkEnd w:id="15"/>
     </w:p>
     <w:p>
       <w:pPr>
         <w:pStyle w:val="3"/>
       </w:pPr>
-      <w:bookmarkStart w:id="15" w:name="_Toc515981104"/>
+      <w:bookmarkStart w:id="16" w:name="_Toc516486547"/>
       <w:r>
         <w:rPr>
           <w:rFonts w:hint="eastAsia"/>
@@ -21166,7 +21182,7 @@
       <w:r>
         <w:t>ongoDB</w:t>
       </w:r>
-      <w:bookmarkEnd w:id="15"/>
+      <w:bookmarkEnd w:id="16"/>
     </w:p>
     <w:p>
       <w:pPr>
@@ -21209,7 +21225,6 @@
         </w:rPr>
         <w:t>文件存储的数据库，它的特点是高性能、易部署、易使用，存储数据非常方便，具有模式自由、支持动态查询、支持完全索引、可通过网络访问等功能。</w:t>
       </w:r>
-      <w:proofErr w:type="spellStart"/>
       <w:r>
         <w:rPr>
           <w:rFonts w:ascii="黑体" w:eastAsia="黑体" w:hAnsi="黑体" w:hint="eastAsia"/>
@@ -21226,7 +21241,6 @@
         </w:rPr>
         <w:t>ngoDB</w:t>
       </w:r>
-      <w:proofErr w:type="spellEnd"/>
       <w:r>
         <w:rPr>
           <w:rFonts w:ascii="黑体" w:eastAsia="黑体" w:hAnsi="黑体" w:hint="eastAsia"/>
@@ -21281,16 +21295,7 @@
           <w:sz w:val="24"/>
           <w:szCs w:val="24"/>
         </w:rPr>
-        <w:t>持久化保存到</w:t>
-      </w:r>
-      <w:proofErr w:type="spellStart"/>
-      <w:r>
-        <w:rPr>
-          <w:rFonts w:ascii="黑体" w:eastAsia="黑体" w:hAnsi="黑体" w:hint="eastAsia"/>
-          <w:sz w:val="24"/>
-          <w:szCs w:val="24"/>
-        </w:rPr>
-        <w:t>m</w:t>
+        <w:t>持久化保存到m</w:t>
       </w:r>
       <w:r>
         <w:rPr>
@@ -21300,7 +21305,6 @@
         </w:rPr>
         <w:t>ongoDB</w:t>
       </w:r>
-      <w:proofErr w:type="spellEnd"/>
       <w:r>
         <w:rPr>
           <w:rFonts w:ascii="黑体" w:eastAsia="黑体" w:hAnsi="黑体" w:hint="eastAsia"/>
@@ -21314,7 +21318,7 @@
       <w:pPr>
         <w:pStyle w:val="3"/>
       </w:pPr>
-      <w:bookmarkStart w:id="16" w:name="_Toc515981105"/>
+      <w:bookmarkStart w:id="17" w:name="_Toc516486548"/>
       <w:r>
         <w:rPr>
           <w:rFonts w:hint="eastAsia"/>
@@ -21339,7 +21343,7 @@
         </w:rPr>
         <w:t>模板引擎</w:t>
       </w:r>
-      <w:bookmarkEnd w:id="16"/>
+      <w:bookmarkEnd w:id="17"/>
     </w:p>
     <w:p>
       <w:pPr>
@@ -21491,7 +21495,7 @@
       <w:pPr>
         <w:pStyle w:val="3"/>
       </w:pPr>
-      <w:bookmarkStart w:id="17" w:name="_Toc515981106"/>
+      <w:bookmarkStart w:id="18" w:name="_Toc516486549"/>
       <w:r>
         <w:rPr>
           <w:rFonts w:hint="eastAsia"/>
@@ -21516,7 +21520,7 @@
         </w:rPr>
         <w:t>框架</w:t>
       </w:r>
-      <w:bookmarkEnd w:id="17"/>
+      <w:bookmarkEnd w:id="18"/>
     </w:p>
     <w:p>
       <w:pPr>
@@ -21573,16 +21577,7 @@
           <w:sz w:val="24"/>
           <w:szCs w:val="24"/>
         </w:rPr>
-        <w:t>而且可以通过字面的语义，比如</w:t>
-      </w:r>
-      <w:proofErr w:type="spellStart"/>
-      <w:r>
-        <w:rPr>
-          <w:rFonts w:ascii="黑体" w:eastAsia="黑体" w:hAnsi="黑体" w:hint="eastAsia"/>
-          <w:sz w:val="24"/>
-          <w:szCs w:val="24"/>
-        </w:rPr>
-        <w:t>s</w:t>
+        <w:t>而且可以通过字面的语义，比如s</w:t>
       </w:r>
       <w:r>
         <w:rPr>
@@ -21592,7 +21587,6 @@
         </w:rPr>
         <w:t>egement</w:t>
       </w:r>
-      <w:proofErr w:type="spellEnd"/>
       <w:r>
         <w:rPr>
           <w:rFonts w:ascii="黑体" w:eastAsia="黑体" w:hAnsi="黑体" w:hint="eastAsia"/>
@@ -21615,33 +21609,15 @@
           <w:sz w:val="24"/>
           <w:szCs w:val="24"/>
         </w:rPr>
-        <w:t>、</w:t>
-      </w:r>
-      <w:proofErr w:type="spellStart"/>
-      <w:r>
-        <w:rPr>
-          <w:rFonts w:ascii="黑体" w:eastAsia="黑体" w:hAnsi="黑体" w:hint="eastAsia"/>
-          <w:sz w:val="24"/>
-          <w:szCs w:val="24"/>
-        </w:rPr>
-        <w:t>u</w:t>
-      </w:r>
-      <w:r>
-        <w:rPr>
-          <w:rFonts w:ascii="黑体" w:eastAsia="黑体" w:hAnsi="黑体"/>
-          <w:sz w:val="24"/>
-          <w:szCs w:val="24"/>
-        </w:rPr>
-        <w:t>i</w:t>
-      </w:r>
-      <w:proofErr w:type="spellEnd"/>
-      <w:r>
-        <w:rPr>
-          <w:rFonts w:ascii="黑体" w:eastAsia="黑体" w:hAnsi="黑体"/>
-          <w:sz w:val="24"/>
-          <w:szCs w:val="24"/>
-        </w:rPr>
-        <w:t xml:space="preserve"> button</w:t>
+        <w:t>、u</w:t>
+      </w:r>
+      <w:r>
+        <w:rPr>
+          <w:rFonts w:ascii="黑体" w:eastAsia="黑体" w:hAnsi="黑体"/>
+          <w:sz w:val="24"/>
+          <w:szCs w:val="24"/>
+        </w:rPr>
+        <w:t>i button</w:t>
       </w:r>
       <w:r>
         <w:rPr>
@@ -21664,7 +21640,7 @@
       <w:pPr>
         <w:pStyle w:val="3"/>
       </w:pPr>
-      <w:bookmarkStart w:id="18" w:name="_Toc515981107"/>
+      <w:bookmarkStart w:id="19" w:name="_Toc516486550"/>
       <w:r>
         <w:rPr>
           <w:rFonts w:hint="eastAsia"/>
@@ -21696,7 +21672,7 @@
         </w:rPr>
         <w:t>框架</w:t>
       </w:r>
-      <w:bookmarkEnd w:id="18"/>
+      <w:bookmarkEnd w:id="19"/>
     </w:p>
     <w:p>
       <w:pPr>
@@ -21952,7 +21928,7 @@
       <w:pPr>
         <w:pStyle w:val="3"/>
       </w:pPr>
-      <w:bookmarkStart w:id="19" w:name="_Toc515981108"/>
+      <w:bookmarkStart w:id="20" w:name="_Toc516486551"/>
       <w:r>
         <w:rPr>
           <w:rFonts w:hint="eastAsia"/>
@@ -21977,7 +21953,7 @@
       <w:r>
         <w:t>Winston</w:t>
       </w:r>
-      <w:bookmarkEnd w:id="19"/>
+      <w:bookmarkEnd w:id="20"/>
     </w:p>
     <w:p>
       <w:pPr>
@@ -22025,7 +22001,7 @@
       <w:pPr>
         <w:pStyle w:val="3"/>
       </w:pPr>
-      <w:bookmarkStart w:id="20" w:name="_Toc515981109"/>
+      <w:bookmarkStart w:id="21" w:name="_Toc516486552"/>
       <w:r>
         <w:rPr>
           <w:rFonts w:hint="eastAsia"/>
@@ -22050,7 +22026,7 @@
       <w:r>
         <w:t>1</w:t>
       </w:r>
-      <w:bookmarkEnd w:id="20"/>
+      <w:bookmarkEnd w:id="21"/>
     </w:p>
     <w:p>
       <w:pPr>
@@ -22091,7 +22067,7 @@
       <w:pPr>
         <w:pStyle w:val="1"/>
       </w:pPr>
-      <w:bookmarkStart w:id="21" w:name="_Toc515981110"/>
+      <w:bookmarkStart w:id="22" w:name="_Toc516486553"/>
       <w:r>
         <w:rPr>
           <w:rFonts w:hint="eastAsia"/>
@@ -22105,7 +22081,7 @@
         </w:rPr>
         <w:t>架构设计</w:t>
       </w:r>
-      <w:bookmarkEnd w:id="21"/>
+      <w:bookmarkEnd w:id="22"/>
     </w:p>
     <w:p>
       <w:pPr>
@@ -22114,7 +22090,7 @@
           <w:noProof/>
         </w:rPr>
       </w:pPr>
-      <w:bookmarkStart w:id="22" w:name="_Toc515981111"/>
+      <w:bookmarkStart w:id="23" w:name="_Toc516486554"/>
       <w:r>
         <w:rPr>
           <w:rFonts w:hint="eastAsia"/>
@@ -22136,7 +22112,7 @@
         </w:rPr>
         <w:t>架构描述</w:t>
       </w:r>
-      <w:bookmarkEnd w:id="22"/>
+      <w:bookmarkEnd w:id="23"/>
     </w:p>
     <w:p>
       <w:pPr>
@@ -22270,7 +22246,7 @@
           <w:noProof/>
         </w:rPr>
       </w:pPr>
-      <w:bookmarkStart w:id="23" w:name="_Toc515981112"/>
+      <w:bookmarkStart w:id="24" w:name="_Toc516486555"/>
       <w:r>
         <w:rPr>
           <w:rFonts w:hint="eastAsia"/>
@@ -22299,7 +22275,7 @@
         </w:rPr>
         <w:t>酒店住宿管理系统架构图</w:t>
       </w:r>
-      <w:bookmarkEnd w:id="23"/>
+      <w:bookmarkEnd w:id="24"/>
     </w:p>
     <w:p>
       <w:pPr>
@@ -22418,7 +22394,7 @@
       <w:pPr>
         <w:pStyle w:val="3"/>
       </w:pPr>
-      <w:bookmarkStart w:id="24" w:name="_Toc515981113"/>
+      <w:bookmarkStart w:id="25" w:name="_Toc516486556"/>
       <w:r>
         <w:rPr>
           <w:rFonts w:hint="eastAsia"/>
@@ -22440,7 +22416,7 @@
         </w:rPr>
         <w:t>关键抽象</w:t>
       </w:r>
-      <w:bookmarkEnd w:id="24"/>
+      <w:bookmarkEnd w:id="25"/>
     </w:p>
     <w:p>
       <w:pPr>
@@ -22635,16 +22611,38 @@
         </w:rPr>
         <w:t>(</w:t>
       </w:r>
-      <w:proofErr w:type="spellStart"/>
-      <w:r>
-        <w:rPr>
-          <w:rFonts w:ascii="黑体" w:eastAsia="黑体" w:hAnsi="黑体"/>
-          <w:sz w:val="24"/>
-          <w:szCs w:val="24"/>
-        </w:rPr>
-        <w:t>BookInfo</w:t>
-      </w:r>
-      <w:proofErr w:type="spellEnd"/>
+      <w:r>
+        <w:rPr>
+          <w:rFonts w:ascii="黑体" w:eastAsia="黑体" w:hAnsi="黑体"/>
+          <w:sz w:val="24"/>
+          <w:szCs w:val="24"/>
+        </w:rPr>
+        <w:t>BookInfo)</w:t>
+      </w:r>
+      <w:r>
+        <w:rPr>
+          <w:rFonts w:ascii="黑体" w:eastAsia="黑体" w:hAnsi="黑体" w:hint="eastAsia"/>
+          <w:sz w:val="24"/>
+          <w:szCs w:val="24"/>
+        </w:rPr>
+        <w:t>，入住信息类</w:t>
+      </w:r>
+      <w:r>
+        <w:rPr>
+          <w:rFonts w:ascii="黑体" w:eastAsia="黑体" w:hAnsi="黑体" w:hint="eastAsia"/>
+          <w:sz w:val="24"/>
+          <w:szCs w:val="24"/>
+        </w:rPr>
+        <w:t>(</w:t>
+      </w:r>
+      <w:r>
+        <w:rPr>
+          <w:rFonts w:ascii="黑体" w:eastAsia="黑体" w:hAnsi="黑体"/>
+          <w:sz w:val="24"/>
+          <w:szCs w:val="24"/>
+        </w:rPr>
+        <w:t>Checkin</w:t>
+      </w:r>
       <w:r>
         <w:rPr>
           <w:rFonts w:ascii="黑体" w:eastAsia="黑体" w:hAnsi="黑体"/>
@@ -22659,7 +22657,15 @@
           <w:sz w:val="24"/>
           <w:szCs w:val="24"/>
         </w:rPr>
-        <w:t>，入住信息类</w:t>
+        <w:t>，剩余房间</w:t>
+      </w:r>
+      <w:r>
+        <w:rPr>
+          <w:rFonts w:ascii="黑体" w:eastAsia="黑体" w:hAnsi="黑体" w:hint="eastAsia"/>
+          <w:sz w:val="24"/>
+          <w:szCs w:val="24"/>
+        </w:rPr>
+        <w:t>类</w:t>
       </w:r>
       <w:r>
         <w:rPr>
@@ -22669,49 +22675,6 @@
         </w:rPr>
         <w:t>(</w:t>
       </w:r>
-      <w:proofErr w:type="spellStart"/>
-      <w:r>
-        <w:rPr>
-          <w:rFonts w:ascii="黑体" w:eastAsia="黑体" w:hAnsi="黑体"/>
-          <w:sz w:val="24"/>
-          <w:szCs w:val="24"/>
-        </w:rPr>
-        <w:t>Checkin</w:t>
-      </w:r>
-      <w:proofErr w:type="spellEnd"/>
-      <w:r>
-        <w:rPr>
-          <w:rFonts w:ascii="黑体" w:eastAsia="黑体" w:hAnsi="黑体"/>
-          <w:sz w:val="24"/>
-          <w:szCs w:val="24"/>
-        </w:rPr>
-        <w:t>)</w:t>
-      </w:r>
-      <w:r>
-        <w:rPr>
-          <w:rFonts w:ascii="黑体" w:eastAsia="黑体" w:hAnsi="黑体" w:hint="eastAsia"/>
-          <w:sz w:val="24"/>
-          <w:szCs w:val="24"/>
-        </w:rPr>
-        <w:t>，剩余房间</w:t>
-      </w:r>
-      <w:r>
-        <w:rPr>
-          <w:rFonts w:ascii="黑体" w:eastAsia="黑体" w:hAnsi="黑体" w:hint="eastAsia"/>
-          <w:sz w:val="24"/>
-          <w:szCs w:val="24"/>
-        </w:rPr>
-        <w:t>类</w:t>
-      </w:r>
-      <w:r>
-        <w:rPr>
-          <w:rFonts w:ascii="黑体" w:eastAsia="黑体" w:hAnsi="黑体" w:hint="eastAsia"/>
-          <w:sz w:val="24"/>
-          <w:szCs w:val="24"/>
-        </w:rPr>
-        <w:t>(</w:t>
-      </w:r>
-      <w:proofErr w:type="spellStart"/>
       <w:r>
         <w:rPr>
           <w:rFonts w:ascii="黑体" w:eastAsia="黑体" w:hAnsi="黑体"/>
@@ -22720,7 +22683,6 @@
         </w:rPr>
         <w:t>AvailableRoom</w:t>
       </w:r>
-      <w:proofErr w:type="spellEnd"/>
       <w:r>
         <w:rPr>
           <w:rFonts w:ascii="黑体" w:eastAsia="黑体" w:hAnsi="黑体"/>
@@ -23050,14 +23012,14 @@
       <w:pPr>
         <w:pStyle w:val="1"/>
       </w:pPr>
-      <w:bookmarkStart w:id="25" w:name="_Toc515981114"/>
+      <w:bookmarkStart w:id="26" w:name="_Toc516486557"/>
       <w:r>
         <w:rPr>
           <w:rFonts w:hint="eastAsia"/>
         </w:rPr>
         <w:t>四、模块划分</w:t>
       </w:r>
-      <w:bookmarkEnd w:id="25"/>
+      <w:bookmarkEnd w:id="26"/>
     </w:p>
     <w:p>
       <w:pPr>
@@ -23100,7 +23062,7 @@
         </w:rPr>
         <w:t>主要模块有</w:t>
       </w:r>
-      <w:bookmarkStart w:id="26" w:name="_Hlk515913123"/>
+      <w:bookmarkStart w:id="27" w:name="_Hlk515913123"/>
       <w:r>
         <w:rPr>
           <w:rFonts w:ascii="黑体" w:eastAsia="黑体" w:hAnsi="黑体"/>
@@ -23125,7 +23087,7 @@
         </w:rPr>
         <w:t>s页面显示模块</w:t>
       </w:r>
-      <w:bookmarkEnd w:id="26"/>
+      <w:bookmarkEnd w:id="27"/>
       <w:r>
         <w:rPr>
           <w:rFonts w:ascii="黑体" w:eastAsia="黑体" w:hAnsi="黑体" w:hint="eastAsia"/>
@@ -23134,7 +23096,7 @@
         </w:rPr>
         <w:t>，</w:t>
       </w:r>
-      <w:bookmarkStart w:id="27" w:name="_Hlk515913137"/>
+      <w:bookmarkStart w:id="28" w:name="_Hlk515913137"/>
       <w:r>
         <w:rPr>
           <w:rFonts w:ascii="黑体" w:eastAsia="黑体" w:hAnsi="黑体"/>
@@ -23159,7 +23121,7 @@
         </w:rPr>
         <w:t>逻辑实现模块</w:t>
       </w:r>
-      <w:bookmarkEnd w:id="27"/>
+      <w:bookmarkEnd w:id="28"/>
       <w:r>
         <w:rPr>
           <w:rFonts w:ascii="黑体" w:eastAsia="黑体" w:hAnsi="黑体" w:hint="eastAsia"/>
@@ -23233,7 +23195,7 @@
         </w:rPr>
         <w:t>和</w:t>
       </w:r>
-      <w:bookmarkStart w:id="28" w:name="_Hlk515913181"/>
+      <w:bookmarkStart w:id="29" w:name="_Hlk515913181"/>
       <w:r>
         <w:rPr>
           <w:rFonts w:ascii="黑体" w:eastAsia="黑体" w:hAnsi="黑体"/>
@@ -23250,7 +23212,7 @@
         </w:rPr>
         <w:t>自定义通用函数模块</w:t>
       </w:r>
-      <w:bookmarkEnd w:id="28"/>
+      <w:bookmarkEnd w:id="29"/>
       <w:r>
         <w:rPr>
           <w:rFonts w:ascii="黑体" w:eastAsia="黑体" w:hAnsi="黑体" w:hint="eastAsia"/>
@@ -23353,7 +23315,7 @@
       <w:pPr>
         <w:pStyle w:val="3"/>
       </w:pPr>
-      <w:bookmarkStart w:id="29" w:name="_Toc515981115"/>
+      <w:bookmarkStart w:id="30" w:name="_Toc516486558"/>
       <w:r>
         <w:rPr>
           <w:rFonts w:hint="eastAsia"/>
@@ -23366,7 +23328,7 @@
       <w:r>
         <w:t>views页面显示模块</w:t>
       </w:r>
-      <w:bookmarkEnd w:id="29"/>
+      <w:bookmarkEnd w:id="30"/>
     </w:p>
     <w:p>
       <w:pPr>
@@ -23407,16 +23369,7 @@
           <w:sz w:val="24"/>
           <w:szCs w:val="24"/>
         </w:rPr>
-        <w:t>包括单独的</w:t>
-      </w:r>
-      <w:proofErr w:type="spellStart"/>
-      <w:r>
-        <w:rPr>
-          <w:rFonts w:ascii="黑体" w:eastAsia="黑体" w:hAnsi="黑体" w:hint="eastAsia"/>
-          <w:sz w:val="24"/>
-          <w:szCs w:val="24"/>
-        </w:rPr>
-        <w:t>e</w:t>
+        <w:t>包括单独的e</w:t>
       </w:r>
       <w:r>
         <w:rPr>
@@ -23426,7 +23379,6 @@
         </w:rPr>
         <w:t>js</w:t>
       </w:r>
-      <w:proofErr w:type="spellEnd"/>
       <w:r>
         <w:rPr>
           <w:rFonts w:ascii="黑体" w:eastAsia="黑体" w:hAnsi="黑体" w:hint="eastAsia"/>
@@ -23618,7 +23570,6 @@
           <w:szCs w:val="24"/>
         </w:rPr>
       </w:pPr>
-      <w:proofErr w:type="spellStart"/>
       <w:r>
         <w:rPr>
           <w:rFonts w:ascii="黑体" w:eastAsia="黑体" w:hAnsi="黑体" w:hint="eastAsia"/>
@@ -23635,7 +23586,6 @@
         </w:rPr>
         <w:t>.ejs</w:t>
       </w:r>
-      <w:proofErr w:type="spellEnd"/>
       <w:r>
         <w:rPr>
           <w:rFonts w:ascii="黑体" w:eastAsia="黑体" w:hAnsi="黑体" w:hint="eastAsia"/>
@@ -23659,23 +23609,13 @@
           <w:szCs w:val="24"/>
         </w:rPr>
       </w:pPr>
-      <w:proofErr w:type="spellStart"/>
-      <w:r>
-        <w:rPr>
-          <w:rFonts w:ascii="黑体" w:eastAsia="黑体" w:hAnsi="黑体" w:hint="eastAsia"/>
-          <w:sz w:val="24"/>
-          <w:szCs w:val="24"/>
-        </w:rPr>
-        <w:t>balance.ejs</w:t>
-      </w:r>
-      <w:proofErr w:type="spellEnd"/>
-      <w:r>
-        <w:rPr>
-          <w:rFonts w:ascii="黑体" w:eastAsia="黑体" w:hAnsi="黑体" w:hint="eastAsia"/>
-          <w:sz w:val="24"/>
-          <w:szCs w:val="24"/>
-        </w:rPr>
-        <w:t>：盘点结算页面</w:t>
+      <w:r>
+        <w:rPr>
+          <w:rFonts w:ascii="黑体" w:eastAsia="黑体" w:hAnsi="黑体" w:hint="eastAsia"/>
+          <w:sz w:val="24"/>
+          <w:szCs w:val="24"/>
+        </w:rPr>
+        <w:t>balance.ejs：盘点结算页面</w:t>
       </w:r>
     </w:p>
     <w:p>
@@ -23692,7 +23632,6 @@
           <w:szCs w:val="24"/>
         </w:rPr>
       </w:pPr>
-      <w:proofErr w:type="spellStart"/>
       <w:r>
         <w:rPr>
           <w:rFonts w:ascii="黑体" w:eastAsia="黑体" w:hAnsi="黑体" w:hint="eastAsia"/>
@@ -23709,7 +23648,6 @@
         </w:rPr>
         <w:t>ookroom.ejs</w:t>
       </w:r>
-      <w:proofErr w:type="spellEnd"/>
       <w:r>
         <w:rPr>
           <w:rFonts w:ascii="黑体" w:eastAsia="黑体" w:hAnsi="黑体" w:hint="eastAsia"/>
@@ -23733,7 +23671,6 @@
           <w:szCs w:val="24"/>
         </w:rPr>
       </w:pPr>
-      <w:proofErr w:type="spellStart"/>
       <w:r>
         <w:rPr>
           <w:rFonts w:ascii="黑体" w:eastAsia="黑体" w:hAnsi="黑体" w:hint="eastAsia"/>
@@ -23750,7 +23687,6 @@
         </w:rPr>
         <w:t>heckin.ejs</w:t>
       </w:r>
-      <w:proofErr w:type="spellEnd"/>
       <w:r>
         <w:rPr>
           <w:rFonts w:ascii="黑体" w:eastAsia="黑体" w:hAnsi="黑体" w:hint="eastAsia"/>
@@ -23774,7 +23710,6 @@
           <w:szCs w:val="24"/>
         </w:rPr>
       </w:pPr>
-      <w:proofErr w:type="spellStart"/>
       <w:r>
         <w:rPr>
           <w:rFonts w:ascii="黑体" w:eastAsia="黑体" w:hAnsi="黑体" w:hint="eastAsia"/>
@@ -23791,7 +23726,6 @@
         </w:rPr>
         <w:t>heckout.ejs</w:t>
       </w:r>
-      <w:proofErr w:type="spellEnd"/>
       <w:r>
         <w:rPr>
           <w:rFonts w:ascii="黑体" w:eastAsia="黑体" w:hAnsi="黑体" w:hint="eastAsia"/>
@@ -23815,7 +23749,6 @@
           <w:szCs w:val="24"/>
         </w:rPr>
       </w:pPr>
-      <w:proofErr w:type="spellStart"/>
       <w:r>
         <w:rPr>
           <w:rFonts w:ascii="黑体" w:eastAsia="黑体" w:hAnsi="黑体" w:hint="eastAsia"/>
@@ -23832,7 +23765,6 @@
         </w:rPr>
         <w:t>eleteroom.ejs</w:t>
       </w:r>
-      <w:proofErr w:type="spellEnd"/>
       <w:r>
         <w:rPr>
           <w:rFonts w:ascii="黑体" w:eastAsia="黑体" w:hAnsi="黑体" w:hint="eastAsia"/>
@@ -23856,7 +23788,6 @@
           <w:szCs w:val="24"/>
         </w:rPr>
       </w:pPr>
-      <w:proofErr w:type="spellStart"/>
       <w:r>
         <w:rPr>
           <w:rFonts w:ascii="黑体" w:eastAsia="黑体" w:hAnsi="黑体" w:hint="eastAsia"/>
@@ -23873,7 +23804,6 @@
         </w:rPr>
         <w:t>inance.ejs</w:t>
       </w:r>
-      <w:proofErr w:type="spellEnd"/>
       <w:r>
         <w:rPr>
           <w:rFonts w:ascii="黑体" w:eastAsia="黑体" w:hAnsi="黑体" w:hint="eastAsia"/>
@@ -23897,7 +23827,6 @@
           <w:szCs w:val="24"/>
         </w:rPr>
       </w:pPr>
-      <w:proofErr w:type="spellStart"/>
       <w:r>
         <w:rPr>
           <w:rFonts w:ascii="黑体" w:eastAsia="黑体" w:hAnsi="黑体" w:hint="eastAsia"/>
@@ -23914,7 +23843,6 @@
         </w:rPr>
         <w:t>ooter.ejs</w:t>
       </w:r>
-      <w:proofErr w:type="spellEnd"/>
       <w:r>
         <w:rPr>
           <w:rFonts w:ascii="黑体" w:eastAsia="黑体" w:hAnsi="黑体" w:hint="eastAsia"/>
@@ -23954,7 +23882,6 @@
           <w:szCs w:val="24"/>
         </w:rPr>
       </w:pPr>
-      <w:proofErr w:type="spellStart"/>
       <w:r>
         <w:rPr>
           <w:rFonts w:ascii="黑体" w:eastAsia="黑体" w:hAnsi="黑体" w:hint="eastAsia"/>
@@ -23971,7 +23898,6 @@
         </w:rPr>
         <w:t>br.ejs</w:t>
       </w:r>
-      <w:proofErr w:type="spellEnd"/>
       <w:r>
         <w:rPr>
           <w:rFonts w:ascii="黑体" w:eastAsia="黑体" w:hAnsi="黑体" w:hint="eastAsia"/>
@@ -24011,7 +23937,6 @@
           <w:szCs w:val="24"/>
         </w:rPr>
       </w:pPr>
-      <w:proofErr w:type="spellStart"/>
       <w:r>
         <w:rPr>
           <w:rFonts w:ascii="黑体" w:eastAsia="黑体" w:hAnsi="黑体" w:hint="eastAsia"/>
@@ -24028,7 +23953,6 @@
         </w:rPr>
         <w:t>ooterci.ejs</w:t>
       </w:r>
-      <w:proofErr w:type="spellEnd"/>
       <w:r>
         <w:rPr>
           <w:rFonts w:ascii="黑体" w:eastAsia="黑体" w:hAnsi="黑体" w:hint="eastAsia"/>
@@ -24068,7 +23992,6 @@
           <w:szCs w:val="24"/>
         </w:rPr>
       </w:pPr>
-      <w:proofErr w:type="spellStart"/>
       <w:r>
         <w:rPr>
           <w:rFonts w:ascii="黑体" w:eastAsia="黑体" w:hAnsi="黑体" w:hint="eastAsia"/>
@@ -24085,7 +24008,6 @@
         </w:rPr>
         <w:t>erco.ejs</w:t>
       </w:r>
-      <w:proofErr w:type="spellEnd"/>
       <w:r>
         <w:rPr>
           <w:rFonts w:ascii="黑体" w:eastAsia="黑体" w:hAnsi="黑体" w:hint="eastAsia"/>
@@ -24125,7 +24047,6 @@
           <w:szCs w:val="24"/>
         </w:rPr>
       </w:pPr>
-      <w:proofErr w:type="spellStart"/>
       <w:r>
         <w:rPr>
           <w:rFonts w:ascii="黑体" w:eastAsia="黑体" w:hAnsi="黑体" w:hint="eastAsia"/>
@@ -24142,7 +24063,6 @@
         </w:rPr>
         <w:t>ootermr.ejs</w:t>
       </w:r>
-      <w:proofErr w:type="spellEnd"/>
       <w:r>
         <w:rPr>
           <w:rFonts w:ascii="黑体" w:eastAsia="黑体" w:hAnsi="黑体" w:hint="eastAsia"/>
@@ -24182,7 +24102,6 @@
           <w:szCs w:val="24"/>
         </w:rPr>
       </w:pPr>
-      <w:proofErr w:type="spellStart"/>
       <w:r>
         <w:rPr>
           <w:rFonts w:ascii="黑体" w:eastAsia="黑体" w:hAnsi="黑体"/>
@@ -24191,7 +24110,6 @@
         </w:rPr>
         <w:t>header.ejs</w:t>
       </w:r>
-      <w:proofErr w:type="spellEnd"/>
       <w:r>
         <w:rPr>
           <w:rFonts w:ascii="黑体" w:eastAsia="黑体" w:hAnsi="黑体" w:hint="eastAsia"/>
@@ -24231,7 +24149,6 @@
           <w:szCs w:val="24"/>
         </w:rPr>
       </w:pPr>
-      <w:proofErr w:type="spellStart"/>
       <w:r>
         <w:rPr>
           <w:rFonts w:ascii="黑体" w:eastAsia="黑体" w:hAnsi="黑体" w:hint="eastAsia"/>
@@ -24248,7 +24165,6 @@
         </w:rPr>
         <w:t>anage.ejs</w:t>
       </w:r>
-      <w:proofErr w:type="spellEnd"/>
       <w:r>
         <w:rPr>
           <w:rFonts w:ascii="黑体" w:eastAsia="黑体" w:hAnsi="黑体" w:hint="eastAsia"/>
@@ -24272,7 +24188,6 @@
           <w:szCs w:val="24"/>
         </w:rPr>
       </w:pPr>
-      <w:proofErr w:type="spellStart"/>
       <w:r>
         <w:rPr>
           <w:rFonts w:ascii="黑体" w:eastAsia="黑体" w:hAnsi="黑体" w:hint="eastAsia"/>
@@ -24289,7 +24204,6 @@
         </w:rPr>
         <w:t>anageroom.ejs</w:t>
       </w:r>
-      <w:proofErr w:type="spellEnd"/>
       <w:r>
         <w:rPr>
           <w:rFonts w:ascii="黑体" w:eastAsia="黑体" w:hAnsi="黑体" w:hint="eastAsia"/>
@@ -24313,7 +24227,6 @@
           <w:szCs w:val="24"/>
         </w:rPr>
       </w:pPr>
-      <w:proofErr w:type="spellStart"/>
       <w:r>
         <w:rPr>
           <w:rFonts w:ascii="黑体" w:eastAsia="黑体" w:hAnsi="黑体"/>
@@ -24322,7 +24235,6 @@
         </w:rPr>
         <w:t>resetroom.ejs</w:t>
       </w:r>
-      <w:proofErr w:type="spellEnd"/>
       <w:r>
         <w:rPr>
           <w:rFonts w:ascii="黑体" w:eastAsia="黑体" w:hAnsi="黑体" w:hint="eastAsia"/>
@@ -24346,7 +24258,6 @@
           <w:szCs w:val="24"/>
         </w:rPr>
       </w:pPr>
-      <w:proofErr w:type="spellStart"/>
       <w:r>
         <w:rPr>
           <w:rFonts w:ascii="黑体" w:eastAsia="黑体" w:hAnsi="黑体" w:hint="eastAsia"/>
@@ -24363,7 +24274,6 @@
         </w:rPr>
         <w:t>earchcus.ejs</w:t>
       </w:r>
-      <w:proofErr w:type="spellEnd"/>
       <w:r>
         <w:rPr>
           <w:rFonts w:ascii="黑体" w:eastAsia="黑体" w:hAnsi="黑体" w:hint="eastAsia"/>
@@ -24387,7 +24297,6 @@
           <w:szCs w:val="24"/>
         </w:rPr>
       </w:pPr>
-      <w:proofErr w:type="spellStart"/>
       <w:r>
         <w:rPr>
           <w:rFonts w:ascii="黑体" w:eastAsia="黑体" w:hAnsi="黑体" w:hint="eastAsia"/>
@@ -24404,7 +24313,6 @@
         </w:rPr>
         <w:t>ignin.ejs</w:t>
       </w:r>
-      <w:proofErr w:type="spellEnd"/>
       <w:r>
         <w:rPr>
           <w:rFonts w:ascii="黑体" w:eastAsia="黑体" w:hAnsi="黑体" w:hint="eastAsia"/>
@@ -24428,7 +24336,6 @@
           <w:szCs w:val="24"/>
         </w:rPr>
       </w:pPr>
-      <w:proofErr w:type="spellStart"/>
       <w:r>
         <w:rPr>
           <w:rFonts w:ascii="黑体" w:eastAsia="黑体" w:hAnsi="黑体" w:hint="eastAsia"/>
@@ -24445,7 +24352,6 @@
         </w:rPr>
         <w:t>ignup.ejs</w:t>
       </w:r>
-      <w:proofErr w:type="spellEnd"/>
       <w:r>
         <w:rPr>
           <w:rFonts w:ascii="黑体" w:eastAsia="黑体" w:hAnsi="黑体" w:hint="eastAsia"/>
@@ -24469,7 +24375,6 @@
           <w:szCs w:val="24"/>
         </w:rPr>
       </w:pPr>
-      <w:proofErr w:type="spellStart"/>
       <w:r>
         <w:rPr>
           <w:rFonts w:ascii="黑体" w:eastAsia="黑体" w:hAnsi="黑体"/>
@@ -24478,7 +24383,6 @@
         </w:rPr>
         <w:t>updateroom.ejs</w:t>
       </w:r>
-      <w:proofErr w:type="spellEnd"/>
       <w:r>
         <w:rPr>
           <w:rFonts w:ascii="黑体" w:eastAsia="黑体" w:hAnsi="黑体" w:hint="eastAsia"/>
@@ -24528,7 +24432,7 @@
       <w:pPr>
         <w:pStyle w:val="3"/>
       </w:pPr>
-      <w:bookmarkStart w:id="30" w:name="_Toc515981116"/>
+      <w:bookmarkStart w:id="31" w:name="_Toc516486559"/>
       <w:r>
         <w:rPr>
           <w:rFonts w:hint="eastAsia"/>
@@ -24541,7 +24445,7 @@
       <w:r>
         <w:t>routes逻辑实现模块</w:t>
       </w:r>
-      <w:bookmarkEnd w:id="30"/>
+      <w:bookmarkEnd w:id="31"/>
     </w:p>
     <w:p>
       <w:r>
@@ -25428,7 +25332,7 @@
       <w:pPr>
         <w:pStyle w:val="3"/>
       </w:pPr>
-      <w:bookmarkStart w:id="31" w:name="_Toc515981117"/>
+      <w:bookmarkStart w:id="32" w:name="_Toc516486560"/>
       <w:r>
         <w:rPr>
           <w:rFonts w:hint="eastAsia"/>
@@ -25441,7 +25345,7 @@
       <w:r>
         <w:t>public页面样式设计模块</w:t>
       </w:r>
-      <w:bookmarkEnd w:id="31"/>
+      <w:bookmarkEnd w:id="32"/>
     </w:p>
     <w:p>
       <w:r>
@@ -25539,7 +25443,6 @@
         </w:rPr>
         <w:t>对系统各页面</w:t>
       </w:r>
-      <w:proofErr w:type="spellStart"/>
       <w:r>
         <w:rPr>
           <w:rFonts w:ascii="黑体" w:eastAsia="黑体" w:hAnsi="黑体" w:hint="eastAsia"/>
@@ -25556,7 +25459,6 @@
         </w:rPr>
         <w:t>ss</w:t>
       </w:r>
-      <w:proofErr w:type="spellEnd"/>
       <w:r>
         <w:rPr>
           <w:rFonts w:ascii="黑体" w:eastAsia="黑体" w:hAnsi="黑体" w:hint="eastAsia"/>
@@ -25581,7 +25483,7 @@
       <w:pPr>
         <w:pStyle w:val="3"/>
       </w:pPr>
-      <w:bookmarkStart w:id="32" w:name="_Toc515981118"/>
+      <w:bookmarkStart w:id="33" w:name="_Toc516486561"/>
       <w:r>
         <w:rPr>
           <w:rFonts w:hint="eastAsia"/>
@@ -25594,7 +25496,7 @@
       <w:r>
         <w:t>lib自定义通用实体类模块</w:t>
       </w:r>
-      <w:bookmarkEnd w:id="32"/>
+      <w:bookmarkEnd w:id="33"/>
     </w:p>
     <w:p>
       <w:r>
@@ -25616,31 +25518,7 @@
         <w:t>分别为用户类</w:t>
       </w:r>
       <w:r>
-        <w:t>(User)，顾客类(Guest)，房间类(Room)，预订信息类(</w:t>
-      </w:r>
-      <w:proofErr w:type="spellStart"/>
-      <w:r>
-        <w:t>BookInfo</w:t>
-      </w:r>
-      <w:proofErr w:type="spellEnd"/>
-      <w:r>
-        <w:t>)，入住信息类(</w:t>
-      </w:r>
-      <w:proofErr w:type="spellStart"/>
-      <w:r>
-        <w:t>Checkin</w:t>
-      </w:r>
-      <w:proofErr w:type="spellEnd"/>
-      <w:r>
-        <w:t>)，剩余房间类(</w:t>
-      </w:r>
-      <w:proofErr w:type="spellStart"/>
-      <w:r>
-        <w:t>AvailableRoom</w:t>
-      </w:r>
-      <w:proofErr w:type="spellEnd"/>
-      <w:r>
-        <w:t>)。</w:t>
+        <w:t>(User)，顾客类(Guest)，房间类(Room)，预订信息类(BookInfo)，入住信息类(Checkin)，剩余房间类(AvailableRoom)。</w:t>
       </w:r>
       <w:r>
         <w:rPr>
@@ -25662,7 +25540,7 @@
       <w:pPr>
         <w:pStyle w:val="3"/>
       </w:pPr>
-      <w:bookmarkStart w:id="33" w:name="_Toc515981119"/>
+      <w:bookmarkStart w:id="34" w:name="_Toc516486562"/>
       <w:r>
         <w:rPr>
           <w:rFonts w:hint="eastAsia"/>
@@ -25675,7 +25553,7 @@
       <w:r>
         <w:t>models自定义通用函数模块</w:t>
       </w:r>
-      <w:bookmarkEnd w:id="33"/>
+      <w:bookmarkEnd w:id="34"/>
     </w:p>
     <w:p>
       <w:r>
@@ -25779,7 +25657,7 @@
       <w:pPr>
         <w:pStyle w:val="3"/>
       </w:pPr>
-      <w:bookmarkStart w:id="34" w:name="_Toc515981120"/>
+      <w:bookmarkStart w:id="35" w:name="_Toc516486563"/>
       <w:r>
         <w:rPr>
           <w:rFonts w:hint="eastAsia"/>
@@ -25793,14 +25671,14 @@
       <w:r>
         <w:t>config读取配置文件模块</w:t>
       </w:r>
-      <w:bookmarkEnd w:id="34"/>
+      <w:bookmarkEnd w:id="35"/>
     </w:p>
     <w:p/>
     <w:p>
       <w:pPr>
         <w:pStyle w:val="3"/>
       </w:pPr>
-      <w:bookmarkStart w:id="35" w:name="_Toc515981121"/>
+      <w:bookmarkStart w:id="36" w:name="_Toc516486564"/>
       <w:r>
         <w:rPr>
           <w:rFonts w:hint="eastAsia"/>
@@ -25813,7 +25691,7 @@
       <w:r>
         <w:t>middleware中间件模块</w:t>
       </w:r>
-      <w:bookmarkEnd w:id="35"/>
+      <w:bookmarkEnd w:id="36"/>
     </w:p>
     <w:p>
       <w:pPr>
@@ -25829,7 +25707,7 @@
       <w:pPr>
         <w:pStyle w:val="1"/>
       </w:pPr>
-      <w:bookmarkStart w:id="36" w:name="_Toc515981122"/>
+      <w:bookmarkStart w:id="37" w:name="_Toc516486565"/>
       <w:r>
         <w:rPr>
           <w:rFonts w:hint="eastAsia"/>
@@ -25842,13 +25720,13 @@
         </w:rPr>
         <w:t>、类的设计</w:t>
       </w:r>
-      <w:bookmarkEnd w:id="36"/>
+      <w:bookmarkEnd w:id="37"/>
     </w:p>
     <w:p>
       <w:pPr>
         <w:pStyle w:val="3"/>
       </w:pPr>
-      <w:bookmarkStart w:id="37" w:name="_Toc515981123"/>
+      <w:bookmarkStart w:id="38" w:name="_Toc516486566"/>
       <w:r>
         <w:rPr>
           <w:rFonts w:hint="eastAsia"/>
@@ -25864,7 +25742,7 @@
         </w:rPr>
         <w:t>补充用例规约</w:t>
       </w:r>
-      <w:bookmarkEnd w:id="37"/>
+      <w:bookmarkEnd w:id="38"/>
     </w:p>
     <w:p>
       <w:pPr>
@@ -25903,7 +25781,7 @@
       <w:pPr>
         <w:pStyle w:val="3"/>
       </w:pPr>
-      <w:bookmarkStart w:id="38" w:name="_Toc515981124"/>
+      <w:bookmarkStart w:id="39" w:name="_Toc516486567"/>
       <w:r>
         <w:rPr>
           <w:rFonts w:hint="eastAsia"/>
@@ -25931,13 +25809,13 @@
         </w:rPr>
         <w:t>类的析取</w:t>
       </w:r>
-      <w:bookmarkEnd w:id="38"/>
+      <w:bookmarkEnd w:id="39"/>
     </w:p>
     <w:p>
       <w:pPr>
         <w:pStyle w:val="5"/>
       </w:pPr>
-      <w:bookmarkStart w:id="39" w:name="_Toc515981125"/>
+      <w:bookmarkStart w:id="40" w:name="_Toc516486568"/>
       <w:r>
         <w:rPr>
           <w:rFonts w:hint="eastAsia"/>
@@ -25959,7 +25837,7 @@
         </w:rPr>
         <w:t>登录系统用例析取</w:t>
       </w:r>
-      <w:bookmarkEnd w:id="39"/>
+      <w:bookmarkEnd w:id="40"/>
     </w:p>
     <w:p>
       <w:pPr>
@@ -26018,7 +25896,6 @@
         </w:rPr>
         <w:t>：</w:t>
       </w:r>
-      <w:proofErr w:type="spellStart"/>
       <w:r>
         <w:rPr>
           <w:rFonts w:ascii="黑体" w:eastAsia="黑体" w:hAnsi="黑体"/>
@@ -26027,7 +25904,6 @@
         </w:rPr>
         <w:t>LoginSystemViewView</w:t>
       </w:r>
-      <w:proofErr w:type="spellEnd"/>
       <w:r>
         <w:rPr>
           <w:rFonts w:ascii="黑体" w:eastAsia="黑体" w:hAnsi="黑体" w:hint="eastAsia"/>
@@ -26036,7 +25912,6 @@
         </w:rPr>
         <w:t>。</w:t>
       </w:r>
-      <w:proofErr w:type="spellStart"/>
       <w:r>
         <w:rPr>
           <w:rFonts w:ascii="黑体" w:eastAsia="黑体" w:hAnsi="黑体"/>
@@ -26045,7 +25920,6 @@
         </w:rPr>
         <w:t>LoginSystemViewView</w:t>
       </w:r>
-      <w:proofErr w:type="spellEnd"/>
       <w:r>
         <w:rPr>
           <w:rFonts w:ascii="黑体" w:eastAsia="黑体" w:hAnsi="黑体" w:hint="eastAsia"/>
@@ -26118,7 +25992,6 @@
         </w:rPr>
         <w:t>：</w:t>
       </w:r>
-      <w:proofErr w:type="spellStart"/>
       <w:r>
         <w:rPr>
           <w:rFonts w:ascii="黑体" w:eastAsia="黑体" w:hAnsi="黑体"/>
@@ -26127,7 +26000,6 @@
         </w:rPr>
         <w:t>LoginController</w:t>
       </w:r>
-      <w:proofErr w:type="spellEnd"/>
       <w:r>
         <w:rPr>
           <w:rFonts w:ascii="黑体" w:eastAsia="黑体" w:hAnsi="黑体" w:hint="eastAsia"/>
@@ -26136,7 +26008,6 @@
         </w:rPr>
         <w:t>。</w:t>
       </w:r>
-      <w:proofErr w:type="spellStart"/>
       <w:r>
         <w:rPr>
           <w:rFonts w:ascii="黑体" w:eastAsia="黑体" w:hAnsi="黑体"/>
@@ -26145,7 +26016,6 @@
         </w:rPr>
         <w:t>LoginController</w:t>
       </w:r>
-      <w:proofErr w:type="spellEnd"/>
       <w:r>
         <w:rPr>
           <w:rFonts w:ascii="黑体" w:eastAsia="黑体" w:hAnsi="黑体" w:hint="eastAsia"/>
@@ -26617,33 +26487,15 @@
           <w:sz w:val="24"/>
           <w:szCs w:val="24"/>
         </w:rPr>
-        <w:t>”按钮，系统调用控制类的</w:t>
-      </w:r>
-      <w:proofErr w:type="spellStart"/>
-      <w:r>
-        <w:rPr>
-          <w:rFonts w:ascii="黑体" w:eastAsia="黑体" w:hAnsi="黑体" w:hint="eastAsia"/>
-          <w:sz w:val="24"/>
-          <w:szCs w:val="24"/>
-        </w:rPr>
-        <w:t>g</w:t>
-      </w:r>
-      <w:r>
-        <w:rPr>
-          <w:rFonts w:ascii="黑体" w:eastAsia="黑体" w:hAnsi="黑体"/>
-          <w:sz w:val="24"/>
-          <w:szCs w:val="24"/>
-        </w:rPr>
-        <w:t>etUserByName</w:t>
-      </w:r>
-      <w:proofErr w:type="spellEnd"/>
-      <w:r>
-        <w:rPr>
-          <w:rFonts w:ascii="黑体" w:eastAsia="黑体" w:hAnsi="黑体"/>
-          <w:sz w:val="24"/>
-          <w:szCs w:val="24"/>
-        </w:rPr>
-        <w:t>()</w:t>
+        <w:t>”按钮，系统调用控制类的g</w:t>
+      </w:r>
+      <w:r>
+        <w:rPr>
+          <w:rFonts w:ascii="黑体" w:eastAsia="黑体" w:hAnsi="黑体"/>
+          <w:sz w:val="24"/>
+          <w:szCs w:val="24"/>
+        </w:rPr>
+        <w:t>etUserByName()</w:t>
       </w:r>
       <w:r>
         <w:rPr>
@@ -26683,33 +26535,15 @@
           <w:sz w:val="24"/>
           <w:szCs w:val="24"/>
         </w:rPr>
-        <w:t>的</w:t>
-      </w:r>
-      <w:proofErr w:type="spellStart"/>
-      <w:r>
-        <w:rPr>
-          <w:rFonts w:ascii="黑体" w:eastAsia="黑体" w:hAnsi="黑体" w:hint="eastAsia"/>
-          <w:sz w:val="24"/>
-          <w:szCs w:val="24"/>
-        </w:rPr>
-        <w:t>find</w:t>
-      </w:r>
-      <w:r>
-        <w:rPr>
-          <w:rFonts w:ascii="黑体" w:eastAsia="黑体" w:hAnsi="黑体"/>
-          <w:sz w:val="24"/>
-          <w:szCs w:val="24"/>
-        </w:rPr>
-        <w:t>One</w:t>
-      </w:r>
-      <w:proofErr w:type="spellEnd"/>
-      <w:r>
-        <w:rPr>
-          <w:rFonts w:ascii="黑体" w:eastAsia="黑体" w:hAnsi="黑体"/>
-          <w:sz w:val="24"/>
-          <w:szCs w:val="24"/>
-        </w:rPr>
-        <w:t>()</w:t>
+        <w:t>的find</w:t>
+      </w:r>
+      <w:r>
+        <w:rPr>
+          <w:rFonts w:ascii="黑体" w:eastAsia="黑体" w:hAnsi="黑体"/>
+          <w:sz w:val="24"/>
+          <w:szCs w:val="24"/>
+        </w:rPr>
+        <w:t>One()</w:t>
       </w:r>
       <w:r>
         <w:rPr>
@@ -26830,15 +26664,7 @@
                                 <w:rFonts w:ascii="黑体" w:eastAsia="黑体" w:hAnsi="黑体" w:hint="eastAsia"/>
                                 <w:color w:val="FFFFFF" w:themeColor="background1"/>
                               </w:rPr>
-                              <w:t>该</w:t>
-                            </w:r>
-                            <w:proofErr w:type="spellStart"/>
-                            <w:r>
-                              <w:rPr>
-                                <w:rFonts w:ascii="黑体" w:eastAsia="黑体" w:hAnsi="黑体" w:hint="eastAsia"/>
-                                <w:color w:val="FFFFFF" w:themeColor="background1"/>
-                              </w:rPr>
-                              <w:t>e</w:t>
+                              <w:t>该e</w:t>
                             </w:r>
                             <w:r>
                               <w:rPr>
@@ -26847,21 +26673,12 @@
                               </w:rPr>
                               <w:t>js</w:t>
                             </w:r>
-                            <w:proofErr w:type="spellEnd"/>
                             <w:r>
                               <w:rPr>
                                 <w:rFonts w:ascii="黑体" w:eastAsia="黑体" w:hAnsi="黑体" w:hint="eastAsia"/>
                                 <w:color w:val="FFFFFF" w:themeColor="background1"/>
                               </w:rPr>
-                              <w:t>文件对应登陆系统的边界类</w:t>
-                            </w:r>
-                            <w:proofErr w:type="spellStart"/>
-                            <w:r>
-                              <w:rPr>
-                                <w:rFonts w:ascii="黑体" w:eastAsia="黑体" w:hAnsi="黑体" w:hint="eastAsia"/>
-                                <w:color w:val="FFFFFF" w:themeColor="background1"/>
-                              </w:rPr>
-                              <w:t>L</w:t>
+                              <w:t>文件对应登陆系统的边界类L</w:t>
                             </w:r>
                             <w:r>
                               <w:rPr>
@@ -26870,7 +26687,6 @@
                               </w:rPr>
                               <w:t>oginSystemView</w:t>
                             </w:r>
-                            <w:proofErr w:type="spellEnd"/>
                           </w:p>
                         </w:txbxContent>
                       </wps:txbx>
@@ -26910,15 +26726,7 @@
                           <w:rFonts w:ascii="黑体" w:eastAsia="黑体" w:hAnsi="黑体" w:hint="eastAsia"/>
                           <w:color w:val="FFFFFF" w:themeColor="background1"/>
                         </w:rPr>
-                        <w:t>该</w:t>
-                      </w:r>
-                      <w:proofErr w:type="spellStart"/>
-                      <w:r>
-                        <w:rPr>
-                          <w:rFonts w:ascii="黑体" w:eastAsia="黑体" w:hAnsi="黑体" w:hint="eastAsia"/>
-                          <w:color w:val="FFFFFF" w:themeColor="background1"/>
-                        </w:rPr>
-                        <w:t>e</w:t>
+                        <w:t>该e</w:t>
                       </w:r>
                       <w:r>
                         <w:rPr>
@@ -26927,21 +26735,12 @@
                         </w:rPr>
                         <w:t>js</w:t>
                       </w:r>
-                      <w:proofErr w:type="spellEnd"/>
                       <w:r>
                         <w:rPr>
                           <w:rFonts w:ascii="黑体" w:eastAsia="黑体" w:hAnsi="黑体" w:hint="eastAsia"/>
                           <w:color w:val="FFFFFF" w:themeColor="background1"/>
                         </w:rPr>
-                        <w:t>文件对应登陆系统的边界类</w:t>
-                      </w:r>
-                      <w:proofErr w:type="spellStart"/>
-                      <w:r>
-                        <w:rPr>
-                          <w:rFonts w:ascii="黑体" w:eastAsia="黑体" w:hAnsi="黑体" w:hint="eastAsia"/>
-                          <w:color w:val="FFFFFF" w:themeColor="background1"/>
-                        </w:rPr>
-                        <w:t>L</w:t>
+                        <w:t>文件对应登陆系统的边界类L</w:t>
                       </w:r>
                       <w:r>
                         <w:rPr>
@@ -26950,7 +26749,6 @@
                         </w:rPr>
                         <w:t>oginSystemView</w:t>
                       </w:r>
-                      <w:proofErr w:type="spellEnd"/>
                     </w:p>
                   </w:txbxContent>
                 </v:textbox>
@@ -27389,7 +27187,6 @@
                               </w:rPr>
                               <w:t>该</w:t>
                             </w:r>
-                            <w:proofErr w:type="spellStart"/>
                             <w:r>
                               <w:rPr>
                                 <w:rFonts w:ascii="黑体" w:eastAsia="黑体" w:hAnsi="黑体"/>
@@ -27397,7 +27194,6 @@
                               </w:rPr>
                               <w:t>js</w:t>
                             </w:r>
-                            <w:proofErr w:type="spellEnd"/>
                             <w:r>
                               <w:rPr>
                                 <w:rFonts w:ascii="黑体" w:eastAsia="黑体" w:hAnsi="黑体" w:hint="eastAsia"/>
@@ -27417,15 +27213,7 @@
                                 <w:rFonts w:ascii="黑体" w:eastAsia="黑体" w:hAnsi="黑体" w:hint="eastAsia"/>
                                 <w:color w:val="FFFFFF" w:themeColor="background1"/>
                               </w:rPr>
-                              <w:t>类</w:t>
-                            </w:r>
-                            <w:proofErr w:type="spellStart"/>
-                            <w:r>
-                              <w:rPr>
-                                <w:rFonts w:ascii="黑体" w:eastAsia="黑体" w:hAnsi="黑体" w:hint="eastAsia"/>
-                                <w:color w:val="FFFFFF" w:themeColor="background1"/>
-                              </w:rPr>
-                              <w:t>L</w:t>
+                              <w:t>类L</w:t>
                             </w:r>
                             <w:r>
                               <w:rPr>
@@ -27434,7 +27222,6 @@
                               </w:rPr>
                               <w:t>oginSystemController</w:t>
                             </w:r>
-                            <w:proofErr w:type="spellEnd"/>
                           </w:p>
                         </w:txbxContent>
                       </wps:txbx>
@@ -27472,7 +27259,6 @@
                         </w:rPr>
                         <w:t>该</w:t>
                       </w:r>
-                      <w:proofErr w:type="spellStart"/>
                       <w:r>
                         <w:rPr>
                           <w:rFonts w:ascii="黑体" w:eastAsia="黑体" w:hAnsi="黑体"/>
@@ -27480,7 +27266,6 @@
                         </w:rPr>
                         <w:t>js</w:t>
                       </w:r>
-                      <w:proofErr w:type="spellEnd"/>
                       <w:r>
                         <w:rPr>
                           <w:rFonts w:ascii="黑体" w:eastAsia="黑体" w:hAnsi="黑体" w:hint="eastAsia"/>
@@ -27500,15 +27285,7 @@
                           <w:rFonts w:ascii="黑体" w:eastAsia="黑体" w:hAnsi="黑体" w:hint="eastAsia"/>
                           <w:color w:val="FFFFFF" w:themeColor="background1"/>
                         </w:rPr>
-                        <w:t>类</w:t>
-                      </w:r>
-                      <w:proofErr w:type="spellStart"/>
-                      <w:r>
-                        <w:rPr>
-                          <w:rFonts w:ascii="黑体" w:eastAsia="黑体" w:hAnsi="黑体" w:hint="eastAsia"/>
-                          <w:color w:val="FFFFFF" w:themeColor="background1"/>
-                        </w:rPr>
-                        <w:t>L</w:t>
+                        <w:t>类L</w:t>
                       </w:r>
                       <w:r>
                         <w:rPr>
@@ -27517,7 +27294,6 @@
                         </w:rPr>
                         <w:t>oginSystemController</w:t>
                       </w:r>
-                      <w:proofErr w:type="spellEnd"/>
                     </w:p>
                   </w:txbxContent>
                 </v:textbox>
@@ -27868,7 +27644,7 @@
       <w:pPr>
         <w:pStyle w:val="5"/>
       </w:pPr>
-      <w:bookmarkStart w:id="40" w:name="_Toc515981126"/>
+      <w:bookmarkStart w:id="41" w:name="_Toc516486569"/>
       <w:r>
         <w:rPr>
           <w:rFonts w:hint="eastAsia"/>
@@ -27896,7 +27672,7 @@
         </w:rPr>
         <w:t>客房用例析取</w:t>
       </w:r>
-      <w:bookmarkEnd w:id="40"/>
+      <w:bookmarkEnd w:id="41"/>
     </w:p>
     <w:p>
       <w:pPr>
@@ -27955,7 +27731,6 @@
         </w:rPr>
         <w:t>：</w:t>
       </w:r>
-      <w:proofErr w:type="spellStart"/>
       <w:r>
         <w:rPr>
           <w:rFonts w:ascii="黑体" w:eastAsia="黑体" w:hAnsi="黑体"/>
@@ -27964,7 +27739,6 @@
         </w:rPr>
         <w:t>ManageRoomView</w:t>
       </w:r>
-      <w:proofErr w:type="spellEnd"/>
       <w:r>
         <w:rPr>
           <w:rFonts w:ascii="黑体" w:eastAsia="黑体" w:hAnsi="黑体" w:hint="eastAsia"/>
@@ -27973,7 +27747,6 @@
         </w:rPr>
         <w:t>。</w:t>
       </w:r>
-      <w:proofErr w:type="spellStart"/>
       <w:r>
         <w:rPr>
           <w:rFonts w:ascii="黑体" w:eastAsia="黑体" w:hAnsi="黑体"/>
@@ -27982,7 +27755,6 @@
         </w:rPr>
         <w:t>ManageRoomView</w:t>
       </w:r>
-      <w:proofErr w:type="spellEnd"/>
       <w:r>
         <w:rPr>
           <w:rFonts w:ascii="黑体" w:eastAsia="黑体" w:hAnsi="黑体" w:hint="eastAsia"/>
@@ -28023,7 +27795,6 @@
         </w:rPr>
         <w:t>控制类：</w:t>
       </w:r>
-      <w:proofErr w:type="spellStart"/>
       <w:r>
         <w:rPr>
           <w:rFonts w:ascii="黑体" w:eastAsia="黑体" w:hAnsi="黑体"/>
@@ -28040,7 +27811,6 @@
         </w:rPr>
         <w:t>Controller</w:t>
       </w:r>
-      <w:proofErr w:type="spellEnd"/>
       <w:r>
         <w:rPr>
           <w:rFonts w:ascii="黑体" w:eastAsia="黑体" w:hAnsi="黑体" w:hint="eastAsia"/>
@@ -28049,7 +27819,6 @@
         </w:rPr>
         <w:t>。</w:t>
       </w:r>
-      <w:proofErr w:type="spellStart"/>
       <w:r>
         <w:rPr>
           <w:rFonts w:ascii="黑体" w:eastAsia="黑体" w:hAnsi="黑体"/>
@@ -28066,7 +27835,6 @@
         </w:rPr>
         <w:t>Controller</w:t>
       </w:r>
-      <w:proofErr w:type="spellEnd"/>
       <w:r>
         <w:rPr>
           <w:rFonts w:ascii="黑体" w:eastAsia="黑体" w:hAnsi="黑体" w:hint="eastAsia"/>
@@ -28811,15 +28579,7 @@
                                 <w:rFonts w:ascii="黑体" w:eastAsia="黑体" w:hAnsi="黑体" w:hint="eastAsia"/>
                                 <w:color w:val="FFFFFF" w:themeColor="background1"/>
                               </w:rPr>
-                              <w:t>该</w:t>
-                            </w:r>
-                            <w:proofErr w:type="spellStart"/>
-                            <w:r>
-                              <w:rPr>
-                                <w:rFonts w:ascii="黑体" w:eastAsia="黑体" w:hAnsi="黑体" w:hint="eastAsia"/>
-                                <w:color w:val="FFFFFF" w:themeColor="background1"/>
-                              </w:rPr>
-                              <w:t>e</w:t>
+                              <w:t>该e</w:t>
                             </w:r>
                             <w:r>
                               <w:rPr>
@@ -28828,7 +28588,6 @@
                               </w:rPr>
                               <w:t>js</w:t>
                             </w:r>
-                            <w:proofErr w:type="spellEnd"/>
                             <w:r>
                               <w:rPr>
                                 <w:rFonts w:ascii="黑体" w:eastAsia="黑体" w:hAnsi="黑体" w:hint="eastAsia"/>
@@ -28850,7 +28609,6 @@
                               </w:rPr>
                               <w:t>类</w:t>
                             </w:r>
-                            <w:proofErr w:type="spellStart"/>
                             <w:r>
                               <w:rPr>
                                 <w:rFonts w:ascii="黑体" w:eastAsia="黑体" w:hAnsi="黑体"/>
@@ -28858,7 +28616,6 @@
                               </w:rPr>
                               <w:t>ManageRoomView</w:t>
                             </w:r>
-                            <w:proofErr w:type="spellEnd"/>
                           </w:p>
                         </w:txbxContent>
                       </wps:txbx>
@@ -28894,15 +28651,7 @@
                           <w:rFonts w:ascii="黑体" w:eastAsia="黑体" w:hAnsi="黑体" w:hint="eastAsia"/>
                           <w:color w:val="FFFFFF" w:themeColor="background1"/>
                         </w:rPr>
-                        <w:t>该</w:t>
-                      </w:r>
-                      <w:proofErr w:type="spellStart"/>
-                      <w:r>
-                        <w:rPr>
-                          <w:rFonts w:ascii="黑体" w:eastAsia="黑体" w:hAnsi="黑体" w:hint="eastAsia"/>
-                          <w:color w:val="FFFFFF" w:themeColor="background1"/>
-                        </w:rPr>
-                        <w:t>e</w:t>
+                        <w:t>该e</w:t>
                       </w:r>
                       <w:r>
                         <w:rPr>
@@ -28911,7 +28660,6 @@
                         </w:rPr>
                         <w:t>js</w:t>
                       </w:r>
-                      <w:proofErr w:type="spellEnd"/>
                       <w:r>
                         <w:rPr>
                           <w:rFonts w:ascii="黑体" w:eastAsia="黑体" w:hAnsi="黑体" w:hint="eastAsia"/>
@@ -28933,7 +28681,6 @@
                         </w:rPr>
                         <w:t>类</w:t>
                       </w:r>
-                      <w:proofErr w:type="spellStart"/>
                       <w:r>
                         <w:rPr>
                           <w:rFonts w:ascii="黑体" w:eastAsia="黑体" w:hAnsi="黑体"/>
@@ -28941,7 +28688,6 @@
                         </w:rPr>
                         <w:t>ManageRoomView</w:t>
                       </w:r>
-                      <w:proofErr w:type="spellEnd"/>
                     </w:p>
                   </w:txbxContent>
                 </v:textbox>
@@ -29136,15 +28882,7 @@
                                 <w:rFonts w:ascii="黑体" w:eastAsia="黑体" w:hAnsi="黑体" w:hint="eastAsia"/>
                                 <w:color w:val="FFFFFF" w:themeColor="background1"/>
                               </w:rPr>
-                              <w:t>这两个</w:t>
-                            </w:r>
-                            <w:proofErr w:type="spellStart"/>
-                            <w:r>
-                              <w:rPr>
-                                <w:rFonts w:ascii="黑体" w:eastAsia="黑体" w:hAnsi="黑体" w:hint="eastAsia"/>
-                                <w:color w:val="FFFFFF" w:themeColor="background1"/>
-                              </w:rPr>
-                              <w:t>j</w:t>
+                              <w:t>这两个j</w:t>
                             </w:r>
                             <w:r>
                               <w:rPr>
@@ -29153,7 +28891,6 @@
                               </w:rPr>
                               <w:t>s</w:t>
                             </w:r>
-                            <w:proofErr w:type="spellEnd"/>
                             <w:r>
                               <w:rPr>
                                 <w:rFonts w:ascii="黑体" w:eastAsia="黑体" w:hAnsi="黑体" w:hint="eastAsia"/>
@@ -29175,7 +28912,6 @@
                               </w:rPr>
                               <w:t>客房主页的控制类</w:t>
                             </w:r>
-                            <w:proofErr w:type="spellStart"/>
                             <w:r>
                               <w:rPr>
                                 <w:rFonts w:ascii="黑体" w:eastAsia="黑体" w:hAnsi="黑体"/>
@@ -29183,7 +28919,6 @@
                               </w:rPr>
                               <w:t>ManageRoomController</w:t>
                             </w:r>
-                            <w:proofErr w:type="spellEnd"/>
                           </w:p>
                         </w:txbxContent>
                       </wps:txbx>
@@ -29219,15 +28954,7 @@
                           <w:rFonts w:ascii="黑体" w:eastAsia="黑体" w:hAnsi="黑体" w:hint="eastAsia"/>
                           <w:color w:val="FFFFFF" w:themeColor="background1"/>
                         </w:rPr>
-                        <w:t>这两个</w:t>
-                      </w:r>
-                      <w:proofErr w:type="spellStart"/>
-                      <w:r>
-                        <w:rPr>
-                          <w:rFonts w:ascii="黑体" w:eastAsia="黑体" w:hAnsi="黑体" w:hint="eastAsia"/>
-                          <w:color w:val="FFFFFF" w:themeColor="background1"/>
-                        </w:rPr>
-                        <w:t>j</w:t>
+                        <w:t>这两个j</w:t>
                       </w:r>
                       <w:r>
                         <w:rPr>
@@ -29236,7 +28963,6 @@
                         </w:rPr>
                         <w:t>s</w:t>
                       </w:r>
-                      <w:proofErr w:type="spellEnd"/>
                       <w:r>
                         <w:rPr>
                           <w:rFonts w:ascii="黑体" w:eastAsia="黑体" w:hAnsi="黑体" w:hint="eastAsia"/>
@@ -29258,7 +28984,6 @@
                         </w:rPr>
                         <w:t>客房主页的控制类</w:t>
                       </w:r>
-                      <w:proofErr w:type="spellStart"/>
                       <w:r>
                         <w:rPr>
                           <w:rFonts w:ascii="黑体" w:eastAsia="黑体" w:hAnsi="黑体"/>
@@ -29266,7 +28991,6 @@
                         </w:rPr>
                         <w:t>ManageRoomController</w:t>
                       </w:r>
-                      <w:proofErr w:type="spellEnd"/>
                     </w:p>
                   </w:txbxContent>
                 </v:textbox>
@@ -29891,14 +29615,12 @@
                               </w:rPr>
                               <w:t>管理客房用例的控制类</w:t>
                             </w:r>
-                            <w:proofErr w:type="spellStart"/>
                             <w:r>
                               <w:rPr>
                                 <w:rFonts w:ascii="黑体" w:eastAsia="黑体" w:hAnsi="黑体"/>
                               </w:rPr>
                               <w:t>ManageRoomController</w:t>
                             </w:r>
-                            <w:proofErr w:type="spellEnd"/>
                             <w:r>
                               <w:rPr>
                                 <w:rFonts w:ascii="黑体" w:eastAsia="黑体" w:hAnsi="黑体" w:hint="eastAsia"/>
@@ -29991,14 +29713,12 @@
                         </w:rPr>
                         <w:t>管理客房用例的控制类</w:t>
                       </w:r>
-                      <w:proofErr w:type="spellStart"/>
                       <w:r>
                         <w:rPr>
                           <w:rFonts w:ascii="黑体" w:eastAsia="黑体" w:hAnsi="黑体"/>
                         </w:rPr>
                         <w:t>ManageRoomController</w:t>
                       </w:r>
-                      <w:proofErr w:type="spellEnd"/>
                       <w:r>
                         <w:rPr>
                           <w:rFonts w:ascii="黑体" w:eastAsia="黑体" w:hAnsi="黑体" w:hint="eastAsia"/>
@@ -30087,7 +29807,7 @@
       <w:pPr>
         <w:pStyle w:val="5"/>
       </w:pPr>
-      <w:bookmarkStart w:id="41" w:name="_Toc515981127"/>
+      <w:bookmarkStart w:id="42" w:name="_Toc516486570"/>
       <w:r>
         <w:rPr>
           <w:rFonts w:hint="eastAsia"/>
@@ -30115,7 +29835,7 @@
         </w:rPr>
         <w:t>用例析取</w:t>
       </w:r>
-      <w:bookmarkEnd w:id="41"/>
+      <w:bookmarkEnd w:id="42"/>
     </w:p>
     <w:p>
       <w:pPr>
@@ -30166,7 +29886,6 @@
         </w:rPr>
         <w:t>边界类：</w:t>
       </w:r>
-      <w:proofErr w:type="spellStart"/>
       <w:r>
         <w:rPr>
           <w:rFonts w:ascii="黑体" w:eastAsia="黑体" w:hAnsi="黑体"/>
@@ -30199,7 +29918,6 @@
         </w:rPr>
         <w:t>View</w:t>
       </w:r>
-      <w:proofErr w:type="spellEnd"/>
       <w:r>
         <w:rPr>
           <w:rFonts w:ascii="黑体" w:eastAsia="黑体" w:hAnsi="黑体" w:hint="eastAsia"/>
@@ -30208,7 +29926,6 @@
         </w:rPr>
         <w:t>。</w:t>
       </w:r>
-      <w:proofErr w:type="spellStart"/>
       <w:r>
         <w:rPr>
           <w:rFonts w:ascii="黑体" w:eastAsia="黑体" w:hAnsi="黑体"/>
@@ -30241,7 +29958,6 @@
         </w:rPr>
         <w:t>iew</w:t>
       </w:r>
-      <w:proofErr w:type="spellEnd"/>
       <w:r>
         <w:rPr>
           <w:rFonts w:ascii="黑体" w:eastAsia="黑体" w:hAnsi="黑体" w:hint="eastAsia"/>
@@ -30298,7 +30014,6 @@
         </w:rPr>
         <w:t>控制类：</w:t>
       </w:r>
-      <w:proofErr w:type="spellStart"/>
       <w:r>
         <w:rPr>
           <w:rFonts w:ascii="黑体" w:eastAsia="黑体" w:hAnsi="黑体"/>
@@ -30331,7 +30046,6 @@
         </w:rPr>
         <w:t>Controller</w:t>
       </w:r>
-      <w:proofErr w:type="spellEnd"/>
       <w:r>
         <w:rPr>
           <w:rFonts w:ascii="黑体" w:eastAsia="黑体" w:hAnsi="黑体" w:hint="eastAsia"/>
@@ -30340,7 +30054,6 @@
         </w:rPr>
         <w:t>。</w:t>
       </w:r>
-      <w:proofErr w:type="spellStart"/>
       <w:r>
         <w:rPr>
           <w:rFonts w:ascii="黑体" w:eastAsia="黑体" w:hAnsi="黑体"/>
@@ -30365,7 +30078,6 @@
         </w:rPr>
         <w:t>Controller</w:t>
       </w:r>
-      <w:proofErr w:type="spellEnd"/>
       <w:r>
         <w:rPr>
           <w:rFonts w:ascii="黑体" w:eastAsia="黑体" w:hAnsi="黑体" w:hint="eastAsia"/>
@@ -30725,57 +30437,29 @@
         </w:rPr>
         <w:t>用户在系统功能主页面点击“查询会员”进行查询会员信息的操作。在该页面输入身份证号点击“查询会员”按钮，系统调用控制类的</w:t>
       </w:r>
-      <w:proofErr w:type="spellStart"/>
-      <w:r>
-        <w:rPr>
-          <w:rFonts w:ascii="黑体" w:eastAsia="黑体" w:hAnsi="黑体"/>
-          <w:sz w:val="24"/>
-          <w:szCs w:val="24"/>
-        </w:rPr>
-        <w:t>getCusById</w:t>
-      </w:r>
-      <w:proofErr w:type="spellEnd"/>
-      <w:r>
-        <w:rPr>
-          <w:rFonts w:ascii="黑体" w:eastAsia="黑体" w:hAnsi="黑体"/>
-          <w:sz w:val="24"/>
-          <w:szCs w:val="24"/>
-        </w:rPr>
-        <w:t>()</w:t>
-      </w:r>
-      <w:r>
-        <w:rPr>
-          <w:rFonts w:ascii="黑体" w:eastAsia="黑体" w:hAnsi="黑体" w:hint="eastAsia"/>
-          <w:sz w:val="24"/>
-          <w:szCs w:val="24"/>
-        </w:rPr>
-        <w:t>方法，然后调用实体类</w:t>
-      </w:r>
-      <w:proofErr w:type="spellStart"/>
-      <w:r>
-        <w:rPr>
-          <w:rFonts w:ascii="黑体" w:eastAsia="黑体" w:hAnsi="黑体" w:hint="eastAsia"/>
-          <w:sz w:val="24"/>
-          <w:szCs w:val="24"/>
-        </w:rPr>
-        <w:t>f</w:t>
-      </w:r>
-      <w:r>
-        <w:rPr>
-          <w:rFonts w:ascii="黑体" w:eastAsia="黑体" w:hAnsi="黑体"/>
-          <w:sz w:val="24"/>
-          <w:szCs w:val="24"/>
-        </w:rPr>
-        <w:t>indOne</w:t>
-      </w:r>
-      <w:proofErr w:type="spellEnd"/>
-      <w:r>
-        <w:rPr>
-          <w:rFonts w:ascii="黑体" w:eastAsia="黑体" w:hAnsi="黑体"/>
-          <w:sz w:val="24"/>
-          <w:szCs w:val="24"/>
-        </w:rPr>
-        <w:t>()</w:t>
+      <w:r>
+        <w:rPr>
+          <w:rFonts w:ascii="黑体" w:eastAsia="黑体" w:hAnsi="黑体"/>
+          <w:sz w:val="24"/>
+          <w:szCs w:val="24"/>
+        </w:rPr>
+        <w:t>getCusById()</w:t>
+      </w:r>
+      <w:r>
+        <w:rPr>
+          <w:rFonts w:ascii="黑体" w:eastAsia="黑体" w:hAnsi="黑体" w:hint="eastAsia"/>
+          <w:sz w:val="24"/>
+          <w:szCs w:val="24"/>
+        </w:rPr>
+        <w:t>方法，然后调用实体类f</w:t>
+      </w:r>
+      <w:r>
+        <w:rPr>
+          <w:rFonts w:ascii="黑体" w:eastAsia="黑体" w:hAnsi="黑体"/>
+          <w:sz w:val="24"/>
+          <w:szCs w:val="24"/>
+        </w:rPr>
+        <w:t>indOne()</w:t>
       </w:r>
       <w:r>
         <w:rPr>
@@ -30859,7 +30543,6 @@
                                 <w:color w:val="FFFFFF" w:themeColor="background1"/>
                               </w:rPr>
                             </w:pPr>
-                            <w:proofErr w:type="spellStart"/>
                             <w:r>
                               <w:rPr>
                                 <w:rFonts w:ascii="黑体" w:eastAsia="黑体" w:hAnsi="黑体"/>
@@ -30881,7 +30564,6 @@
                               </w:rPr>
                               <w:t>ejs</w:t>
                             </w:r>
-                            <w:proofErr w:type="spellEnd"/>
                             <w:r>
                               <w:rPr>
                                 <w:rFonts w:ascii="黑体" w:eastAsia="黑体" w:hAnsi="黑体" w:hint="eastAsia"/>
@@ -30908,15 +30590,7 @@
                                 <w:rFonts w:ascii="黑体" w:eastAsia="黑体" w:hAnsi="黑体" w:hint="eastAsia"/>
                                 <w:color w:val="FFFFFF" w:themeColor="background1"/>
                               </w:rPr>
-                              <w:t>边界类</w:t>
-                            </w:r>
-                            <w:proofErr w:type="spellStart"/>
-                            <w:r>
-                              <w:rPr>
-                                <w:rFonts w:ascii="黑体" w:eastAsia="黑体" w:hAnsi="黑体" w:hint="eastAsia"/>
-                                <w:color w:val="FFFFFF" w:themeColor="background1"/>
-                              </w:rPr>
-                              <w:t>S</w:t>
+                              <w:t>边界类S</w:t>
                             </w:r>
                             <w:r>
                               <w:rPr>
@@ -30925,7 +30599,6 @@
                               </w:rPr>
                               <w:t>earchGuestView</w:t>
                             </w:r>
-                            <w:proofErr w:type="spellEnd"/>
                           </w:p>
                         </w:txbxContent>
                       </wps:txbx>
@@ -30956,7 +30629,6 @@
                           <w:color w:val="FFFFFF" w:themeColor="background1"/>
                         </w:rPr>
                       </w:pPr>
-                      <w:proofErr w:type="spellStart"/>
                       <w:r>
                         <w:rPr>
                           <w:rFonts w:ascii="黑体" w:eastAsia="黑体" w:hAnsi="黑体"/>
@@ -30978,7 +30650,6 @@
                         </w:rPr>
                         <w:t>ejs</w:t>
                       </w:r>
-                      <w:proofErr w:type="spellEnd"/>
                       <w:r>
                         <w:rPr>
                           <w:rFonts w:ascii="黑体" w:eastAsia="黑体" w:hAnsi="黑体" w:hint="eastAsia"/>
@@ -31005,15 +30676,7 @@
                           <w:rFonts w:ascii="黑体" w:eastAsia="黑体" w:hAnsi="黑体" w:hint="eastAsia"/>
                           <w:color w:val="FFFFFF" w:themeColor="background1"/>
                         </w:rPr>
-                        <w:t>边界类</w:t>
-                      </w:r>
-                      <w:proofErr w:type="spellStart"/>
-                      <w:r>
-                        <w:rPr>
-                          <w:rFonts w:ascii="黑体" w:eastAsia="黑体" w:hAnsi="黑体" w:hint="eastAsia"/>
-                          <w:color w:val="FFFFFF" w:themeColor="background1"/>
-                        </w:rPr>
-                        <w:t>S</w:t>
+                        <w:t>边界类S</w:t>
                       </w:r>
                       <w:r>
                         <w:rPr>
@@ -31022,7 +30685,6 @@
                         </w:rPr>
                         <w:t>earchGuestView</w:t>
                       </w:r>
-                      <w:proofErr w:type="spellEnd"/>
                     </w:p>
                   </w:txbxContent>
                 </v:textbox>
@@ -31502,28 +31164,13 @@
                                 <w:rFonts w:hint="eastAsia"/>
                                 <w:color w:val="FFFFFF" w:themeColor="background1"/>
                               </w:rPr>
-                              <w:t>员”按钮时触发控制类的</w:t>
-                            </w:r>
-                            <w:proofErr w:type="spellStart"/>
-                            <w:r>
-                              <w:rPr>
-                                <w:rFonts w:hint="eastAsia"/>
-                                <w:color w:val="FFFFFF" w:themeColor="background1"/>
-                              </w:rPr>
-                              <w:t>g</w:t>
+                              <w:t>员”按钮时触发控制类的g</w:t>
                             </w:r>
                             <w:r>
                               <w:rPr>
                                 <w:color w:val="FFFFFF" w:themeColor="background1"/>
                               </w:rPr>
-                              <w:t>etCusById</w:t>
-                            </w:r>
-                            <w:proofErr w:type="spellEnd"/>
-                            <w:r>
-                              <w:rPr>
-                                <w:color w:val="FFFFFF" w:themeColor="background1"/>
-                              </w:rPr>
-                              <w:t>()函数</w:t>
+                              <w:t>etCusById()函数</w:t>
                             </w:r>
                             <w:r>
                               <w:rPr>
@@ -31609,28 +31256,13 @@
                           <w:rFonts w:hint="eastAsia"/>
                           <w:color w:val="FFFFFF" w:themeColor="background1"/>
                         </w:rPr>
-                        <w:t>员”按钮时触发控制类的</w:t>
-                      </w:r>
-                      <w:proofErr w:type="spellStart"/>
-                      <w:r>
-                        <w:rPr>
-                          <w:rFonts w:hint="eastAsia"/>
-                          <w:color w:val="FFFFFF" w:themeColor="background1"/>
-                        </w:rPr>
-                        <w:t>g</w:t>
+                        <w:t>员”按钮时触发控制类的g</w:t>
                       </w:r>
                       <w:r>
                         <w:rPr>
                           <w:color w:val="FFFFFF" w:themeColor="background1"/>
                         </w:rPr>
-                        <w:t>etCusById</w:t>
-                      </w:r>
-                      <w:proofErr w:type="spellEnd"/>
-                      <w:r>
-                        <w:rPr>
-                          <w:color w:val="FFFFFF" w:themeColor="background1"/>
-                        </w:rPr>
-                        <w:t>()函数</w:t>
+                        <w:t>etCusById()函数</w:t>
                       </w:r>
                       <w:r>
                         <w:rPr>
@@ -31834,15 +31466,7 @@
                                 <w:rFonts w:ascii="黑体" w:eastAsia="黑体" w:hAnsi="黑体" w:hint="eastAsia"/>
                                 <w:color w:val="FFFFFF" w:themeColor="background1"/>
                               </w:rPr>
-                              <w:t>控制类</w:t>
-                            </w:r>
-                            <w:proofErr w:type="spellStart"/>
-                            <w:r>
-                              <w:rPr>
-                                <w:rFonts w:ascii="黑体" w:eastAsia="黑体" w:hAnsi="黑体" w:hint="eastAsia"/>
-                                <w:color w:val="FFFFFF" w:themeColor="background1"/>
-                              </w:rPr>
-                              <w:t>S</w:t>
+                              <w:t>控制类S</w:t>
                             </w:r>
                             <w:r>
                               <w:rPr>
@@ -31851,7 +31475,6 @@
                               </w:rPr>
                               <w:t>earchGuestController</w:t>
                             </w:r>
-                            <w:proofErr w:type="spellEnd"/>
                           </w:p>
                         </w:txbxContent>
                       </wps:txbx>
@@ -31918,15 +31541,7 @@
                           <w:rFonts w:ascii="黑体" w:eastAsia="黑体" w:hAnsi="黑体" w:hint="eastAsia"/>
                           <w:color w:val="FFFFFF" w:themeColor="background1"/>
                         </w:rPr>
-                        <w:t>控制类</w:t>
-                      </w:r>
-                      <w:proofErr w:type="spellStart"/>
-                      <w:r>
-                        <w:rPr>
-                          <w:rFonts w:ascii="黑体" w:eastAsia="黑体" w:hAnsi="黑体" w:hint="eastAsia"/>
-                          <w:color w:val="FFFFFF" w:themeColor="background1"/>
-                        </w:rPr>
-                        <w:t>S</w:t>
+                        <w:t>控制类S</w:t>
                       </w:r>
                       <w:r>
                         <w:rPr>
@@ -31935,7 +31550,6 @@
                         </w:rPr>
                         <w:t>earchGuestController</w:t>
                       </w:r>
-                      <w:proofErr w:type="spellEnd"/>
                     </w:p>
                   </w:txbxContent>
                 </v:textbox>
@@ -32075,7 +31689,7 @@
       <w:pPr>
         <w:pStyle w:val="5"/>
       </w:pPr>
-      <w:bookmarkStart w:id="42" w:name="_Toc515981128"/>
+      <w:bookmarkStart w:id="43" w:name="_Toc516486571"/>
       <w:r>
         <w:rPr>
           <w:rFonts w:hint="eastAsia"/>
@@ -32100,7 +31714,7 @@
         </w:rPr>
         <w:t>用例析取</w:t>
       </w:r>
-      <w:bookmarkEnd w:id="42"/>
+      <w:bookmarkEnd w:id="43"/>
     </w:p>
     <w:p>
       <w:pPr>
@@ -32151,7 +31765,6 @@
         </w:rPr>
         <w:t>边界类：</w:t>
       </w:r>
-      <w:proofErr w:type="spellStart"/>
       <w:r>
         <w:rPr>
           <w:rFonts w:ascii="黑体" w:eastAsia="黑体" w:hAnsi="黑体"/>
@@ -32176,7 +31789,6 @@
         </w:rPr>
         <w:t>View</w:t>
       </w:r>
-      <w:proofErr w:type="spellEnd"/>
       <w:r>
         <w:rPr>
           <w:rFonts w:ascii="黑体" w:eastAsia="黑体" w:hAnsi="黑体" w:hint="eastAsia"/>
@@ -32185,7 +31797,6 @@
         </w:rPr>
         <w:t>。</w:t>
       </w:r>
-      <w:proofErr w:type="spellStart"/>
       <w:r>
         <w:rPr>
           <w:rFonts w:ascii="黑体" w:eastAsia="黑体" w:hAnsi="黑体"/>
@@ -32210,7 +31821,6 @@
         </w:rPr>
         <w:t>View</w:t>
       </w:r>
-      <w:proofErr w:type="spellEnd"/>
       <w:r>
         <w:rPr>
           <w:rFonts w:ascii="黑体" w:eastAsia="黑体" w:hAnsi="黑体" w:hint="eastAsia"/>
@@ -32243,7 +31853,6 @@
         </w:rPr>
         <w:t>控制类：</w:t>
       </w:r>
-      <w:proofErr w:type="spellStart"/>
       <w:r>
         <w:rPr>
           <w:rFonts w:ascii="黑体" w:eastAsia="黑体" w:hAnsi="黑体"/>
@@ -32268,7 +31877,6 @@
         </w:rPr>
         <w:t>Controller</w:t>
       </w:r>
-      <w:proofErr w:type="spellEnd"/>
       <w:r>
         <w:rPr>
           <w:rFonts w:ascii="黑体" w:eastAsia="黑体" w:hAnsi="黑体" w:hint="eastAsia"/>
@@ -32277,7 +31885,6 @@
         </w:rPr>
         <w:t>。</w:t>
       </w:r>
-      <w:proofErr w:type="spellStart"/>
       <w:r>
         <w:rPr>
           <w:rFonts w:ascii="黑体" w:eastAsia="黑体" w:hAnsi="黑体"/>
@@ -32302,7 +31909,6 @@
         </w:rPr>
         <w:t>Controller</w:t>
       </w:r>
-      <w:proofErr w:type="spellEnd"/>
       <w:r>
         <w:rPr>
           <w:rFonts w:ascii="黑体" w:eastAsia="黑体" w:hAnsi="黑体" w:hint="eastAsia"/>
@@ -32335,7 +31941,6 @@
         </w:rPr>
         <w:t>实体类：</w:t>
       </w:r>
-      <w:proofErr w:type="spellStart"/>
       <w:r>
         <w:rPr>
           <w:rFonts w:ascii="黑体" w:eastAsia="黑体" w:hAnsi="黑体"/>
@@ -32344,7 +31949,6 @@
         </w:rPr>
         <w:t>AvailableRoom</w:t>
       </w:r>
-      <w:proofErr w:type="spellEnd"/>
       <w:r>
         <w:rPr>
           <w:rFonts w:ascii="黑体" w:eastAsia="黑体" w:hAnsi="黑体" w:hint="eastAsia"/>
@@ -32385,7 +31989,6 @@
         </w:rPr>
         <w:t>、</w:t>
       </w:r>
-      <w:proofErr w:type="spellStart"/>
       <w:r>
         <w:rPr>
           <w:rFonts w:ascii="黑体" w:eastAsia="黑体" w:hAnsi="黑体" w:hint="eastAsia"/>
@@ -32394,7 +31997,6 @@
         </w:rPr>
         <w:t>Checkin</w:t>
       </w:r>
-      <w:proofErr w:type="spellEnd"/>
       <w:r>
         <w:rPr>
           <w:rFonts w:ascii="黑体" w:eastAsia="黑体" w:hAnsi="黑体" w:hint="eastAsia"/>
@@ -32403,7 +32005,6 @@
         </w:rPr>
         <w:t>和</w:t>
       </w:r>
-      <w:proofErr w:type="spellStart"/>
       <w:r>
         <w:rPr>
           <w:rFonts w:ascii="黑体" w:eastAsia="黑体" w:hAnsi="黑体"/>
@@ -32412,7 +32013,6 @@
         </w:rPr>
         <w:t>BookInfo</w:t>
       </w:r>
-      <w:proofErr w:type="spellEnd"/>
       <w:r>
         <w:rPr>
           <w:rFonts w:ascii="黑体" w:eastAsia="黑体" w:hAnsi="黑体" w:hint="eastAsia"/>
@@ -32421,7 +32021,6 @@
         </w:rPr>
         <w:t>。</w:t>
       </w:r>
-      <w:proofErr w:type="spellStart"/>
       <w:r>
         <w:rPr>
           <w:rFonts w:ascii="黑体" w:eastAsia="黑体" w:hAnsi="黑体"/>
@@ -32430,7 +32029,6 @@
         </w:rPr>
         <w:t>AvailableRoom</w:t>
       </w:r>
-      <w:proofErr w:type="spellEnd"/>
       <w:r>
         <w:rPr>
           <w:rFonts w:ascii="黑体" w:eastAsia="黑体" w:hAnsi="黑体" w:hint="eastAsia"/>
@@ -32519,7 +32117,6 @@
         </w:rPr>
         <w:t>存储了与住宿宾客有关的信息，包括姓名、身份证号、联系方式和积分等。</w:t>
       </w:r>
-      <w:proofErr w:type="spellStart"/>
       <w:r>
         <w:rPr>
           <w:rFonts w:ascii="黑体" w:eastAsia="黑体" w:hAnsi="黑体"/>
@@ -32528,7 +32125,6 @@
         </w:rPr>
         <w:t>BookInfo</w:t>
       </w:r>
-      <w:proofErr w:type="spellEnd"/>
       <w:r>
         <w:rPr>
           <w:rFonts w:ascii="黑体" w:eastAsia="黑体" w:hAnsi="黑体" w:hint="eastAsia"/>
@@ -32601,7 +32197,6 @@
         </w:rPr>
         <w:t>入住的起始时间和结束时间。</w:t>
       </w:r>
-      <w:proofErr w:type="spellStart"/>
       <w:r>
         <w:rPr>
           <w:rFonts w:ascii="黑体" w:eastAsia="黑体" w:hAnsi="黑体" w:hint="eastAsia"/>
@@ -32610,7 +32205,6 @@
         </w:rPr>
         <w:t>Checkin</w:t>
       </w:r>
-      <w:proofErr w:type="spellEnd"/>
       <w:r>
         <w:rPr>
           <w:rFonts w:ascii="黑体" w:eastAsia="黑体" w:hAnsi="黑体" w:hint="eastAsia"/>
@@ -32957,33 +32551,15 @@
           <w:sz w:val="24"/>
           <w:szCs w:val="24"/>
         </w:rPr>
-        <w:t>查找”按钮。系统调用控制类的</w:t>
-      </w:r>
-      <w:proofErr w:type="spellStart"/>
-      <w:r>
-        <w:rPr>
-          <w:rFonts w:ascii="黑体" w:eastAsia="黑体" w:hAnsi="黑体" w:hint="eastAsia"/>
-          <w:sz w:val="24"/>
-          <w:szCs w:val="24"/>
-        </w:rPr>
-        <w:t>g</w:t>
-      </w:r>
-      <w:r>
-        <w:rPr>
-          <w:rFonts w:ascii="黑体" w:eastAsia="黑体" w:hAnsi="黑体"/>
-          <w:sz w:val="24"/>
-          <w:szCs w:val="24"/>
-        </w:rPr>
-        <w:t>etBookInfoById</w:t>
-      </w:r>
-      <w:proofErr w:type="spellEnd"/>
-      <w:r>
-        <w:rPr>
-          <w:rFonts w:ascii="黑体" w:eastAsia="黑体" w:hAnsi="黑体"/>
-          <w:sz w:val="24"/>
-          <w:szCs w:val="24"/>
-        </w:rPr>
-        <w:t>()</w:t>
+        <w:t>查找”按钮。系统调用控制类的g</w:t>
+      </w:r>
+      <w:r>
+        <w:rPr>
+          <w:rFonts w:ascii="黑体" w:eastAsia="黑体" w:hAnsi="黑体"/>
+          <w:sz w:val="24"/>
+          <w:szCs w:val="24"/>
+        </w:rPr>
+        <w:t>etBookInfoById()</w:t>
       </w:r>
       <w:r>
         <w:rPr>
@@ -33025,7 +32601,6 @@
         </w:rPr>
         <w:t>信息，然后调用</w:t>
       </w:r>
-      <w:proofErr w:type="spellStart"/>
       <w:r>
         <w:rPr>
           <w:rFonts w:ascii="黑体" w:eastAsia="黑体" w:hAnsi="黑体" w:hint="eastAsia"/>
@@ -33034,7 +32609,6 @@
         </w:rPr>
         <w:t>BookInfo</w:t>
       </w:r>
-      <w:proofErr w:type="spellEnd"/>
       <w:r>
         <w:rPr>
           <w:rFonts w:ascii="黑体" w:eastAsia="黑体" w:hAnsi="黑体" w:hint="eastAsia"/>
@@ -33043,7 +32617,6 @@
         </w:rPr>
         <w:t>实体类的</w:t>
       </w:r>
-      <w:proofErr w:type="spellStart"/>
       <w:r>
         <w:rPr>
           <w:rFonts w:ascii="黑体" w:eastAsia="黑体" w:hAnsi="黑体" w:hint="eastAsia"/>
@@ -33059,9 +32632,192 @@
           <w:sz w:val="24"/>
           <w:szCs w:val="24"/>
         </w:rPr>
-        <w:t>indOne</w:t>
-      </w:r>
-      <w:proofErr w:type="spellEnd"/>
+        <w:t>indOne()</w:t>
+      </w:r>
+      <w:r>
+        <w:rPr>
+          <w:rFonts w:ascii="黑体" w:eastAsia="黑体" w:hAnsi="黑体" w:hint="eastAsia"/>
+          <w:sz w:val="24"/>
+          <w:szCs w:val="24"/>
+        </w:rPr>
+        <w:t>方法得到</w:t>
+      </w:r>
+      <w:r>
+        <w:rPr>
+          <w:rFonts w:ascii="黑体" w:eastAsia="黑体" w:hAnsi="黑体" w:hint="eastAsia"/>
+          <w:sz w:val="24"/>
+          <w:szCs w:val="24"/>
+        </w:rPr>
+        <w:t>预订</w:t>
+      </w:r>
+      <w:r>
+        <w:rPr>
+          <w:rFonts w:ascii="黑体" w:eastAsia="黑体" w:hAnsi="黑体" w:hint="eastAsia"/>
+          <w:sz w:val="24"/>
+          <w:szCs w:val="24"/>
+        </w:rPr>
+        <w:t>信息</w:t>
+      </w:r>
+      <w:r>
+        <w:rPr>
+          <w:rFonts w:ascii="黑体" w:eastAsia="黑体" w:hAnsi="黑体" w:hint="eastAsia"/>
+          <w:sz w:val="24"/>
+          <w:szCs w:val="24"/>
+        </w:rPr>
+        <w:t>。</w:t>
+      </w:r>
+      <w:r>
+        <w:rPr>
+          <w:rFonts w:ascii="黑体" w:eastAsia="黑体" w:hAnsi="黑体" w:hint="eastAsia"/>
+          <w:sz w:val="24"/>
+          <w:szCs w:val="24"/>
+        </w:rPr>
+        <w:t>点击“确认入住”按钮</w:t>
+      </w:r>
+      <w:r>
+        <w:rPr>
+          <w:rFonts w:ascii="黑体" w:eastAsia="黑体" w:hAnsi="黑体" w:hint="eastAsia"/>
+          <w:sz w:val="24"/>
+          <w:szCs w:val="24"/>
+        </w:rPr>
+        <w:t>，系统调用控制类的</w:t>
+      </w:r>
+      <w:r>
+        <w:rPr>
+          <w:rFonts w:ascii="黑体" w:eastAsia="黑体" w:hAnsi="黑体"/>
+          <w:sz w:val="24"/>
+          <w:szCs w:val="24"/>
+        </w:rPr>
+        <w:t>getRoomIdByType</w:t>
+      </w:r>
+      <w:r>
+        <w:rPr>
+          <w:rFonts w:ascii="黑体" w:eastAsia="黑体" w:hAnsi="黑体" w:hint="eastAsia"/>
+          <w:sz w:val="24"/>
+          <w:szCs w:val="24"/>
+        </w:rPr>
+        <w:t>(</w:t>
+      </w:r>
+      <w:r>
+        <w:rPr>
+          <w:rFonts w:ascii="黑体" w:eastAsia="黑体" w:hAnsi="黑体"/>
+          <w:sz w:val="24"/>
+          <w:szCs w:val="24"/>
+        </w:rPr>
+        <w:t>)</w:t>
+      </w:r>
+      <w:r>
+        <w:rPr>
+          <w:rFonts w:ascii="黑体" w:eastAsia="黑体" w:hAnsi="黑体" w:hint="eastAsia"/>
+          <w:sz w:val="24"/>
+          <w:szCs w:val="24"/>
+        </w:rPr>
+        <w:t>方法根据房间类型随机获取房间号，然后调用</w:t>
+      </w:r>
+      <w:r>
+        <w:rPr>
+          <w:rFonts w:ascii="黑体" w:eastAsia="黑体" w:hAnsi="黑体" w:hint="eastAsia"/>
+          <w:sz w:val="24"/>
+          <w:szCs w:val="24"/>
+        </w:rPr>
+        <w:t>Room</w:t>
+      </w:r>
+      <w:r>
+        <w:rPr>
+          <w:rFonts w:ascii="黑体" w:eastAsia="黑体" w:hAnsi="黑体" w:hint="eastAsia"/>
+          <w:sz w:val="24"/>
+          <w:szCs w:val="24"/>
+        </w:rPr>
+        <w:t>实体类的f</w:t>
+      </w:r>
+      <w:r>
+        <w:rPr>
+          <w:rFonts w:ascii="黑体" w:eastAsia="黑体" w:hAnsi="黑体"/>
+          <w:sz w:val="24"/>
+          <w:szCs w:val="24"/>
+        </w:rPr>
+        <w:t>ind()</w:t>
+      </w:r>
+      <w:r>
+        <w:rPr>
+          <w:rFonts w:ascii="黑体" w:eastAsia="黑体" w:hAnsi="黑体" w:hint="eastAsia"/>
+          <w:sz w:val="24"/>
+          <w:szCs w:val="24"/>
+        </w:rPr>
+        <w:t>获取房间号。</w:t>
+      </w:r>
+      <w:r>
+        <w:rPr>
+          <w:rFonts w:ascii="黑体" w:eastAsia="黑体" w:hAnsi="黑体" w:hint="eastAsia"/>
+          <w:sz w:val="24"/>
+          <w:szCs w:val="24"/>
+        </w:rPr>
+        <w:t>系统调用控制类的s</w:t>
+      </w:r>
+      <w:r>
+        <w:rPr>
+          <w:rFonts w:ascii="黑体" w:eastAsia="黑体" w:hAnsi="黑体"/>
+          <w:sz w:val="24"/>
+          <w:szCs w:val="24"/>
+        </w:rPr>
+        <w:t>etStatusByRoomNumber</w:t>
+      </w:r>
+      <w:r>
+        <w:rPr>
+          <w:rFonts w:ascii="黑体" w:eastAsia="黑体" w:hAnsi="黑体" w:hint="eastAsia"/>
+          <w:sz w:val="24"/>
+          <w:szCs w:val="24"/>
+        </w:rPr>
+        <w:t>(</w:t>
+      </w:r>
+      <w:r>
+        <w:rPr>
+          <w:rFonts w:ascii="黑体" w:eastAsia="黑体" w:hAnsi="黑体"/>
+          <w:sz w:val="24"/>
+          <w:szCs w:val="24"/>
+        </w:rPr>
+        <w:t>)</w:t>
+      </w:r>
+      <w:r>
+        <w:rPr>
+          <w:rFonts w:ascii="黑体" w:eastAsia="黑体" w:hAnsi="黑体" w:hint="eastAsia"/>
+          <w:sz w:val="24"/>
+          <w:szCs w:val="24"/>
+        </w:rPr>
+        <w:t>方法，根据房间号将该房间状态进行更新，然后调用</w:t>
+      </w:r>
+      <w:r>
+        <w:rPr>
+          <w:rFonts w:ascii="黑体" w:eastAsia="黑体" w:hAnsi="黑体" w:hint="eastAsia"/>
+          <w:sz w:val="24"/>
+          <w:szCs w:val="24"/>
+        </w:rPr>
+        <w:t>Room</w:t>
+      </w:r>
+      <w:r>
+        <w:rPr>
+          <w:rFonts w:ascii="黑体" w:eastAsia="黑体" w:hAnsi="黑体" w:hint="eastAsia"/>
+          <w:sz w:val="24"/>
+          <w:szCs w:val="24"/>
+        </w:rPr>
+        <w:t>实体类的u</w:t>
+      </w:r>
+      <w:r>
+        <w:rPr>
+          <w:rFonts w:ascii="黑体" w:eastAsia="黑体" w:hAnsi="黑体"/>
+          <w:sz w:val="24"/>
+          <w:szCs w:val="24"/>
+        </w:rPr>
+        <w:t>pdateOne()</w:t>
+      </w:r>
+      <w:r>
+        <w:rPr>
+          <w:rFonts w:ascii="黑体" w:eastAsia="黑体" w:hAnsi="黑体" w:hint="eastAsia"/>
+          <w:sz w:val="24"/>
+          <w:szCs w:val="24"/>
+        </w:rPr>
+        <w:t>方法。系统调用控制类的create</w:t>
+      </w:r>
       <w:r>
         <w:rPr>
           <w:rFonts w:ascii="黑体" w:eastAsia="黑体" w:hAnsi="黑体"/>
@@ -33076,113 +32832,39 @@
           <w:sz w:val="24"/>
           <w:szCs w:val="24"/>
         </w:rPr>
-        <w:t>方法得到</w:t>
-      </w:r>
-      <w:r>
-        <w:rPr>
-          <w:rFonts w:ascii="黑体" w:eastAsia="黑体" w:hAnsi="黑体" w:hint="eastAsia"/>
-          <w:sz w:val="24"/>
-          <w:szCs w:val="24"/>
-        </w:rPr>
-        <w:t>预订</w:t>
-      </w:r>
-      <w:r>
-        <w:rPr>
-          <w:rFonts w:ascii="黑体" w:eastAsia="黑体" w:hAnsi="黑体" w:hint="eastAsia"/>
-          <w:sz w:val="24"/>
-          <w:szCs w:val="24"/>
-        </w:rPr>
-        <w:t>信息</w:t>
-      </w:r>
-      <w:r>
-        <w:rPr>
-          <w:rFonts w:ascii="黑体" w:eastAsia="黑体" w:hAnsi="黑体" w:hint="eastAsia"/>
-          <w:sz w:val="24"/>
-          <w:szCs w:val="24"/>
-        </w:rPr>
-        <w:t>。</w:t>
-      </w:r>
-      <w:r>
-        <w:rPr>
-          <w:rFonts w:ascii="黑体" w:eastAsia="黑体" w:hAnsi="黑体" w:hint="eastAsia"/>
-          <w:sz w:val="24"/>
-          <w:szCs w:val="24"/>
-        </w:rPr>
-        <w:t>点击“确认入住”按钮</w:t>
-      </w:r>
-      <w:r>
-        <w:rPr>
-          <w:rFonts w:ascii="黑体" w:eastAsia="黑体" w:hAnsi="黑体" w:hint="eastAsia"/>
-          <w:sz w:val="24"/>
-          <w:szCs w:val="24"/>
-        </w:rPr>
-        <w:t>，系统调用控制类的</w:t>
-      </w:r>
-      <w:proofErr w:type="spellStart"/>
-      <w:r>
-        <w:rPr>
-          <w:rFonts w:ascii="黑体" w:eastAsia="黑体" w:hAnsi="黑体"/>
-          <w:sz w:val="24"/>
-          <w:szCs w:val="24"/>
-        </w:rPr>
-        <w:t>getRoomIdByType</w:t>
-      </w:r>
-      <w:proofErr w:type="spellEnd"/>
-      <w:r>
-        <w:rPr>
-          <w:rFonts w:ascii="黑体" w:eastAsia="黑体" w:hAnsi="黑体" w:hint="eastAsia"/>
-          <w:sz w:val="24"/>
-          <w:szCs w:val="24"/>
-        </w:rPr>
-        <w:t>(</w:t>
-      </w:r>
-      <w:r>
-        <w:rPr>
-          <w:rFonts w:ascii="黑体" w:eastAsia="黑体" w:hAnsi="黑体"/>
-          <w:sz w:val="24"/>
-          <w:szCs w:val="24"/>
-        </w:rPr>
-        <w:t>)</w:t>
-      </w:r>
-      <w:r>
-        <w:rPr>
-          <w:rFonts w:ascii="黑体" w:eastAsia="黑体" w:hAnsi="黑体" w:hint="eastAsia"/>
-          <w:sz w:val="24"/>
-          <w:szCs w:val="24"/>
-        </w:rPr>
-        <w:t>方法根据房间类型随机获取房间号，然后调用</w:t>
-      </w:r>
-      <w:r>
-        <w:rPr>
-          <w:rFonts w:ascii="黑体" w:eastAsia="黑体" w:hAnsi="黑体" w:hint="eastAsia"/>
-          <w:sz w:val="24"/>
-          <w:szCs w:val="24"/>
-        </w:rPr>
-        <w:t>Room</w:t>
-      </w:r>
-      <w:r>
-        <w:rPr>
-          <w:rFonts w:ascii="黑体" w:eastAsia="黑体" w:hAnsi="黑体" w:hint="eastAsia"/>
-          <w:sz w:val="24"/>
-          <w:szCs w:val="24"/>
-        </w:rPr>
-        <w:t>实体类的f</w:t>
-      </w:r>
-      <w:r>
-        <w:rPr>
-          <w:rFonts w:ascii="黑体" w:eastAsia="黑体" w:hAnsi="黑体"/>
-          <w:sz w:val="24"/>
-          <w:szCs w:val="24"/>
-        </w:rPr>
-        <w:t>ind()</w:t>
-      </w:r>
-      <w:r>
-        <w:rPr>
-          <w:rFonts w:ascii="黑体" w:eastAsia="黑体" w:hAnsi="黑体" w:hint="eastAsia"/>
-          <w:sz w:val="24"/>
-          <w:szCs w:val="24"/>
-        </w:rPr>
-        <w:t>获取房间号。</w:t>
+        <w:t>方法添加入住信息，并在</w:t>
+      </w:r>
+      <w:r>
+        <w:rPr>
+          <w:rFonts w:ascii="黑体" w:eastAsia="黑体" w:hAnsi="黑体" w:hint="eastAsia"/>
+          <w:sz w:val="24"/>
+          <w:szCs w:val="24"/>
+        </w:rPr>
+        <w:t>Checkin</w:t>
+      </w:r>
+      <w:r>
+        <w:rPr>
+          <w:rFonts w:ascii="黑体" w:eastAsia="黑体" w:hAnsi="黑体" w:hint="eastAsia"/>
+          <w:sz w:val="24"/>
+          <w:szCs w:val="24"/>
+        </w:rPr>
+        <w:t>实体类中调用c</w:t>
+      </w:r>
+      <w:r>
+        <w:rPr>
+          <w:rFonts w:ascii="黑体" w:eastAsia="黑体" w:hAnsi="黑体"/>
+          <w:sz w:val="24"/>
+          <w:szCs w:val="24"/>
+        </w:rPr>
+        <w:t>reate()</w:t>
+      </w:r>
+      <w:r>
+        <w:rPr>
+          <w:rFonts w:ascii="黑体" w:eastAsia="黑体" w:hAnsi="黑体" w:hint="eastAsia"/>
+          <w:sz w:val="24"/>
+          <w:szCs w:val="24"/>
+        </w:rPr>
+        <w:t>方法将入住信息写入数据库。</w:t>
       </w:r>
       <w:r>
         <w:rPr>
@@ -33192,207 +32874,29 @@
         </w:rPr>
         <w:t>系统调用控制类的</w:t>
       </w:r>
-      <w:proofErr w:type="spellStart"/>
-      <w:r>
-        <w:rPr>
-          <w:rFonts w:ascii="黑体" w:eastAsia="黑体" w:hAnsi="黑体" w:hint="eastAsia"/>
-          <w:sz w:val="24"/>
-          <w:szCs w:val="24"/>
-        </w:rPr>
-        <w:t>s</w:t>
-      </w:r>
-      <w:r>
-        <w:rPr>
-          <w:rFonts w:ascii="黑体" w:eastAsia="黑体" w:hAnsi="黑体"/>
-          <w:sz w:val="24"/>
-          <w:szCs w:val="24"/>
-        </w:rPr>
-        <w:t>etStatusByRoomNumber</w:t>
-      </w:r>
-      <w:proofErr w:type="spellEnd"/>
-      <w:r>
-        <w:rPr>
-          <w:rFonts w:ascii="黑体" w:eastAsia="黑体" w:hAnsi="黑体" w:hint="eastAsia"/>
-          <w:sz w:val="24"/>
-          <w:szCs w:val="24"/>
-        </w:rPr>
-        <w:t>(</w:t>
-      </w:r>
-      <w:r>
-        <w:rPr>
-          <w:rFonts w:ascii="黑体" w:eastAsia="黑体" w:hAnsi="黑体"/>
-          <w:sz w:val="24"/>
-          <w:szCs w:val="24"/>
-        </w:rPr>
-        <w:t>)</w:t>
-      </w:r>
-      <w:r>
-        <w:rPr>
-          <w:rFonts w:ascii="黑体" w:eastAsia="黑体" w:hAnsi="黑体" w:hint="eastAsia"/>
-          <w:sz w:val="24"/>
-          <w:szCs w:val="24"/>
-        </w:rPr>
-        <w:t>方法，根据房间号将该房间状态进行更新，然后调用</w:t>
-      </w:r>
-      <w:r>
-        <w:rPr>
-          <w:rFonts w:ascii="黑体" w:eastAsia="黑体" w:hAnsi="黑体" w:hint="eastAsia"/>
-          <w:sz w:val="24"/>
-          <w:szCs w:val="24"/>
-        </w:rPr>
-        <w:t>Room</w:t>
-      </w:r>
-      <w:r>
-        <w:rPr>
-          <w:rFonts w:ascii="黑体" w:eastAsia="黑体" w:hAnsi="黑体" w:hint="eastAsia"/>
-          <w:sz w:val="24"/>
-          <w:szCs w:val="24"/>
-        </w:rPr>
-        <w:t>实体类的</w:t>
-      </w:r>
-      <w:proofErr w:type="spellStart"/>
-      <w:r>
-        <w:rPr>
-          <w:rFonts w:ascii="黑体" w:eastAsia="黑体" w:hAnsi="黑体" w:hint="eastAsia"/>
-          <w:sz w:val="24"/>
-          <w:szCs w:val="24"/>
-        </w:rPr>
-        <w:t>u</w:t>
-      </w:r>
-      <w:r>
-        <w:rPr>
-          <w:rFonts w:ascii="黑体" w:eastAsia="黑体" w:hAnsi="黑体"/>
-          <w:sz w:val="24"/>
-          <w:szCs w:val="24"/>
-        </w:rPr>
-        <w:t>pdateOne</w:t>
-      </w:r>
-      <w:proofErr w:type="spellEnd"/>
-      <w:r>
-        <w:rPr>
-          <w:rFonts w:ascii="黑体" w:eastAsia="黑体" w:hAnsi="黑体"/>
-          <w:sz w:val="24"/>
-          <w:szCs w:val="24"/>
-        </w:rPr>
-        <w:t>()</w:t>
-      </w:r>
-      <w:r>
-        <w:rPr>
-          <w:rFonts w:ascii="黑体" w:eastAsia="黑体" w:hAnsi="黑体" w:hint="eastAsia"/>
-          <w:sz w:val="24"/>
-          <w:szCs w:val="24"/>
-        </w:rPr>
-        <w:t>方法。系统调用控制类的create</w:t>
-      </w:r>
-      <w:r>
-        <w:rPr>
-          <w:rFonts w:ascii="黑体" w:eastAsia="黑体" w:hAnsi="黑体"/>
-          <w:sz w:val="24"/>
-          <w:szCs w:val="24"/>
-        </w:rPr>
-        <w:t>()</w:t>
-      </w:r>
-      <w:r>
-        <w:rPr>
-          <w:rFonts w:ascii="黑体" w:eastAsia="黑体" w:hAnsi="黑体" w:hint="eastAsia"/>
-          <w:sz w:val="24"/>
-          <w:szCs w:val="24"/>
-        </w:rPr>
-        <w:t>方法添加入住信息，并在</w:t>
-      </w:r>
-      <w:proofErr w:type="spellStart"/>
-      <w:r>
-        <w:rPr>
-          <w:rFonts w:ascii="黑体" w:eastAsia="黑体" w:hAnsi="黑体" w:hint="eastAsia"/>
-          <w:sz w:val="24"/>
-          <w:szCs w:val="24"/>
-        </w:rPr>
-        <w:t>Checkin</w:t>
-      </w:r>
-      <w:proofErr w:type="spellEnd"/>
-      <w:r>
-        <w:rPr>
-          <w:rFonts w:ascii="黑体" w:eastAsia="黑体" w:hAnsi="黑体" w:hint="eastAsia"/>
-          <w:sz w:val="24"/>
-          <w:szCs w:val="24"/>
-        </w:rPr>
-        <w:t>实体类中调用c</w:t>
-      </w:r>
-      <w:r>
-        <w:rPr>
-          <w:rFonts w:ascii="黑体" w:eastAsia="黑体" w:hAnsi="黑体"/>
-          <w:sz w:val="24"/>
-          <w:szCs w:val="24"/>
-        </w:rPr>
-        <w:t>reate()</w:t>
-      </w:r>
-      <w:r>
-        <w:rPr>
-          <w:rFonts w:ascii="黑体" w:eastAsia="黑体" w:hAnsi="黑体" w:hint="eastAsia"/>
-          <w:sz w:val="24"/>
-          <w:szCs w:val="24"/>
-        </w:rPr>
-        <w:t>方法将入住信息写入数据库。</w:t>
-      </w:r>
-      <w:r>
-        <w:rPr>
-          <w:rFonts w:ascii="黑体" w:eastAsia="黑体" w:hAnsi="黑体" w:hint="eastAsia"/>
-          <w:sz w:val="24"/>
-          <w:szCs w:val="24"/>
-        </w:rPr>
-        <w:t>系统调用控制类的</w:t>
-      </w:r>
-      <w:proofErr w:type="spellStart"/>
-      <w:r>
-        <w:rPr>
-          <w:rFonts w:ascii="黑体" w:eastAsia="黑体" w:hAnsi="黑体"/>
-          <w:sz w:val="24"/>
-          <w:szCs w:val="24"/>
-        </w:rPr>
-        <w:t>reduceNumberByDateAndType</w:t>
-      </w:r>
-      <w:proofErr w:type="spellEnd"/>
-      <w:r>
-        <w:rPr>
-          <w:rFonts w:ascii="黑体" w:eastAsia="黑体" w:hAnsi="黑体"/>
-          <w:sz w:val="24"/>
-          <w:szCs w:val="24"/>
-        </w:rPr>
-        <w:t>()</w:t>
-      </w:r>
-      <w:r>
-        <w:rPr>
-          <w:rFonts w:ascii="黑体" w:eastAsia="黑体" w:hAnsi="黑体" w:hint="eastAsia"/>
-          <w:sz w:val="24"/>
-          <w:szCs w:val="24"/>
-        </w:rPr>
-        <w:t>方法更新剩余房间信息，并调用实体类的</w:t>
-      </w:r>
-      <w:proofErr w:type="spellStart"/>
-      <w:r>
-        <w:rPr>
-          <w:rFonts w:ascii="黑体" w:eastAsia="黑体" w:hAnsi="黑体" w:hint="eastAsia"/>
-          <w:sz w:val="24"/>
-          <w:szCs w:val="24"/>
-        </w:rPr>
-        <w:t>f</w:t>
-      </w:r>
-      <w:r>
-        <w:rPr>
-          <w:rFonts w:ascii="黑体" w:eastAsia="黑体" w:hAnsi="黑体"/>
-          <w:sz w:val="24"/>
-          <w:szCs w:val="24"/>
-        </w:rPr>
-        <w:t>indOne</w:t>
-      </w:r>
-      <w:proofErr w:type="spellEnd"/>
-      <w:r>
-        <w:rPr>
-          <w:rFonts w:ascii="黑体" w:eastAsia="黑体" w:hAnsi="黑体"/>
-          <w:sz w:val="24"/>
-          <w:szCs w:val="24"/>
-        </w:rPr>
-        <w:t>()</w:t>
+      <w:r>
+        <w:rPr>
+          <w:rFonts w:ascii="黑体" w:eastAsia="黑体" w:hAnsi="黑体"/>
+          <w:sz w:val="24"/>
+          <w:szCs w:val="24"/>
+        </w:rPr>
+        <w:t>reduceNumberByDateAndType()</w:t>
+      </w:r>
+      <w:r>
+        <w:rPr>
+          <w:rFonts w:ascii="黑体" w:eastAsia="黑体" w:hAnsi="黑体" w:hint="eastAsia"/>
+          <w:sz w:val="24"/>
+          <w:szCs w:val="24"/>
+        </w:rPr>
+        <w:t>方法更新剩余房间信息，并调用实体类的f</w:t>
+      </w:r>
+      <w:r>
+        <w:rPr>
+          <w:rFonts w:ascii="黑体" w:eastAsia="黑体" w:hAnsi="黑体"/>
+          <w:sz w:val="24"/>
+          <w:szCs w:val="24"/>
+        </w:rPr>
+        <w:t>indOne()</w:t>
       </w:r>
       <w:r>
         <w:rPr>
@@ -33584,33 +33088,15 @@
           <w:sz w:val="24"/>
           <w:szCs w:val="24"/>
         </w:rPr>
-        <w:t>查找”按钮。系统调用控制类的</w:t>
-      </w:r>
-      <w:proofErr w:type="spellStart"/>
-      <w:r>
-        <w:rPr>
-          <w:rFonts w:ascii="黑体" w:eastAsia="黑体" w:hAnsi="黑体" w:hint="eastAsia"/>
-          <w:sz w:val="24"/>
-          <w:szCs w:val="24"/>
-        </w:rPr>
-        <w:t>g</w:t>
-      </w:r>
-      <w:r>
-        <w:rPr>
-          <w:rFonts w:ascii="黑体" w:eastAsia="黑体" w:hAnsi="黑体"/>
-          <w:sz w:val="24"/>
-          <w:szCs w:val="24"/>
-        </w:rPr>
-        <w:t>etBookInfoById</w:t>
-      </w:r>
-      <w:proofErr w:type="spellEnd"/>
-      <w:r>
-        <w:rPr>
-          <w:rFonts w:ascii="黑体" w:eastAsia="黑体" w:hAnsi="黑体"/>
-          <w:sz w:val="24"/>
-          <w:szCs w:val="24"/>
-        </w:rPr>
-        <w:t>()</w:t>
+        <w:t>查找”按钮。系统调用控制类的g</w:t>
+      </w:r>
+      <w:r>
+        <w:rPr>
+          <w:rFonts w:ascii="黑体" w:eastAsia="黑体" w:hAnsi="黑体"/>
+          <w:sz w:val="24"/>
+          <w:szCs w:val="24"/>
+        </w:rPr>
+        <w:t>etBookInfoById()</w:t>
       </w:r>
       <w:r>
         <w:rPr>
@@ -33652,7 +33138,6 @@
         </w:rPr>
         <w:t>信息，然后调用</w:t>
       </w:r>
-      <w:proofErr w:type="spellStart"/>
       <w:r>
         <w:rPr>
           <w:rFonts w:ascii="黑体" w:eastAsia="黑体" w:hAnsi="黑体" w:hint="eastAsia"/>
@@ -33661,40 +33146,21 @@
         </w:rPr>
         <w:t>BookInfo</w:t>
       </w:r>
-      <w:proofErr w:type="spellEnd"/>
-      <w:r>
-        <w:rPr>
-          <w:rFonts w:ascii="黑体" w:eastAsia="黑体" w:hAnsi="黑体" w:hint="eastAsia"/>
-          <w:sz w:val="24"/>
-          <w:szCs w:val="24"/>
-        </w:rPr>
-        <w:t>实体类的</w:t>
-      </w:r>
-      <w:proofErr w:type="spellStart"/>
-      <w:r>
-        <w:rPr>
-          <w:rFonts w:ascii="黑体" w:eastAsia="黑体" w:hAnsi="黑体" w:hint="eastAsia"/>
-          <w:sz w:val="24"/>
-          <w:szCs w:val="24"/>
-        </w:rPr>
-        <w:t>f</w:t>
-      </w:r>
-      <w:r>
-        <w:rPr>
-          <w:rFonts w:ascii="黑体" w:eastAsia="黑体" w:hAnsi="黑体"/>
-          <w:sz w:val="24"/>
-          <w:szCs w:val="24"/>
-        </w:rPr>
-        <w:t>indOne</w:t>
-      </w:r>
-      <w:proofErr w:type="spellEnd"/>
-      <w:r>
-        <w:rPr>
-          <w:rFonts w:ascii="黑体" w:eastAsia="黑体" w:hAnsi="黑体"/>
-          <w:sz w:val="24"/>
-          <w:szCs w:val="24"/>
-        </w:rPr>
-        <w:t>()</w:t>
+      <w:r>
+        <w:rPr>
+          <w:rFonts w:ascii="黑体" w:eastAsia="黑体" w:hAnsi="黑体" w:hint="eastAsia"/>
+          <w:sz w:val="24"/>
+          <w:szCs w:val="24"/>
+        </w:rPr>
+        <w:t>实体类的f</w:t>
+      </w:r>
+      <w:r>
+        <w:rPr>
+          <w:rFonts w:ascii="黑体" w:eastAsia="黑体" w:hAnsi="黑体"/>
+          <w:sz w:val="24"/>
+          <w:szCs w:val="24"/>
+        </w:rPr>
+        <w:t>indOne()</w:t>
       </w:r>
       <w:r>
         <w:rPr>
@@ -33718,33 +33184,15 @@
           <w:sz w:val="24"/>
           <w:szCs w:val="24"/>
         </w:rPr>
-        <w:t>信息”。点击“会员查找”按钮系统调用控制类的</w:t>
-      </w:r>
-      <w:proofErr w:type="spellStart"/>
-      <w:r>
-        <w:rPr>
-          <w:rFonts w:ascii="黑体" w:eastAsia="黑体" w:hAnsi="黑体" w:hint="eastAsia"/>
-          <w:sz w:val="24"/>
-          <w:szCs w:val="24"/>
-        </w:rPr>
-        <w:t>g</w:t>
-      </w:r>
-      <w:r>
-        <w:rPr>
-          <w:rFonts w:ascii="黑体" w:eastAsia="黑体" w:hAnsi="黑体"/>
-          <w:sz w:val="24"/>
-          <w:szCs w:val="24"/>
-        </w:rPr>
-        <w:t>etCusById</w:t>
-      </w:r>
-      <w:proofErr w:type="spellEnd"/>
-      <w:r>
-        <w:rPr>
-          <w:rFonts w:ascii="黑体" w:eastAsia="黑体" w:hAnsi="黑体"/>
-          <w:sz w:val="24"/>
-          <w:szCs w:val="24"/>
-        </w:rPr>
-        <w:t>()</w:t>
+        <w:t>信息”。点击“会员查找”按钮系统调用控制类的g</w:t>
+      </w:r>
+      <w:r>
+        <w:rPr>
+          <w:rFonts w:ascii="黑体" w:eastAsia="黑体" w:hAnsi="黑体"/>
+          <w:sz w:val="24"/>
+          <w:szCs w:val="24"/>
+        </w:rPr>
+        <w:t>etCusById()</w:t>
       </w:r>
       <w:r>
         <w:rPr>
@@ -33770,23 +33218,13 @@
         </w:rPr>
         <w:t>的会员信息，并调用实体类的</w:t>
       </w:r>
-      <w:proofErr w:type="spellStart"/>
-      <w:r>
-        <w:rPr>
-          <w:rFonts w:ascii="黑体" w:eastAsia="黑体" w:hAnsi="黑体"/>
-          <w:sz w:val="24"/>
-          <w:szCs w:val="24"/>
-        </w:rPr>
-        <w:t>findOne</w:t>
-      </w:r>
-      <w:proofErr w:type="spellEnd"/>
-      <w:r>
-        <w:rPr>
-          <w:rFonts w:ascii="黑体" w:eastAsia="黑体" w:hAnsi="黑体"/>
-          <w:sz w:val="24"/>
-          <w:szCs w:val="24"/>
-        </w:rPr>
-        <w:t>()</w:t>
+      <w:r>
+        <w:rPr>
+          <w:rFonts w:ascii="黑体" w:eastAsia="黑体" w:hAnsi="黑体"/>
+          <w:sz w:val="24"/>
+          <w:szCs w:val="24"/>
+        </w:rPr>
+        <w:t>findOne()</w:t>
       </w:r>
       <w:r>
         <w:rPr>
@@ -33796,7 +33234,6 @@
         </w:rPr>
         <w:t>方法实现。点击“确认入住”按钮，系统调用控制类的</w:t>
       </w:r>
-      <w:proofErr w:type="spellStart"/>
       <w:r>
         <w:rPr>
           <w:rFonts w:ascii="黑体" w:eastAsia="黑体" w:hAnsi="黑体"/>
@@ -33805,7 +33242,6 @@
         </w:rPr>
         <w:t>getRoomIdByType</w:t>
       </w:r>
-      <w:proofErr w:type="spellEnd"/>
       <w:r>
         <w:rPr>
           <w:rFonts w:ascii="黑体" w:eastAsia="黑体" w:hAnsi="黑体" w:hint="eastAsia"/>
@@ -33860,16 +33296,7 @@
           <w:sz w:val="24"/>
           <w:szCs w:val="24"/>
         </w:rPr>
-        <w:t>获取房间号。系统调用控制类的</w:t>
-      </w:r>
-      <w:proofErr w:type="spellStart"/>
-      <w:r>
-        <w:rPr>
-          <w:rFonts w:ascii="黑体" w:eastAsia="黑体" w:hAnsi="黑体" w:hint="eastAsia"/>
-          <w:sz w:val="24"/>
-          <w:szCs w:val="24"/>
-        </w:rPr>
-        <w:t>s</w:t>
+        <w:t>获取房间号。系统调用控制类的s</w:t>
       </w:r>
       <w:r>
         <w:rPr>
@@ -33879,7 +33306,6 @@
         </w:rPr>
         <w:t>etStatusByRoomNumber</w:t>
       </w:r>
-      <w:proofErr w:type="spellEnd"/>
       <w:r>
         <w:rPr>
           <w:rFonts w:ascii="黑体" w:eastAsia="黑体" w:hAnsi="黑体" w:hint="eastAsia"/>
@@ -33927,26 +33353,24 @@
           <w:sz w:val="24"/>
           <w:szCs w:val="24"/>
         </w:rPr>
-        <w:t>实体类的</w:t>
-      </w:r>
-      <w:proofErr w:type="spellStart"/>
-      <w:r>
-        <w:rPr>
-          <w:rFonts w:ascii="黑体" w:eastAsia="黑体" w:hAnsi="黑体" w:hint="eastAsia"/>
-          <w:sz w:val="24"/>
-          <w:szCs w:val="24"/>
-        </w:rPr>
-        <w:t>u</w:t>
-      </w:r>
-      <w:r>
-        <w:rPr>
-          <w:rFonts w:ascii="黑体" w:eastAsia="黑体" w:hAnsi="黑体"/>
-          <w:sz w:val="24"/>
-          <w:szCs w:val="24"/>
-        </w:rPr>
-        <w:t>pdateOne</w:t>
-      </w:r>
-      <w:proofErr w:type="spellEnd"/>
+        <w:t>实体类的u</w:t>
+      </w:r>
+      <w:r>
+        <w:rPr>
+          <w:rFonts w:ascii="黑体" w:eastAsia="黑体" w:hAnsi="黑体"/>
+          <w:sz w:val="24"/>
+          <w:szCs w:val="24"/>
+        </w:rPr>
+        <w:t>pdateOne()</w:t>
+      </w:r>
+      <w:r>
+        <w:rPr>
+          <w:rFonts w:ascii="黑体" w:eastAsia="黑体" w:hAnsi="黑体" w:hint="eastAsia"/>
+          <w:sz w:val="24"/>
+          <w:szCs w:val="24"/>
+        </w:rPr>
+        <w:t>方法。系统调用控制类的create</w:t>
+      </w:r>
       <w:r>
         <w:rPr>
           <w:rFonts w:ascii="黑体" w:eastAsia="黑体" w:hAnsi="黑体"/>
@@ -33961,25 +33385,8 @@
           <w:sz w:val="24"/>
           <w:szCs w:val="24"/>
         </w:rPr>
-        <w:t>方法。系统调用控制类的create</w:t>
-      </w:r>
-      <w:r>
-        <w:rPr>
-          <w:rFonts w:ascii="黑体" w:eastAsia="黑体" w:hAnsi="黑体"/>
-          <w:sz w:val="24"/>
-          <w:szCs w:val="24"/>
-        </w:rPr>
-        <w:t>()</w:t>
-      </w:r>
-      <w:r>
-        <w:rPr>
-          <w:rFonts w:ascii="黑体" w:eastAsia="黑体" w:hAnsi="黑体" w:hint="eastAsia"/>
-          <w:sz w:val="24"/>
-          <w:szCs w:val="24"/>
-        </w:rPr>
         <w:t>方法添加入住信息，并在</w:t>
       </w:r>
-      <w:proofErr w:type="spellStart"/>
       <w:r>
         <w:rPr>
           <w:rFonts w:ascii="黑体" w:eastAsia="黑体" w:hAnsi="黑体" w:hint="eastAsia"/>
@@ -33988,7 +33395,6 @@
         </w:rPr>
         <w:t>Checkin</w:t>
       </w:r>
-      <w:proofErr w:type="spellEnd"/>
       <w:r>
         <w:rPr>
           <w:rFonts w:ascii="黑体" w:eastAsia="黑体" w:hAnsi="黑体" w:hint="eastAsia"/>
@@ -34013,57 +33419,29 @@
         </w:rPr>
         <w:t>方法将入住信息写入数据库。系统调用控制类的</w:t>
       </w:r>
-      <w:proofErr w:type="spellStart"/>
-      <w:r>
-        <w:rPr>
-          <w:rFonts w:ascii="黑体" w:eastAsia="黑体" w:hAnsi="黑体"/>
-          <w:sz w:val="24"/>
-          <w:szCs w:val="24"/>
-        </w:rPr>
-        <w:t>reduceNumberByDateAndType</w:t>
-      </w:r>
-      <w:proofErr w:type="spellEnd"/>
-      <w:r>
-        <w:rPr>
-          <w:rFonts w:ascii="黑体" w:eastAsia="黑体" w:hAnsi="黑体"/>
-          <w:sz w:val="24"/>
-          <w:szCs w:val="24"/>
-        </w:rPr>
-        <w:t>()</w:t>
-      </w:r>
-      <w:r>
-        <w:rPr>
-          <w:rFonts w:ascii="黑体" w:eastAsia="黑体" w:hAnsi="黑体" w:hint="eastAsia"/>
-          <w:sz w:val="24"/>
-          <w:szCs w:val="24"/>
-        </w:rPr>
-        <w:t>方法更新剩余房间信息，并调用实体类的</w:t>
-      </w:r>
-      <w:proofErr w:type="spellStart"/>
-      <w:r>
-        <w:rPr>
-          <w:rFonts w:ascii="黑体" w:eastAsia="黑体" w:hAnsi="黑体" w:hint="eastAsia"/>
-          <w:sz w:val="24"/>
-          <w:szCs w:val="24"/>
-        </w:rPr>
-        <w:t>f</w:t>
-      </w:r>
-      <w:r>
-        <w:rPr>
-          <w:rFonts w:ascii="黑体" w:eastAsia="黑体" w:hAnsi="黑体"/>
-          <w:sz w:val="24"/>
-          <w:szCs w:val="24"/>
-        </w:rPr>
-        <w:t>indOne</w:t>
-      </w:r>
-      <w:proofErr w:type="spellEnd"/>
-      <w:r>
-        <w:rPr>
-          <w:rFonts w:ascii="黑体" w:eastAsia="黑体" w:hAnsi="黑体"/>
-          <w:sz w:val="24"/>
-          <w:szCs w:val="24"/>
-        </w:rPr>
-        <w:t>()</w:t>
+      <w:r>
+        <w:rPr>
+          <w:rFonts w:ascii="黑体" w:eastAsia="黑体" w:hAnsi="黑体"/>
+          <w:sz w:val="24"/>
+          <w:szCs w:val="24"/>
+        </w:rPr>
+        <w:t>reduceNumberByDateAndType()</w:t>
+      </w:r>
+      <w:r>
+        <w:rPr>
+          <w:rFonts w:ascii="黑体" w:eastAsia="黑体" w:hAnsi="黑体" w:hint="eastAsia"/>
+          <w:sz w:val="24"/>
+          <w:szCs w:val="24"/>
+        </w:rPr>
+        <w:t>方法更新剩余房间信息，并调用实体类的f</w:t>
+      </w:r>
+      <w:r>
+        <w:rPr>
+          <w:rFonts w:ascii="黑体" w:eastAsia="黑体" w:hAnsi="黑体"/>
+          <w:sz w:val="24"/>
+          <w:szCs w:val="24"/>
+        </w:rPr>
+        <w:t>indOne()</w:t>
       </w:r>
       <w:r>
         <w:rPr>
@@ -34265,26 +33643,336 @@
           <w:sz w:val="24"/>
           <w:szCs w:val="24"/>
         </w:rPr>
-        <w:t>查找”按钮。系统调用控制类的</w:t>
-      </w:r>
-      <w:proofErr w:type="spellStart"/>
-      <w:r>
-        <w:rPr>
-          <w:rFonts w:ascii="黑体" w:eastAsia="黑体" w:hAnsi="黑体" w:hint="eastAsia"/>
-          <w:sz w:val="24"/>
-          <w:szCs w:val="24"/>
-        </w:rPr>
-        <w:t>g</w:t>
-      </w:r>
-      <w:r>
-        <w:rPr>
-          <w:rFonts w:ascii="黑体" w:eastAsia="黑体" w:hAnsi="黑体"/>
-          <w:sz w:val="24"/>
-          <w:szCs w:val="24"/>
-        </w:rPr>
-        <w:t>etBookInfoById</w:t>
-      </w:r>
-      <w:proofErr w:type="spellEnd"/>
+        <w:t>查找”按钮。系统调用控制类的g</w:t>
+      </w:r>
+      <w:r>
+        <w:rPr>
+          <w:rFonts w:ascii="黑体" w:eastAsia="黑体" w:hAnsi="黑体"/>
+          <w:sz w:val="24"/>
+          <w:szCs w:val="24"/>
+        </w:rPr>
+        <w:t>etBookInfoById()</w:t>
+      </w:r>
+      <w:r>
+        <w:rPr>
+          <w:rFonts w:ascii="黑体" w:eastAsia="黑体" w:hAnsi="黑体" w:hint="eastAsia"/>
+          <w:sz w:val="24"/>
+          <w:szCs w:val="24"/>
+        </w:rPr>
+        <w:t>获取特定i</w:t>
+      </w:r>
+      <w:r>
+        <w:rPr>
+          <w:rFonts w:ascii="黑体" w:eastAsia="黑体" w:hAnsi="黑体"/>
+          <w:sz w:val="24"/>
+          <w:szCs w:val="24"/>
+        </w:rPr>
+        <w:t>d</w:t>
+      </w:r>
+      <w:r>
+        <w:rPr>
+          <w:rFonts w:ascii="黑体" w:eastAsia="黑体" w:hAnsi="黑体" w:hint="eastAsia"/>
+          <w:sz w:val="24"/>
+          <w:szCs w:val="24"/>
+        </w:rPr>
+        <w:t>的</w:t>
+      </w:r>
+      <w:r>
+        <w:rPr>
+          <w:rFonts w:ascii="黑体" w:eastAsia="黑体" w:hAnsi="黑体" w:hint="eastAsia"/>
+          <w:sz w:val="24"/>
+          <w:szCs w:val="24"/>
+        </w:rPr>
+        <w:t>预订</w:t>
+      </w:r>
+      <w:r>
+        <w:rPr>
+          <w:rFonts w:ascii="黑体" w:eastAsia="黑体" w:hAnsi="黑体" w:hint="eastAsia"/>
+          <w:sz w:val="24"/>
+          <w:szCs w:val="24"/>
+        </w:rPr>
+        <w:t>信息，然后调用</w:t>
+      </w:r>
+      <w:r>
+        <w:rPr>
+          <w:rFonts w:ascii="黑体" w:eastAsia="黑体" w:hAnsi="黑体" w:hint="eastAsia"/>
+          <w:sz w:val="24"/>
+          <w:szCs w:val="24"/>
+        </w:rPr>
+        <w:t>BookInfo</w:t>
+      </w:r>
+      <w:r>
+        <w:rPr>
+          <w:rFonts w:ascii="黑体" w:eastAsia="黑体" w:hAnsi="黑体" w:hint="eastAsia"/>
+          <w:sz w:val="24"/>
+          <w:szCs w:val="24"/>
+        </w:rPr>
+        <w:t>实体类的f</w:t>
+      </w:r>
+      <w:r>
+        <w:rPr>
+          <w:rFonts w:ascii="黑体" w:eastAsia="黑体" w:hAnsi="黑体"/>
+          <w:sz w:val="24"/>
+          <w:szCs w:val="24"/>
+        </w:rPr>
+        <w:t>indOne()</w:t>
+      </w:r>
+      <w:r>
+        <w:rPr>
+          <w:rFonts w:ascii="黑体" w:eastAsia="黑体" w:hAnsi="黑体" w:hint="eastAsia"/>
+          <w:sz w:val="24"/>
+          <w:szCs w:val="24"/>
+        </w:rPr>
+        <w:t>方法返回“没有</w:t>
+      </w:r>
+      <w:r>
+        <w:rPr>
+          <w:rFonts w:ascii="黑体" w:eastAsia="黑体" w:hAnsi="黑体" w:hint="eastAsia"/>
+          <w:sz w:val="24"/>
+          <w:szCs w:val="24"/>
+        </w:rPr>
+        <w:t>预订</w:t>
+      </w:r>
+      <w:r>
+        <w:rPr>
+          <w:rFonts w:ascii="黑体" w:eastAsia="黑体" w:hAnsi="黑体" w:hint="eastAsia"/>
+          <w:sz w:val="24"/>
+          <w:szCs w:val="24"/>
+        </w:rPr>
+        <w:t>信息”。点击“会员查找”按钮系统调用控制类的g</w:t>
+      </w:r>
+      <w:r>
+        <w:rPr>
+          <w:rFonts w:ascii="黑体" w:eastAsia="黑体" w:hAnsi="黑体"/>
+          <w:sz w:val="24"/>
+          <w:szCs w:val="24"/>
+        </w:rPr>
+        <w:t>etCusById()</w:t>
+      </w:r>
+      <w:r>
+        <w:rPr>
+          <w:rFonts w:ascii="黑体" w:eastAsia="黑体" w:hAnsi="黑体" w:hint="eastAsia"/>
+          <w:sz w:val="24"/>
+          <w:szCs w:val="24"/>
+        </w:rPr>
+        <w:t>和实体类的</w:t>
+      </w:r>
+      <w:r>
+        <w:rPr>
+          <w:rFonts w:ascii="黑体" w:eastAsia="黑体" w:hAnsi="黑体"/>
+          <w:sz w:val="24"/>
+          <w:szCs w:val="24"/>
+        </w:rPr>
+        <w:t>findOne()</w:t>
+      </w:r>
+      <w:r>
+        <w:rPr>
+          <w:rFonts w:ascii="黑体" w:eastAsia="黑体" w:hAnsi="黑体" w:hint="eastAsia"/>
+          <w:sz w:val="24"/>
+          <w:szCs w:val="24"/>
+        </w:rPr>
+        <w:t>方法未查找到会员信息。需要手动输入个人信息再点击“确认入住”按钮，</w:t>
+      </w:r>
+      <w:r>
+        <w:rPr>
+          <w:rFonts w:ascii="黑体" w:eastAsia="黑体" w:hAnsi="黑体" w:hint="eastAsia"/>
+          <w:sz w:val="24"/>
+          <w:szCs w:val="24"/>
+        </w:rPr>
+        <w:t>系统调用控制类的get</w:t>
+      </w:r>
+      <w:r>
+        <w:rPr>
+          <w:rFonts w:ascii="黑体" w:eastAsia="黑体" w:hAnsi="黑体"/>
+          <w:sz w:val="24"/>
+          <w:szCs w:val="24"/>
+        </w:rPr>
+        <w:t>CusById()</w:t>
+      </w:r>
+      <w:r>
+        <w:rPr>
+          <w:rFonts w:ascii="黑体" w:eastAsia="黑体" w:hAnsi="黑体" w:hint="eastAsia"/>
+          <w:sz w:val="24"/>
+          <w:szCs w:val="24"/>
+        </w:rPr>
+        <w:t>方法和</w:t>
+      </w:r>
+      <w:r>
+        <w:rPr>
+          <w:rFonts w:ascii="黑体" w:eastAsia="黑体" w:hAnsi="黑体" w:hint="eastAsia"/>
+          <w:sz w:val="24"/>
+          <w:szCs w:val="24"/>
+        </w:rPr>
+        <w:t>Guest</w:t>
+      </w:r>
+      <w:r>
+        <w:rPr>
+          <w:rFonts w:ascii="黑体" w:eastAsia="黑体" w:hAnsi="黑体" w:hint="eastAsia"/>
+          <w:sz w:val="24"/>
+          <w:szCs w:val="24"/>
+        </w:rPr>
+        <w:t>实体类的update</w:t>
+      </w:r>
+      <w:r>
+        <w:rPr>
+          <w:rFonts w:ascii="黑体" w:eastAsia="黑体" w:hAnsi="黑体"/>
+          <w:sz w:val="24"/>
+          <w:szCs w:val="24"/>
+        </w:rPr>
+        <w:t>Many()</w:t>
+      </w:r>
+      <w:r>
+        <w:rPr>
+          <w:rFonts w:ascii="黑体" w:eastAsia="黑体" w:hAnsi="黑体" w:hint="eastAsia"/>
+          <w:sz w:val="24"/>
+          <w:szCs w:val="24"/>
+        </w:rPr>
+        <w:t>方法更新顾客会员信息。</w:t>
+      </w:r>
+      <w:r>
+        <w:rPr>
+          <w:rFonts w:ascii="黑体" w:eastAsia="黑体" w:hAnsi="黑体" w:hint="eastAsia"/>
+          <w:sz w:val="24"/>
+          <w:szCs w:val="24"/>
+        </w:rPr>
+        <w:t>接着，</w:t>
+      </w:r>
+      <w:r>
+        <w:rPr>
+          <w:rFonts w:ascii="黑体" w:eastAsia="黑体" w:hAnsi="黑体" w:hint="eastAsia"/>
+          <w:sz w:val="24"/>
+          <w:szCs w:val="24"/>
+        </w:rPr>
+        <w:t>系统调用控制类的</w:t>
+      </w:r>
+      <w:r>
+        <w:rPr>
+          <w:rFonts w:ascii="黑体" w:eastAsia="黑体" w:hAnsi="黑体"/>
+          <w:sz w:val="24"/>
+          <w:szCs w:val="24"/>
+        </w:rPr>
+        <w:t>getRoomIdByType</w:t>
+      </w:r>
+      <w:r>
+        <w:rPr>
+          <w:rFonts w:ascii="黑体" w:eastAsia="黑体" w:hAnsi="黑体" w:hint="eastAsia"/>
+          <w:sz w:val="24"/>
+          <w:szCs w:val="24"/>
+        </w:rPr>
+        <w:t>(</w:t>
+      </w:r>
+      <w:r>
+        <w:rPr>
+          <w:rFonts w:ascii="黑体" w:eastAsia="黑体" w:hAnsi="黑体"/>
+          <w:sz w:val="24"/>
+          <w:szCs w:val="24"/>
+        </w:rPr>
+        <w:t>)</w:t>
+      </w:r>
+      <w:r>
+        <w:rPr>
+          <w:rFonts w:ascii="黑体" w:eastAsia="黑体" w:hAnsi="黑体" w:hint="eastAsia"/>
+          <w:sz w:val="24"/>
+          <w:szCs w:val="24"/>
+        </w:rPr>
+        <w:t>方法根据房间类型随机获取房间号，然后调用</w:t>
+      </w:r>
+      <w:r>
+        <w:rPr>
+          <w:rFonts w:ascii="黑体" w:eastAsia="黑体" w:hAnsi="黑体" w:hint="eastAsia"/>
+          <w:sz w:val="24"/>
+          <w:szCs w:val="24"/>
+        </w:rPr>
+        <w:t>Room</w:t>
+      </w:r>
+      <w:r>
+        <w:rPr>
+          <w:rFonts w:ascii="黑体" w:eastAsia="黑体" w:hAnsi="黑体" w:hint="eastAsia"/>
+          <w:sz w:val="24"/>
+          <w:szCs w:val="24"/>
+        </w:rPr>
+        <w:t>实体类的f</w:t>
+      </w:r>
+      <w:r>
+        <w:rPr>
+          <w:rFonts w:ascii="黑体" w:eastAsia="黑体" w:hAnsi="黑体"/>
+          <w:sz w:val="24"/>
+          <w:szCs w:val="24"/>
+        </w:rPr>
+        <w:t>ind()</w:t>
+      </w:r>
+      <w:r>
+        <w:rPr>
+          <w:rFonts w:ascii="黑体" w:eastAsia="黑体" w:hAnsi="黑体" w:hint="eastAsia"/>
+          <w:sz w:val="24"/>
+          <w:szCs w:val="24"/>
+        </w:rPr>
+        <w:t>获取房间号。系统调用控制类的s</w:t>
+      </w:r>
+      <w:r>
+        <w:rPr>
+          <w:rFonts w:ascii="黑体" w:eastAsia="黑体" w:hAnsi="黑体"/>
+          <w:sz w:val="24"/>
+          <w:szCs w:val="24"/>
+        </w:rPr>
+        <w:t>etStatusByRoomNumber</w:t>
+      </w:r>
+      <w:r>
+        <w:rPr>
+          <w:rFonts w:ascii="黑体" w:eastAsia="黑体" w:hAnsi="黑体" w:hint="eastAsia"/>
+          <w:sz w:val="24"/>
+          <w:szCs w:val="24"/>
+        </w:rPr>
+        <w:t>(</w:t>
+      </w:r>
+      <w:r>
+        <w:rPr>
+          <w:rFonts w:ascii="黑体" w:eastAsia="黑体" w:hAnsi="黑体"/>
+          <w:sz w:val="24"/>
+          <w:szCs w:val="24"/>
+        </w:rPr>
+        <w:t>)</w:t>
+      </w:r>
+      <w:r>
+        <w:rPr>
+          <w:rFonts w:ascii="黑体" w:eastAsia="黑体" w:hAnsi="黑体" w:hint="eastAsia"/>
+          <w:sz w:val="24"/>
+          <w:szCs w:val="24"/>
+        </w:rPr>
+        <w:t>方法，根据房间号将该房间状态进行更新，然后调用</w:t>
+      </w:r>
+      <w:r>
+        <w:rPr>
+          <w:rFonts w:ascii="黑体" w:eastAsia="黑体" w:hAnsi="黑体" w:hint="eastAsia"/>
+          <w:sz w:val="24"/>
+          <w:szCs w:val="24"/>
+        </w:rPr>
+        <w:t>Room</w:t>
+      </w:r>
+      <w:r>
+        <w:rPr>
+          <w:rFonts w:ascii="黑体" w:eastAsia="黑体" w:hAnsi="黑体" w:hint="eastAsia"/>
+          <w:sz w:val="24"/>
+          <w:szCs w:val="24"/>
+        </w:rPr>
+        <w:t>实体类的u</w:t>
+      </w:r>
+      <w:r>
+        <w:rPr>
+          <w:rFonts w:ascii="黑体" w:eastAsia="黑体" w:hAnsi="黑体"/>
+          <w:sz w:val="24"/>
+          <w:szCs w:val="24"/>
+        </w:rPr>
+        <w:t>pdateOne()</w:t>
+      </w:r>
+      <w:r>
+        <w:rPr>
+          <w:rFonts w:ascii="黑体" w:eastAsia="黑体" w:hAnsi="黑体" w:hint="eastAsia"/>
+          <w:sz w:val="24"/>
+          <w:szCs w:val="24"/>
+        </w:rPr>
+        <w:t>方法。系统调用控制类的create</w:t>
+      </w:r>
       <w:r>
         <w:rPr>
           <w:rFonts w:ascii="黑体" w:eastAsia="黑体" w:hAnsi="黑体"/>
@@ -34299,451 +33987,8 @@
           <w:sz w:val="24"/>
           <w:szCs w:val="24"/>
         </w:rPr>
-        <w:t>获取特定i</w:t>
-      </w:r>
-      <w:r>
-        <w:rPr>
-          <w:rFonts w:ascii="黑体" w:eastAsia="黑体" w:hAnsi="黑体"/>
-          <w:sz w:val="24"/>
-          <w:szCs w:val="24"/>
-        </w:rPr>
-        <w:t>d</w:t>
-      </w:r>
-      <w:r>
-        <w:rPr>
-          <w:rFonts w:ascii="黑体" w:eastAsia="黑体" w:hAnsi="黑体" w:hint="eastAsia"/>
-          <w:sz w:val="24"/>
-          <w:szCs w:val="24"/>
-        </w:rPr>
-        <w:t>的</w:t>
-      </w:r>
-      <w:r>
-        <w:rPr>
-          <w:rFonts w:ascii="黑体" w:eastAsia="黑体" w:hAnsi="黑体" w:hint="eastAsia"/>
-          <w:sz w:val="24"/>
-          <w:szCs w:val="24"/>
-        </w:rPr>
-        <w:t>预订</w:t>
-      </w:r>
-      <w:r>
-        <w:rPr>
-          <w:rFonts w:ascii="黑体" w:eastAsia="黑体" w:hAnsi="黑体" w:hint="eastAsia"/>
-          <w:sz w:val="24"/>
-          <w:szCs w:val="24"/>
-        </w:rPr>
-        <w:t>信息，然后调用</w:t>
-      </w:r>
-      <w:proofErr w:type="spellStart"/>
-      <w:r>
-        <w:rPr>
-          <w:rFonts w:ascii="黑体" w:eastAsia="黑体" w:hAnsi="黑体" w:hint="eastAsia"/>
-          <w:sz w:val="24"/>
-          <w:szCs w:val="24"/>
-        </w:rPr>
-        <w:t>BookInfo</w:t>
-      </w:r>
-      <w:proofErr w:type="spellEnd"/>
-      <w:r>
-        <w:rPr>
-          <w:rFonts w:ascii="黑体" w:eastAsia="黑体" w:hAnsi="黑体" w:hint="eastAsia"/>
-          <w:sz w:val="24"/>
-          <w:szCs w:val="24"/>
-        </w:rPr>
-        <w:t>实体类的</w:t>
-      </w:r>
-      <w:proofErr w:type="spellStart"/>
-      <w:r>
-        <w:rPr>
-          <w:rFonts w:ascii="黑体" w:eastAsia="黑体" w:hAnsi="黑体" w:hint="eastAsia"/>
-          <w:sz w:val="24"/>
-          <w:szCs w:val="24"/>
-        </w:rPr>
-        <w:t>f</w:t>
-      </w:r>
-      <w:r>
-        <w:rPr>
-          <w:rFonts w:ascii="黑体" w:eastAsia="黑体" w:hAnsi="黑体"/>
-          <w:sz w:val="24"/>
-          <w:szCs w:val="24"/>
-        </w:rPr>
-        <w:t>indOne</w:t>
-      </w:r>
-      <w:proofErr w:type="spellEnd"/>
-      <w:r>
-        <w:rPr>
-          <w:rFonts w:ascii="黑体" w:eastAsia="黑体" w:hAnsi="黑体"/>
-          <w:sz w:val="24"/>
-          <w:szCs w:val="24"/>
-        </w:rPr>
-        <w:t>()</w:t>
-      </w:r>
-      <w:r>
-        <w:rPr>
-          <w:rFonts w:ascii="黑体" w:eastAsia="黑体" w:hAnsi="黑体" w:hint="eastAsia"/>
-          <w:sz w:val="24"/>
-          <w:szCs w:val="24"/>
-        </w:rPr>
-        <w:t>方法返回“没有</w:t>
-      </w:r>
-      <w:r>
-        <w:rPr>
-          <w:rFonts w:ascii="黑体" w:eastAsia="黑体" w:hAnsi="黑体" w:hint="eastAsia"/>
-          <w:sz w:val="24"/>
-          <w:szCs w:val="24"/>
-        </w:rPr>
-        <w:t>预订</w:t>
-      </w:r>
-      <w:r>
-        <w:rPr>
-          <w:rFonts w:ascii="黑体" w:eastAsia="黑体" w:hAnsi="黑体" w:hint="eastAsia"/>
-          <w:sz w:val="24"/>
-          <w:szCs w:val="24"/>
-        </w:rPr>
-        <w:t>信息”。点击“会员查找”按钮系统调用控制类的</w:t>
-      </w:r>
-      <w:proofErr w:type="spellStart"/>
-      <w:r>
-        <w:rPr>
-          <w:rFonts w:ascii="黑体" w:eastAsia="黑体" w:hAnsi="黑体" w:hint="eastAsia"/>
-          <w:sz w:val="24"/>
-          <w:szCs w:val="24"/>
-        </w:rPr>
-        <w:t>g</w:t>
-      </w:r>
-      <w:r>
-        <w:rPr>
-          <w:rFonts w:ascii="黑体" w:eastAsia="黑体" w:hAnsi="黑体"/>
-          <w:sz w:val="24"/>
-          <w:szCs w:val="24"/>
-        </w:rPr>
-        <w:t>etCusById</w:t>
-      </w:r>
-      <w:proofErr w:type="spellEnd"/>
-      <w:r>
-        <w:rPr>
-          <w:rFonts w:ascii="黑体" w:eastAsia="黑体" w:hAnsi="黑体"/>
-          <w:sz w:val="24"/>
-          <w:szCs w:val="24"/>
-        </w:rPr>
-        <w:t>()</w:t>
-      </w:r>
-      <w:r>
-        <w:rPr>
-          <w:rFonts w:ascii="黑体" w:eastAsia="黑体" w:hAnsi="黑体" w:hint="eastAsia"/>
-          <w:sz w:val="24"/>
-          <w:szCs w:val="24"/>
-        </w:rPr>
-        <w:t>和实体类的</w:t>
-      </w:r>
-      <w:proofErr w:type="spellStart"/>
-      <w:r>
-        <w:rPr>
-          <w:rFonts w:ascii="黑体" w:eastAsia="黑体" w:hAnsi="黑体"/>
-          <w:sz w:val="24"/>
-          <w:szCs w:val="24"/>
-        </w:rPr>
-        <w:t>findOne</w:t>
-      </w:r>
-      <w:proofErr w:type="spellEnd"/>
-      <w:r>
-        <w:rPr>
-          <w:rFonts w:ascii="黑体" w:eastAsia="黑体" w:hAnsi="黑体"/>
-          <w:sz w:val="24"/>
-          <w:szCs w:val="24"/>
-        </w:rPr>
-        <w:t>()</w:t>
-      </w:r>
-      <w:r>
-        <w:rPr>
-          <w:rFonts w:ascii="黑体" w:eastAsia="黑体" w:hAnsi="黑体" w:hint="eastAsia"/>
-          <w:sz w:val="24"/>
-          <w:szCs w:val="24"/>
-        </w:rPr>
-        <w:t>方法未查找到会员信息。需要手动输入个人信息再点击“确认入住”按钮，</w:t>
-      </w:r>
-      <w:r>
-        <w:rPr>
-          <w:rFonts w:ascii="黑体" w:eastAsia="黑体" w:hAnsi="黑体" w:hint="eastAsia"/>
-          <w:sz w:val="24"/>
-          <w:szCs w:val="24"/>
-        </w:rPr>
-        <w:t>系统调用控制类的</w:t>
-      </w:r>
-      <w:proofErr w:type="spellStart"/>
-      <w:r>
-        <w:rPr>
-          <w:rFonts w:ascii="黑体" w:eastAsia="黑体" w:hAnsi="黑体" w:hint="eastAsia"/>
-          <w:sz w:val="24"/>
-          <w:szCs w:val="24"/>
-        </w:rPr>
-        <w:t>get</w:t>
-      </w:r>
-      <w:r>
-        <w:rPr>
-          <w:rFonts w:ascii="黑体" w:eastAsia="黑体" w:hAnsi="黑体"/>
-          <w:sz w:val="24"/>
-          <w:szCs w:val="24"/>
-        </w:rPr>
-        <w:t>CusById</w:t>
-      </w:r>
-      <w:proofErr w:type="spellEnd"/>
-      <w:r>
-        <w:rPr>
-          <w:rFonts w:ascii="黑体" w:eastAsia="黑体" w:hAnsi="黑体"/>
-          <w:sz w:val="24"/>
-          <w:szCs w:val="24"/>
-        </w:rPr>
-        <w:t>()</w:t>
-      </w:r>
-      <w:r>
-        <w:rPr>
-          <w:rFonts w:ascii="黑体" w:eastAsia="黑体" w:hAnsi="黑体" w:hint="eastAsia"/>
-          <w:sz w:val="24"/>
-          <w:szCs w:val="24"/>
-        </w:rPr>
-        <w:t>方法和</w:t>
-      </w:r>
-      <w:r>
-        <w:rPr>
-          <w:rFonts w:ascii="黑体" w:eastAsia="黑体" w:hAnsi="黑体" w:hint="eastAsia"/>
-          <w:sz w:val="24"/>
-          <w:szCs w:val="24"/>
-        </w:rPr>
-        <w:t>Guest</w:t>
-      </w:r>
-      <w:r>
-        <w:rPr>
-          <w:rFonts w:ascii="黑体" w:eastAsia="黑体" w:hAnsi="黑体" w:hint="eastAsia"/>
-          <w:sz w:val="24"/>
-          <w:szCs w:val="24"/>
-        </w:rPr>
-        <w:t>实体类的</w:t>
-      </w:r>
-      <w:proofErr w:type="spellStart"/>
-      <w:r>
-        <w:rPr>
-          <w:rFonts w:ascii="黑体" w:eastAsia="黑体" w:hAnsi="黑体" w:hint="eastAsia"/>
-          <w:sz w:val="24"/>
-          <w:szCs w:val="24"/>
-        </w:rPr>
-        <w:t>update</w:t>
-      </w:r>
-      <w:r>
-        <w:rPr>
-          <w:rFonts w:ascii="黑体" w:eastAsia="黑体" w:hAnsi="黑体"/>
-          <w:sz w:val="24"/>
-          <w:szCs w:val="24"/>
-        </w:rPr>
-        <w:t>Many</w:t>
-      </w:r>
-      <w:proofErr w:type="spellEnd"/>
-      <w:r>
-        <w:rPr>
-          <w:rFonts w:ascii="黑体" w:eastAsia="黑体" w:hAnsi="黑体"/>
-          <w:sz w:val="24"/>
-          <w:szCs w:val="24"/>
-        </w:rPr>
-        <w:t>()</w:t>
-      </w:r>
-      <w:r>
-        <w:rPr>
-          <w:rFonts w:ascii="黑体" w:eastAsia="黑体" w:hAnsi="黑体" w:hint="eastAsia"/>
-          <w:sz w:val="24"/>
-          <w:szCs w:val="24"/>
-        </w:rPr>
-        <w:t>方法更新顾客会员信息。</w:t>
-      </w:r>
-      <w:r>
-        <w:rPr>
-          <w:rFonts w:ascii="黑体" w:eastAsia="黑体" w:hAnsi="黑体" w:hint="eastAsia"/>
-          <w:sz w:val="24"/>
-          <w:szCs w:val="24"/>
-        </w:rPr>
-        <w:t>接着，</w:t>
-      </w:r>
-      <w:r>
-        <w:rPr>
-          <w:rFonts w:ascii="黑体" w:eastAsia="黑体" w:hAnsi="黑体" w:hint="eastAsia"/>
-          <w:sz w:val="24"/>
-          <w:szCs w:val="24"/>
-        </w:rPr>
-        <w:t>系统调用控制类的</w:t>
-      </w:r>
-      <w:proofErr w:type="spellStart"/>
-      <w:r>
-        <w:rPr>
-          <w:rFonts w:ascii="黑体" w:eastAsia="黑体" w:hAnsi="黑体"/>
-          <w:sz w:val="24"/>
-          <w:szCs w:val="24"/>
-        </w:rPr>
-        <w:t>getRoomIdByType</w:t>
-      </w:r>
-      <w:proofErr w:type="spellEnd"/>
-      <w:r>
-        <w:rPr>
-          <w:rFonts w:ascii="黑体" w:eastAsia="黑体" w:hAnsi="黑体" w:hint="eastAsia"/>
-          <w:sz w:val="24"/>
-          <w:szCs w:val="24"/>
-        </w:rPr>
-        <w:t>(</w:t>
-      </w:r>
-      <w:r>
-        <w:rPr>
-          <w:rFonts w:ascii="黑体" w:eastAsia="黑体" w:hAnsi="黑体"/>
-          <w:sz w:val="24"/>
-          <w:szCs w:val="24"/>
-        </w:rPr>
-        <w:t>)</w:t>
-      </w:r>
-      <w:r>
-        <w:rPr>
-          <w:rFonts w:ascii="黑体" w:eastAsia="黑体" w:hAnsi="黑体" w:hint="eastAsia"/>
-          <w:sz w:val="24"/>
-          <w:szCs w:val="24"/>
-        </w:rPr>
-        <w:t>方法根据房间类型随机获取房间号，然后调用</w:t>
-      </w:r>
-      <w:r>
-        <w:rPr>
-          <w:rFonts w:ascii="黑体" w:eastAsia="黑体" w:hAnsi="黑体" w:hint="eastAsia"/>
-          <w:sz w:val="24"/>
-          <w:szCs w:val="24"/>
-        </w:rPr>
-        <w:t>Room</w:t>
-      </w:r>
-      <w:r>
-        <w:rPr>
-          <w:rFonts w:ascii="黑体" w:eastAsia="黑体" w:hAnsi="黑体" w:hint="eastAsia"/>
-          <w:sz w:val="24"/>
-          <w:szCs w:val="24"/>
-        </w:rPr>
-        <w:t>实体类的f</w:t>
-      </w:r>
-      <w:r>
-        <w:rPr>
-          <w:rFonts w:ascii="黑体" w:eastAsia="黑体" w:hAnsi="黑体"/>
-          <w:sz w:val="24"/>
-          <w:szCs w:val="24"/>
-        </w:rPr>
-        <w:t>ind()</w:t>
-      </w:r>
-      <w:r>
-        <w:rPr>
-          <w:rFonts w:ascii="黑体" w:eastAsia="黑体" w:hAnsi="黑体" w:hint="eastAsia"/>
-          <w:sz w:val="24"/>
-          <w:szCs w:val="24"/>
-        </w:rPr>
-        <w:t>获取房间号。系统调用控制类的</w:t>
-      </w:r>
-      <w:proofErr w:type="spellStart"/>
-      <w:r>
-        <w:rPr>
-          <w:rFonts w:ascii="黑体" w:eastAsia="黑体" w:hAnsi="黑体" w:hint="eastAsia"/>
-          <w:sz w:val="24"/>
-          <w:szCs w:val="24"/>
-        </w:rPr>
-        <w:t>s</w:t>
-      </w:r>
-      <w:r>
-        <w:rPr>
-          <w:rFonts w:ascii="黑体" w:eastAsia="黑体" w:hAnsi="黑体"/>
-          <w:sz w:val="24"/>
-          <w:szCs w:val="24"/>
-        </w:rPr>
-        <w:t>etStatusByRoomNumber</w:t>
-      </w:r>
-      <w:proofErr w:type="spellEnd"/>
-      <w:r>
-        <w:rPr>
-          <w:rFonts w:ascii="黑体" w:eastAsia="黑体" w:hAnsi="黑体" w:hint="eastAsia"/>
-          <w:sz w:val="24"/>
-          <w:szCs w:val="24"/>
-        </w:rPr>
-        <w:t>(</w:t>
-      </w:r>
-      <w:r>
-        <w:rPr>
-          <w:rFonts w:ascii="黑体" w:eastAsia="黑体" w:hAnsi="黑体"/>
-          <w:sz w:val="24"/>
-          <w:szCs w:val="24"/>
-        </w:rPr>
-        <w:t>)</w:t>
-      </w:r>
-      <w:r>
-        <w:rPr>
-          <w:rFonts w:ascii="黑体" w:eastAsia="黑体" w:hAnsi="黑体" w:hint="eastAsia"/>
-          <w:sz w:val="24"/>
-          <w:szCs w:val="24"/>
-        </w:rPr>
-        <w:t>方法，根据房间号将该房间状态进行更新，然后调用</w:t>
-      </w:r>
-      <w:r>
-        <w:rPr>
-          <w:rFonts w:ascii="黑体" w:eastAsia="黑体" w:hAnsi="黑体" w:hint="eastAsia"/>
-          <w:sz w:val="24"/>
-          <w:szCs w:val="24"/>
-        </w:rPr>
-        <w:t>Room</w:t>
-      </w:r>
-      <w:r>
-        <w:rPr>
-          <w:rFonts w:ascii="黑体" w:eastAsia="黑体" w:hAnsi="黑体" w:hint="eastAsia"/>
-          <w:sz w:val="24"/>
-          <w:szCs w:val="24"/>
-        </w:rPr>
-        <w:t>实体类的</w:t>
-      </w:r>
-      <w:proofErr w:type="spellStart"/>
-      <w:r>
-        <w:rPr>
-          <w:rFonts w:ascii="黑体" w:eastAsia="黑体" w:hAnsi="黑体" w:hint="eastAsia"/>
-          <w:sz w:val="24"/>
-          <w:szCs w:val="24"/>
-        </w:rPr>
-        <w:t>u</w:t>
-      </w:r>
-      <w:r>
-        <w:rPr>
-          <w:rFonts w:ascii="黑体" w:eastAsia="黑体" w:hAnsi="黑体"/>
-          <w:sz w:val="24"/>
-          <w:szCs w:val="24"/>
-        </w:rPr>
-        <w:t>pdateOne</w:t>
-      </w:r>
-      <w:proofErr w:type="spellEnd"/>
-      <w:r>
-        <w:rPr>
-          <w:rFonts w:ascii="黑体" w:eastAsia="黑体" w:hAnsi="黑体"/>
-          <w:sz w:val="24"/>
-          <w:szCs w:val="24"/>
-        </w:rPr>
-        <w:t>()</w:t>
-      </w:r>
-      <w:r>
-        <w:rPr>
-          <w:rFonts w:ascii="黑体" w:eastAsia="黑体" w:hAnsi="黑体" w:hint="eastAsia"/>
-          <w:sz w:val="24"/>
-          <w:szCs w:val="24"/>
-        </w:rPr>
-        <w:t>方法。系统调用控制类的create</w:t>
-      </w:r>
-      <w:r>
-        <w:rPr>
-          <w:rFonts w:ascii="黑体" w:eastAsia="黑体" w:hAnsi="黑体"/>
-          <w:sz w:val="24"/>
-          <w:szCs w:val="24"/>
-        </w:rPr>
-        <w:t>()</w:t>
-      </w:r>
-      <w:r>
-        <w:rPr>
-          <w:rFonts w:ascii="黑体" w:eastAsia="黑体" w:hAnsi="黑体" w:hint="eastAsia"/>
-          <w:sz w:val="24"/>
-          <w:szCs w:val="24"/>
-        </w:rPr>
         <w:t>方法添加入住信息，并在</w:t>
       </w:r>
-      <w:proofErr w:type="spellStart"/>
       <w:r>
         <w:rPr>
           <w:rFonts w:ascii="黑体" w:eastAsia="黑体" w:hAnsi="黑体" w:hint="eastAsia"/>
@@ -34752,7 +33997,6 @@
         </w:rPr>
         <w:t>Checkin</w:t>
       </w:r>
-      <w:proofErr w:type="spellEnd"/>
       <w:r>
         <w:rPr>
           <w:rFonts w:ascii="黑体" w:eastAsia="黑体" w:hAnsi="黑体" w:hint="eastAsia"/>
@@ -34777,23 +34021,13 @@
         </w:rPr>
         <w:t>方法将入住信息写入数据库。系统调用控制类的</w:t>
       </w:r>
-      <w:proofErr w:type="spellStart"/>
-      <w:r>
-        <w:rPr>
-          <w:rFonts w:ascii="黑体" w:eastAsia="黑体" w:hAnsi="黑体"/>
-          <w:sz w:val="24"/>
-          <w:szCs w:val="24"/>
-        </w:rPr>
-        <w:t>reduceNumberByDateAndType</w:t>
-      </w:r>
-      <w:proofErr w:type="spellEnd"/>
-      <w:r>
-        <w:rPr>
-          <w:rFonts w:ascii="黑体" w:eastAsia="黑体" w:hAnsi="黑体"/>
-          <w:sz w:val="24"/>
-          <w:szCs w:val="24"/>
-        </w:rPr>
-        <w:t>()</w:t>
+      <w:r>
+        <w:rPr>
+          <w:rFonts w:ascii="黑体" w:eastAsia="黑体" w:hAnsi="黑体"/>
+          <w:sz w:val="24"/>
+          <w:szCs w:val="24"/>
+        </w:rPr>
+        <w:t>reduceNumberByDateAndType()</w:t>
       </w:r>
       <w:r>
         <w:rPr>
@@ -34802,33 +34036,15 @@
           <w:szCs w:val="24"/>
         </w:rPr>
         <w:lastRenderedPageBreak/>
-        <w:t>方法更新剩余房间信息，并调用实体类的</w:t>
-      </w:r>
-      <w:proofErr w:type="spellStart"/>
-      <w:r>
-        <w:rPr>
-          <w:rFonts w:ascii="黑体" w:eastAsia="黑体" w:hAnsi="黑体" w:hint="eastAsia"/>
-          <w:sz w:val="24"/>
-          <w:szCs w:val="24"/>
-        </w:rPr>
-        <w:t>f</w:t>
-      </w:r>
-      <w:r>
-        <w:rPr>
-          <w:rFonts w:ascii="黑体" w:eastAsia="黑体" w:hAnsi="黑体"/>
-          <w:sz w:val="24"/>
-          <w:szCs w:val="24"/>
-        </w:rPr>
-        <w:t>indOne</w:t>
-      </w:r>
-      <w:proofErr w:type="spellEnd"/>
-      <w:r>
-        <w:rPr>
-          <w:rFonts w:ascii="黑体" w:eastAsia="黑体" w:hAnsi="黑体"/>
-          <w:sz w:val="24"/>
-          <w:szCs w:val="24"/>
-        </w:rPr>
-        <w:t>()</w:t>
+        <w:t>方法更新剩余房间信息，并调用实体类的f</w:t>
+      </w:r>
+      <w:r>
+        <w:rPr>
+          <w:rFonts w:ascii="黑体" w:eastAsia="黑体" w:hAnsi="黑体"/>
+          <w:sz w:val="24"/>
+          <w:szCs w:val="24"/>
+        </w:rPr>
+        <w:t>indOne()</w:t>
       </w:r>
       <w:r>
         <w:rPr>
@@ -35214,7 +34430,6 @@
                                 <w:color w:val="FFFFFF" w:themeColor="background1"/>
                               </w:rPr>
                             </w:pPr>
-                            <w:proofErr w:type="spellStart"/>
                             <w:r>
                               <w:rPr>
                                 <w:rFonts w:ascii="黑体" w:eastAsia="黑体" w:hAnsi="黑体"/>
@@ -35222,7 +34437,6 @@
                               </w:rPr>
                               <w:t>checkin.ejs</w:t>
                             </w:r>
-                            <w:proofErr w:type="spellEnd"/>
                             <w:r>
                               <w:rPr>
                                 <w:rFonts w:ascii="黑体" w:eastAsia="黑体" w:hAnsi="黑体" w:hint="eastAsia"/>
@@ -35258,7 +34472,6 @@
                               </w:rPr>
                               <w:t>类</w:t>
                             </w:r>
-                            <w:proofErr w:type="spellStart"/>
                             <w:r>
                               <w:rPr>
                                 <w:rFonts w:ascii="黑体" w:eastAsia="黑体" w:hAnsi="黑体"/>
@@ -35266,7 +34479,6 @@
                               </w:rPr>
                               <w:t>CheckinRoomView</w:t>
                             </w:r>
-                            <w:proofErr w:type="spellEnd"/>
                           </w:p>
                         </w:txbxContent>
                       </wps:txbx>
@@ -35300,7 +34512,6 @@
                           <w:color w:val="FFFFFF" w:themeColor="background1"/>
                         </w:rPr>
                       </w:pPr>
-                      <w:proofErr w:type="spellStart"/>
                       <w:r>
                         <w:rPr>
                           <w:rFonts w:ascii="黑体" w:eastAsia="黑体" w:hAnsi="黑体"/>
@@ -35308,7 +34519,6 @@
                         </w:rPr>
                         <w:t>checkin.ejs</w:t>
                       </w:r>
-                      <w:proofErr w:type="spellEnd"/>
                       <w:r>
                         <w:rPr>
                           <w:rFonts w:ascii="黑体" w:eastAsia="黑体" w:hAnsi="黑体" w:hint="eastAsia"/>
@@ -35344,7 +34554,6 @@
                         </w:rPr>
                         <w:t>类</w:t>
                       </w:r>
-                      <w:proofErr w:type="spellStart"/>
                       <w:r>
                         <w:rPr>
                           <w:rFonts w:ascii="黑体" w:eastAsia="黑体" w:hAnsi="黑体"/>
@@ -35352,7 +34561,6 @@
                         </w:rPr>
                         <w:t>CheckinRoomView</w:t>
                       </w:r>
-                      <w:proofErr w:type="spellEnd"/>
                     </w:p>
                   </w:txbxContent>
                 </v:textbox>
@@ -35746,7 +34954,7 @@
         <w:spacing w:line="360" w:lineRule="auto"/>
         <w:ind w:firstLine="420"/>
         <w:rPr>
-          <w:rFonts w:ascii="黑体" w:eastAsia="黑体" w:hAnsi="黑体" w:hint="eastAsia"/>
+          <w:rFonts w:ascii="黑体" w:eastAsia="黑体" w:hAnsi="黑体"/>
           <w:szCs w:val="21"/>
         </w:rPr>
       </w:pPr>
@@ -35755,88 +34963,56 @@
           <w:rFonts w:ascii="黑体" w:eastAsia="黑体" w:hAnsi="黑体" w:hint="eastAsia"/>
           <w:szCs w:val="21"/>
         </w:rPr>
-        <w:t>登记入住用例控制类</w:t>
-      </w:r>
-      <w:proofErr w:type="spellStart"/>
-      <w:r>
-        <w:rPr>
-          <w:rFonts w:ascii="黑体" w:eastAsia="黑体" w:hAnsi="黑体" w:hint="eastAsia"/>
+        <w:t>登记入住用例控制类C</w:t>
+      </w:r>
+      <w:r>
+        <w:rPr>
+          <w:rFonts w:ascii="黑体" w:eastAsia="黑体" w:hAnsi="黑体"/>
           <w:szCs w:val="21"/>
         </w:rPr>
-        <w:t>C</w:t>
-      </w:r>
-      <w:r>
-        <w:rPr>
-          <w:rFonts w:ascii="黑体" w:eastAsia="黑体" w:hAnsi="黑体"/>
+        <w:t>heckinRoomController包括</w:t>
+      </w:r>
+      <w:r>
+        <w:rPr>
+          <w:rFonts w:ascii="黑体" w:eastAsia="黑体" w:hAnsi="黑体" w:hint="eastAsia"/>
           <w:szCs w:val="21"/>
         </w:rPr>
-        <w:t>heckinRoomController</w:t>
-      </w:r>
-      <w:proofErr w:type="spellEnd"/>
+        <w:t>5</w:t>
+      </w:r>
       <w:r>
         <w:rPr>
           <w:rFonts w:ascii="黑体" w:eastAsia="黑体" w:hAnsi="黑体"/>
           <w:szCs w:val="21"/>
         </w:rPr>
-        <w:t>包括</w:t>
+        <w:t>个</w:t>
       </w:r>
       <w:r>
         <w:rPr>
           <w:rFonts w:ascii="黑体" w:eastAsia="黑体" w:hAnsi="黑体" w:hint="eastAsia"/>
           <w:szCs w:val="21"/>
         </w:rPr>
-        <w:t>5</w:t>
+        <w:t>j</w:t>
       </w:r>
       <w:r>
         <w:rPr>
           <w:rFonts w:ascii="黑体" w:eastAsia="黑体" w:hAnsi="黑体"/>
           <w:szCs w:val="21"/>
         </w:rPr>
-        <w:t>个</w:t>
-      </w:r>
-      <w:proofErr w:type="spellStart"/>
+        <w:t>s文件</w:t>
+      </w:r>
       <w:r>
         <w:rPr>
           <w:rFonts w:ascii="黑体" w:eastAsia="黑体" w:hAnsi="黑体" w:hint="eastAsia"/>
           <w:szCs w:val="21"/>
         </w:rPr>
-        <w:t>j</w:t>
-      </w:r>
-      <w:r>
-        <w:rPr>
-          <w:rFonts w:ascii="黑体" w:eastAsia="黑体" w:hAnsi="黑体"/>
+        <w:t>，</w:t>
+      </w:r>
+      <w:r>
+        <w:rPr>
+          <w:rFonts w:ascii="黑体" w:eastAsia="黑体" w:hAnsi="黑体" w:hint="eastAsia"/>
           <w:szCs w:val="21"/>
         </w:rPr>
-        <w:t>s</w:t>
-      </w:r>
-      <w:proofErr w:type="spellEnd"/>
-      <w:r>
-        <w:rPr>
-          <w:rFonts w:ascii="黑体" w:eastAsia="黑体" w:hAnsi="黑体"/>
-          <w:szCs w:val="21"/>
-        </w:rPr>
-        <w:t>文件</w:t>
-      </w:r>
-      <w:r>
-        <w:rPr>
-          <w:rFonts w:ascii="黑体" w:eastAsia="黑体" w:hAnsi="黑体" w:hint="eastAsia"/>
-          <w:szCs w:val="21"/>
-        </w:rPr>
-        <w:t>，</w:t>
-      </w:r>
-      <w:r>
-        <w:rPr>
-          <w:rFonts w:ascii="黑体" w:eastAsia="黑体" w:hAnsi="黑体" w:hint="eastAsia"/>
-          <w:szCs w:val="21"/>
-        </w:rPr>
-        <w:t>分别是</w:t>
-      </w:r>
-      <w:r>
-        <w:rPr>
-          <w:rFonts w:ascii="黑体" w:eastAsia="黑体" w:hAnsi="黑体" w:hint="eastAsia"/>
-          <w:szCs w:val="21"/>
-        </w:rPr>
-        <w:t>b</w:t>
+        <w:t>分别是b</w:t>
       </w:r>
       <w:r>
         <w:rPr>
@@ -36188,21 +35364,12 @@
                               </w:rPr>
                               <w:t>的</w:t>
                             </w:r>
-                            <w:proofErr w:type="spellStart"/>
                             <w:r>
                               <w:rPr>
                                 <w:rFonts w:ascii="黑体" w:eastAsia="黑体" w:hAnsi="黑体"/>
                                 <w:color w:val="FFFFFF" w:themeColor="background1"/>
                               </w:rPr>
-                              <w:t>getBookInfoById</w:t>
-                            </w:r>
-                            <w:proofErr w:type="spellEnd"/>
-                            <w:r>
-                              <w:rPr>
-                                <w:rFonts w:ascii="黑体" w:eastAsia="黑体" w:hAnsi="黑体"/>
-                                <w:color w:val="FFFFFF" w:themeColor="background1"/>
-                              </w:rPr>
-                              <w:t>()函数</w:t>
+                              <w:t>getBookInfoById()函数</w:t>
                             </w:r>
                             <w:r>
                               <w:rPr>
@@ -36286,21 +35453,12 @@
                         </w:rPr>
                         <w:t>的</w:t>
                       </w:r>
-                      <w:proofErr w:type="spellStart"/>
                       <w:r>
                         <w:rPr>
                           <w:rFonts w:ascii="黑体" w:eastAsia="黑体" w:hAnsi="黑体"/>
                           <w:color w:val="FFFFFF" w:themeColor="background1"/>
                         </w:rPr>
-                        <w:t>getBookInfoById</w:t>
-                      </w:r>
-                      <w:proofErr w:type="spellEnd"/>
-                      <w:r>
-                        <w:rPr>
-                          <w:rFonts w:ascii="黑体" w:eastAsia="黑体" w:hAnsi="黑体"/>
-                          <w:color w:val="FFFFFF" w:themeColor="background1"/>
-                        </w:rPr>
-                        <w:t>()函数</w:t>
+                        <w:t>getBookInfoById()函数</w:t>
                       </w:r>
                       <w:r>
                         <w:rPr>
@@ -36631,21 +35789,12 @@
                               </w:rPr>
                               <w:t>的</w:t>
                             </w:r>
-                            <w:proofErr w:type="spellStart"/>
                             <w:r>
                               <w:rPr>
                                 <w:rFonts w:ascii="黑体" w:eastAsia="黑体" w:hAnsi="黑体"/>
                                 <w:color w:val="FFFFFF" w:themeColor="background1"/>
                               </w:rPr>
-                              <w:t>getCusById</w:t>
-                            </w:r>
-                            <w:proofErr w:type="spellEnd"/>
-                            <w:r>
-                              <w:rPr>
-                                <w:rFonts w:ascii="黑体" w:eastAsia="黑体" w:hAnsi="黑体"/>
-                                <w:color w:val="FFFFFF" w:themeColor="background1"/>
-                              </w:rPr>
-                              <w:t>()函数</w:t>
+                              <w:t>getCusById()函数</w:t>
                             </w:r>
                             <w:r>
                               <w:rPr>
@@ -36722,21 +35871,12 @@
                         </w:rPr>
                         <w:t>的</w:t>
                       </w:r>
-                      <w:proofErr w:type="spellStart"/>
                       <w:r>
                         <w:rPr>
                           <w:rFonts w:ascii="黑体" w:eastAsia="黑体" w:hAnsi="黑体"/>
                           <w:color w:val="FFFFFF" w:themeColor="background1"/>
                         </w:rPr>
-                        <w:t>getCusById</w:t>
-                      </w:r>
-                      <w:proofErr w:type="spellEnd"/>
-                      <w:r>
-                        <w:rPr>
-                          <w:rFonts w:ascii="黑体" w:eastAsia="黑体" w:hAnsi="黑体"/>
-                          <w:color w:val="FFFFFF" w:themeColor="background1"/>
-                        </w:rPr>
-                        <w:t>()函数</w:t>
+                        <w:t>getCusById()函数</w:t>
                       </w:r>
                       <w:r>
                         <w:rPr>
@@ -37516,7 +36656,7 @@
                           <w:p>
                             <w:pPr>
                               <w:rPr>
-                                <w:rFonts w:ascii="黑体" w:eastAsia="黑体" w:hAnsi="黑体" w:hint="eastAsia"/>
+                                <w:rFonts w:ascii="黑体" w:eastAsia="黑体" w:hAnsi="黑体"/>
                               </w:rPr>
                             </w:pPr>
                             <w:r>
@@ -37549,14 +36689,12 @@
                               </w:rPr>
                               <w:t>的</w:t>
                             </w:r>
-                            <w:proofErr w:type="spellStart"/>
                             <w:r>
                               <w:rPr>
                                 <w:rFonts w:ascii="黑体" w:eastAsia="黑体" w:hAnsi="黑体"/>
                               </w:rPr>
                               <w:t>getRoomIdByType</w:t>
                             </w:r>
-                            <w:proofErr w:type="spellEnd"/>
                             <w:r>
                               <w:rPr>
                                 <w:rFonts w:ascii="黑体" w:eastAsia="黑体" w:hAnsi="黑体"/>
@@ -37591,14 +36729,7 @@
                               <w:rPr>
                                 <w:rFonts w:ascii="黑体" w:eastAsia="黑体" w:hAnsi="黑体" w:hint="eastAsia"/>
                               </w:rPr>
-                              <w:t>调用</w:t>
-                            </w:r>
-                            <w:proofErr w:type="spellStart"/>
-                            <w:r>
-                              <w:rPr>
-                                <w:rFonts w:ascii="黑体" w:eastAsia="黑体" w:hAnsi="黑体" w:hint="eastAsia"/>
-                              </w:rPr>
-                              <w:t>c</w:t>
+                              <w:t>调用c</w:t>
                             </w:r>
                             <w:r>
                               <w:rPr>
@@ -37606,7 +36737,6 @@
                               </w:rPr>
                               <w:t>heckInfo,js</w:t>
                             </w:r>
-                            <w:proofErr w:type="spellEnd"/>
                             <w:r>
                               <w:rPr>
                                 <w:rFonts w:ascii="黑体" w:eastAsia="黑体" w:hAnsi="黑体" w:hint="eastAsia"/>
@@ -37637,7 +36767,7 @@
                               </w:rPr>
                               <w:t>；也调用了</w:t>
                             </w:r>
-                            <w:bookmarkStart w:id="43" w:name="_Hlk516068039"/>
+                            <w:bookmarkStart w:id="44" w:name="_Hlk516068039"/>
                             <w:r>
                               <w:rPr>
                                 <w:rFonts w:ascii="黑体" w:eastAsia="黑体" w:hAnsi="黑体" w:hint="eastAsia"/>
@@ -37650,7 +36780,7 @@
                               </w:rPr>
                               <w:t>RoomNumber.js</w:t>
                             </w:r>
-                            <w:bookmarkEnd w:id="43"/>
+                            <w:bookmarkEnd w:id="44"/>
                             <w:r>
                               <w:rPr>
                                 <w:rFonts w:ascii="黑体" w:eastAsia="黑体" w:hAnsi="黑体"/>
@@ -37661,27 +36791,13 @@
                               <w:rPr>
                                 <w:rFonts w:ascii="黑体" w:eastAsia="黑体" w:hAnsi="黑体" w:hint="eastAsia"/>
                               </w:rPr>
-                              <w:t>的</w:t>
-                            </w:r>
-                            <w:proofErr w:type="spellStart"/>
-                            <w:r>
-                              <w:rPr>
-                                <w:rFonts w:ascii="黑体" w:eastAsia="黑体" w:hAnsi="黑体" w:hint="eastAsia"/>
-                              </w:rPr>
-                              <w:t>r</w:t>
+                              <w:t>的r</w:t>
                             </w:r>
                             <w:r>
                               <w:rPr>
                                 <w:rFonts w:ascii="黑体" w:eastAsia="黑体" w:hAnsi="黑体"/>
                               </w:rPr>
-                              <w:t>esuceNumberByDateAndType</w:t>
-                            </w:r>
-                            <w:proofErr w:type="spellEnd"/>
-                            <w:r>
-                              <w:rPr>
-                                <w:rFonts w:ascii="黑体" w:eastAsia="黑体" w:hAnsi="黑体"/>
-                              </w:rPr>
-                              <w:t>()函数</w:t>
+                              <w:t>esuceNumberByDateAndType()函数</w:t>
                             </w:r>
                             <w:r>
                               <w:rPr>
@@ -37718,7 +36834,7 @@
                     <w:p>
                       <w:pPr>
                         <w:rPr>
-                          <w:rFonts w:ascii="黑体" w:eastAsia="黑体" w:hAnsi="黑体" w:hint="eastAsia"/>
+                          <w:rFonts w:ascii="黑体" w:eastAsia="黑体" w:hAnsi="黑体"/>
                         </w:rPr>
                       </w:pPr>
                       <w:r>
@@ -37751,14 +36867,12 @@
                         </w:rPr>
                         <w:t>的</w:t>
                       </w:r>
-                      <w:proofErr w:type="spellStart"/>
                       <w:r>
                         <w:rPr>
                           <w:rFonts w:ascii="黑体" w:eastAsia="黑体" w:hAnsi="黑体"/>
                         </w:rPr>
                         <w:t>getRoomIdByType</w:t>
                       </w:r>
-                      <w:proofErr w:type="spellEnd"/>
                       <w:r>
                         <w:rPr>
                           <w:rFonts w:ascii="黑体" w:eastAsia="黑体" w:hAnsi="黑体"/>
@@ -37793,14 +36907,7 @@
                         <w:rPr>
                           <w:rFonts w:ascii="黑体" w:eastAsia="黑体" w:hAnsi="黑体" w:hint="eastAsia"/>
                         </w:rPr>
-                        <w:t>调用</w:t>
-                      </w:r>
-                      <w:proofErr w:type="spellStart"/>
-                      <w:r>
-                        <w:rPr>
-                          <w:rFonts w:ascii="黑体" w:eastAsia="黑体" w:hAnsi="黑体" w:hint="eastAsia"/>
-                        </w:rPr>
-                        <w:t>c</w:t>
+                        <w:t>调用c</w:t>
                       </w:r>
                       <w:r>
                         <w:rPr>
@@ -37808,7 +36915,6 @@
                         </w:rPr>
                         <w:t>heckInfo,js</w:t>
                       </w:r>
-                      <w:proofErr w:type="spellEnd"/>
                       <w:r>
                         <w:rPr>
                           <w:rFonts w:ascii="黑体" w:eastAsia="黑体" w:hAnsi="黑体" w:hint="eastAsia"/>
@@ -37839,7 +36945,7 @@
                         </w:rPr>
                         <w:t>；也调用了</w:t>
                       </w:r>
-                      <w:bookmarkStart w:id="44" w:name="_Hlk516068039"/>
+                      <w:bookmarkStart w:id="45" w:name="_Hlk516068039"/>
                       <w:r>
                         <w:rPr>
                           <w:rFonts w:ascii="黑体" w:eastAsia="黑体" w:hAnsi="黑体" w:hint="eastAsia"/>
@@ -37852,7 +36958,7 @@
                         </w:rPr>
                         <w:t>RoomNumber.js</w:t>
                       </w:r>
-                      <w:bookmarkEnd w:id="44"/>
+                      <w:bookmarkEnd w:id="45"/>
                       <w:r>
                         <w:rPr>
                           <w:rFonts w:ascii="黑体" w:eastAsia="黑体" w:hAnsi="黑体"/>
@@ -37863,27 +36969,13 @@
                         <w:rPr>
                           <w:rFonts w:ascii="黑体" w:eastAsia="黑体" w:hAnsi="黑体" w:hint="eastAsia"/>
                         </w:rPr>
-                        <w:t>的</w:t>
-                      </w:r>
-                      <w:proofErr w:type="spellStart"/>
-                      <w:r>
-                        <w:rPr>
-                          <w:rFonts w:ascii="黑体" w:eastAsia="黑体" w:hAnsi="黑体" w:hint="eastAsia"/>
-                        </w:rPr>
-                        <w:t>r</w:t>
+                        <w:t>的r</w:t>
                       </w:r>
                       <w:r>
                         <w:rPr>
                           <w:rFonts w:ascii="黑体" w:eastAsia="黑体" w:hAnsi="黑体"/>
                         </w:rPr>
-                        <w:t>esuceNumberByDateAndType</w:t>
-                      </w:r>
-                      <w:proofErr w:type="spellEnd"/>
-                      <w:r>
-                        <w:rPr>
-                          <w:rFonts w:ascii="黑体" w:eastAsia="黑体" w:hAnsi="黑体"/>
-                        </w:rPr>
-                        <w:t>()函数</w:t>
+                        <w:t>esuceNumberByDateAndType()函数</w:t>
                       </w:r>
                       <w:r>
                         <w:rPr>
@@ -37915,7 +37007,7 @@
       <w:pPr>
         <w:spacing w:line="360" w:lineRule="auto"/>
         <w:rPr>
-          <w:rFonts w:ascii="黑体" w:eastAsia="黑体" w:hAnsi="黑体" w:hint="eastAsia"/>
+          <w:rFonts w:ascii="黑体" w:eastAsia="黑体" w:hAnsi="黑体"/>
           <w:sz w:val="24"/>
           <w:szCs w:val="24"/>
         </w:rPr>
@@ -37925,7 +37017,7 @@
       <w:pPr>
         <w:pStyle w:val="5"/>
       </w:pPr>
-      <w:bookmarkStart w:id="45" w:name="_Toc515981129"/>
+      <w:bookmarkStart w:id="46" w:name="_Toc516486572"/>
       <w:r>
         <w:rPr>
           <w:rFonts w:hint="eastAsia"/>
@@ -37959,7 +37051,7 @@
         </w:rPr>
         <w:t>用例析取</w:t>
       </w:r>
-      <w:bookmarkEnd w:id="45"/>
+      <w:bookmarkEnd w:id="46"/>
     </w:p>
     <w:p>
       <w:pPr>
@@ -38010,7 +37102,6 @@
         </w:rPr>
         <w:t>边界类：</w:t>
       </w:r>
-      <w:proofErr w:type="spellStart"/>
       <w:r>
         <w:rPr>
           <w:rFonts w:ascii="黑体" w:eastAsia="黑体" w:hAnsi="黑体"/>
@@ -38051,7 +37142,6 @@
         </w:rPr>
         <w:t>View</w:t>
       </w:r>
-      <w:proofErr w:type="spellEnd"/>
       <w:r>
         <w:rPr>
           <w:rFonts w:ascii="黑体" w:eastAsia="黑体" w:hAnsi="黑体" w:hint="eastAsia"/>
@@ -38060,7 +37150,6 @@
         </w:rPr>
         <w:t>。</w:t>
       </w:r>
-      <w:proofErr w:type="spellStart"/>
       <w:r>
         <w:rPr>
           <w:rFonts w:ascii="黑体" w:eastAsia="黑体" w:hAnsi="黑体"/>
@@ -38085,7 +37174,6 @@
         </w:rPr>
         <w:t>View</w:t>
       </w:r>
-      <w:proofErr w:type="spellEnd"/>
       <w:r>
         <w:rPr>
           <w:rFonts w:ascii="黑体" w:eastAsia="黑体" w:hAnsi="黑体" w:hint="eastAsia"/>
@@ -38134,7 +37222,6 @@
         </w:rPr>
         <w:t>控制类：</w:t>
       </w:r>
-      <w:proofErr w:type="spellStart"/>
       <w:r>
         <w:rPr>
           <w:rFonts w:ascii="黑体" w:eastAsia="黑体" w:hAnsi="黑体"/>
@@ -38175,7 +37262,6 @@
         </w:rPr>
         <w:t>Controller</w:t>
       </w:r>
-      <w:proofErr w:type="spellEnd"/>
       <w:r>
         <w:rPr>
           <w:rFonts w:ascii="黑体" w:eastAsia="黑体" w:hAnsi="黑体" w:hint="eastAsia"/>
@@ -38184,7 +37270,6 @@
         </w:rPr>
         <w:t>。</w:t>
       </w:r>
-      <w:proofErr w:type="spellStart"/>
       <w:r>
         <w:rPr>
           <w:rFonts w:ascii="黑体" w:eastAsia="黑体" w:hAnsi="黑体"/>
@@ -38209,7 +37294,6 @@
         </w:rPr>
         <w:t>Controller</w:t>
       </w:r>
-      <w:proofErr w:type="spellEnd"/>
       <w:r>
         <w:rPr>
           <w:rFonts w:ascii="黑体" w:eastAsia="黑体" w:hAnsi="黑体" w:hint="eastAsia"/>
@@ -38290,7 +37374,6 @@
         </w:rPr>
         <w:t>实体类：</w:t>
       </w:r>
-      <w:proofErr w:type="spellStart"/>
       <w:r>
         <w:rPr>
           <w:rFonts w:ascii="黑体" w:eastAsia="黑体" w:hAnsi="黑体"/>
@@ -38299,7 +37382,6 @@
         </w:rPr>
         <w:t>AvailableRoom</w:t>
       </w:r>
-      <w:proofErr w:type="spellEnd"/>
       <w:r>
         <w:rPr>
           <w:rFonts w:ascii="黑体" w:eastAsia="黑体" w:hAnsi="黑体" w:hint="eastAsia"/>
@@ -38308,7 +37390,6 @@
         </w:rPr>
         <w:t>、</w:t>
       </w:r>
-      <w:proofErr w:type="spellStart"/>
       <w:r>
         <w:rPr>
           <w:rFonts w:ascii="黑体" w:eastAsia="黑体" w:hAnsi="黑体"/>
@@ -38317,7 +37398,6 @@
         </w:rPr>
         <w:t>BookInfo</w:t>
       </w:r>
-      <w:proofErr w:type="spellEnd"/>
       <w:r>
         <w:rPr>
           <w:rFonts w:ascii="黑体" w:eastAsia="黑体" w:hAnsi="黑体" w:hint="eastAsia"/>
@@ -38342,7 +37422,6 @@
         </w:rPr>
         <w:t>。</w:t>
       </w:r>
-      <w:proofErr w:type="spellStart"/>
       <w:r>
         <w:rPr>
           <w:rFonts w:ascii="黑体" w:eastAsia="黑体" w:hAnsi="黑体"/>
@@ -38351,7 +37430,6 @@
         </w:rPr>
         <w:t>AvailableRoom</w:t>
       </w:r>
-      <w:proofErr w:type="spellEnd"/>
       <w:r>
         <w:rPr>
           <w:rFonts w:ascii="黑体" w:eastAsia="黑体" w:hAnsi="黑体" w:hint="eastAsia"/>
@@ -38369,7 +37447,6 @@
         <w:lastRenderedPageBreak/>
         <w:t>示酒店可用房源，存储了当日起30天内可入住的房间信息，包括年月日基本时间信息，各种房间类型（大床房、单人房和双人房）可入住的数量。</w:t>
       </w:r>
-      <w:proofErr w:type="spellStart"/>
       <w:r>
         <w:rPr>
           <w:rFonts w:ascii="黑体" w:eastAsia="黑体" w:hAnsi="黑体"/>
@@ -38378,7 +37455,6 @@
         </w:rPr>
         <w:t>BookInfo</w:t>
       </w:r>
-      <w:proofErr w:type="spellEnd"/>
       <w:r>
         <w:rPr>
           <w:rFonts w:ascii="黑体" w:eastAsia="黑体" w:hAnsi="黑体" w:hint="eastAsia"/>
@@ -38823,33 +37899,15 @@
           <w:sz w:val="24"/>
           <w:szCs w:val="24"/>
         </w:rPr>
-        <w:t>系统调用控制类的</w:t>
-      </w:r>
-      <w:proofErr w:type="spellStart"/>
-      <w:r>
-        <w:rPr>
-          <w:rFonts w:ascii="黑体" w:eastAsia="黑体" w:hAnsi="黑体" w:hint="eastAsia"/>
-          <w:sz w:val="24"/>
-          <w:szCs w:val="24"/>
-        </w:rPr>
-        <w:t>g</w:t>
-      </w:r>
-      <w:r>
-        <w:rPr>
-          <w:rFonts w:ascii="黑体" w:eastAsia="黑体" w:hAnsi="黑体"/>
-          <w:sz w:val="24"/>
-          <w:szCs w:val="24"/>
-        </w:rPr>
-        <w:t>etCusById</w:t>
-      </w:r>
-      <w:proofErr w:type="spellEnd"/>
-      <w:r>
-        <w:rPr>
-          <w:rFonts w:ascii="黑体" w:eastAsia="黑体" w:hAnsi="黑体"/>
-          <w:sz w:val="24"/>
-          <w:szCs w:val="24"/>
-        </w:rPr>
-        <w:t>()</w:t>
+        <w:t>系统调用控制类的g</w:t>
+      </w:r>
+      <w:r>
+        <w:rPr>
+          <w:rFonts w:ascii="黑体" w:eastAsia="黑体" w:hAnsi="黑体"/>
+          <w:sz w:val="24"/>
+          <w:szCs w:val="24"/>
+        </w:rPr>
+        <w:t>etCusById()</w:t>
       </w:r>
       <w:r>
         <w:rPr>
@@ -38875,23 +37933,13 @@
         </w:rPr>
         <w:t>实体类的</w:t>
       </w:r>
-      <w:proofErr w:type="spellStart"/>
-      <w:r>
-        <w:rPr>
-          <w:rFonts w:ascii="黑体" w:eastAsia="黑体" w:hAnsi="黑体"/>
-          <w:sz w:val="24"/>
-          <w:szCs w:val="24"/>
-        </w:rPr>
-        <w:t>findOne</w:t>
-      </w:r>
-      <w:proofErr w:type="spellEnd"/>
-      <w:r>
-        <w:rPr>
-          <w:rFonts w:ascii="黑体" w:eastAsia="黑体" w:hAnsi="黑体"/>
-          <w:sz w:val="24"/>
-          <w:szCs w:val="24"/>
-        </w:rPr>
-        <w:t>()</w:t>
+      <w:r>
+        <w:rPr>
+          <w:rFonts w:ascii="黑体" w:eastAsia="黑体" w:hAnsi="黑体"/>
+          <w:sz w:val="24"/>
+          <w:szCs w:val="24"/>
+        </w:rPr>
+        <w:t>findOne()</w:t>
       </w:r>
       <w:r>
         <w:rPr>
@@ -38989,23 +38037,13 @@
         </w:rPr>
         <w:t>”按钮，系统调用控制类的</w:t>
       </w:r>
-      <w:proofErr w:type="spellStart"/>
-      <w:r>
-        <w:rPr>
-          <w:rFonts w:ascii="黑体" w:eastAsia="黑体" w:hAnsi="黑体"/>
-          <w:sz w:val="24"/>
-          <w:szCs w:val="24"/>
-        </w:rPr>
-        <w:t>reduceNumberByDateAndType</w:t>
-      </w:r>
-      <w:proofErr w:type="spellEnd"/>
-      <w:r>
-        <w:rPr>
-          <w:rFonts w:ascii="黑体" w:eastAsia="黑体" w:hAnsi="黑体"/>
-          <w:sz w:val="24"/>
-          <w:szCs w:val="24"/>
-        </w:rPr>
-        <w:t>()</w:t>
+      <w:r>
+        <w:rPr>
+          <w:rFonts w:ascii="黑体" w:eastAsia="黑体" w:hAnsi="黑体"/>
+          <w:sz w:val="24"/>
+          <w:szCs w:val="24"/>
+        </w:rPr>
+        <w:t>reduceNumberByDateAndType()</w:t>
       </w:r>
       <w:r>
         <w:rPr>
@@ -39015,7 +38053,6 @@
         </w:rPr>
         <w:t>方法更新剩余房间信息，并调用</w:t>
       </w:r>
-      <w:proofErr w:type="spellStart"/>
       <w:r>
         <w:rPr>
           <w:rFonts w:ascii="黑体" w:eastAsia="黑体" w:hAnsi="黑体" w:hint="eastAsia"/>
@@ -39024,40 +38061,21 @@
         </w:rPr>
         <w:t>AvailableRoom</w:t>
       </w:r>
-      <w:proofErr w:type="spellEnd"/>
-      <w:r>
-        <w:rPr>
-          <w:rFonts w:ascii="黑体" w:eastAsia="黑体" w:hAnsi="黑体" w:hint="eastAsia"/>
-          <w:sz w:val="24"/>
-          <w:szCs w:val="24"/>
-        </w:rPr>
-        <w:t>实体类的</w:t>
-      </w:r>
-      <w:proofErr w:type="spellStart"/>
-      <w:r>
-        <w:rPr>
-          <w:rFonts w:ascii="黑体" w:eastAsia="黑体" w:hAnsi="黑体" w:hint="eastAsia"/>
-          <w:sz w:val="24"/>
-          <w:szCs w:val="24"/>
-        </w:rPr>
-        <w:t>f</w:t>
-      </w:r>
-      <w:r>
-        <w:rPr>
-          <w:rFonts w:ascii="黑体" w:eastAsia="黑体" w:hAnsi="黑体"/>
-          <w:sz w:val="24"/>
-          <w:szCs w:val="24"/>
-        </w:rPr>
-        <w:t>indOne</w:t>
-      </w:r>
-      <w:proofErr w:type="spellEnd"/>
-      <w:r>
-        <w:rPr>
-          <w:rFonts w:ascii="黑体" w:eastAsia="黑体" w:hAnsi="黑体"/>
-          <w:sz w:val="24"/>
-          <w:szCs w:val="24"/>
-        </w:rPr>
-        <w:t>()</w:t>
+      <w:r>
+        <w:rPr>
+          <w:rFonts w:ascii="黑体" w:eastAsia="黑体" w:hAnsi="黑体" w:hint="eastAsia"/>
+          <w:sz w:val="24"/>
+          <w:szCs w:val="24"/>
+        </w:rPr>
+        <w:t>实体类的f</w:t>
+      </w:r>
+      <w:r>
+        <w:rPr>
+          <w:rFonts w:ascii="黑体" w:eastAsia="黑体" w:hAnsi="黑体"/>
+          <w:sz w:val="24"/>
+          <w:szCs w:val="24"/>
+        </w:rPr>
+        <w:t>indOne()</w:t>
       </w:r>
       <w:r>
         <w:rPr>
@@ -39091,7 +38109,6 @@
         </w:rPr>
         <w:t>然后系统调用控制类和</w:t>
       </w:r>
-      <w:proofErr w:type="spellStart"/>
       <w:r>
         <w:rPr>
           <w:rFonts w:ascii="黑体" w:eastAsia="黑体" w:hAnsi="黑体" w:hint="eastAsia"/>
@@ -39100,7 +38117,6 @@
         </w:rPr>
         <w:t>BookInfo</w:t>
       </w:r>
-      <w:proofErr w:type="spellEnd"/>
       <w:r>
         <w:rPr>
           <w:rFonts w:ascii="黑体" w:eastAsia="黑体" w:hAnsi="黑体" w:hint="eastAsia"/>
@@ -39199,22 +38215,13 @@
                                 <w:color w:val="FFFFFF" w:themeColor="background1"/>
                               </w:rPr>
                             </w:pPr>
-                            <w:proofErr w:type="spellStart"/>
                             <w:r>
                               <w:rPr>
                                 <w:rFonts w:ascii="黑体" w:eastAsia="黑体" w:hAnsi="黑体"/>
                                 <w:color w:val="FFFFFF" w:themeColor="background1"/>
                               </w:rPr>
-                              <w:t>bookroom</w:t>
+                              <w:t>bookroom.ejs</w:t>
                             </w:r>
-                            <w:r>
-                              <w:rPr>
-                                <w:rFonts w:ascii="黑体" w:eastAsia="黑体" w:hAnsi="黑体"/>
-                                <w:color w:val="FFFFFF" w:themeColor="background1"/>
-                              </w:rPr>
-                              <w:t>.ejs</w:t>
-                            </w:r>
-                            <w:proofErr w:type="spellEnd"/>
                             <w:r>
                               <w:rPr>
                                 <w:rFonts w:ascii="黑体" w:eastAsia="黑体" w:hAnsi="黑体" w:hint="eastAsia"/>
@@ -39229,7 +38236,6 @@
                               </w:rPr>
                               <w:t>预定客房的边界类</w:t>
                             </w:r>
-                            <w:proofErr w:type="spellStart"/>
                             <w:r>
                               <w:rPr>
                                 <w:rFonts w:ascii="黑体" w:eastAsia="黑体" w:hAnsi="黑体"/>
@@ -39244,7 +38250,6 @@
                               </w:rPr>
                               <w:t>RoomView</w:t>
                             </w:r>
-                            <w:proofErr w:type="spellEnd"/>
                           </w:p>
                         </w:txbxContent>
                       </wps:txbx>
@@ -39278,22 +38283,13 @@
                           <w:color w:val="FFFFFF" w:themeColor="background1"/>
                         </w:rPr>
                       </w:pPr>
-                      <w:proofErr w:type="spellStart"/>
                       <w:r>
                         <w:rPr>
                           <w:rFonts w:ascii="黑体" w:eastAsia="黑体" w:hAnsi="黑体"/>
                           <w:color w:val="FFFFFF" w:themeColor="background1"/>
                         </w:rPr>
-                        <w:t>bookroom</w:t>
+                        <w:t>bookroom.ejs</w:t>
                       </w:r>
-                      <w:r>
-                        <w:rPr>
-                          <w:rFonts w:ascii="黑体" w:eastAsia="黑体" w:hAnsi="黑体"/>
-                          <w:color w:val="FFFFFF" w:themeColor="background1"/>
-                        </w:rPr>
-                        <w:t>.ejs</w:t>
-                      </w:r>
-                      <w:proofErr w:type="spellEnd"/>
                       <w:r>
                         <w:rPr>
                           <w:rFonts w:ascii="黑体" w:eastAsia="黑体" w:hAnsi="黑体" w:hint="eastAsia"/>
@@ -39308,7 +38304,6 @@
                         </w:rPr>
                         <w:t>预定客房的边界类</w:t>
                       </w:r>
-                      <w:proofErr w:type="spellStart"/>
                       <w:r>
                         <w:rPr>
                           <w:rFonts w:ascii="黑体" w:eastAsia="黑体" w:hAnsi="黑体"/>
@@ -39323,7 +38318,6 @@
                         </w:rPr>
                         <w:t>RoomView</w:t>
                       </w:r>
-                      <w:proofErr w:type="spellEnd"/>
                     </w:p>
                   </w:txbxContent>
                 </v:textbox>
@@ -39548,7 +38542,7 @@
       <w:pPr>
         <w:spacing w:line="360" w:lineRule="auto"/>
         <w:rPr>
-          <w:rFonts w:ascii="黑体" w:eastAsia="黑体" w:hAnsi="黑体" w:hint="eastAsia"/>
+          <w:rFonts w:ascii="黑体" w:eastAsia="黑体" w:hAnsi="黑体"/>
           <w:sz w:val="24"/>
           <w:szCs w:val="24"/>
         </w:rPr>
@@ -39735,7 +38729,7 @@
                           <w:p>
                             <w:pPr>
                               <w:rPr>
-                                <w:rFonts w:ascii="黑体" w:eastAsia="黑体" w:hAnsi="黑体" w:hint="eastAsia"/>
+                                <w:rFonts w:ascii="黑体" w:eastAsia="黑体" w:hAnsi="黑体"/>
                                 <w:color w:val="FFFFFF" w:themeColor="background1"/>
                               </w:rPr>
                             </w:pPr>
@@ -39842,30 +38836,14 @@
                                 <w:rFonts w:ascii="黑体" w:eastAsia="黑体" w:hAnsi="黑体" w:hint="eastAsia"/>
                                 <w:color w:val="FFFFFF" w:themeColor="background1"/>
                               </w:rPr>
-                              <w:t>的</w:t>
-                            </w:r>
-                            <w:proofErr w:type="spellStart"/>
-                            <w:r>
-                              <w:rPr>
-                                <w:rFonts w:ascii="黑体" w:eastAsia="黑体" w:hAnsi="黑体" w:hint="eastAsia"/>
-                                <w:color w:val="FFFFFF" w:themeColor="background1"/>
-                              </w:rPr>
-                              <w:t>r</w:t>
+                              <w:t>的r</w:t>
                             </w:r>
                             <w:r>
                               <w:rPr>
                                 <w:rFonts w:ascii="黑体" w:eastAsia="黑体" w:hAnsi="黑体"/>
                                 <w:color w:val="FFFFFF" w:themeColor="background1"/>
                               </w:rPr>
-                              <w:t>esuceNumberByDateAndType</w:t>
-                            </w:r>
-                            <w:proofErr w:type="spellEnd"/>
-                            <w:r>
-                              <w:rPr>
-                                <w:rFonts w:ascii="黑体" w:eastAsia="黑体" w:hAnsi="黑体"/>
-                                <w:color w:val="FFFFFF" w:themeColor="background1"/>
-                              </w:rPr>
-                              <w:t>()函数</w:t>
+                              <w:t>esuceNumberByDateAndType()函数</w:t>
                             </w:r>
                             <w:r>
                               <w:rPr>
@@ -39917,7 +38895,7 @@
                     <w:p>
                       <w:pPr>
                         <w:rPr>
-                          <w:rFonts w:ascii="黑体" w:eastAsia="黑体" w:hAnsi="黑体" w:hint="eastAsia"/>
+                          <w:rFonts w:ascii="黑体" w:eastAsia="黑体" w:hAnsi="黑体"/>
                           <w:color w:val="FFFFFF" w:themeColor="background1"/>
                         </w:rPr>
                       </w:pPr>
@@ -40024,30 +39002,14 @@
                           <w:rFonts w:ascii="黑体" w:eastAsia="黑体" w:hAnsi="黑体" w:hint="eastAsia"/>
                           <w:color w:val="FFFFFF" w:themeColor="background1"/>
                         </w:rPr>
-                        <w:t>的</w:t>
-                      </w:r>
-                      <w:proofErr w:type="spellStart"/>
-                      <w:r>
-                        <w:rPr>
-                          <w:rFonts w:ascii="黑体" w:eastAsia="黑体" w:hAnsi="黑体" w:hint="eastAsia"/>
-                          <w:color w:val="FFFFFF" w:themeColor="background1"/>
-                        </w:rPr>
-                        <w:t>r</w:t>
+                        <w:t>的r</w:t>
                       </w:r>
                       <w:r>
                         <w:rPr>
                           <w:rFonts w:ascii="黑体" w:eastAsia="黑体" w:hAnsi="黑体"/>
                           <w:color w:val="FFFFFF" w:themeColor="background1"/>
                         </w:rPr>
-                        <w:t>esuceNumberByDateAndType</w:t>
-                      </w:r>
-                      <w:proofErr w:type="spellEnd"/>
-                      <w:r>
-                        <w:rPr>
-                          <w:rFonts w:ascii="黑体" w:eastAsia="黑体" w:hAnsi="黑体"/>
-                          <w:color w:val="FFFFFF" w:themeColor="background1"/>
-                        </w:rPr>
-                        <w:t>()函数</w:t>
+                        <w:t>esuceNumberByDateAndType()函数</w:t>
                       </w:r>
                       <w:r>
                         <w:rPr>
@@ -40123,7 +39085,7 @@
                           <w:p>
                             <w:pPr>
                               <w:rPr>
-                                <w:rFonts w:ascii="黑体" w:eastAsia="黑体" w:hAnsi="黑体" w:hint="eastAsia"/>
+                                <w:rFonts w:ascii="黑体" w:eastAsia="黑体" w:hAnsi="黑体"/>
                                 <w:color w:val="FFFFFF" w:themeColor="background1"/>
                               </w:rPr>
                             </w:pPr>
@@ -40148,28 +39110,12 @@
                               </w:rPr>
                               <w:t>类</w:t>
                             </w:r>
-                            <w:proofErr w:type="spellStart"/>
                             <w:r>
                               <w:rPr>
                                 <w:rFonts w:ascii="黑体" w:eastAsia="黑体" w:hAnsi="黑体"/>
                                 <w:color w:val="FFFFFF" w:themeColor="background1"/>
                               </w:rPr>
-                              <w:t>ReserveRoom</w:t>
-                            </w:r>
-                            <w:r>
-                              <w:rPr>
-                                <w:rFonts w:ascii="黑体" w:eastAsia="黑体" w:hAnsi="黑体"/>
-                                <w:color w:val="FFFFFF" w:themeColor="background1"/>
-                              </w:rPr>
-                              <w:t>Controller</w:t>
-                            </w:r>
-                            <w:proofErr w:type="spellEnd"/>
-                            <w:r>
-                              <w:rPr>
-                                <w:rFonts w:ascii="黑体" w:eastAsia="黑体" w:hAnsi="黑体"/>
-                                <w:color w:val="FFFFFF" w:themeColor="background1"/>
-                              </w:rPr>
-                              <w:t>包括</w:t>
+                              <w:t>ReserveRoomController包括</w:t>
                             </w:r>
                             <w:r>
                               <w:rPr>
@@ -40256,7 +39202,7 @@
                     <w:p>
                       <w:pPr>
                         <w:rPr>
-                          <w:rFonts w:ascii="黑体" w:eastAsia="黑体" w:hAnsi="黑体" w:hint="eastAsia"/>
+                          <w:rFonts w:ascii="黑体" w:eastAsia="黑体" w:hAnsi="黑体"/>
                           <w:color w:val="FFFFFF" w:themeColor="background1"/>
                         </w:rPr>
                       </w:pPr>
@@ -40281,28 +39227,12 @@
                         </w:rPr>
                         <w:t>类</w:t>
                       </w:r>
-                      <w:proofErr w:type="spellStart"/>
                       <w:r>
                         <w:rPr>
                           <w:rFonts w:ascii="黑体" w:eastAsia="黑体" w:hAnsi="黑体"/>
                           <w:color w:val="FFFFFF" w:themeColor="background1"/>
                         </w:rPr>
-                        <w:t>ReserveRoom</w:t>
-                      </w:r>
-                      <w:r>
-                        <w:rPr>
-                          <w:rFonts w:ascii="黑体" w:eastAsia="黑体" w:hAnsi="黑体"/>
-                          <w:color w:val="FFFFFF" w:themeColor="background1"/>
-                        </w:rPr>
-                        <w:t>Controller</w:t>
-                      </w:r>
-                      <w:proofErr w:type="spellEnd"/>
-                      <w:r>
-                        <w:rPr>
-                          <w:rFonts w:ascii="黑体" w:eastAsia="黑体" w:hAnsi="黑体"/>
-                          <w:color w:val="FFFFFF" w:themeColor="background1"/>
-                        </w:rPr>
-                        <w:t>包括</w:t>
+                        <w:t>ReserveRoomController包括</w:t>
                       </w:r>
                       <w:r>
                         <w:rPr>
@@ -40584,7 +39514,7 @@
       <w:pPr>
         <w:spacing w:line="360" w:lineRule="auto"/>
         <w:rPr>
-          <w:rFonts w:ascii="黑体" w:eastAsia="黑体" w:hAnsi="黑体" w:hint="eastAsia"/>
+          <w:rFonts w:ascii="黑体" w:eastAsia="黑体" w:hAnsi="黑体"/>
           <w:sz w:val="24"/>
           <w:szCs w:val="24"/>
         </w:rPr>
@@ -40804,7 +39734,7 @@
       <w:pPr>
         <w:spacing w:line="360" w:lineRule="auto"/>
         <w:rPr>
-          <w:rFonts w:ascii="黑体" w:eastAsia="黑体" w:hAnsi="黑体" w:hint="eastAsia"/>
+          <w:rFonts w:ascii="黑体" w:eastAsia="黑体" w:hAnsi="黑体"/>
           <w:sz w:val="24"/>
           <w:szCs w:val="24"/>
         </w:rPr>
@@ -41066,21 +39996,12 @@
                               </w:rPr>
                               <w:t>的</w:t>
                             </w:r>
-                            <w:proofErr w:type="spellStart"/>
                             <w:r>
                               <w:rPr>
                                 <w:rFonts w:ascii="黑体" w:eastAsia="黑体" w:hAnsi="黑体"/>
                                 <w:color w:val="FFFFFF" w:themeColor="background1"/>
                               </w:rPr>
-                              <w:t>getCusById</w:t>
-                            </w:r>
-                            <w:proofErr w:type="spellEnd"/>
-                            <w:r>
-                              <w:rPr>
-                                <w:rFonts w:ascii="黑体" w:eastAsia="黑体" w:hAnsi="黑体"/>
-                                <w:color w:val="FFFFFF" w:themeColor="background1"/>
-                              </w:rPr>
-                              <w:t>()函数</w:t>
+                              <w:t>getCusById()函数</w:t>
                             </w:r>
                             <w:r>
                               <w:rPr>
@@ -41171,21 +40092,12 @@
                         </w:rPr>
                         <w:t>的</w:t>
                       </w:r>
-                      <w:proofErr w:type="spellStart"/>
                       <w:r>
                         <w:rPr>
                           <w:rFonts w:ascii="黑体" w:eastAsia="黑体" w:hAnsi="黑体"/>
                           <w:color w:val="FFFFFF" w:themeColor="background1"/>
                         </w:rPr>
-                        <w:t>getCusById</w:t>
-                      </w:r>
-                      <w:proofErr w:type="spellEnd"/>
-                      <w:r>
-                        <w:rPr>
-                          <w:rFonts w:ascii="黑体" w:eastAsia="黑体" w:hAnsi="黑体"/>
-                          <w:color w:val="FFFFFF" w:themeColor="background1"/>
-                        </w:rPr>
-                        <w:t>()函数</w:t>
+                        <w:t>getCusById()函数</w:t>
                       </w:r>
                       <w:r>
                         <w:rPr>
@@ -41262,7 +40174,7 @@
       <w:pPr>
         <w:pStyle w:val="5"/>
       </w:pPr>
-      <w:bookmarkStart w:id="46" w:name="_Toc515981130"/>
+      <w:bookmarkStart w:id="47" w:name="_Toc516486573"/>
       <w:r>
         <w:rPr>
           <w:rFonts w:hint="eastAsia"/>
@@ -41296,7 +40208,7 @@
         </w:rPr>
         <w:t>用例析取</w:t>
       </w:r>
-      <w:bookmarkEnd w:id="46"/>
+      <w:bookmarkEnd w:id="47"/>
     </w:p>
     <w:p>
       <w:pPr>
@@ -41347,7 +40259,6 @@
         </w:rPr>
         <w:t>边界类：</w:t>
       </w:r>
-      <w:proofErr w:type="spellStart"/>
       <w:r>
         <w:rPr>
           <w:rFonts w:ascii="黑体" w:eastAsia="黑体" w:hAnsi="黑体"/>
@@ -41388,7 +40299,6 @@
         </w:rPr>
         <w:t>View</w:t>
       </w:r>
-      <w:proofErr w:type="spellEnd"/>
       <w:r>
         <w:rPr>
           <w:rFonts w:ascii="黑体" w:eastAsia="黑体" w:hAnsi="黑体" w:hint="eastAsia"/>
@@ -41397,7 +40307,6 @@
         </w:rPr>
         <w:t>。</w:t>
       </w:r>
-      <w:proofErr w:type="spellStart"/>
       <w:r>
         <w:rPr>
           <w:rFonts w:ascii="黑体" w:eastAsia="黑体" w:hAnsi="黑体"/>
@@ -41422,7 +40331,6 @@
         </w:rPr>
         <w:t>View</w:t>
       </w:r>
-      <w:proofErr w:type="spellEnd"/>
       <w:r>
         <w:rPr>
           <w:rFonts w:ascii="黑体" w:eastAsia="黑体" w:hAnsi="黑体" w:hint="eastAsia"/>
@@ -41455,7 +40363,6 @@
         </w:rPr>
         <w:t>控制类：</w:t>
       </w:r>
-      <w:proofErr w:type="spellStart"/>
       <w:r>
         <w:rPr>
           <w:rFonts w:ascii="黑体" w:eastAsia="黑体" w:hAnsi="黑体"/>
@@ -41480,7 +40387,6 @@
         </w:rPr>
         <w:t>Controller</w:t>
       </w:r>
-      <w:proofErr w:type="spellEnd"/>
       <w:r>
         <w:rPr>
           <w:rFonts w:ascii="黑体" w:eastAsia="黑体" w:hAnsi="黑体" w:hint="eastAsia"/>
@@ -41489,7 +40395,6 @@
         </w:rPr>
         <w:t>。</w:t>
       </w:r>
-      <w:proofErr w:type="spellStart"/>
       <w:r>
         <w:rPr>
           <w:rFonts w:ascii="黑体" w:eastAsia="黑体" w:hAnsi="黑体"/>
@@ -41514,7 +40419,6 @@
         </w:rPr>
         <w:t>Controller</w:t>
       </w:r>
-      <w:proofErr w:type="spellEnd"/>
       <w:r>
         <w:rPr>
           <w:rFonts w:ascii="黑体" w:eastAsia="黑体" w:hAnsi="黑体" w:hint="eastAsia"/>
@@ -41547,7 +40451,6 @@
         </w:rPr>
         <w:t>实体类：</w:t>
       </w:r>
-      <w:proofErr w:type="spellStart"/>
       <w:r>
         <w:rPr>
           <w:rFonts w:ascii="黑体" w:eastAsia="黑体" w:hAnsi="黑体"/>
@@ -41556,7 +40459,6 @@
         </w:rPr>
         <w:t>AvailableRoom</w:t>
       </w:r>
-      <w:proofErr w:type="spellEnd"/>
       <w:r>
         <w:rPr>
           <w:rFonts w:ascii="黑体" w:eastAsia="黑体" w:hAnsi="黑体" w:hint="eastAsia"/>
@@ -41565,7 +40467,6 @@
         </w:rPr>
         <w:t>和</w:t>
       </w:r>
-      <w:proofErr w:type="spellStart"/>
       <w:r>
         <w:rPr>
           <w:rFonts w:ascii="黑体" w:eastAsia="黑体" w:hAnsi="黑体" w:hint="eastAsia"/>
@@ -41574,7 +40475,6 @@
         </w:rPr>
         <w:t>Checkin</w:t>
       </w:r>
-      <w:proofErr w:type="spellEnd"/>
       <w:r>
         <w:rPr>
           <w:rFonts w:ascii="黑体" w:eastAsia="黑体" w:hAnsi="黑体" w:hint="eastAsia"/>
@@ -41583,7 +40483,6 @@
         </w:rPr>
         <w:t>。</w:t>
       </w:r>
-      <w:proofErr w:type="spellStart"/>
       <w:r>
         <w:rPr>
           <w:rFonts w:ascii="黑体" w:eastAsia="黑体" w:hAnsi="黑体"/>
@@ -41592,7 +40491,6 @@
         </w:rPr>
         <w:t>AvailableRoom</w:t>
       </w:r>
-      <w:proofErr w:type="spellEnd"/>
       <w:r>
         <w:rPr>
           <w:rFonts w:ascii="黑体" w:eastAsia="黑体" w:hAnsi="黑体" w:hint="eastAsia"/>
@@ -41601,7 +40499,6 @@
         </w:rPr>
         <w:t>剩余房间类表示酒店可用房源，存储了当日起30天内可入住的房间信息，包括年月日基本时间信息，各种房间类型（大床房、单人房和双人房）可入住的数量。</w:t>
       </w:r>
-      <w:proofErr w:type="spellStart"/>
       <w:r>
         <w:rPr>
           <w:rFonts w:ascii="黑体" w:eastAsia="黑体" w:hAnsi="黑体" w:hint="eastAsia"/>
@@ -41610,7 +40507,6 @@
         </w:rPr>
         <w:t>Checkin</w:t>
       </w:r>
-      <w:proofErr w:type="spellEnd"/>
       <w:r>
         <w:rPr>
           <w:rFonts w:ascii="黑体" w:eastAsia="黑体" w:hAnsi="黑体" w:hint="eastAsia"/>
@@ -41871,26 +40767,96 @@
           <w:sz w:val="24"/>
           <w:szCs w:val="24"/>
         </w:rPr>
-        <w:t>用户在系统功能主页面点击“登记退房”进行退房手续办理，在“房间号”一栏中输入需要退房的房间号，点击“查找”按钮，系统调用控制类的</w:t>
-      </w:r>
-      <w:proofErr w:type="spellStart"/>
-      <w:r>
-        <w:rPr>
-          <w:rFonts w:ascii="黑体" w:eastAsia="黑体" w:hAnsi="黑体" w:hint="eastAsia"/>
-          <w:sz w:val="24"/>
-          <w:szCs w:val="24"/>
-        </w:rPr>
-        <w:t>g</w:t>
-      </w:r>
-      <w:r>
-        <w:rPr>
-          <w:rFonts w:ascii="黑体" w:eastAsia="黑体" w:hAnsi="黑体"/>
-          <w:sz w:val="24"/>
-          <w:szCs w:val="24"/>
-        </w:rPr>
-        <w:t>eCheckInfoByRoom</w:t>
-      </w:r>
-      <w:proofErr w:type="spellEnd"/>
+        <w:t>用户在系统功能主页面点击“登记退房”进行退房手续办理，在“房间号”一栏中输入需要退房的房间号，点击“查找”按钮，系统调用控制类的g</w:t>
+      </w:r>
+      <w:r>
+        <w:rPr>
+          <w:rFonts w:ascii="黑体" w:eastAsia="黑体" w:hAnsi="黑体"/>
+          <w:sz w:val="24"/>
+          <w:szCs w:val="24"/>
+        </w:rPr>
+        <w:t>eCheckInfoByRoom()</w:t>
+      </w:r>
+      <w:r>
+        <w:rPr>
+          <w:rFonts w:ascii="黑体" w:eastAsia="黑体" w:hAnsi="黑体" w:hint="eastAsia"/>
+          <w:sz w:val="24"/>
+          <w:szCs w:val="24"/>
+        </w:rPr>
+        <w:t>和</w:t>
+      </w:r>
+      <w:r>
+        <w:rPr>
+          <w:rFonts w:ascii="黑体" w:eastAsia="黑体" w:hAnsi="黑体"/>
+          <w:sz w:val="24"/>
+          <w:szCs w:val="24"/>
+        </w:rPr>
+        <w:t>Checkin</w:t>
+      </w:r>
+      <w:r>
+        <w:rPr>
+          <w:rFonts w:ascii="黑体" w:eastAsia="黑体" w:hAnsi="黑体" w:hint="eastAsia"/>
+          <w:sz w:val="24"/>
+          <w:szCs w:val="24"/>
+        </w:rPr>
+        <w:t>实体类的</w:t>
+      </w:r>
+      <w:r>
+        <w:rPr>
+          <w:rFonts w:ascii="黑体" w:eastAsia="黑体" w:hAnsi="黑体"/>
+          <w:sz w:val="24"/>
+          <w:szCs w:val="24"/>
+        </w:rPr>
+        <w:t>findOne()</w:t>
+      </w:r>
+      <w:r>
+        <w:rPr>
+          <w:rFonts w:ascii="黑体" w:eastAsia="黑体" w:hAnsi="黑体" w:hint="eastAsia"/>
+          <w:sz w:val="24"/>
+          <w:szCs w:val="24"/>
+        </w:rPr>
+        <w:t>方法查找</w:t>
+      </w:r>
+      <w:r>
+        <w:rPr>
+          <w:rFonts w:ascii="黑体" w:eastAsia="黑体" w:hAnsi="黑体" w:hint="eastAsia"/>
+          <w:sz w:val="24"/>
+          <w:szCs w:val="24"/>
+        </w:rPr>
+        <w:t>入住</w:t>
+      </w:r>
+      <w:r>
+        <w:rPr>
+          <w:rFonts w:ascii="黑体" w:eastAsia="黑体" w:hAnsi="黑体" w:hint="eastAsia"/>
+          <w:sz w:val="24"/>
+          <w:szCs w:val="24"/>
+        </w:rPr>
+        <w:t>信息。点击“</w:t>
+      </w:r>
+      <w:r>
+        <w:rPr>
+          <w:rFonts w:ascii="黑体" w:eastAsia="黑体" w:hAnsi="黑体" w:hint="eastAsia"/>
+          <w:sz w:val="24"/>
+          <w:szCs w:val="24"/>
+        </w:rPr>
+        <w:t>确认退房</w:t>
+      </w:r>
+      <w:r>
+        <w:rPr>
+          <w:rFonts w:ascii="黑体" w:eastAsia="黑体" w:hAnsi="黑体" w:hint="eastAsia"/>
+          <w:sz w:val="24"/>
+          <w:szCs w:val="24"/>
+        </w:rPr>
+        <w:t>”按钮，系统调用控制类的</w:t>
+      </w:r>
+      <w:r>
+        <w:rPr>
+          <w:rFonts w:ascii="黑体" w:eastAsia="黑体" w:hAnsi="黑体"/>
+          <w:sz w:val="24"/>
+          <w:szCs w:val="24"/>
+        </w:rPr>
+        <w:t>addNumberByDateAndType</w:t>
+      </w:r>
       <w:r>
         <w:rPr>
           <w:rFonts w:ascii="黑体" w:eastAsia="黑体" w:hAnsi="黑体"/>
@@ -41905,111 +40871,8 @@
           <w:sz w:val="24"/>
           <w:szCs w:val="24"/>
         </w:rPr>
-        <w:t>和</w:t>
-      </w:r>
-      <w:proofErr w:type="spellStart"/>
-      <w:r>
-        <w:rPr>
-          <w:rFonts w:ascii="黑体" w:eastAsia="黑体" w:hAnsi="黑体"/>
-          <w:sz w:val="24"/>
-          <w:szCs w:val="24"/>
-        </w:rPr>
-        <w:t>Checkin</w:t>
-      </w:r>
-      <w:proofErr w:type="spellEnd"/>
-      <w:r>
-        <w:rPr>
-          <w:rFonts w:ascii="黑体" w:eastAsia="黑体" w:hAnsi="黑体" w:hint="eastAsia"/>
-          <w:sz w:val="24"/>
-          <w:szCs w:val="24"/>
-        </w:rPr>
-        <w:t>实体类的</w:t>
-      </w:r>
-      <w:proofErr w:type="spellStart"/>
-      <w:r>
-        <w:rPr>
-          <w:rFonts w:ascii="黑体" w:eastAsia="黑体" w:hAnsi="黑体"/>
-          <w:sz w:val="24"/>
-          <w:szCs w:val="24"/>
-        </w:rPr>
-        <w:t>findOne</w:t>
-      </w:r>
-      <w:proofErr w:type="spellEnd"/>
-      <w:r>
-        <w:rPr>
-          <w:rFonts w:ascii="黑体" w:eastAsia="黑体" w:hAnsi="黑体"/>
-          <w:sz w:val="24"/>
-          <w:szCs w:val="24"/>
-        </w:rPr>
-        <w:t>()</w:t>
-      </w:r>
-      <w:r>
-        <w:rPr>
-          <w:rFonts w:ascii="黑体" w:eastAsia="黑体" w:hAnsi="黑体" w:hint="eastAsia"/>
-          <w:sz w:val="24"/>
-          <w:szCs w:val="24"/>
-        </w:rPr>
-        <w:t>方法查找</w:t>
-      </w:r>
-      <w:r>
-        <w:rPr>
-          <w:rFonts w:ascii="黑体" w:eastAsia="黑体" w:hAnsi="黑体" w:hint="eastAsia"/>
-          <w:sz w:val="24"/>
-          <w:szCs w:val="24"/>
-        </w:rPr>
-        <w:t>入住</w:t>
-      </w:r>
-      <w:r>
-        <w:rPr>
-          <w:rFonts w:ascii="黑体" w:eastAsia="黑体" w:hAnsi="黑体" w:hint="eastAsia"/>
-          <w:sz w:val="24"/>
-          <w:szCs w:val="24"/>
-        </w:rPr>
-        <w:t>信息。点击“</w:t>
-      </w:r>
-      <w:r>
-        <w:rPr>
-          <w:rFonts w:ascii="黑体" w:eastAsia="黑体" w:hAnsi="黑体" w:hint="eastAsia"/>
-          <w:sz w:val="24"/>
-          <w:szCs w:val="24"/>
-        </w:rPr>
-        <w:t>确认退房</w:t>
-      </w:r>
-      <w:r>
-        <w:rPr>
-          <w:rFonts w:ascii="黑体" w:eastAsia="黑体" w:hAnsi="黑体" w:hint="eastAsia"/>
-          <w:sz w:val="24"/>
-          <w:szCs w:val="24"/>
-        </w:rPr>
-        <w:t>”按钮，系统调用控制类的</w:t>
-      </w:r>
-      <w:proofErr w:type="spellStart"/>
-      <w:r>
-        <w:rPr>
-          <w:rFonts w:ascii="黑体" w:eastAsia="黑体" w:hAnsi="黑体"/>
-          <w:sz w:val="24"/>
-          <w:szCs w:val="24"/>
-        </w:rPr>
-        <w:t>addNumberByDateAndType</w:t>
-      </w:r>
-      <w:proofErr w:type="spellEnd"/>
-      <w:r>
-        <w:rPr>
-          <w:rFonts w:ascii="黑体" w:eastAsia="黑体" w:hAnsi="黑体"/>
-          <w:sz w:val="24"/>
-          <w:szCs w:val="24"/>
-        </w:rPr>
-        <w:t>()</w:t>
-      </w:r>
-      <w:r>
-        <w:rPr>
-          <w:rFonts w:ascii="黑体" w:eastAsia="黑体" w:hAnsi="黑体" w:hint="eastAsia"/>
-          <w:sz w:val="24"/>
-          <w:szCs w:val="24"/>
-        </w:rPr>
         <w:t>方法更新剩余房间信息，并调用</w:t>
       </w:r>
-      <w:proofErr w:type="spellStart"/>
       <w:r>
         <w:rPr>
           <w:rFonts w:ascii="黑体" w:eastAsia="黑体" w:hAnsi="黑体" w:hint="eastAsia"/>
@@ -42018,40 +40881,21 @@
         </w:rPr>
         <w:t>AvailableRoom</w:t>
       </w:r>
-      <w:proofErr w:type="spellEnd"/>
-      <w:r>
-        <w:rPr>
-          <w:rFonts w:ascii="黑体" w:eastAsia="黑体" w:hAnsi="黑体" w:hint="eastAsia"/>
-          <w:sz w:val="24"/>
-          <w:szCs w:val="24"/>
-        </w:rPr>
-        <w:t>实体类的</w:t>
-      </w:r>
-      <w:proofErr w:type="spellStart"/>
-      <w:r>
-        <w:rPr>
-          <w:rFonts w:ascii="黑体" w:eastAsia="黑体" w:hAnsi="黑体" w:hint="eastAsia"/>
-          <w:sz w:val="24"/>
-          <w:szCs w:val="24"/>
-        </w:rPr>
-        <w:t>f</w:t>
-      </w:r>
-      <w:r>
-        <w:rPr>
-          <w:rFonts w:ascii="黑体" w:eastAsia="黑体" w:hAnsi="黑体"/>
-          <w:sz w:val="24"/>
-          <w:szCs w:val="24"/>
-        </w:rPr>
-        <w:t>indOne</w:t>
-      </w:r>
-      <w:proofErr w:type="spellEnd"/>
-      <w:r>
-        <w:rPr>
-          <w:rFonts w:ascii="黑体" w:eastAsia="黑体" w:hAnsi="黑体"/>
-          <w:sz w:val="24"/>
-          <w:szCs w:val="24"/>
-        </w:rPr>
-        <w:t>()</w:t>
+      <w:r>
+        <w:rPr>
+          <w:rFonts w:ascii="黑体" w:eastAsia="黑体" w:hAnsi="黑体" w:hint="eastAsia"/>
+          <w:sz w:val="24"/>
+          <w:szCs w:val="24"/>
+        </w:rPr>
+        <w:t>实体类的f</w:t>
+      </w:r>
+      <w:r>
+        <w:rPr>
+          <w:rFonts w:ascii="黑体" w:eastAsia="黑体" w:hAnsi="黑体"/>
+          <w:sz w:val="24"/>
+          <w:szCs w:val="24"/>
+        </w:rPr>
+        <w:t>indOne()</w:t>
       </w:r>
       <w:r>
         <w:rPr>
@@ -42082,7 +40926,7 @@
       <w:pPr>
         <w:spacing w:line="360" w:lineRule="auto"/>
         <w:rPr>
-          <w:rFonts w:ascii="黑体" w:eastAsia="黑体" w:hAnsi="黑体" w:hint="eastAsia"/>
+          <w:rFonts w:ascii="黑体" w:eastAsia="黑体" w:hAnsi="黑体"/>
           <w:sz w:val="24"/>
           <w:szCs w:val="24"/>
         </w:rPr>
@@ -42221,7 +41065,6 @@
                                 <w:color w:val="FFFFFF" w:themeColor="background1"/>
                               </w:rPr>
                             </w:pPr>
-                            <w:proofErr w:type="spellStart"/>
                             <w:r>
                               <w:rPr>
                                 <w:rFonts w:ascii="黑体" w:eastAsia="黑体" w:hAnsi="黑体"/>
@@ -42236,7 +41079,6 @@
                               </w:rPr>
                               <w:t>.ejs</w:t>
                             </w:r>
-                            <w:proofErr w:type="spellEnd"/>
                             <w:r>
                               <w:rPr>
                                 <w:rFonts w:ascii="黑体" w:eastAsia="黑体" w:hAnsi="黑体" w:hint="eastAsia"/>
@@ -42265,7 +41107,6 @@
                               </w:rPr>
                               <w:t>的边界类</w:t>
                             </w:r>
-                            <w:proofErr w:type="spellStart"/>
                             <w:r>
                               <w:rPr>
                                 <w:rFonts w:ascii="黑体" w:eastAsia="黑体" w:hAnsi="黑体"/>
@@ -42280,7 +41121,6 @@
                               </w:rPr>
                               <w:t>RoomView</w:t>
                             </w:r>
-                            <w:proofErr w:type="spellEnd"/>
                           </w:p>
                         </w:txbxContent>
                       </wps:txbx>
@@ -42314,7 +41154,6 @@
                           <w:color w:val="FFFFFF" w:themeColor="background1"/>
                         </w:rPr>
                       </w:pPr>
-                      <w:proofErr w:type="spellStart"/>
                       <w:r>
                         <w:rPr>
                           <w:rFonts w:ascii="黑体" w:eastAsia="黑体" w:hAnsi="黑体"/>
@@ -42329,7 +41168,6 @@
                         </w:rPr>
                         <w:t>.ejs</w:t>
                       </w:r>
-                      <w:proofErr w:type="spellEnd"/>
                       <w:r>
                         <w:rPr>
                           <w:rFonts w:ascii="黑体" w:eastAsia="黑体" w:hAnsi="黑体" w:hint="eastAsia"/>
@@ -42358,7 +41196,6 @@
                         </w:rPr>
                         <w:t>的边界类</w:t>
                       </w:r>
-                      <w:proofErr w:type="spellStart"/>
                       <w:r>
                         <w:rPr>
                           <w:rFonts w:ascii="黑体" w:eastAsia="黑体" w:hAnsi="黑体"/>
@@ -42373,7 +41210,6 @@
                         </w:rPr>
                         <w:t>RoomView</w:t>
                       </w:r>
-                      <w:proofErr w:type="spellEnd"/>
                     </w:p>
                   </w:txbxContent>
                 </v:textbox>
@@ -42953,7 +41789,7 @@
       <w:pPr>
         <w:spacing w:line="360" w:lineRule="auto"/>
         <w:rPr>
-          <w:rFonts w:ascii="黑体" w:eastAsia="黑体" w:hAnsi="黑体" w:hint="eastAsia"/>
+          <w:rFonts w:ascii="黑体" w:eastAsia="黑体" w:hAnsi="黑体"/>
           <w:sz w:val="24"/>
           <w:szCs w:val="24"/>
         </w:rPr>
@@ -43002,7 +41838,7 @@
                           <w:p>
                             <w:pPr>
                               <w:rPr>
-                                <w:rFonts w:ascii="黑体" w:eastAsia="黑体" w:hAnsi="黑体" w:hint="eastAsia"/>
+                                <w:rFonts w:ascii="黑体" w:eastAsia="黑体" w:hAnsi="黑体"/>
                               </w:rPr>
                             </w:pPr>
                             <w:r>
@@ -43015,39 +41851,13 @@
                               <w:rPr>
                                 <w:rFonts w:ascii="黑体" w:eastAsia="黑体" w:hAnsi="黑体" w:hint="eastAsia"/>
                               </w:rPr>
-                              <w:t>退房的</w:t>
-                            </w:r>
-                            <w:r>
-                              <w:rPr>
-                                <w:rFonts w:ascii="黑体" w:eastAsia="黑体" w:hAnsi="黑体" w:hint="eastAsia"/>
-                              </w:rPr>
-                              <w:t>控制</w:t>
-                            </w:r>
-                            <w:r>
-                              <w:rPr>
-                                <w:rFonts w:ascii="黑体" w:eastAsia="黑体" w:hAnsi="黑体" w:hint="eastAsia"/>
-                              </w:rPr>
-                              <w:t>类</w:t>
-                            </w:r>
-                            <w:proofErr w:type="spellStart"/>
-                            <w:r>
-                              <w:rPr>
-                                <w:rFonts w:ascii="黑体" w:eastAsia="黑体" w:hAnsi="黑体"/>
-                              </w:rPr>
-                              <w:t>CheckoutRoom</w:t>
+                              <w:t>退房的控制类</w:t>
                             </w:r>
                             <w:r>
                               <w:rPr>
                                 <w:rFonts w:ascii="黑体" w:eastAsia="黑体" w:hAnsi="黑体"/>
                               </w:rPr>
-                              <w:t>Controller</w:t>
-                            </w:r>
-                            <w:proofErr w:type="spellEnd"/>
-                            <w:r>
-                              <w:rPr>
-                                <w:rFonts w:ascii="黑体" w:eastAsia="黑体" w:hAnsi="黑体"/>
-                              </w:rPr>
-                              <w:t>包括</w:t>
+                              <w:t>CheckoutRoomController包括</w:t>
                             </w:r>
                             <w:r>
                               <w:rPr>
@@ -43089,27 +41899,13 @@
                               <w:rPr>
                                 <w:rFonts w:ascii="黑体" w:eastAsia="黑体" w:hAnsi="黑体" w:hint="eastAsia"/>
                               </w:rPr>
-                              <w:t>的</w:t>
-                            </w:r>
-                            <w:proofErr w:type="spellStart"/>
-                            <w:r>
-                              <w:rPr>
-                                <w:rFonts w:ascii="黑体" w:eastAsia="黑体" w:hAnsi="黑体" w:hint="eastAsia"/>
-                              </w:rPr>
-                              <w:t>g</w:t>
+                              <w:t>的g</w:t>
                             </w:r>
                             <w:r>
                               <w:rPr>
                                 <w:rFonts w:ascii="黑体" w:eastAsia="黑体" w:hAnsi="黑体"/>
                               </w:rPr>
-                              <w:t>etCheckInfoByRoom</w:t>
-                            </w:r>
-                            <w:proofErr w:type="spellEnd"/>
-                            <w:r>
-                              <w:rPr>
-                                <w:rFonts w:ascii="黑体" w:eastAsia="黑体" w:hAnsi="黑体"/>
-                              </w:rPr>
-                              <w:t>()函数</w:t>
+                              <w:t>etCheckInfoByRoom()函数</w:t>
                             </w:r>
                             <w:r>
                               <w:rPr>
@@ -43127,27 +41923,13 @@
                               <w:rPr>
                                 <w:rFonts w:ascii="黑体" w:eastAsia="黑体" w:hAnsi="黑体" w:hint="eastAsia"/>
                               </w:rPr>
-                              <w:t>的</w:t>
-                            </w:r>
-                            <w:proofErr w:type="spellStart"/>
-                            <w:r>
-                              <w:rPr>
-                                <w:rFonts w:ascii="黑体" w:eastAsia="黑体" w:hAnsi="黑体" w:hint="eastAsia"/>
-                              </w:rPr>
-                              <w:t>a</w:t>
+                              <w:t>的a</w:t>
                             </w:r>
                             <w:r>
                               <w:rPr>
                                 <w:rFonts w:ascii="黑体" w:eastAsia="黑体" w:hAnsi="黑体"/>
                               </w:rPr>
-                              <w:t>ddNumberByDateAndType</w:t>
-                            </w:r>
-                            <w:proofErr w:type="spellEnd"/>
-                            <w:r>
-                              <w:rPr>
-                                <w:rFonts w:ascii="黑体" w:eastAsia="黑体" w:hAnsi="黑体"/>
-                              </w:rPr>
-                              <w:t>()函数</w:t>
+                              <w:t>ddNumberByDateAndType()函数</w:t>
                             </w:r>
                             <w:r>
                               <w:rPr>
@@ -43184,7 +41966,7 @@
                     <w:p>
                       <w:pPr>
                         <w:rPr>
-                          <w:rFonts w:ascii="黑体" w:eastAsia="黑体" w:hAnsi="黑体" w:hint="eastAsia"/>
+                          <w:rFonts w:ascii="黑体" w:eastAsia="黑体" w:hAnsi="黑体"/>
                         </w:rPr>
                       </w:pPr>
                       <w:r>
@@ -43197,39 +41979,13 @@
                         <w:rPr>
                           <w:rFonts w:ascii="黑体" w:eastAsia="黑体" w:hAnsi="黑体" w:hint="eastAsia"/>
                         </w:rPr>
-                        <w:t>退房的</w:t>
-                      </w:r>
-                      <w:r>
-                        <w:rPr>
-                          <w:rFonts w:ascii="黑体" w:eastAsia="黑体" w:hAnsi="黑体" w:hint="eastAsia"/>
-                        </w:rPr>
-                        <w:t>控制</w:t>
-                      </w:r>
-                      <w:r>
-                        <w:rPr>
-                          <w:rFonts w:ascii="黑体" w:eastAsia="黑体" w:hAnsi="黑体" w:hint="eastAsia"/>
-                        </w:rPr>
-                        <w:t>类</w:t>
-                      </w:r>
-                      <w:proofErr w:type="spellStart"/>
-                      <w:r>
-                        <w:rPr>
-                          <w:rFonts w:ascii="黑体" w:eastAsia="黑体" w:hAnsi="黑体"/>
-                        </w:rPr>
-                        <w:t>CheckoutRoom</w:t>
+                        <w:t>退房的控制类</w:t>
                       </w:r>
                       <w:r>
                         <w:rPr>
                           <w:rFonts w:ascii="黑体" w:eastAsia="黑体" w:hAnsi="黑体"/>
                         </w:rPr>
-                        <w:t>Controller</w:t>
-                      </w:r>
-                      <w:proofErr w:type="spellEnd"/>
-                      <w:r>
-                        <w:rPr>
-                          <w:rFonts w:ascii="黑体" w:eastAsia="黑体" w:hAnsi="黑体"/>
-                        </w:rPr>
-                        <w:t>包括</w:t>
+                        <w:t>CheckoutRoomController包括</w:t>
                       </w:r>
                       <w:r>
                         <w:rPr>
@@ -43271,27 +42027,13 @@
                         <w:rPr>
                           <w:rFonts w:ascii="黑体" w:eastAsia="黑体" w:hAnsi="黑体" w:hint="eastAsia"/>
                         </w:rPr>
-                        <w:t>的</w:t>
-                      </w:r>
-                      <w:proofErr w:type="spellStart"/>
-                      <w:r>
-                        <w:rPr>
-                          <w:rFonts w:ascii="黑体" w:eastAsia="黑体" w:hAnsi="黑体" w:hint="eastAsia"/>
-                        </w:rPr>
-                        <w:t>g</w:t>
+                        <w:t>的g</w:t>
                       </w:r>
                       <w:r>
                         <w:rPr>
                           <w:rFonts w:ascii="黑体" w:eastAsia="黑体" w:hAnsi="黑体"/>
                         </w:rPr>
-                        <w:t>etCheckInfoByRoom</w:t>
-                      </w:r>
-                      <w:proofErr w:type="spellEnd"/>
-                      <w:r>
-                        <w:rPr>
-                          <w:rFonts w:ascii="黑体" w:eastAsia="黑体" w:hAnsi="黑体"/>
-                        </w:rPr>
-                        <w:t>()函数</w:t>
+                        <w:t>etCheckInfoByRoom()函数</w:t>
                       </w:r>
                       <w:r>
                         <w:rPr>
@@ -43309,27 +42051,13 @@
                         <w:rPr>
                           <w:rFonts w:ascii="黑体" w:eastAsia="黑体" w:hAnsi="黑体" w:hint="eastAsia"/>
                         </w:rPr>
-                        <w:t>的</w:t>
-                      </w:r>
-                      <w:proofErr w:type="spellStart"/>
-                      <w:r>
-                        <w:rPr>
-                          <w:rFonts w:ascii="黑体" w:eastAsia="黑体" w:hAnsi="黑体" w:hint="eastAsia"/>
-                        </w:rPr>
-                        <w:t>a</w:t>
+                        <w:t>的a</w:t>
                       </w:r>
                       <w:r>
                         <w:rPr>
                           <w:rFonts w:ascii="黑体" w:eastAsia="黑体" w:hAnsi="黑体"/>
                         </w:rPr>
-                        <w:t>ddNumberByDateAndType</w:t>
-                      </w:r>
-                      <w:proofErr w:type="spellEnd"/>
-                      <w:r>
-                        <w:rPr>
-                          <w:rFonts w:ascii="黑体" w:eastAsia="黑体" w:hAnsi="黑体"/>
-                        </w:rPr>
-                        <w:t>()函数</w:t>
+                        <w:t>ddNumberByDateAndType()函数</w:t>
                       </w:r>
                       <w:r>
                         <w:rPr>
@@ -43361,7 +42089,7 @@
       <w:pPr>
         <w:spacing w:line="360" w:lineRule="auto"/>
         <w:rPr>
-          <w:rFonts w:ascii="黑体" w:eastAsia="黑体" w:hAnsi="黑体" w:hint="eastAsia"/>
+          <w:rFonts w:ascii="黑体" w:eastAsia="黑体" w:hAnsi="黑体"/>
           <w:sz w:val="24"/>
           <w:szCs w:val="24"/>
         </w:rPr>
@@ -43371,7 +42099,7 @@
       <w:pPr>
         <w:pStyle w:val="5"/>
       </w:pPr>
-      <w:bookmarkStart w:id="47" w:name="_Toc515981131"/>
+      <w:bookmarkStart w:id="48" w:name="_Toc516486574"/>
       <w:r>
         <w:rPr>
           <w:rFonts w:hint="eastAsia"/>
@@ -43405,7 +42133,7 @@
         </w:rPr>
         <w:t>用例析取</w:t>
       </w:r>
-      <w:bookmarkEnd w:id="47"/>
+      <w:bookmarkEnd w:id="48"/>
     </w:p>
     <w:p>
       <w:pPr>
@@ -43456,7 +42184,6 @@
         </w:rPr>
         <w:t>边界类：</w:t>
       </w:r>
-      <w:proofErr w:type="spellStart"/>
       <w:r>
         <w:rPr>
           <w:rFonts w:ascii="黑体" w:eastAsia="黑体" w:hAnsi="黑体"/>
@@ -43465,7 +42192,6 @@
         </w:rPr>
         <w:t>BalanceView</w:t>
       </w:r>
-      <w:proofErr w:type="spellEnd"/>
       <w:r>
         <w:rPr>
           <w:rFonts w:ascii="黑体" w:eastAsia="黑体" w:hAnsi="黑体" w:hint="eastAsia"/>
@@ -43474,7 +42200,6 @@
         </w:rPr>
         <w:t>。</w:t>
       </w:r>
-      <w:proofErr w:type="spellStart"/>
       <w:r>
         <w:rPr>
           <w:rFonts w:ascii="黑体" w:eastAsia="黑体" w:hAnsi="黑体"/>
@@ -43483,7 +42208,6 @@
         </w:rPr>
         <w:t>BalanceView</w:t>
       </w:r>
-      <w:proofErr w:type="spellEnd"/>
       <w:r>
         <w:rPr>
           <w:rFonts w:ascii="黑体" w:eastAsia="黑体" w:hAnsi="黑体" w:hint="eastAsia"/>
@@ -43556,7 +42280,6 @@
         </w:rPr>
         <w:t>：</w:t>
       </w:r>
-      <w:proofErr w:type="spellStart"/>
       <w:r>
         <w:rPr>
           <w:rFonts w:ascii="黑体" w:eastAsia="黑体" w:hAnsi="黑体"/>
@@ -43573,7 +42296,6 @@
         </w:rPr>
         <w:t>Controller</w:t>
       </w:r>
-      <w:proofErr w:type="spellEnd"/>
       <w:r>
         <w:rPr>
           <w:rFonts w:ascii="黑体" w:eastAsia="黑体" w:hAnsi="黑体" w:hint="eastAsia"/>
@@ -43582,7 +42304,6 @@
         </w:rPr>
         <w:t>。</w:t>
       </w:r>
-      <w:proofErr w:type="spellStart"/>
       <w:r>
         <w:rPr>
           <w:rFonts w:ascii="黑体" w:eastAsia="黑体" w:hAnsi="黑体"/>
@@ -43591,7 +42312,6 @@
         </w:rPr>
         <w:t>BalanceController</w:t>
       </w:r>
-      <w:proofErr w:type="spellEnd"/>
       <w:r>
         <w:rPr>
           <w:rFonts w:ascii="黑体" w:eastAsia="黑体" w:hAnsi="黑体" w:hint="eastAsia"/>
@@ -43667,7 +42387,6 @@
         </w:rPr>
         <w:t>实体类：</w:t>
       </w:r>
-      <w:proofErr w:type="spellStart"/>
       <w:r>
         <w:rPr>
           <w:rFonts w:ascii="黑体" w:eastAsia="黑体" w:hAnsi="黑体"/>
@@ -43676,7 +42395,6 @@
         </w:rPr>
         <w:t>BookInfo</w:t>
       </w:r>
-      <w:proofErr w:type="spellEnd"/>
       <w:r>
         <w:rPr>
           <w:rFonts w:ascii="黑体" w:eastAsia="黑体" w:hAnsi="黑体" w:hint="eastAsia"/>
@@ -43685,7 +42403,6 @@
         </w:rPr>
         <w:t>。</w:t>
       </w:r>
-      <w:proofErr w:type="spellStart"/>
       <w:r>
         <w:rPr>
           <w:rFonts w:ascii="黑体" w:eastAsia="黑体" w:hAnsi="黑体"/>
@@ -43694,7 +42411,6 @@
         </w:rPr>
         <w:t>BookInfo</w:t>
       </w:r>
-      <w:proofErr w:type="spellEnd"/>
       <w:r>
         <w:rPr>
           <w:rFonts w:ascii="黑体" w:eastAsia="黑体" w:hAnsi="黑体" w:hint="eastAsia"/>
@@ -44027,23 +42743,13 @@
         </w:rPr>
         <w:t>信息处理，点击“结算当日信息”按钮，系统调用控制类的</w:t>
       </w:r>
-      <w:proofErr w:type="spellStart"/>
-      <w:r>
-        <w:rPr>
-          <w:rFonts w:ascii="黑体" w:eastAsia="黑体" w:hAnsi="黑体"/>
-          <w:sz w:val="24"/>
-          <w:szCs w:val="24"/>
-        </w:rPr>
-        <w:t>getBookinfoByEnddates</w:t>
-      </w:r>
-      <w:proofErr w:type="spellEnd"/>
-      <w:r>
-        <w:rPr>
-          <w:rFonts w:ascii="黑体" w:eastAsia="黑体" w:hAnsi="黑体"/>
-          <w:sz w:val="24"/>
-          <w:szCs w:val="24"/>
-        </w:rPr>
-        <w:t>()</w:t>
+      <w:r>
+        <w:rPr>
+          <w:rFonts w:ascii="黑体" w:eastAsia="黑体" w:hAnsi="黑体"/>
+          <w:sz w:val="24"/>
+          <w:szCs w:val="24"/>
+        </w:rPr>
+        <w:t>getBookinfoByEnddates()</w:t>
       </w:r>
       <w:r>
         <w:rPr>
@@ -44053,7 +42759,6 @@
         </w:rPr>
         <w:t>和</w:t>
       </w:r>
-      <w:proofErr w:type="spellStart"/>
       <w:r>
         <w:rPr>
           <w:rFonts w:ascii="黑体" w:eastAsia="黑体" w:hAnsi="黑体"/>
@@ -44062,7 +42767,6 @@
         </w:rPr>
         <w:t>BookInfo</w:t>
       </w:r>
-      <w:proofErr w:type="spellEnd"/>
       <w:r>
         <w:rPr>
           <w:rFonts w:ascii="黑体" w:eastAsia="黑体" w:hAnsi="黑体" w:hint="eastAsia"/>
@@ -44071,23 +42775,13 @@
         </w:rPr>
         <w:t>实体类的</w:t>
       </w:r>
-      <w:proofErr w:type="spellStart"/>
-      <w:r>
-        <w:rPr>
-          <w:rFonts w:ascii="黑体" w:eastAsia="黑体" w:hAnsi="黑体"/>
-          <w:sz w:val="24"/>
-          <w:szCs w:val="24"/>
-        </w:rPr>
-        <w:t>findOne</w:t>
-      </w:r>
-      <w:proofErr w:type="spellEnd"/>
-      <w:r>
-        <w:rPr>
-          <w:rFonts w:ascii="黑体" w:eastAsia="黑体" w:hAnsi="黑体"/>
-          <w:sz w:val="24"/>
-          <w:szCs w:val="24"/>
-        </w:rPr>
-        <w:t>()</w:t>
+      <w:r>
+        <w:rPr>
+          <w:rFonts w:ascii="黑体" w:eastAsia="黑体" w:hAnsi="黑体"/>
+          <w:sz w:val="24"/>
+          <w:szCs w:val="24"/>
+        </w:rPr>
+        <w:t>findOne()</w:t>
       </w:r>
       <w:r>
         <w:rPr>
@@ -44111,33 +42805,15 @@
           <w:sz w:val="24"/>
           <w:szCs w:val="24"/>
         </w:rPr>
-        <w:t>信息。然后调用控制类的</w:t>
-      </w:r>
-      <w:proofErr w:type="spellStart"/>
-      <w:r>
-        <w:rPr>
-          <w:rFonts w:ascii="黑体" w:eastAsia="黑体" w:hAnsi="黑体" w:hint="eastAsia"/>
-          <w:sz w:val="24"/>
-          <w:szCs w:val="24"/>
-        </w:rPr>
-        <w:t>d</w:t>
-      </w:r>
-      <w:r>
-        <w:rPr>
-          <w:rFonts w:ascii="黑体" w:eastAsia="黑体" w:hAnsi="黑体"/>
-          <w:sz w:val="24"/>
-          <w:szCs w:val="24"/>
-        </w:rPr>
-        <w:t>eleteInfoByid</w:t>
-      </w:r>
-      <w:proofErr w:type="spellEnd"/>
-      <w:r>
-        <w:rPr>
-          <w:rFonts w:ascii="黑体" w:eastAsia="黑体" w:hAnsi="黑体"/>
-          <w:sz w:val="24"/>
-          <w:szCs w:val="24"/>
-        </w:rPr>
-        <w:t>()</w:t>
+        <w:t>信息。然后调用控制类的d</w:t>
+      </w:r>
+      <w:r>
+        <w:rPr>
+          <w:rFonts w:ascii="黑体" w:eastAsia="黑体" w:hAnsi="黑体"/>
+          <w:sz w:val="24"/>
+          <w:szCs w:val="24"/>
+        </w:rPr>
+        <w:t>eleteInfoByid()</w:t>
       </w:r>
       <w:r>
         <w:rPr>
@@ -44147,7 +42823,6 @@
         </w:rPr>
         <w:t>方法和</w:t>
       </w:r>
-      <w:proofErr w:type="spellStart"/>
       <w:r>
         <w:rPr>
           <w:rFonts w:ascii="黑体" w:eastAsia="黑体" w:hAnsi="黑体" w:hint="eastAsia"/>
@@ -44156,40 +42831,21 @@
         </w:rPr>
         <w:t>BookInfo</w:t>
       </w:r>
-      <w:proofErr w:type="spellEnd"/>
-      <w:r>
-        <w:rPr>
-          <w:rFonts w:ascii="黑体" w:eastAsia="黑体" w:hAnsi="黑体" w:hint="eastAsia"/>
-          <w:sz w:val="24"/>
-          <w:szCs w:val="24"/>
-        </w:rPr>
-        <w:t>实体类的</w:t>
-      </w:r>
-      <w:proofErr w:type="spellStart"/>
-      <w:r>
-        <w:rPr>
-          <w:rFonts w:ascii="黑体" w:eastAsia="黑体" w:hAnsi="黑体" w:hint="eastAsia"/>
-          <w:sz w:val="24"/>
-          <w:szCs w:val="24"/>
-        </w:rPr>
-        <w:t>delete</w:t>
-      </w:r>
-      <w:r>
-        <w:rPr>
-          <w:rFonts w:ascii="黑体" w:eastAsia="黑体" w:hAnsi="黑体"/>
-          <w:sz w:val="24"/>
-          <w:szCs w:val="24"/>
-        </w:rPr>
-        <w:t>One</w:t>
-      </w:r>
-      <w:proofErr w:type="spellEnd"/>
-      <w:r>
-        <w:rPr>
-          <w:rFonts w:ascii="黑体" w:eastAsia="黑体" w:hAnsi="黑体"/>
-          <w:sz w:val="24"/>
-          <w:szCs w:val="24"/>
-        </w:rPr>
-        <w:t>()</w:t>
+      <w:r>
+        <w:rPr>
+          <w:rFonts w:ascii="黑体" w:eastAsia="黑体" w:hAnsi="黑体" w:hint="eastAsia"/>
+          <w:sz w:val="24"/>
+          <w:szCs w:val="24"/>
+        </w:rPr>
+        <w:t>实体类的delete</w:t>
+      </w:r>
+      <w:r>
+        <w:rPr>
+          <w:rFonts w:ascii="黑体" w:eastAsia="黑体" w:hAnsi="黑体"/>
+          <w:sz w:val="24"/>
+          <w:szCs w:val="24"/>
+        </w:rPr>
+        <w:t>One()</w:t>
       </w:r>
       <w:r>
         <w:rPr>
@@ -44240,7 +42896,6 @@
         </w:rPr>
         <w:t>方法和</w:t>
       </w:r>
-      <w:proofErr w:type="spellStart"/>
       <w:r>
         <w:rPr>
           <w:rFonts w:ascii="黑体" w:eastAsia="黑体" w:hAnsi="黑体" w:hint="eastAsia"/>
@@ -44249,7 +42904,6 @@
         </w:rPr>
         <w:t>AvailableRoom</w:t>
       </w:r>
-      <w:proofErr w:type="spellEnd"/>
       <w:r>
         <w:rPr>
           <w:rFonts w:ascii="黑体" w:eastAsia="黑体" w:hAnsi="黑体" w:hint="eastAsia"/>
@@ -44417,22 +43071,13 @@
                                 <w:color w:val="FFFFFF" w:themeColor="background1"/>
                               </w:rPr>
                             </w:pPr>
-                            <w:proofErr w:type="spellStart"/>
                             <w:r>
                               <w:rPr>
                                 <w:rFonts w:ascii="黑体" w:eastAsia="黑体" w:hAnsi="黑体"/>
                                 <w:color w:val="FFFFFF" w:themeColor="background1"/>
                               </w:rPr>
-                              <w:t>balance</w:t>
+                              <w:t>balance.ejs</w:t>
                             </w:r>
-                            <w:r>
-                              <w:rPr>
-                                <w:rFonts w:ascii="黑体" w:eastAsia="黑体" w:hAnsi="黑体"/>
-                                <w:color w:val="FFFFFF" w:themeColor="background1"/>
-                              </w:rPr>
-                              <w:t>.ejs</w:t>
-                            </w:r>
-                            <w:proofErr w:type="spellEnd"/>
                             <w:r>
                               <w:rPr>
                                 <w:rFonts w:ascii="黑体" w:eastAsia="黑体" w:hAnsi="黑体" w:hint="eastAsia"/>
@@ -44454,7 +43099,6 @@
                               </w:rPr>
                               <w:t>的边界类</w:t>
                             </w:r>
-                            <w:proofErr w:type="spellStart"/>
                             <w:r>
                               <w:rPr>
                                 <w:rFonts w:ascii="黑体" w:eastAsia="黑体" w:hAnsi="黑体"/>
@@ -44469,7 +43113,6 @@
                               </w:rPr>
                               <w:t>View</w:t>
                             </w:r>
-                            <w:proofErr w:type="spellEnd"/>
                           </w:p>
                         </w:txbxContent>
                       </wps:txbx>
@@ -44503,22 +43146,13 @@
                           <w:color w:val="FFFFFF" w:themeColor="background1"/>
                         </w:rPr>
                       </w:pPr>
-                      <w:proofErr w:type="spellStart"/>
                       <w:r>
                         <w:rPr>
                           <w:rFonts w:ascii="黑体" w:eastAsia="黑体" w:hAnsi="黑体"/>
                           <w:color w:val="FFFFFF" w:themeColor="background1"/>
                         </w:rPr>
-                        <w:t>balance</w:t>
+                        <w:t>balance.ejs</w:t>
                       </w:r>
-                      <w:r>
-                        <w:rPr>
-                          <w:rFonts w:ascii="黑体" w:eastAsia="黑体" w:hAnsi="黑体"/>
-                          <w:color w:val="FFFFFF" w:themeColor="background1"/>
-                        </w:rPr>
-                        <w:t>.ejs</w:t>
-                      </w:r>
-                      <w:proofErr w:type="spellEnd"/>
                       <w:r>
                         <w:rPr>
                           <w:rFonts w:ascii="黑体" w:eastAsia="黑体" w:hAnsi="黑体" w:hint="eastAsia"/>
@@ -44540,7 +43174,6 @@
                         </w:rPr>
                         <w:t>的边界类</w:t>
                       </w:r>
-                      <w:proofErr w:type="spellStart"/>
                       <w:r>
                         <w:rPr>
                           <w:rFonts w:ascii="黑体" w:eastAsia="黑体" w:hAnsi="黑体"/>
@@ -44555,7 +43188,6 @@
                         </w:rPr>
                         <w:t>View</w:t>
                       </w:r>
-                      <w:proofErr w:type="spellEnd"/>
                     </w:p>
                   </w:txbxContent>
                 </v:textbox>
@@ -44915,7 +43547,7 @@
       <w:pPr>
         <w:spacing w:line="360" w:lineRule="auto"/>
         <w:rPr>
-          <w:rFonts w:ascii="黑体" w:eastAsia="黑体" w:hAnsi="黑体" w:hint="eastAsia"/>
+          <w:rFonts w:ascii="黑体" w:eastAsia="黑体" w:hAnsi="黑体"/>
           <w:sz w:val="24"/>
           <w:szCs w:val="24"/>
         </w:rPr>
@@ -45049,7 +43681,7 @@
                           <w:p>
                             <w:pPr>
                               <w:rPr>
-                                <w:rFonts w:ascii="黑体" w:eastAsia="黑体" w:hAnsi="黑体" w:hint="eastAsia"/>
+                                <w:rFonts w:ascii="黑体" w:eastAsia="黑体" w:hAnsi="黑体"/>
                                 <w:color w:val="FFFFFF" w:themeColor="background1"/>
                               </w:rPr>
                             </w:pPr>
@@ -45058,21 +43690,7 @@
                                 <w:rFonts w:ascii="黑体" w:eastAsia="黑体" w:hAnsi="黑体" w:hint="eastAsia"/>
                                 <w:color w:val="FFFFFF" w:themeColor="background1"/>
                               </w:rPr>
-                              <w:t>盘点结算的</w:t>
-                            </w:r>
-                            <w:r>
-                              <w:rPr>
-                                <w:rFonts w:ascii="黑体" w:eastAsia="黑体" w:hAnsi="黑体" w:hint="eastAsia"/>
-                                <w:color w:val="FFFFFF" w:themeColor="background1"/>
-                              </w:rPr>
-                              <w:t>控制</w:t>
-                            </w:r>
-                            <w:r>
-                              <w:rPr>
-                                <w:rFonts w:ascii="黑体" w:eastAsia="黑体" w:hAnsi="黑体" w:hint="eastAsia"/>
-                                <w:color w:val="FFFFFF" w:themeColor="background1"/>
-                              </w:rPr>
-                              <w:t>类</w:t>
+                              <w:t>盘点结算的控制类</w:t>
                             </w:r>
                             <w:r>
                               <w:rPr>
@@ -45114,30 +43732,14 @@
                                 <w:rFonts w:ascii="黑体" w:eastAsia="黑体" w:hAnsi="黑体" w:hint="eastAsia"/>
                                 <w:color w:val="FFFFFF" w:themeColor="background1"/>
                               </w:rPr>
-                              <w:t>的</w:t>
-                            </w:r>
-                            <w:proofErr w:type="spellStart"/>
-                            <w:r>
-                              <w:rPr>
-                                <w:rFonts w:ascii="黑体" w:eastAsia="黑体" w:hAnsi="黑体" w:hint="eastAsia"/>
-                                <w:color w:val="FFFFFF" w:themeColor="background1"/>
-                              </w:rPr>
-                              <w:t>g</w:t>
+                              <w:t>的g</w:t>
                             </w:r>
                             <w:r>
                               <w:rPr>
                                 <w:rFonts w:ascii="黑体" w:eastAsia="黑体" w:hAnsi="黑体"/>
                                 <w:color w:val="FFFFFF" w:themeColor="background1"/>
                               </w:rPr>
-                              <w:t>etBookinfoByEnddates</w:t>
-                            </w:r>
-                            <w:proofErr w:type="spellEnd"/>
-                            <w:r>
-                              <w:rPr>
-                                <w:rFonts w:ascii="黑体" w:eastAsia="黑体" w:hAnsi="黑体"/>
-                                <w:color w:val="FFFFFF" w:themeColor="background1"/>
-                              </w:rPr>
-                              <w:t>()根据</w:t>
+                              <w:t>etBookinfoByEnddates()根据</w:t>
                             </w:r>
                             <w:r>
                               <w:rPr>
@@ -45203,7 +43805,7 @@
                     <w:p>
                       <w:pPr>
                         <w:rPr>
-                          <w:rFonts w:ascii="黑体" w:eastAsia="黑体" w:hAnsi="黑体" w:hint="eastAsia"/>
+                          <w:rFonts w:ascii="黑体" w:eastAsia="黑体" w:hAnsi="黑体"/>
                           <w:color w:val="FFFFFF" w:themeColor="background1"/>
                         </w:rPr>
                       </w:pPr>
@@ -45212,21 +43814,7 @@
                           <w:rFonts w:ascii="黑体" w:eastAsia="黑体" w:hAnsi="黑体" w:hint="eastAsia"/>
                           <w:color w:val="FFFFFF" w:themeColor="background1"/>
                         </w:rPr>
-                        <w:t>盘点结算的</w:t>
-                      </w:r>
-                      <w:r>
-                        <w:rPr>
-                          <w:rFonts w:ascii="黑体" w:eastAsia="黑体" w:hAnsi="黑体" w:hint="eastAsia"/>
-                          <w:color w:val="FFFFFF" w:themeColor="background1"/>
-                        </w:rPr>
-                        <w:t>控制</w:t>
-                      </w:r>
-                      <w:r>
-                        <w:rPr>
-                          <w:rFonts w:ascii="黑体" w:eastAsia="黑体" w:hAnsi="黑体" w:hint="eastAsia"/>
-                          <w:color w:val="FFFFFF" w:themeColor="background1"/>
-                        </w:rPr>
-                        <w:t>类</w:t>
+                        <w:t>盘点结算的控制类</w:t>
                       </w:r>
                       <w:r>
                         <w:rPr>
@@ -45268,30 +43856,14 @@
                           <w:rFonts w:ascii="黑体" w:eastAsia="黑体" w:hAnsi="黑体" w:hint="eastAsia"/>
                           <w:color w:val="FFFFFF" w:themeColor="background1"/>
                         </w:rPr>
-                        <w:t>的</w:t>
-                      </w:r>
-                      <w:proofErr w:type="spellStart"/>
-                      <w:r>
-                        <w:rPr>
-                          <w:rFonts w:ascii="黑体" w:eastAsia="黑体" w:hAnsi="黑体" w:hint="eastAsia"/>
-                          <w:color w:val="FFFFFF" w:themeColor="background1"/>
-                        </w:rPr>
-                        <w:t>g</w:t>
+                        <w:t>的g</w:t>
                       </w:r>
                       <w:r>
                         <w:rPr>
                           <w:rFonts w:ascii="黑体" w:eastAsia="黑体" w:hAnsi="黑体"/>
                           <w:color w:val="FFFFFF" w:themeColor="background1"/>
                         </w:rPr>
-                        <w:t>etBookinfoByEnddates</w:t>
-                      </w:r>
-                      <w:proofErr w:type="spellEnd"/>
-                      <w:r>
-                        <w:rPr>
-                          <w:rFonts w:ascii="黑体" w:eastAsia="黑体" w:hAnsi="黑体"/>
-                          <w:color w:val="FFFFFF" w:themeColor="background1"/>
-                        </w:rPr>
-                        <w:t>()根据</w:t>
+                        <w:t>etBookinfoByEnddates()根据</w:t>
                       </w:r>
                       <w:r>
                         <w:rPr>
@@ -45467,7 +44039,7 @@
       <w:pPr>
         <w:pStyle w:val="5"/>
       </w:pPr>
-      <w:bookmarkStart w:id="48" w:name="_Toc515981132"/>
+      <w:bookmarkStart w:id="49" w:name="_Toc516486575"/>
       <w:r>
         <w:rPr>
           <w:rFonts w:hint="eastAsia"/>
@@ -45495,7 +44067,7 @@
         </w:rPr>
         <w:t>用例析取</w:t>
       </w:r>
-      <w:bookmarkEnd w:id="48"/>
+      <w:bookmarkEnd w:id="49"/>
     </w:p>
     <w:p>
       <w:pPr>
@@ -45546,7 +44118,6 @@
         </w:rPr>
         <w:t>边界类：</w:t>
       </w:r>
-      <w:proofErr w:type="spellStart"/>
       <w:r>
         <w:rPr>
           <w:rFonts w:ascii="黑体" w:eastAsia="黑体" w:hAnsi="黑体"/>
@@ -45571,7 +44142,6 @@
         </w:rPr>
         <w:t>iew</w:t>
       </w:r>
-      <w:proofErr w:type="spellEnd"/>
       <w:r>
         <w:rPr>
           <w:rFonts w:ascii="黑体" w:eastAsia="黑体" w:hAnsi="黑体" w:hint="eastAsia"/>
@@ -45580,7 +44150,6 @@
         </w:rPr>
         <w:t>。</w:t>
       </w:r>
-      <w:proofErr w:type="spellStart"/>
       <w:r>
         <w:rPr>
           <w:rFonts w:ascii="黑体" w:eastAsia="黑体" w:hAnsi="黑体"/>
@@ -45597,7 +44166,6 @@
         </w:rPr>
         <w:t>View</w:t>
       </w:r>
-      <w:proofErr w:type="spellEnd"/>
       <w:r>
         <w:rPr>
           <w:rFonts w:ascii="黑体" w:eastAsia="黑体" w:hAnsi="黑体" w:hint="eastAsia"/>
@@ -45630,7 +44198,6 @@
         </w:rPr>
         <w:t>控制类：</w:t>
       </w:r>
-      <w:proofErr w:type="spellStart"/>
       <w:r>
         <w:rPr>
           <w:rFonts w:ascii="黑体" w:eastAsia="黑体" w:hAnsi="黑体"/>
@@ -45639,7 +44206,6 @@
         </w:rPr>
         <w:t>FinancialChartController</w:t>
       </w:r>
-      <w:proofErr w:type="spellEnd"/>
       <w:r>
         <w:rPr>
           <w:rFonts w:ascii="黑体" w:eastAsia="黑体" w:hAnsi="黑体" w:hint="eastAsia"/>
@@ -45648,7 +44214,6 @@
         </w:rPr>
         <w:t>。</w:t>
       </w:r>
-      <w:proofErr w:type="spellStart"/>
       <w:r>
         <w:rPr>
           <w:rFonts w:ascii="黑体" w:eastAsia="黑体" w:hAnsi="黑体"/>
@@ -45657,7 +44222,6 @@
         </w:rPr>
         <w:t>FinancialChartController</w:t>
       </w:r>
-      <w:proofErr w:type="spellEnd"/>
       <w:r>
         <w:rPr>
           <w:rFonts w:ascii="黑体" w:eastAsia="黑体" w:hAnsi="黑体" w:hint="eastAsia"/>
@@ -45690,7 +44254,6 @@
         </w:rPr>
         <w:t>实体类：</w:t>
       </w:r>
-      <w:proofErr w:type="spellStart"/>
       <w:r>
         <w:rPr>
           <w:rFonts w:ascii="黑体" w:eastAsia="黑体" w:hAnsi="黑体" w:hint="eastAsia"/>
@@ -45699,7 +44262,6 @@
         </w:rPr>
         <w:t>Checkin</w:t>
       </w:r>
-      <w:proofErr w:type="spellEnd"/>
       <w:r>
         <w:rPr>
           <w:rFonts w:ascii="黑体" w:eastAsia="黑体" w:hAnsi="黑体" w:hint="eastAsia"/>
@@ -45708,7 +44270,6 @@
         </w:rPr>
         <w:t>。</w:t>
       </w:r>
-      <w:proofErr w:type="spellStart"/>
       <w:r>
         <w:rPr>
           <w:rFonts w:ascii="黑体" w:eastAsia="黑体" w:hAnsi="黑体" w:hint="eastAsia"/>
@@ -45717,7 +44278,6 @@
         </w:rPr>
         <w:t>Checkin</w:t>
       </w:r>
-      <w:proofErr w:type="spellEnd"/>
       <w:r>
         <w:rPr>
           <w:rFonts w:ascii="黑体" w:eastAsia="黑体" w:hAnsi="黑体" w:hint="eastAsia"/>
@@ -46024,7 +44584,6 @@
         </w:rPr>
         <w:t>”按钮，系统调用控制类的</w:t>
       </w:r>
-      <w:proofErr w:type="spellStart"/>
       <w:r>
         <w:rPr>
           <w:rFonts w:ascii="黑体" w:eastAsia="黑体" w:hAnsi="黑体"/>
@@ -46057,7 +44616,6 @@
         </w:rPr>
         <w:t>eckInfoByTimeRange</w:t>
       </w:r>
-      <w:proofErr w:type="spellEnd"/>
       <w:r>
         <w:rPr>
           <w:rFonts w:ascii="黑体" w:eastAsia="黑体" w:hAnsi="黑体"/>
@@ -46074,7 +44632,6 @@
         </w:rPr>
         <w:t>和</w:t>
       </w:r>
-      <w:proofErr w:type="spellStart"/>
       <w:r>
         <w:rPr>
           <w:rFonts w:ascii="黑体" w:eastAsia="黑体" w:hAnsi="黑体"/>
@@ -46083,7 +44640,6 @@
         </w:rPr>
         <w:t>Checkin</w:t>
       </w:r>
-      <w:proofErr w:type="spellEnd"/>
       <w:r>
         <w:rPr>
           <w:rFonts w:ascii="黑体" w:eastAsia="黑体" w:hAnsi="黑体" w:hint="eastAsia"/>
@@ -46153,7 +44709,7 @@
       <w:pPr>
         <w:spacing w:line="360" w:lineRule="auto"/>
         <w:rPr>
-          <w:rFonts w:ascii="黑体" w:eastAsia="黑体" w:hAnsi="黑体" w:hint="eastAsia"/>
+          <w:rFonts w:ascii="黑体" w:eastAsia="黑体" w:hAnsi="黑体"/>
           <w:sz w:val="24"/>
           <w:szCs w:val="24"/>
         </w:rPr>
@@ -46202,7 +44758,7 @@
                           <w:p>
                             <w:pPr>
                               <w:rPr>
-                                <w:rFonts w:ascii="黑体" w:eastAsia="黑体" w:hAnsi="黑体" w:hint="eastAsia"/>
+                                <w:rFonts w:ascii="黑体" w:eastAsia="黑体" w:hAnsi="黑体"/>
                                 <w:color w:val="FFFFFF" w:themeColor="background1"/>
                               </w:rPr>
                             </w:pPr>
@@ -46211,30 +44767,14 @@
                                 <w:rFonts w:ascii="黑体" w:eastAsia="黑体" w:hAnsi="黑体" w:hint="eastAsia"/>
                                 <w:color w:val="FFFFFF" w:themeColor="background1"/>
                               </w:rPr>
-                              <w:t>当点击“生成财务报表”按钮是触发控制类的</w:t>
-                            </w:r>
-                            <w:proofErr w:type="spellStart"/>
-                            <w:r>
-                              <w:rPr>
-                                <w:rFonts w:ascii="黑体" w:eastAsia="黑体" w:hAnsi="黑体" w:hint="eastAsia"/>
-                                <w:color w:val="FFFFFF" w:themeColor="background1"/>
-                              </w:rPr>
-                              <w:t>g</w:t>
+                              <w:t>当点击“生成财务报表”按钮是触发控制类的g</w:t>
                             </w:r>
                             <w:r>
                               <w:rPr>
                                 <w:rFonts w:ascii="黑体" w:eastAsia="黑体" w:hAnsi="黑体"/>
                                 <w:color w:val="FFFFFF" w:themeColor="background1"/>
                               </w:rPr>
-                              <w:t>etCheckInfoByTimeRange</w:t>
-                            </w:r>
-                            <w:proofErr w:type="spellEnd"/>
-                            <w:r>
-                              <w:rPr>
-                                <w:rFonts w:ascii="黑体" w:eastAsia="黑体" w:hAnsi="黑体"/>
-                                <w:color w:val="FFFFFF" w:themeColor="background1"/>
-                              </w:rPr>
-                              <w:t>()函数</w:t>
+                              <w:t>etCheckInfoByTimeRange()函数</w:t>
                             </w:r>
                             <w:r>
                               <w:rPr>
@@ -46272,7 +44812,7 @@
                     <w:p>
                       <w:pPr>
                         <w:rPr>
-                          <w:rFonts w:ascii="黑体" w:eastAsia="黑体" w:hAnsi="黑体" w:hint="eastAsia"/>
+                          <w:rFonts w:ascii="黑体" w:eastAsia="黑体" w:hAnsi="黑体"/>
                           <w:color w:val="FFFFFF" w:themeColor="background1"/>
                         </w:rPr>
                       </w:pPr>
@@ -46281,30 +44821,14 @@
                           <w:rFonts w:ascii="黑体" w:eastAsia="黑体" w:hAnsi="黑体" w:hint="eastAsia"/>
                           <w:color w:val="FFFFFF" w:themeColor="background1"/>
                         </w:rPr>
-                        <w:t>当点击“生成财务报表”按钮是触发控制类的</w:t>
-                      </w:r>
-                      <w:proofErr w:type="spellStart"/>
-                      <w:r>
-                        <w:rPr>
-                          <w:rFonts w:ascii="黑体" w:eastAsia="黑体" w:hAnsi="黑体" w:hint="eastAsia"/>
-                          <w:color w:val="FFFFFF" w:themeColor="background1"/>
-                        </w:rPr>
-                        <w:t>g</w:t>
+                        <w:t>当点击“生成财务报表”按钮是触发控制类的g</w:t>
                       </w:r>
                       <w:r>
                         <w:rPr>
                           <w:rFonts w:ascii="黑体" w:eastAsia="黑体" w:hAnsi="黑体"/>
                           <w:color w:val="FFFFFF" w:themeColor="background1"/>
                         </w:rPr>
-                        <w:t>etCheckInfoByTimeRange</w:t>
-                      </w:r>
-                      <w:proofErr w:type="spellEnd"/>
-                      <w:r>
-                        <w:rPr>
-                          <w:rFonts w:ascii="黑体" w:eastAsia="黑体" w:hAnsi="黑体"/>
-                          <w:color w:val="FFFFFF" w:themeColor="background1"/>
-                        </w:rPr>
-                        <w:t>()函数</w:t>
+                        <w:t>etCheckInfoByTimeRange()函数</w:t>
                       </w:r>
                       <w:r>
                         <w:rPr>
@@ -46455,22 +44979,13 @@
                                 <w:color w:val="FFFFFF" w:themeColor="background1"/>
                               </w:rPr>
                             </w:pPr>
-                            <w:proofErr w:type="spellStart"/>
                             <w:r>
                               <w:rPr>
                                 <w:rFonts w:ascii="黑体" w:eastAsia="黑体" w:hAnsi="黑体"/>
                                 <w:color w:val="FFFFFF" w:themeColor="background1"/>
                               </w:rPr>
-                              <w:t>finance</w:t>
+                              <w:t>finance.ejs</w:t>
                             </w:r>
-                            <w:r>
-                              <w:rPr>
-                                <w:rFonts w:ascii="黑体" w:eastAsia="黑体" w:hAnsi="黑体"/>
-                                <w:color w:val="FFFFFF" w:themeColor="background1"/>
-                              </w:rPr>
-                              <w:t>.ejs</w:t>
-                            </w:r>
-                            <w:proofErr w:type="spellEnd"/>
                             <w:r>
                               <w:rPr>
                                 <w:rFonts w:ascii="黑体" w:eastAsia="黑体" w:hAnsi="黑体" w:hint="eastAsia"/>
@@ -46490,31 +45005,15 @@
                                 <w:rFonts w:ascii="黑体" w:eastAsia="黑体" w:hAnsi="黑体" w:hint="eastAsia"/>
                                 <w:color w:val="FFFFFF" w:themeColor="background1"/>
                               </w:rPr>
-                              <w:t>财务报表</w:t>
-                            </w:r>
-                            <w:r>
-                              <w:rPr>
-                                <w:rFonts w:ascii="黑体" w:eastAsia="黑体" w:hAnsi="黑体" w:hint="eastAsia"/>
-                                <w:color w:val="FFFFFF" w:themeColor="background1"/>
-                              </w:rPr>
-                              <w:t>的边界类</w:t>
-                            </w:r>
-                            <w:proofErr w:type="spellStart"/>
-                            <w:r>
-                              <w:rPr>
-                                <w:rFonts w:ascii="黑体" w:eastAsia="黑体" w:hAnsi="黑体"/>
-                                <w:color w:val="FFFFFF" w:themeColor="background1"/>
-                              </w:rPr>
-                              <w:t>FinancialChart</w:t>
+                              <w:t>财务报表的边界类</w:t>
                             </w:r>
                             <w:r>
                               <w:rPr>
                                 <w:rFonts w:ascii="黑体" w:eastAsia="黑体" w:hAnsi="黑体"/>
                                 <w:color w:val="FFFFFF" w:themeColor="background1"/>
                               </w:rPr>
-                              <w:t>View</w:t>
+                              <w:t>FinancialChartView</w:t>
                             </w:r>
-                            <w:proofErr w:type="spellEnd"/>
                           </w:p>
                         </w:txbxContent>
                       </wps:txbx>
@@ -46548,22 +45047,13 @@
                           <w:color w:val="FFFFFF" w:themeColor="background1"/>
                         </w:rPr>
                       </w:pPr>
-                      <w:proofErr w:type="spellStart"/>
                       <w:r>
                         <w:rPr>
                           <w:rFonts w:ascii="黑体" w:eastAsia="黑体" w:hAnsi="黑体"/>
                           <w:color w:val="FFFFFF" w:themeColor="background1"/>
                         </w:rPr>
-                        <w:t>finance</w:t>
+                        <w:t>finance.ejs</w:t>
                       </w:r>
-                      <w:r>
-                        <w:rPr>
-                          <w:rFonts w:ascii="黑体" w:eastAsia="黑体" w:hAnsi="黑体"/>
-                          <w:color w:val="FFFFFF" w:themeColor="background1"/>
-                        </w:rPr>
-                        <w:t>.ejs</w:t>
-                      </w:r>
-                      <w:proofErr w:type="spellEnd"/>
                       <w:r>
                         <w:rPr>
                           <w:rFonts w:ascii="黑体" w:eastAsia="黑体" w:hAnsi="黑体" w:hint="eastAsia"/>
@@ -46583,31 +45073,15 @@
                           <w:rFonts w:ascii="黑体" w:eastAsia="黑体" w:hAnsi="黑体" w:hint="eastAsia"/>
                           <w:color w:val="FFFFFF" w:themeColor="background1"/>
                         </w:rPr>
-                        <w:t>财务报表</w:t>
-                      </w:r>
-                      <w:r>
-                        <w:rPr>
-                          <w:rFonts w:ascii="黑体" w:eastAsia="黑体" w:hAnsi="黑体" w:hint="eastAsia"/>
-                          <w:color w:val="FFFFFF" w:themeColor="background1"/>
-                        </w:rPr>
-                        <w:t>的边界类</w:t>
-                      </w:r>
-                      <w:proofErr w:type="spellStart"/>
-                      <w:r>
-                        <w:rPr>
-                          <w:rFonts w:ascii="黑体" w:eastAsia="黑体" w:hAnsi="黑体"/>
-                          <w:color w:val="FFFFFF" w:themeColor="background1"/>
-                        </w:rPr>
-                        <w:t>FinancialChart</w:t>
+                        <w:t>财务报表的边界类</w:t>
                       </w:r>
                       <w:r>
                         <w:rPr>
                           <w:rFonts w:ascii="黑体" w:eastAsia="黑体" w:hAnsi="黑体"/>
                           <w:color w:val="FFFFFF" w:themeColor="background1"/>
                         </w:rPr>
-                        <w:t>View</w:t>
+                        <w:t>FinancialChartView</w:t>
                       </w:r>
-                      <w:proofErr w:type="spellEnd"/>
                     </w:p>
                   </w:txbxContent>
                 </v:textbox>
@@ -46702,7 +45176,6 @@
           </mc:Fallback>
         </mc:AlternateContent>
       </w:r>
-      <w:bookmarkStart w:id="49" w:name="_GoBack"/>
       <w:r>
         <w:rPr>
           <w:noProof/>
@@ -46743,13 +45216,12 @@
           </wp:inline>
         </w:drawing>
       </w:r>
-      <w:bookmarkEnd w:id="49"/>
     </w:p>
     <w:p>
       <w:pPr>
         <w:spacing w:line="360" w:lineRule="auto"/>
         <w:rPr>
-          <w:rFonts w:ascii="黑体" w:eastAsia="黑体" w:hAnsi="黑体" w:hint="eastAsia"/>
+          <w:rFonts w:ascii="黑体" w:eastAsia="黑体" w:hAnsi="黑体"/>
           <w:sz w:val="24"/>
           <w:szCs w:val="24"/>
         </w:rPr>
@@ -46799,7 +45271,7 @@
                           <w:p>
                             <w:pPr>
                               <w:rPr>
-                                <w:rFonts w:ascii="黑体" w:eastAsia="黑体" w:hAnsi="黑体" w:hint="eastAsia"/>
+                                <w:rFonts w:ascii="黑体" w:eastAsia="黑体" w:hAnsi="黑体"/>
                                 <w:color w:val="FFFFFF" w:themeColor="background1"/>
                               </w:rPr>
                             </w:pPr>
@@ -46815,44 +45287,14 @@
                                 <w:rFonts w:ascii="黑体" w:eastAsia="黑体" w:hAnsi="黑体" w:hint="eastAsia"/>
                                 <w:color w:val="FFFFFF" w:themeColor="background1"/>
                               </w:rPr>
-                              <w:t>财务报表的</w:t>
-                            </w:r>
-                            <w:r>
-                              <w:rPr>
-                                <w:rFonts w:ascii="黑体" w:eastAsia="黑体" w:hAnsi="黑体" w:hint="eastAsia"/>
-                                <w:color w:val="FFFFFF" w:themeColor="background1"/>
-                              </w:rPr>
-                              <w:t>控制</w:t>
-                            </w:r>
-                            <w:r>
-                              <w:rPr>
-                                <w:rFonts w:ascii="黑体" w:eastAsia="黑体" w:hAnsi="黑体" w:hint="eastAsia"/>
-                                <w:color w:val="FFFFFF" w:themeColor="background1"/>
-                              </w:rPr>
-                              <w:t>类</w:t>
-                            </w:r>
-                            <w:proofErr w:type="spellStart"/>
-                            <w:r>
-                              <w:rPr>
-                                <w:rFonts w:ascii="黑体" w:eastAsia="黑体" w:hAnsi="黑体"/>
-                                <w:color w:val="FFFFFF" w:themeColor="background1"/>
-                              </w:rPr>
-                              <w:t>FinancialChart</w:t>
+                              <w:t>财务报表的控制类</w:t>
                             </w:r>
                             <w:r>
                               <w:rPr>
                                 <w:rFonts w:ascii="黑体" w:eastAsia="黑体" w:hAnsi="黑体"/>
                                 <w:color w:val="FFFFFF" w:themeColor="background1"/>
                               </w:rPr>
-                              <w:t>Controller</w:t>
-                            </w:r>
-                            <w:proofErr w:type="spellEnd"/>
-                            <w:r>
-                              <w:rPr>
-                                <w:rFonts w:ascii="黑体" w:eastAsia="黑体" w:hAnsi="黑体"/>
-                                <w:color w:val="FFFFFF" w:themeColor="background1"/>
-                              </w:rPr>
-                              <w:t>包括</w:t>
+                              <w:t>FinancialChartController包括</w:t>
                             </w:r>
                             <w:r>
                               <w:rPr>
@@ -46897,7 +45339,7 @@
                     <w:p>
                       <w:pPr>
                         <w:rPr>
-                          <w:rFonts w:ascii="黑体" w:eastAsia="黑体" w:hAnsi="黑体" w:hint="eastAsia"/>
+                          <w:rFonts w:ascii="黑体" w:eastAsia="黑体" w:hAnsi="黑体"/>
                           <w:color w:val="FFFFFF" w:themeColor="background1"/>
                         </w:rPr>
                       </w:pPr>
@@ -46913,44 +45355,14 @@
                           <w:rFonts w:ascii="黑体" w:eastAsia="黑体" w:hAnsi="黑体" w:hint="eastAsia"/>
                           <w:color w:val="FFFFFF" w:themeColor="background1"/>
                         </w:rPr>
-                        <w:t>财务报表的</w:t>
-                      </w:r>
-                      <w:r>
-                        <w:rPr>
-                          <w:rFonts w:ascii="黑体" w:eastAsia="黑体" w:hAnsi="黑体" w:hint="eastAsia"/>
-                          <w:color w:val="FFFFFF" w:themeColor="background1"/>
-                        </w:rPr>
-                        <w:t>控制</w:t>
-                      </w:r>
-                      <w:r>
-                        <w:rPr>
-                          <w:rFonts w:ascii="黑体" w:eastAsia="黑体" w:hAnsi="黑体" w:hint="eastAsia"/>
-                          <w:color w:val="FFFFFF" w:themeColor="background1"/>
-                        </w:rPr>
-                        <w:t>类</w:t>
-                      </w:r>
-                      <w:proofErr w:type="spellStart"/>
-                      <w:r>
-                        <w:rPr>
-                          <w:rFonts w:ascii="黑体" w:eastAsia="黑体" w:hAnsi="黑体"/>
-                          <w:color w:val="FFFFFF" w:themeColor="background1"/>
-                        </w:rPr>
-                        <w:t>FinancialChart</w:t>
+                        <w:t>财务报表的控制类</w:t>
                       </w:r>
                       <w:r>
                         <w:rPr>
                           <w:rFonts w:ascii="黑体" w:eastAsia="黑体" w:hAnsi="黑体"/>
                           <w:color w:val="FFFFFF" w:themeColor="background1"/>
                         </w:rPr>
-                        <w:t>Controller</w:t>
-                      </w:r>
-                      <w:proofErr w:type="spellEnd"/>
-                      <w:r>
-                        <w:rPr>
-                          <w:rFonts w:ascii="黑体" w:eastAsia="黑体" w:hAnsi="黑体"/>
-                          <w:color w:val="FFFFFF" w:themeColor="background1"/>
-                        </w:rPr>
-                        <w:t>包括</w:t>
+                        <w:t>FinancialChartController包括</w:t>
                       </w:r>
                       <w:r>
                         <w:rPr>
@@ -47105,7 +45517,7 @@
       <w:pPr>
         <w:pStyle w:val="3"/>
       </w:pPr>
-      <w:bookmarkStart w:id="50" w:name="_Toc515981133"/>
+      <w:bookmarkStart w:id="50" w:name="_Toc516486576"/>
       <w:r>
         <w:rPr>
           <w:rFonts w:hint="eastAsia"/>
@@ -47382,7 +45794,6 @@
                 <w:szCs w:val="24"/>
               </w:rPr>
             </w:pPr>
-            <w:proofErr w:type="spellStart"/>
             <w:r>
               <w:rPr>
                 <w:rFonts w:ascii="黑体" w:eastAsia="黑体" w:hAnsi="黑体"/>
@@ -47391,7 +45802,6 @@
               </w:rPr>
               <w:t>BookInfo</w:t>
             </w:r>
-            <w:proofErr w:type="spellEnd"/>
           </w:p>
         </w:tc>
         <w:tc>
@@ -47528,7 +45938,6 @@
                 <w:szCs w:val="24"/>
               </w:rPr>
             </w:pPr>
-            <w:proofErr w:type="spellStart"/>
             <w:r>
               <w:rPr>
                 <w:rFonts w:ascii="黑体" w:eastAsia="黑体" w:hAnsi="黑体"/>
@@ -47537,7 +45946,6 @@
               </w:rPr>
               <w:t>Checkin</w:t>
             </w:r>
-            <w:proofErr w:type="spellEnd"/>
           </w:p>
         </w:tc>
         <w:tc>
@@ -47578,7 +45986,6 @@
                 <w:szCs w:val="24"/>
               </w:rPr>
             </w:pPr>
-            <w:proofErr w:type="spellStart"/>
             <w:r>
               <w:rPr>
                 <w:rFonts w:ascii="黑体" w:eastAsia="黑体" w:hAnsi="黑体"/>
@@ -47587,7 +45994,6 @@
               </w:rPr>
               <w:t>AvailableRoom</w:t>
             </w:r>
-            <w:proofErr w:type="spellEnd"/>
           </w:p>
         </w:tc>
         <w:tc>
@@ -47619,7 +46025,7 @@
       <w:pPr>
         <w:pStyle w:val="3"/>
       </w:pPr>
-      <w:bookmarkStart w:id="51" w:name="_Toc515981134"/>
+      <w:bookmarkStart w:id="51" w:name="_Toc516486577"/>
       <w:r>
         <w:rPr>
           <w:rFonts w:hint="eastAsia"/>
@@ -47775,7 +46181,7 @@
       <w:pPr>
         <w:pStyle w:val="1"/>
       </w:pPr>
-      <w:bookmarkStart w:id="52" w:name="_Toc515981135"/>
+      <w:bookmarkStart w:id="52" w:name="_Toc516486578"/>
       <w:r>
         <w:rPr>
           <w:rFonts w:hint="eastAsia"/>
@@ -47800,7 +46206,7 @@
       <w:pPr>
         <w:pStyle w:val="3"/>
       </w:pPr>
-      <w:bookmarkStart w:id="53" w:name="_Toc515981136"/>
+      <w:bookmarkStart w:id="53" w:name="_Toc516486579"/>
       <w:r>
         <w:rPr>
           <w:rFonts w:hint="eastAsia"/>
@@ -47841,7 +46247,7 @@
       <w:pPr>
         <w:pStyle w:val="3"/>
       </w:pPr>
-      <w:bookmarkStart w:id="54" w:name="_Toc515981137"/>
+      <w:bookmarkStart w:id="54" w:name="_Toc516486580"/>
       <w:r>
         <w:rPr>
           <w:rFonts w:hint="eastAsia"/>
@@ -47895,7 +46301,7 @@
       <w:pPr>
         <w:pStyle w:val="1"/>
       </w:pPr>
-      <w:bookmarkStart w:id="55" w:name="_Toc515981138"/>
+      <w:bookmarkStart w:id="55" w:name="_Toc516486581"/>
       <w:r>
         <w:rPr>
           <w:rFonts w:hint="eastAsia"/>
@@ -47948,20 +46354,188 @@
     <w:p>
       <w:pPr>
         <w:pStyle w:val="3"/>
-      </w:pPr>
-      <w:bookmarkStart w:id="56" w:name="_Toc515981139"/>
-      <w:r>
         <w:rPr>
           <w:rFonts w:hint="eastAsia"/>
         </w:rPr>
+      </w:pPr>
+      <w:bookmarkStart w:id="56" w:name="_Toc516486582"/>
+      <w:r>
+        <w:rPr>
+          <w:rFonts w:hint="eastAsia"/>
+        </w:rPr>
         <w:lastRenderedPageBreak/>
+        <w:t>7.1</w:t>
+      </w:r>
+      <w:r>
+        <w:t xml:space="preserve"> </w:t>
+      </w:r>
+      <w:r>
+        <w:rPr>
+          <w:rFonts w:hint="eastAsia"/>
+        </w:rPr>
+        <w:t>分析并发需求</w:t>
+      </w:r>
+      <w:bookmarkEnd w:id="56"/>
+    </w:p>
+    <w:p>
+      <w:pPr>
+        <w:ind w:firstLine="420"/>
+        <w:rPr>
+          <w:rFonts w:ascii="黑体" w:eastAsia="黑体" w:hAnsi="黑体"/>
+          <w:sz w:val="24"/>
+          <w:szCs w:val="24"/>
+        </w:rPr>
+      </w:pPr>
+      <w:r>
+        <w:rPr>
+          <w:rFonts w:ascii="黑体" w:eastAsia="黑体" w:hAnsi="黑体" w:hint="eastAsia"/>
+          <w:sz w:val="24"/>
+          <w:szCs w:val="24"/>
+        </w:rPr>
+        <w:t>在一个系统中，并发性往往是至关重要的。因为如果有多个</w:t>
+      </w:r>
+      <w:r>
+        <w:rPr>
+          <w:rFonts w:ascii="黑体" w:eastAsia="黑体" w:hAnsi="黑体"/>
+          <w:sz w:val="24"/>
+          <w:szCs w:val="24"/>
+        </w:rPr>
+        <w:t>CPU（Central Processing Unit）可供使用，则并行地执行任务可以提高系统性能，同样系统的并发性也可以用来响应外部的随机发生的事件，并发性也可以增强系统的控制能力。</w:t>
+      </w:r>
+    </w:p>
+    <w:p>
+      <w:pPr>
+        <w:ind w:firstLine="420"/>
+        <w:rPr>
+          <w:rFonts w:ascii="黑体" w:eastAsia="黑体" w:hAnsi="黑体"/>
+          <w:sz w:val="24"/>
+          <w:szCs w:val="24"/>
+        </w:rPr>
+      </w:pPr>
+      <w:r>
+        <w:rPr>
+          <w:rFonts w:ascii="黑体" w:eastAsia="黑体" w:hAnsi="黑体" w:hint="eastAsia"/>
+          <w:sz w:val="24"/>
+          <w:szCs w:val="24"/>
+        </w:rPr>
+        <w:t>系统的并发需求主要来源于以下几个方面：系统分布运行的程度、系统事件驱动的程度、关键算法的计算密度、运行环境支持的并发执行的程度。</w:t>
+      </w:r>
+    </w:p>
+    <w:p>
+      <w:pPr>
+        <w:ind w:firstLine="420"/>
+        <w:rPr>
+          <w:rFonts w:ascii="黑体" w:eastAsia="黑体" w:hAnsi="黑体"/>
+          <w:sz w:val="24"/>
+          <w:szCs w:val="24"/>
+        </w:rPr>
+      </w:pPr>
+      <w:r>
+        <w:rPr>
+          <w:rFonts w:ascii="黑体" w:eastAsia="黑体" w:hAnsi="黑体" w:hint="eastAsia"/>
+          <w:sz w:val="24"/>
+          <w:szCs w:val="24"/>
+        </w:rPr>
+        <w:t>常用的并发机制有以下几种：多进程，应用程序在多个</w:t>
+      </w:r>
+      <w:r>
+        <w:rPr>
+          <w:rFonts w:ascii="黑体" w:eastAsia="黑体" w:hAnsi="黑体"/>
+          <w:sz w:val="24"/>
+          <w:szCs w:val="24"/>
+        </w:rPr>
+        <w:t>CPU上并行执行；多任务：操作系统通过间断性地执行不同的任务来实现并发。基于应用程序的并发：应用软件在适当的时间转入到不同的分支中。</w:t>
+      </w:r>
+    </w:p>
+    <w:p>
+      <w:pPr>
+        <w:ind w:firstLine="420"/>
+        <w:rPr>
+          <w:rFonts w:ascii="黑体" w:eastAsia="黑体" w:hAnsi="黑体"/>
+          <w:sz w:val="24"/>
+          <w:szCs w:val="24"/>
+        </w:rPr>
+      </w:pPr>
+      <w:r>
+        <w:rPr>
+          <w:rFonts w:ascii="黑体" w:eastAsia="黑体" w:hAnsi="黑体" w:hint="eastAsia"/>
+          <w:sz w:val="24"/>
+          <w:szCs w:val="24"/>
+        </w:rPr>
+        <w:t>本系统在运行时会产生一些并发需求</w:t>
+      </w:r>
+      <w:r>
+        <w:rPr>
+          <w:rFonts w:ascii="黑体" w:eastAsia="黑体" w:hAnsi="黑体" w:hint="eastAsia"/>
+          <w:sz w:val="24"/>
+          <w:szCs w:val="24"/>
+        </w:rPr>
+        <w:t>，比如</w:t>
+      </w:r>
+    </w:p>
+    <w:p>
+      <w:pPr>
+        <w:pStyle w:val="a8"/>
+        <w:numPr>
+          <w:ilvl w:val="0"/>
+          <w:numId w:val="15"/>
+        </w:numPr>
+        <w:ind w:firstLineChars="0"/>
+        <w:rPr>
+          <w:rFonts w:ascii="黑体" w:eastAsia="黑体" w:hAnsi="黑体"/>
+          <w:sz w:val="24"/>
+          <w:szCs w:val="24"/>
+        </w:rPr>
+      </w:pPr>
+      <w:r>
+        <w:rPr>
+          <w:rFonts w:ascii="黑体" w:eastAsia="黑体" w:hAnsi="黑体" w:hint="eastAsia"/>
+          <w:sz w:val="24"/>
+          <w:szCs w:val="24"/>
+        </w:rPr>
+        <w:t>住房人数超过酒店限制导致房源不足</w:t>
+      </w:r>
+    </w:p>
+    <w:p>
+      <w:pPr>
+        <w:pStyle w:val="a8"/>
+        <w:numPr>
+          <w:ilvl w:val="0"/>
+          <w:numId w:val="15"/>
+        </w:numPr>
+        <w:ind w:firstLineChars="0"/>
+        <w:rPr>
+          <w:rFonts w:ascii="黑体" w:eastAsia="黑体" w:hAnsi="黑体"/>
+          <w:sz w:val="24"/>
+          <w:szCs w:val="24"/>
+        </w:rPr>
+      </w:pPr>
+      <w:r>
+        <w:rPr>
+          <w:rFonts w:ascii="黑体" w:eastAsia="黑体" w:hAnsi="黑体" w:hint="eastAsia"/>
+          <w:sz w:val="24"/>
+          <w:szCs w:val="24"/>
+        </w:rPr>
+        <w:t>数据库能否及时更新问题</w:t>
+      </w:r>
+    </w:p>
+    <w:p>
+      <w:pPr>
+        <w:pStyle w:val="3"/>
+      </w:pPr>
+      <w:bookmarkStart w:id="57" w:name="_Toc516478120"/>
+      <w:bookmarkStart w:id="58" w:name="_Toc516486583"/>
+      <w:r>
+        <w:rPr>
+          <w:rFonts w:hint="eastAsia"/>
+        </w:rPr>
         <w:t>7</w:t>
       </w:r>
       <w:r>
         <w:rPr>
           <w:rFonts w:hint="eastAsia"/>
         </w:rPr>
-        <w:t>.1</w:t>
+        <w:t>.2</w:t>
       </w:r>
       <w:r>
         <w:t xml:space="preserve"> </w:t>
@@ -47970,20 +46544,28 @@
         <w:rPr>
           <w:rFonts w:hint="eastAsia"/>
         </w:rPr>
-        <w:t>分析并发需求</w:t>
-      </w:r>
-      <w:bookmarkEnd w:id="56"/>
-    </w:p>
-    <w:p>
-      <w:pPr>
-        <w:pStyle w:val="3"/>
-      </w:pPr>
-      <w:bookmarkStart w:id="57" w:name="_Toc515981140"/>
+        <w:t>针对特定需求的设计方案</w:t>
+      </w:r>
+      <w:bookmarkEnd w:id="57"/>
+      <w:bookmarkEnd w:id="58"/>
+    </w:p>
+    <w:p>
+      <w:pPr>
+        <w:pStyle w:val="5"/>
+      </w:pPr>
+      <w:bookmarkStart w:id="59" w:name="_Toc516478121"/>
+      <w:bookmarkStart w:id="60" w:name="_Toc516486584"/>
       <w:r>
         <w:rPr>
           <w:rFonts w:hint="eastAsia"/>
         </w:rPr>
-        <w:t>7.2</w:t>
+        <w:t>7</w:t>
+      </w:r>
+      <w:r>
+        <w:rPr>
+          <w:rFonts w:hint="eastAsia"/>
+        </w:rPr>
+        <w:t>.2.1</w:t>
       </w:r>
       <w:r>
         <w:t xml:space="preserve"> </w:t>
@@ -47992,20 +46574,58 @@
         <w:rPr>
           <w:rFonts w:hint="eastAsia"/>
         </w:rPr>
-        <w:t>针对特定需求的设计方案</w:t>
-      </w:r>
-      <w:bookmarkEnd w:id="57"/>
-    </w:p>
-    <w:p>
-      <w:pPr>
-        <w:pStyle w:val="3"/>
-      </w:pPr>
-      <w:bookmarkStart w:id="58" w:name="_Toc515981141"/>
+        <w:t>针对</w:t>
+      </w:r>
       <w:r>
         <w:rPr>
           <w:rFonts w:hint="eastAsia"/>
         </w:rPr>
-        <w:t>7.3</w:t>
+        <w:t>住房人数超过酒店限制</w:t>
+      </w:r>
+      <w:r>
+        <w:rPr>
+          <w:rFonts w:hint="eastAsia"/>
+        </w:rPr>
+        <w:t>导致房源不足的解决方案设计</w:t>
+      </w:r>
+      <w:bookmarkEnd w:id="59"/>
+      <w:bookmarkEnd w:id="60"/>
+    </w:p>
+    <w:p>
+      <w:pPr>
+        <w:ind w:firstLine="420"/>
+        <w:rPr>
+          <w:rFonts w:ascii="黑体" w:eastAsia="黑体" w:hAnsi="黑体"/>
+          <w:sz w:val="24"/>
+          <w:szCs w:val="24"/>
+        </w:rPr>
+      </w:pPr>
+      <w:r>
+        <w:rPr>
+          <w:rFonts w:ascii="黑体" w:eastAsia="黑体" w:hAnsi="黑体" w:hint="eastAsia"/>
+          <w:sz w:val="24"/>
+          <w:szCs w:val="24"/>
+        </w:rPr>
+        <w:t>在酒店经营高峰期可能出现供不应求的情况，入住需要的房间数可能会超过酒店所能提供的房间数，此时会产生资源冲突问题。为了解决这个问题，我们对有入住需求的宾客在登记入住前会进行酒店可用房源的查找。如果酒店有满足其入住需求的空房，则可以顺利登记入住。</w:t>
+      </w:r>
+    </w:p>
+    <w:p>
+      <w:pPr>
+        <w:pStyle w:val="5"/>
+      </w:pPr>
+      <w:bookmarkStart w:id="61" w:name="_Toc516478122"/>
+      <w:bookmarkStart w:id="62" w:name="_Toc516486585"/>
+      <w:r>
+        <w:rPr>
+          <w:rFonts w:hint="eastAsia"/>
+        </w:rPr>
+        <w:t>7</w:t>
+      </w:r>
+      <w:r>
+        <w:rPr>
+          <w:rFonts w:hint="eastAsia"/>
+        </w:rPr>
+        <w:t>.2.2</w:t>
       </w:r>
       <w:r>
         <w:t xml:space="preserve"> </w:t>
@@ -48014,37 +46634,105 @@
         <w:rPr>
           <w:rFonts w:hint="eastAsia"/>
         </w:rPr>
-        <w:t>生命周期</w:t>
-      </w:r>
-      <w:bookmarkEnd w:id="58"/>
-    </w:p>
-    <w:p>
-      <w:pPr>
-        <w:pStyle w:val="3"/>
-      </w:pPr>
-      <w:bookmarkStart w:id="59" w:name="_Toc515981142"/>
+        <w:t>针对</w:t>
+      </w:r>
       <w:r>
         <w:rPr>
           <w:rFonts w:hint="eastAsia"/>
         </w:rPr>
-        <w:t>7.4</w:t>
-      </w:r>
-      <w:r>
-        <w:t xml:space="preserve"> </w:t>
-      </w:r>
-      <w:r>
-        <w:rPr>
-          <w:rFonts w:hint="eastAsia"/>
-        </w:rPr>
-        <w:t>映射到现实系统</w:t>
-      </w:r>
-      <w:bookmarkEnd w:id="59"/>
-    </w:p>
+        <w:t>数据库能否及时更新的解决方案设计</w:t>
+      </w:r>
+      <w:bookmarkEnd w:id="61"/>
+      <w:bookmarkEnd w:id="62"/>
+    </w:p>
+    <w:p>
+      <w:pPr>
+        <w:rPr>
+          <w:rFonts w:ascii="黑体" w:eastAsia="黑体" w:hAnsi="黑体"/>
+          <w:sz w:val="24"/>
+          <w:szCs w:val="24"/>
+        </w:rPr>
+      </w:pPr>
+      <w:r>
+        <w:rPr>
+          <w:rFonts w:ascii="黑体" w:eastAsia="黑体" w:hAnsi="黑体" w:hint="eastAsia"/>
+          <w:sz w:val="24"/>
+          <w:szCs w:val="24"/>
+        </w:rPr>
+        <w:t>下面以其中一个函数为例进行解释：通过a</w:t>
+      </w:r>
+      <w:r>
+        <w:rPr>
+          <w:rFonts w:ascii="黑体" w:eastAsia="黑体" w:hAnsi="黑体"/>
+          <w:sz w:val="24"/>
+          <w:szCs w:val="24"/>
+        </w:rPr>
+        <w:t>ddCreatedAt()</w:t>
+      </w:r>
+      <w:r>
+        <w:rPr>
+          <w:rFonts w:ascii="黑体" w:eastAsia="黑体" w:hAnsi="黑体" w:hint="eastAsia"/>
+          <w:sz w:val="24"/>
+          <w:szCs w:val="24"/>
+        </w:rPr>
+        <w:t>添加时间戳，指明操作进行的先后顺序。</w:t>
+      </w:r>
+    </w:p>
+    <w:p>
+      <w:pPr>
+        <w:rPr>
+          <w:rFonts w:ascii="黑体" w:eastAsia="黑体" w:hAnsi="黑体"/>
+          <w:sz w:val="24"/>
+          <w:szCs w:val="24"/>
+        </w:rPr>
+      </w:pPr>
+      <w:r>
+        <w:rPr>
+          <w:noProof/>
+        </w:rPr>
+        <w:drawing>
+          <wp:inline distT="0" distB="0" distL="0" distR="0" wp14:anchorId="59B54518" wp14:editId="1A28935F">
+            <wp:extent cx="5274310" cy="1200785"/>
+            <wp:effectExtent l="0" t="0" r="2540" b="0"/>
+            <wp:docPr id="63" name="图片 63"/>
+            <wp:cNvGraphicFramePr>
+              <a:graphicFrameLocks xmlns:a="http://schemas.openxmlformats.org/drawingml/2006/main" noChangeAspect="1"/>
+            </wp:cNvGraphicFramePr>
+            <a:graphic xmlns:a="http://schemas.openxmlformats.org/drawingml/2006/main">
+              <a:graphicData uri="http://schemas.openxmlformats.org/drawingml/2006/picture">
+                <pic:pic xmlns:pic="http://schemas.openxmlformats.org/drawingml/2006/picture">
+                  <pic:nvPicPr>
+                    <pic:cNvPr id="1" name=""/>
+                    <pic:cNvPicPr/>
+                  </pic:nvPicPr>
+                  <pic:blipFill>
+                    <a:blip r:embed="rId70"/>
+                    <a:stretch>
+                      <a:fillRect/>
+                    </a:stretch>
+                  </pic:blipFill>
+                  <pic:spPr>
+                    <a:xfrm>
+                      <a:off x="0" y="0"/>
+                      <a:ext cx="5274310" cy="1200785"/>
+                    </a:xfrm>
+                    <a:prstGeom prst="rect">
+                      <a:avLst/>
+                    </a:prstGeom>
+                  </pic:spPr>
+                </pic:pic>
+              </a:graphicData>
+            </a:graphic>
+          </wp:inline>
+        </w:drawing>
+      </w:r>
+    </w:p>
+    <w:p/>
     <w:p/>
     <w:p/>
     <w:sectPr>
-      <w:headerReference w:type="default" r:id="rId70"/>
-      <w:footerReference w:type="default" r:id="rId71"/>
+      <w:headerReference w:type="default" r:id="rId71"/>
+      <w:footerReference w:type="default" r:id="rId72"/>
       <w:pgSz w:w="11906" w:h="16838"/>
       <w:pgMar w:top="1440" w:right="1800" w:bottom="1440" w:left="1800" w:header="851" w:footer="992" w:gutter="0"/>
       <w:cols w:space="425"/>
@@ -48083,6 +46771,7 @@
         <w:docPartUnique/>
       </w:docPartObj>
     </w:sdtPr>
+    <w:sdtEndPr/>
     <w:sdtContent>
       <w:p>
         <w:pPr>
@@ -48281,6 +46970,95 @@
     </w:lvl>
   </w:abstractNum>
   <w:abstractNum w:abstractNumId="1" w15:restartNumberingAfterBreak="0">
+    <w:nsid w:val="32226FD8"/>
+    <w:multiLevelType w:val="hybridMultilevel"/>
+    <w:tmpl w:val="644AF430"/>
+    <w:lvl w:ilvl="0" w:tplc="46E66ECE">
+      <w:start w:val="1"/>
+      <w:numFmt w:val="decimal"/>
+      <w:lvlText w:val="（%1）"/>
+      <w:lvlJc w:val="left"/>
+      <w:pPr>
+        <w:ind w:left="720" w:hanging="720"/>
+      </w:pPr>
+      <w:rPr>
+        <w:rFonts w:hint="default"/>
+      </w:rPr>
+    </w:lvl>
+    <w:lvl w:ilvl="1" w:tplc="04090019" w:tentative="1">
+      <w:start w:val="1"/>
+      <w:numFmt w:val="lowerLetter"/>
+      <w:lvlText w:val="%2)"/>
+      <w:lvlJc w:val="left"/>
+      <w:pPr>
+        <w:ind w:left="840" w:hanging="420"/>
+      </w:pPr>
+    </w:lvl>
+    <w:lvl w:ilvl="2" w:tplc="0409001B" w:tentative="1">
+      <w:start w:val="1"/>
+      <w:numFmt w:val="lowerRoman"/>
+      <w:lvlText w:val="%3."/>
+      <w:lvlJc w:val="right"/>
+      <w:pPr>
+        <w:ind w:left="1260" w:hanging="420"/>
+      </w:pPr>
+    </w:lvl>
+    <w:lvl w:ilvl="3" w:tplc="0409000F" w:tentative="1">
+      <w:start w:val="1"/>
+      <w:numFmt w:val="decimal"/>
+      <w:lvlText w:val="%4."/>
+      <w:lvlJc w:val="left"/>
+      <w:pPr>
+        <w:ind w:left="1680" w:hanging="420"/>
+      </w:pPr>
+    </w:lvl>
+    <w:lvl w:ilvl="4" w:tplc="04090019" w:tentative="1">
+      <w:start w:val="1"/>
+      <w:numFmt w:val="lowerLetter"/>
+      <w:lvlText w:val="%5)"/>
+      <w:lvlJc w:val="left"/>
+      <w:pPr>
+        <w:ind w:left="2100" w:hanging="420"/>
+      </w:pPr>
+    </w:lvl>
+    <w:lvl w:ilvl="5" w:tplc="0409001B" w:tentative="1">
+      <w:start w:val="1"/>
+      <w:numFmt w:val="lowerRoman"/>
+      <w:lvlText w:val="%6."/>
+      <w:lvlJc w:val="right"/>
+      <w:pPr>
+        <w:ind w:left="2520" w:hanging="420"/>
+      </w:pPr>
+    </w:lvl>
+    <w:lvl w:ilvl="6" w:tplc="0409000F" w:tentative="1">
+      <w:start w:val="1"/>
+      <w:numFmt w:val="decimal"/>
+      <w:lvlText w:val="%7."/>
+      <w:lvlJc w:val="left"/>
+      <w:pPr>
+        <w:ind w:left="2940" w:hanging="420"/>
+      </w:pPr>
+    </w:lvl>
+    <w:lvl w:ilvl="7" w:tplc="04090019" w:tentative="1">
+      <w:start w:val="1"/>
+      <w:numFmt w:val="lowerLetter"/>
+      <w:lvlText w:val="%8)"/>
+      <w:lvlJc w:val="left"/>
+      <w:pPr>
+        <w:ind w:left="3360" w:hanging="420"/>
+      </w:pPr>
+    </w:lvl>
+    <w:lvl w:ilvl="8" w:tplc="0409001B" w:tentative="1">
+      <w:start w:val="1"/>
+      <w:numFmt w:val="lowerRoman"/>
+      <w:lvlText w:val="%9."/>
+      <w:lvlJc w:val="right"/>
+      <w:pPr>
+        <w:ind w:left="3780" w:hanging="420"/>
+      </w:pPr>
+    </w:lvl>
+  </w:abstractNum>
+  <w:abstractNum w:abstractNumId="2" w15:restartNumberingAfterBreak="0">
     <w:nsid w:val="38276BDC"/>
     <w:multiLevelType w:val="multilevel"/>
     <w:tmpl w:val="38276BDC"/>
@@ -48378,7 +47156,7 @@
       </w:pPr>
     </w:lvl>
   </w:abstractNum>
-  <w:abstractNum w:abstractNumId="2" w15:restartNumberingAfterBreak="0">
+  <w:abstractNum w:abstractNumId="3" w15:restartNumberingAfterBreak="0">
     <w:nsid w:val="417148AA"/>
     <w:multiLevelType w:val="hybridMultilevel"/>
     <w:tmpl w:val="51F6CFC4"/>
@@ -48491,7 +47269,7 @@
       </w:rPr>
     </w:lvl>
   </w:abstractNum>
-  <w:abstractNum w:abstractNumId="3" w15:restartNumberingAfterBreak="0">
+  <w:abstractNum w:abstractNumId="4" w15:restartNumberingAfterBreak="0">
     <w:nsid w:val="47401B9A"/>
     <w:multiLevelType w:val="hybridMultilevel"/>
     <w:tmpl w:val="C492A354"/>
@@ -48581,7 +47359,7 @@
       </w:pPr>
     </w:lvl>
   </w:abstractNum>
-  <w:abstractNum w:abstractNumId="4" w15:restartNumberingAfterBreak="0">
+  <w:abstractNum w:abstractNumId="5" w15:restartNumberingAfterBreak="0">
     <w:nsid w:val="507B3804"/>
     <w:multiLevelType w:val="hybridMultilevel"/>
     <w:tmpl w:val="28B888B0"/>
@@ -48672,7 +47450,7 @@
       </w:pPr>
     </w:lvl>
   </w:abstractNum>
-  <w:abstractNum w:abstractNumId="5" w15:restartNumberingAfterBreak="0">
+  <w:abstractNum w:abstractNumId="6" w15:restartNumberingAfterBreak="0">
     <w:nsid w:val="55917438"/>
     <w:multiLevelType w:val="hybridMultilevel"/>
     <w:tmpl w:val="BD54E512"/>
@@ -48758,7 +47536,7 @@
       </w:pPr>
     </w:lvl>
   </w:abstractNum>
-  <w:abstractNum w:abstractNumId="6" w15:restartNumberingAfterBreak="0">
+  <w:abstractNum w:abstractNumId="7" w15:restartNumberingAfterBreak="0">
     <w:nsid w:val="5CDC32E6"/>
     <w:multiLevelType w:val="hybridMultilevel"/>
     <w:tmpl w:val="CA582880"/>
@@ -48844,7 +47622,7 @@
       </w:pPr>
     </w:lvl>
   </w:abstractNum>
-  <w:abstractNum w:abstractNumId="7" w15:restartNumberingAfterBreak="0">
+  <w:abstractNum w:abstractNumId="8" w15:restartNumberingAfterBreak="0">
     <w:nsid w:val="606A0D9A"/>
     <w:multiLevelType w:val="hybridMultilevel"/>
     <w:tmpl w:val="FD3C6FA6"/>
@@ -48957,7 +47735,7 @@
       </w:rPr>
     </w:lvl>
   </w:abstractNum>
-  <w:abstractNum w:abstractNumId="8" w15:restartNumberingAfterBreak="0">
+  <w:abstractNum w:abstractNumId="9" w15:restartNumberingAfterBreak="0">
     <w:nsid w:val="613158D8"/>
     <w:multiLevelType w:val="hybridMultilevel"/>
     <w:tmpl w:val="2D1C029E"/>
@@ -49070,7 +47848,120 @@
       </w:rPr>
     </w:lvl>
   </w:abstractNum>
-  <w:abstractNum w:abstractNumId="9" w15:restartNumberingAfterBreak="0">
+  <w:abstractNum w:abstractNumId="10" w15:restartNumberingAfterBreak="0">
+    <w:nsid w:val="65401FA9"/>
+    <w:multiLevelType w:val="multilevel"/>
+    <w:tmpl w:val="B8449428"/>
+    <w:lvl w:ilvl="0">
+      <w:start w:val="5"/>
+      <w:numFmt w:val="decimal"/>
+      <w:lvlText w:val="%1"/>
+      <w:lvlJc w:val="left"/>
+      <w:pPr>
+        <w:ind w:left="435" w:hanging="435"/>
+      </w:pPr>
+      <w:rPr>
+        <w:rFonts w:hint="default"/>
+      </w:rPr>
+    </w:lvl>
+    <w:lvl w:ilvl="1">
+      <w:start w:val="1"/>
+      <w:numFmt w:val="decimal"/>
+      <w:lvlText w:val="%1.%2"/>
+      <w:lvlJc w:val="left"/>
+      <w:pPr>
+        <w:ind w:left="435" w:hanging="435"/>
+      </w:pPr>
+      <w:rPr>
+        <w:rFonts w:hint="default"/>
+      </w:rPr>
+    </w:lvl>
+    <w:lvl w:ilvl="2">
+      <w:start w:val="1"/>
+      <w:numFmt w:val="decimal"/>
+      <w:lvlText w:val="%1.%2.%3"/>
+      <w:lvlJc w:val="left"/>
+      <w:pPr>
+        <w:ind w:left="720" w:hanging="720"/>
+      </w:pPr>
+      <w:rPr>
+        <w:rFonts w:hint="default"/>
+      </w:rPr>
+    </w:lvl>
+    <w:lvl w:ilvl="3">
+      <w:start w:val="1"/>
+      <w:numFmt w:val="decimal"/>
+      <w:lvlText w:val="%1.%2.%3.%4"/>
+      <w:lvlJc w:val="left"/>
+      <w:pPr>
+        <w:ind w:left="1080" w:hanging="1080"/>
+      </w:pPr>
+      <w:rPr>
+        <w:rFonts w:hint="default"/>
+      </w:rPr>
+    </w:lvl>
+    <w:lvl w:ilvl="4">
+      <w:start w:val="1"/>
+      <w:numFmt w:val="decimal"/>
+      <w:lvlText w:val="%1.%2.%3.%4.%5"/>
+      <w:lvlJc w:val="left"/>
+      <w:pPr>
+        <w:ind w:left="1080" w:hanging="1080"/>
+      </w:pPr>
+      <w:rPr>
+        <w:rFonts w:hint="default"/>
+      </w:rPr>
+    </w:lvl>
+    <w:lvl w:ilvl="5">
+      <w:start w:val="1"/>
+      <w:numFmt w:val="decimal"/>
+      <w:lvlText w:val="%1.%2.%3.%4.%5.%6"/>
+      <w:lvlJc w:val="left"/>
+      <w:pPr>
+        <w:ind w:left="1440" w:hanging="1440"/>
+      </w:pPr>
+      <w:rPr>
+        <w:rFonts w:hint="default"/>
+      </w:rPr>
+    </w:lvl>
+    <w:lvl w:ilvl="6">
+      <w:start w:val="1"/>
+      <w:numFmt w:val="decimal"/>
+      <w:lvlText w:val="%1.%2.%3.%4.%5.%6.%7"/>
+      <w:lvlJc w:val="left"/>
+      <w:pPr>
+        <w:ind w:left="1800" w:hanging="1800"/>
+      </w:pPr>
+      <w:rPr>
+        <w:rFonts w:hint="default"/>
+      </w:rPr>
+    </w:lvl>
+    <w:lvl w:ilvl="7">
+      <w:start w:val="1"/>
+      <w:numFmt w:val="decimal"/>
+      <w:lvlText w:val="%1.%2.%3.%4.%5.%6.%7.%8"/>
+      <w:lvlJc w:val="left"/>
+      <w:pPr>
+        <w:ind w:left="1800" w:hanging="1800"/>
+      </w:pPr>
+      <w:rPr>
+        <w:rFonts w:hint="default"/>
+      </w:rPr>
+    </w:lvl>
+    <w:lvl w:ilvl="8">
+      <w:start w:val="1"/>
+      <w:numFmt w:val="decimal"/>
+      <w:lvlText w:val="%1.%2.%3.%4.%5.%6.%7.%8.%9"/>
+      <w:lvlJc w:val="left"/>
+      <w:pPr>
+        <w:ind w:left="2160" w:hanging="2160"/>
+      </w:pPr>
+      <w:rPr>
+        <w:rFonts w:hint="default"/>
+      </w:rPr>
+    </w:lvl>
+  </w:abstractNum>
+  <w:abstractNum w:abstractNumId="11" w15:restartNumberingAfterBreak="0">
     <w:nsid w:val="6F2B0C3E"/>
     <w:multiLevelType w:val="hybridMultilevel"/>
     <w:tmpl w:val="94561BF2"/>
@@ -49183,7 +48074,7 @@
       </w:rPr>
     </w:lvl>
   </w:abstractNum>
-  <w:abstractNum w:abstractNumId="10" w15:restartNumberingAfterBreak="0">
+  <w:abstractNum w:abstractNumId="12" w15:restartNumberingAfterBreak="0">
     <w:nsid w:val="761C73B7"/>
     <w:multiLevelType w:val="hybridMultilevel"/>
     <w:tmpl w:val="293EA404"/>
@@ -49296,7 +48187,7 @@
       </w:rPr>
     </w:lvl>
   </w:abstractNum>
-  <w:abstractNum w:abstractNumId="11" w15:restartNumberingAfterBreak="0">
+  <w:abstractNum w:abstractNumId="13" w15:restartNumberingAfterBreak="0">
     <w:nsid w:val="7673611A"/>
     <w:multiLevelType w:val="hybridMultilevel"/>
     <w:tmpl w:val="C6321E38"/>
@@ -49409,7 +48300,7 @@
       </w:rPr>
     </w:lvl>
   </w:abstractNum>
-  <w:abstractNum w:abstractNumId="12" w15:restartNumberingAfterBreak="0">
+  <w:abstractNum w:abstractNumId="14" w15:restartNumberingAfterBreak="0">
     <w:nsid w:val="7FCA4190"/>
     <w:multiLevelType w:val="hybridMultilevel"/>
     <w:tmpl w:val="D3C25F32"/>
@@ -49523,43 +48414,49 @@
     </w:lvl>
   </w:abstractNum>
   <w:num w:numId="1">
+    <w:abstractNumId w:val="5"/>
+  </w:num>
+  <w:num w:numId="2">
     <w:abstractNumId w:val="4"/>
   </w:num>
-  <w:num w:numId="2">
-    <w:abstractNumId w:val="3"/>
-  </w:num>
   <w:num w:numId="3">
-    <w:abstractNumId w:val="1"/>
+    <w:abstractNumId w:val="2"/>
   </w:num>
   <w:num w:numId="4">
-    <w:abstractNumId w:val="2"/>
+    <w:abstractNumId w:val="3"/>
   </w:num>
   <w:num w:numId="5">
     <w:abstractNumId w:val="0"/>
   </w:num>
   <w:num w:numId="6">
+    <w:abstractNumId w:val="12"/>
+  </w:num>
+  <w:num w:numId="7">
+    <w:abstractNumId w:val="6"/>
+  </w:num>
+  <w:num w:numId="8">
+    <w:abstractNumId w:val="14"/>
+  </w:num>
+  <w:num w:numId="9">
+    <w:abstractNumId w:val="8"/>
+  </w:num>
+  <w:num w:numId="10">
+    <w:abstractNumId w:val="7"/>
+  </w:num>
+  <w:num w:numId="11">
+    <w:abstractNumId w:val="9"/>
+  </w:num>
+  <w:num w:numId="12">
+    <w:abstractNumId w:val="11"/>
+  </w:num>
+  <w:num w:numId="13">
+    <w:abstractNumId w:val="13"/>
+  </w:num>
+  <w:num w:numId="14">
     <w:abstractNumId w:val="10"/>
   </w:num>
-  <w:num w:numId="7">
-    <w:abstractNumId w:val="5"/>
-  </w:num>
-  <w:num w:numId="8">
-    <w:abstractNumId w:val="12"/>
-  </w:num>
-  <w:num w:numId="9">
-    <w:abstractNumId w:val="7"/>
-  </w:num>
-  <w:num w:numId="10">
-    <w:abstractNumId w:val="6"/>
-  </w:num>
-  <w:num w:numId="11">
-    <w:abstractNumId w:val="8"/>
-  </w:num>
-  <w:num w:numId="12">
-    <w:abstractNumId w:val="9"/>
-  </w:num>
-  <w:num w:numId="13">
-    <w:abstractNumId w:val="11"/>
+  <w:num w:numId="15">
+    <w:abstractNumId w:val="1"/>
   </w:num>
 </w:numbering>
 </file>
@@ -51028,7 +49925,7 @@
 </file>
 
 <file path=customXml/itemProps1.xml><?xml version="1.0" encoding="utf-8"?>
-<ds:datastoreItem xmlns:ds="http://schemas.openxmlformats.org/officeDocument/2006/customXml" ds:itemID="{9304B4DE-4D4B-4F76-8B15-972142E7FAD9}">
+<ds:datastoreItem xmlns:ds="http://schemas.openxmlformats.org/officeDocument/2006/customXml" ds:itemID="{48E8D11C-3A5F-4051-9173-BECA94F6A842}">
   <ds:schemaRefs>
     <ds:schemaRef ds:uri="http://schemas.openxmlformats.org/officeDocument/2006/bibliography"/>
   </ds:schemaRefs>

--- a/软件设计文档.docx
+++ b/软件设计文档.docx
@@ -435,6 +435,16 @@
         </w:rPr>
         <w:t>联系方式：</w:t>
       </w:r>
+      <w:r>
+        <w:rPr>
+          <w:rFonts w:ascii="黑体" w:eastAsia="黑体" w:hAnsi="黑体"/>
+          <w:sz w:val="24"/>
+          <w:szCs w:val="24"/>
+        </w:rPr>
+        <w:t>13719176449</w:t>
+      </w:r>
+      <w:bookmarkStart w:id="0" w:name="_GoBack"/>
+      <w:bookmarkEnd w:id="0"/>
     </w:p>
     <w:p>
       <w:pPr>
@@ -780,7 +790,7 @@
             </w:rPr>
             <w:fldChar w:fldCharType="separate"/>
           </w:r>
-          <w:hyperlink w:anchor="_Toc516486532" w:history="1">
+          <w:hyperlink w:anchor="_Toc516490503" w:history="1">
             <w:r>
               <w:rPr>
                 <w:rStyle w:val="a9"/>
@@ -807,7 +817,7 @@
                 <w:noProof/>
                 <w:webHidden/>
               </w:rPr>
-              <w:instrText xml:space="preserve"> PAGEREF _Toc516486532 \h </w:instrText>
+              <w:instrText xml:space="preserve"> PAGEREF _Toc516490503 \h </w:instrText>
             </w:r>
             <w:r>
               <w:rPr>
@@ -851,7 +861,7 @@
               <w:szCs w:val="22"/>
             </w:rPr>
           </w:pPr>
-          <w:hyperlink w:anchor="_Toc516486533" w:history="1">
+          <w:hyperlink w:anchor="_Toc516490504" w:history="1">
             <w:r>
               <w:rPr>
                 <w:rStyle w:val="a9"/>
@@ -878,7 +888,7 @@
                 <w:noProof/>
                 <w:webHidden/>
               </w:rPr>
-              <w:instrText xml:space="preserve"> PAGEREF _Toc516486533 \h </w:instrText>
+              <w:instrText xml:space="preserve"> PAGEREF _Toc516490504 \h </w:instrText>
             </w:r>
             <w:r>
               <w:rPr>
@@ -922,7 +932,7 @@
               <w:szCs w:val="22"/>
             </w:rPr>
           </w:pPr>
-          <w:hyperlink w:anchor="_Toc516486534" w:history="1">
+          <w:hyperlink w:anchor="_Toc516490505" w:history="1">
             <w:r>
               <w:rPr>
                 <w:rStyle w:val="a9"/>
@@ -949,7 +959,7 @@
                 <w:noProof/>
                 <w:webHidden/>
               </w:rPr>
-              <w:instrText xml:space="preserve"> PAGEREF _Toc516486534 \h </w:instrText>
+              <w:instrText xml:space="preserve"> PAGEREF _Toc516490505 \h </w:instrText>
             </w:r>
             <w:r>
               <w:rPr>
@@ -993,7 +1003,7 @@
               <w:szCs w:val="22"/>
             </w:rPr>
           </w:pPr>
-          <w:hyperlink w:anchor="_Toc516486535" w:history="1">
+          <w:hyperlink w:anchor="_Toc516490506" w:history="1">
             <w:r>
               <w:rPr>
                 <w:rStyle w:val="a9"/>
@@ -1020,7 +1030,7 @@
                 <w:noProof/>
                 <w:webHidden/>
               </w:rPr>
-              <w:instrText xml:space="preserve"> PAGEREF _Toc516486535 \h </w:instrText>
+              <w:instrText xml:space="preserve"> PAGEREF _Toc516490506 \h </w:instrText>
             </w:r>
             <w:r>
               <w:rPr>
@@ -1064,7 +1074,7 @@
               <w:szCs w:val="22"/>
             </w:rPr>
           </w:pPr>
-          <w:hyperlink w:anchor="_Toc516486536" w:history="1">
+          <w:hyperlink w:anchor="_Toc516490507" w:history="1">
             <w:r>
               <w:rPr>
                 <w:rStyle w:val="a9"/>
@@ -1091,7 +1101,7 @@
                 <w:noProof/>
                 <w:webHidden/>
               </w:rPr>
-              <w:instrText xml:space="preserve"> PAGEREF _Toc516486536 \h </w:instrText>
+              <w:instrText xml:space="preserve"> PAGEREF _Toc516490507 \h </w:instrText>
             </w:r>
             <w:r>
               <w:rPr>
@@ -1135,7 +1145,7 @@
               <w:szCs w:val="22"/>
             </w:rPr>
           </w:pPr>
-          <w:hyperlink w:anchor="_Toc516486537" w:history="1">
+          <w:hyperlink w:anchor="_Toc516490508" w:history="1">
             <w:r>
               <w:rPr>
                 <w:rStyle w:val="a9"/>
@@ -1176,7 +1186,7 @@
                 <w:noProof/>
                 <w:webHidden/>
               </w:rPr>
-              <w:instrText xml:space="preserve"> PAGEREF _Toc516486537 \h </w:instrText>
+              <w:instrText xml:space="preserve"> PAGEREF _Toc516490508 \h </w:instrText>
             </w:r>
             <w:r>
               <w:rPr>
@@ -1220,7 +1230,7 @@
               <w:szCs w:val="22"/>
             </w:rPr>
           </w:pPr>
-          <w:hyperlink w:anchor="_Toc516486538" w:history="1">
+          <w:hyperlink w:anchor="_Toc516490509" w:history="1">
             <w:r>
               <w:rPr>
                 <w:rStyle w:val="a9"/>
@@ -1247,7 +1257,7 @@
                 <w:noProof/>
                 <w:webHidden/>
               </w:rPr>
-              <w:instrText xml:space="preserve"> PAGEREF _Toc516486538 \h </w:instrText>
+              <w:instrText xml:space="preserve"> PAGEREF _Toc516490509 \h </w:instrText>
             </w:r>
             <w:r>
               <w:rPr>
@@ -1291,7 +1301,7 @@
               <w:szCs w:val="22"/>
             </w:rPr>
           </w:pPr>
-          <w:hyperlink w:anchor="_Toc516486539" w:history="1">
+          <w:hyperlink w:anchor="_Toc516490510" w:history="1">
             <w:r>
               <w:rPr>
                 <w:rStyle w:val="a9"/>
@@ -1318,7 +1328,7 @@
                 <w:noProof/>
                 <w:webHidden/>
               </w:rPr>
-              <w:instrText xml:space="preserve"> PAGEREF _Toc516486539 \h </w:instrText>
+              <w:instrText xml:space="preserve"> PAGEREF _Toc516490510 \h </w:instrText>
             </w:r>
             <w:r>
               <w:rPr>
@@ -1362,7 +1372,7 @@
               <w:szCs w:val="22"/>
             </w:rPr>
           </w:pPr>
-          <w:hyperlink w:anchor="_Toc516486540" w:history="1">
+          <w:hyperlink w:anchor="_Toc516490511" w:history="1">
             <w:r>
               <w:rPr>
                 <w:rStyle w:val="a9"/>
@@ -1389,7 +1399,7 @@
                 <w:noProof/>
                 <w:webHidden/>
               </w:rPr>
-              <w:instrText xml:space="preserve"> PAGEREF _Toc516486540 \h </w:instrText>
+              <w:instrText xml:space="preserve"> PAGEREF _Toc516490511 \h </w:instrText>
             </w:r>
             <w:r>
               <w:rPr>
@@ -1433,7 +1443,7 @@
               <w:szCs w:val="22"/>
             </w:rPr>
           </w:pPr>
-          <w:hyperlink w:anchor="_Toc516486541" w:history="1">
+          <w:hyperlink w:anchor="_Toc516490512" w:history="1">
             <w:r>
               <w:rPr>
                 <w:rStyle w:val="a9"/>
@@ -1460,7 +1470,7 @@
                 <w:noProof/>
                 <w:webHidden/>
               </w:rPr>
-              <w:instrText xml:space="preserve"> PAGEREF _Toc516486541 \h </w:instrText>
+              <w:instrText xml:space="preserve"> PAGEREF _Toc516490512 \h </w:instrText>
             </w:r>
             <w:r>
               <w:rPr>
@@ -1504,7 +1514,7 @@
               <w:szCs w:val="22"/>
             </w:rPr>
           </w:pPr>
-          <w:hyperlink w:anchor="_Toc516486542" w:history="1">
+          <w:hyperlink w:anchor="_Toc516490513" w:history="1">
             <w:r>
               <w:rPr>
                 <w:rStyle w:val="a9"/>
@@ -1531,7 +1541,7 @@
                 <w:noProof/>
                 <w:webHidden/>
               </w:rPr>
-              <w:instrText xml:space="preserve"> PAGEREF _Toc516486542 \h </w:instrText>
+              <w:instrText xml:space="preserve"> PAGEREF _Toc516490513 \h </w:instrText>
             </w:r>
             <w:r>
               <w:rPr>
@@ -1575,7 +1585,7 @@
               <w:szCs w:val="22"/>
             </w:rPr>
           </w:pPr>
-          <w:hyperlink w:anchor="_Toc516486543" w:history="1">
+          <w:hyperlink w:anchor="_Toc516490514" w:history="1">
             <w:r>
               <w:rPr>
                 <w:rStyle w:val="a9"/>
@@ -1602,7 +1612,7 @@
                 <w:noProof/>
                 <w:webHidden/>
               </w:rPr>
-              <w:instrText xml:space="preserve"> PAGEREF _Toc516486543 \h </w:instrText>
+              <w:instrText xml:space="preserve"> PAGEREF _Toc516490514 \h </w:instrText>
             </w:r>
             <w:r>
               <w:rPr>
@@ -1646,7 +1656,7 @@
               <w:szCs w:val="22"/>
             </w:rPr>
           </w:pPr>
-          <w:hyperlink w:anchor="_Toc516486544" w:history="1">
+          <w:hyperlink w:anchor="_Toc516490515" w:history="1">
             <w:r>
               <w:rPr>
                 <w:rStyle w:val="a9"/>
@@ -1673,7 +1683,7 @@
                 <w:noProof/>
                 <w:webHidden/>
               </w:rPr>
-              <w:instrText xml:space="preserve"> PAGEREF _Toc516486544 \h </w:instrText>
+              <w:instrText xml:space="preserve"> PAGEREF _Toc516490515 \h </w:instrText>
             </w:r>
             <w:r>
               <w:rPr>
@@ -1717,7 +1727,7 @@
               <w:szCs w:val="22"/>
             </w:rPr>
           </w:pPr>
-          <w:hyperlink w:anchor="_Toc516486545" w:history="1">
+          <w:hyperlink w:anchor="_Toc516490516" w:history="1">
             <w:r>
               <w:rPr>
                 <w:rStyle w:val="a9"/>
@@ -1744,7 +1754,7 @@
                 <w:noProof/>
                 <w:webHidden/>
               </w:rPr>
-              <w:instrText xml:space="preserve"> PAGEREF _Toc516486545 \h </w:instrText>
+              <w:instrText xml:space="preserve"> PAGEREF _Toc516490516 \h </w:instrText>
             </w:r>
             <w:r>
               <w:rPr>
@@ -1792,7 +1802,7 @@
               <w:szCs w:val="22"/>
             </w:rPr>
           </w:pPr>
-          <w:hyperlink w:anchor="_Toc516486546" w:history="1">
+          <w:hyperlink w:anchor="_Toc516490517" w:history="1">
             <w:r>
               <w:rPr>
                 <w:rStyle w:val="a9"/>
@@ -1819,7 +1829,7 @@
                 <w:noProof/>
                 <w:webHidden/>
               </w:rPr>
-              <w:instrText xml:space="preserve"> PAGEREF _Toc516486546 \h </w:instrText>
+              <w:instrText xml:space="preserve"> PAGEREF _Toc516490517 \h </w:instrText>
             </w:r>
             <w:r>
               <w:rPr>
@@ -1863,7 +1873,7 @@
               <w:szCs w:val="22"/>
             </w:rPr>
           </w:pPr>
-          <w:hyperlink w:anchor="_Toc516486547" w:history="1">
+          <w:hyperlink w:anchor="_Toc516490518" w:history="1">
             <w:r>
               <w:rPr>
                 <w:rStyle w:val="a9"/>
@@ -1890,7 +1900,7 @@
                 <w:noProof/>
                 <w:webHidden/>
               </w:rPr>
-              <w:instrText xml:space="preserve"> PAGEREF _Toc516486547 \h </w:instrText>
+              <w:instrText xml:space="preserve"> PAGEREF _Toc516490518 \h </w:instrText>
             </w:r>
             <w:r>
               <w:rPr>
@@ -1934,7 +1944,7 @@
               <w:szCs w:val="22"/>
             </w:rPr>
           </w:pPr>
-          <w:hyperlink w:anchor="_Toc516486548" w:history="1">
+          <w:hyperlink w:anchor="_Toc516490519" w:history="1">
             <w:r>
               <w:rPr>
                 <w:rStyle w:val="a9"/>
@@ -1961,7 +1971,7 @@
                 <w:noProof/>
                 <w:webHidden/>
               </w:rPr>
-              <w:instrText xml:space="preserve"> PAGEREF _Toc516486548 \h </w:instrText>
+              <w:instrText xml:space="preserve"> PAGEREF _Toc516490519 \h </w:instrText>
             </w:r>
             <w:r>
               <w:rPr>
@@ -2005,7 +2015,7 @@
               <w:szCs w:val="22"/>
             </w:rPr>
           </w:pPr>
-          <w:hyperlink w:anchor="_Toc516486549" w:history="1">
+          <w:hyperlink w:anchor="_Toc516490520" w:history="1">
             <w:r>
               <w:rPr>
                 <w:rStyle w:val="a9"/>
@@ -2032,7 +2042,7 @@
                 <w:noProof/>
                 <w:webHidden/>
               </w:rPr>
-              <w:instrText xml:space="preserve"> PAGEREF _Toc516486549 \h </w:instrText>
+              <w:instrText xml:space="preserve"> PAGEREF _Toc516490520 \h </w:instrText>
             </w:r>
             <w:r>
               <w:rPr>
@@ -2076,7 +2086,7 @@
               <w:szCs w:val="22"/>
             </w:rPr>
           </w:pPr>
-          <w:hyperlink w:anchor="_Toc516486550" w:history="1">
+          <w:hyperlink w:anchor="_Toc516490521" w:history="1">
             <w:r>
               <w:rPr>
                 <w:rStyle w:val="a9"/>
@@ -2103,7 +2113,7 @@
                 <w:noProof/>
                 <w:webHidden/>
               </w:rPr>
-              <w:instrText xml:space="preserve"> PAGEREF _Toc516486550 \h </w:instrText>
+              <w:instrText xml:space="preserve"> PAGEREF _Toc516490521 \h </w:instrText>
             </w:r>
             <w:r>
               <w:rPr>
@@ -2147,7 +2157,7 @@
               <w:szCs w:val="22"/>
             </w:rPr>
           </w:pPr>
-          <w:hyperlink w:anchor="_Toc516486551" w:history="1">
+          <w:hyperlink w:anchor="_Toc516490522" w:history="1">
             <w:r>
               <w:rPr>
                 <w:rStyle w:val="a9"/>
@@ -2174,7 +2184,7 @@
                 <w:noProof/>
                 <w:webHidden/>
               </w:rPr>
-              <w:instrText xml:space="preserve"> PAGEREF _Toc516486551 \h </w:instrText>
+              <w:instrText xml:space="preserve"> PAGEREF _Toc516490522 \h </w:instrText>
             </w:r>
             <w:r>
               <w:rPr>
@@ -2218,7 +2228,7 @@
               <w:szCs w:val="22"/>
             </w:rPr>
           </w:pPr>
-          <w:hyperlink w:anchor="_Toc516486552" w:history="1">
+          <w:hyperlink w:anchor="_Toc516490523" w:history="1">
             <w:r>
               <w:rPr>
                 <w:rStyle w:val="a9"/>
@@ -2245,7 +2255,7 @@
                 <w:noProof/>
                 <w:webHidden/>
               </w:rPr>
-              <w:instrText xml:space="preserve"> PAGEREF _Toc516486552 \h </w:instrText>
+              <w:instrText xml:space="preserve"> PAGEREF _Toc516490523 \h </w:instrText>
             </w:r>
             <w:r>
               <w:rPr>
@@ -2293,7 +2303,7 @@
               <w:szCs w:val="22"/>
             </w:rPr>
           </w:pPr>
-          <w:hyperlink w:anchor="_Toc516486553" w:history="1">
+          <w:hyperlink w:anchor="_Toc516490524" w:history="1">
             <w:r>
               <w:rPr>
                 <w:rStyle w:val="a9"/>
@@ -2320,7 +2330,7 @@
                 <w:noProof/>
                 <w:webHidden/>
               </w:rPr>
-              <w:instrText xml:space="preserve"> PAGEREF _Toc516486553 \h </w:instrText>
+              <w:instrText xml:space="preserve"> PAGEREF _Toc516490524 \h </w:instrText>
             </w:r>
             <w:r>
               <w:rPr>
@@ -2364,7 +2374,7 @@
               <w:szCs w:val="22"/>
             </w:rPr>
           </w:pPr>
-          <w:hyperlink w:anchor="_Toc516486554" w:history="1">
+          <w:hyperlink w:anchor="_Toc516490525" w:history="1">
             <w:r>
               <w:rPr>
                 <w:rStyle w:val="a9"/>
@@ -2391,7 +2401,7 @@
                 <w:noProof/>
                 <w:webHidden/>
               </w:rPr>
-              <w:instrText xml:space="preserve"> PAGEREF _Toc516486554 \h </w:instrText>
+              <w:instrText xml:space="preserve"> PAGEREF _Toc516490525 \h </w:instrText>
             </w:r>
             <w:r>
               <w:rPr>
@@ -2435,7 +2445,7 @@
               <w:szCs w:val="22"/>
             </w:rPr>
           </w:pPr>
-          <w:hyperlink w:anchor="_Toc516486555" w:history="1">
+          <w:hyperlink w:anchor="_Toc516490526" w:history="1">
             <w:r>
               <w:rPr>
                 <w:rStyle w:val="a9"/>
@@ -2462,7 +2472,7 @@
                 <w:noProof/>
                 <w:webHidden/>
               </w:rPr>
-              <w:instrText xml:space="preserve"> PAGEREF _Toc516486555 \h </w:instrText>
+              <w:instrText xml:space="preserve"> PAGEREF _Toc516490526 \h </w:instrText>
             </w:r>
             <w:r>
               <w:rPr>
@@ -2506,7 +2516,7 @@
               <w:szCs w:val="22"/>
             </w:rPr>
           </w:pPr>
-          <w:hyperlink w:anchor="_Toc516486556" w:history="1">
+          <w:hyperlink w:anchor="_Toc516490527" w:history="1">
             <w:r>
               <w:rPr>
                 <w:rStyle w:val="a9"/>
@@ -2533,7 +2543,7 @@
                 <w:noProof/>
                 <w:webHidden/>
               </w:rPr>
-              <w:instrText xml:space="preserve"> PAGEREF _Toc516486556 \h </w:instrText>
+              <w:instrText xml:space="preserve"> PAGEREF _Toc516490527 \h </w:instrText>
             </w:r>
             <w:r>
               <w:rPr>
@@ -2581,7 +2591,7 @@
               <w:szCs w:val="22"/>
             </w:rPr>
           </w:pPr>
-          <w:hyperlink w:anchor="_Toc516486557" w:history="1">
+          <w:hyperlink w:anchor="_Toc516490528" w:history="1">
             <w:r>
               <w:rPr>
                 <w:rStyle w:val="a9"/>
@@ -2608,7 +2618,7 @@
                 <w:noProof/>
                 <w:webHidden/>
               </w:rPr>
-              <w:instrText xml:space="preserve"> PAGEREF _Toc516486557 \h </w:instrText>
+              <w:instrText xml:space="preserve"> PAGEREF _Toc516490528 \h </w:instrText>
             </w:r>
             <w:r>
               <w:rPr>
@@ -2652,7 +2662,7 @@
               <w:szCs w:val="22"/>
             </w:rPr>
           </w:pPr>
-          <w:hyperlink w:anchor="_Toc516486558" w:history="1">
+          <w:hyperlink w:anchor="_Toc516490529" w:history="1">
             <w:r>
               <w:rPr>
                 <w:rStyle w:val="a9"/>
@@ -2679,7 +2689,7 @@
                 <w:noProof/>
                 <w:webHidden/>
               </w:rPr>
-              <w:instrText xml:space="preserve"> PAGEREF _Toc516486558 \h </w:instrText>
+              <w:instrText xml:space="preserve"> PAGEREF _Toc516490529 \h </w:instrText>
             </w:r>
             <w:r>
               <w:rPr>
@@ -2723,7 +2733,7 @@
               <w:szCs w:val="22"/>
             </w:rPr>
           </w:pPr>
-          <w:hyperlink w:anchor="_Toc516486559" w:history="1">
+          <w:hyperlink w:anchor="_Toc516490530" w:history="1">
             <w:r>
               <w:rPr>
                 <w:rStyle w:val="a9"/>
@@ -2750,7 +2760,7 @@
                 <w:noProof/>
                 <w:webHidden/>
               </w:rPr>
-              <w:instrText xml:space="preserve"> PAGEREF _Toc516486559 \h </w:instrText>
+              <w:instrText xml:space="preserve"> PAGEREF _Toc516490530 \h </w:instrText>
             </w:r>
             <w:r>
               <w:rPr>
@@ -2794,7 +2804,7 @@
               <w:szCs w:val="22"/>
             </w:rPr>
           </w:pPr>
-          <w:hyperlink w:anchor="_Toc516486560" w:history="1">
+          <w:hyperlink w:anchor="_Toc516490531" w:history="1">
             <w:r>
               <w:rPr>
                 <w:rStyle w:val="a9"/>
@@ -2821,7 +2831,7 @@
                 <w:noProof/>
                 <w:webHidden/>
               </w:rPr>
-              <w:instrText xml:space="preserve"> PAGEREF _Toc516486560 \h </w:instrText>
+              <w:instrText xml:space="preserve"> PAGEREF _Toc516490531 \h </w:instrText>
             </w:r>
             <w:r>
               <w:rPr>
@@ -2865,7 +2875,7 @@
               <w:szCs w:val="22"/>
             </w:rPr>
           </w:pPr>
-          <w:hyperlink w:anchor="_Toc516486561" w:history="1">
+          <w:hyperlink w:anchor="_Toc516490532" w:history="1">
             <w:r>
               <w:rPr>
                 <w:rStyle w:val="a9"/>
@@ -2892,7 +2902,7 @@
                 <w:noProof/>
                 <w:webHidden/>
               </w:rPr>
-              <w:instrText xml:space="preserve"> PAGEREF _Toc516486561 \h </w:instrText>
+              <w:instrText xml:space="preserve"> PAGEREF _Toc516490532 \h </w:instrText>
             </w:r>
             <w:r>
               <w:rPr>
@@ -2936,7 +2946,7 @@
               <w:szCs w:val="22"/>
             </w:rPr>
           </w:pPr>
-          <w:hyperlink w:anchor="_Toc516486562" w:history="1">
+          <w:hyperlink w:anchor="_Toc516490533" w:history="1">
             <w:r>
               <w:rPr>
                 <w:rStyle w:val="a9"/>
@@ -2963,7 +2973,7 @@
                 <w:noProof/>
                 <w:webHidden/>
               </w:rPr>
-              <w:instrText xml:space="preserve"> PAGEREF _Toc516486562 \h </w:instrText>
+              <w:instrText xml:space="preserve"> PAGEREF _Toc516490533 \h </w:instrText>
             </w:r>
             <w:r>
               <w:rPr>
@@ -2984,148 +2994,6 @@
                 <w:webHidden/>
               </w:rPr>
               <w:t>26</w:t>
-            </w:r>
-            <w:r>
-              <w:rPr>
-                <w:noProof/>
-                <w:webHidden/>
-              </w:rPr>
-              <w:fldChar w:fldCharType="end"/>
-            </w:r>
-          </w:hyperlink>
-        </w:p>
-        <w:p>
-          <w:pPr>
-            <w:pStyle w:val="TOC3"/>
-            <w:tabs>
-              <w:tab w:val="right" w:leader="dot" w:pos="8296"/>
-            </w:tabs>
-            <w:rPr>
-              <w:rFonts w:eastAsiaTheme="minorEastAsia"/>
-              <w:noProof/>
-              <w:sz w:val="21"/>
-              <w:szCs w:val="22"/>
-            </w:rPr>
-          </w:pPr>
-          <w:hyperlink w:anchor="_Toc516486563" w:history="1">
-            <w:r>
-              <w:rPr>
-                <w:rStyle w:val="a9"/>
-                <w:noProof/>
-              </w:rPr>
-              <w:t>4.6 config读取配置文件模块</w:t>
-            </w:r>
-            <w:r>
-              <w:rPr>
-                <w:noProof/>
-                <w:webHidden/>
-              </w:rPr>
-              <w:tab/>
-            </w:r>
-            <w:r>
-              <w:rPr>
-                <w:noProof/>
-                <w:webHidden/>
-              </w:rPr>
-              <w:fldChar w:fldCharType="begin"/>
-            </w:r>
-            <w:r>
-              <w:rPr>
-                <w:noProof/>
-                <w:webHidden/>
-              </w:rPr>
-              <w:instrText xml:space="preserve"> PAGEREF _Toc516486563 \h </w:instrText>
-            </w:r>
-            <w:r>
-              <w:rPr>
-                <w:noProof/>
-                <w:webHidden/>
-              </w:rPr>
-            </w:r>
-            <w:r>
-              <w:rPr>
-                <w:noProof/>
-                <w:webHidden/>
-              </w:rPr>
-              <w:fldChar w:fldCharType="separate"/>
-            </w:r>
-            <w:r>
-              <w:rPr>
-                <w:noProof/>
-                <w:webHidden/>
-              </w:rPr>
-              <w:t>27</w:t>
-            </w:r>
-            <w:r>
-              <w:rPr>
-                <w:noProof/>
-                <w:webHidden/>
-              </w:rPr>
-              <w:fldChar w:fldCharType="end"/>
-            </w:r>
-          </w:hyperlink>
-        </w:p>
-        <w:p>
-          <w:pPr>
-            <w:pStyle w:val="TOC3"/>
-            <w:tabs>
-              <w:tab w:val="right" w:leader="dot" w:pos="8296"/>
-            </w:tabs>
-            <w:rPr>
-              <w:rFonts w:eastAsiaTheme="minorEastAsia"/>
-              <w:noProof/>
-              <w:sz w:val="21"/>
-              <w:szCs w:val="22"/>
-            </w:rPr>
-          </w:pPr>
-          <w:hyperlink w:anchor="_Toc516486564" w:history="1">
-            <w:r>
-              <w:rPr>
-                <w:rStyle w:val="a9"/>
-                <w:noProof/>
-              </w:rPr>
-              <w:t>4.7 middleware中间件模块</w:t>
-            </w:r>
-            <w:r>
-              <w:rPr>
-                <w:noProof/>
-                <w:webHidden/>
-              </w:rPr>
-              <w:tab/>
-            </w:r>
-            <w:r>
-              <w:rPr>
-                <w:noProof/>
-                <w:webHidden/>
-              </w:rPr>
-              <w:fldChar w:fldCharType="begin"/>
-            </w:r>
-            <w:r>
-              <w:rPr>
-                <w:noProof/>
-                <w:webHidden/>
-              </w:rPr>
-              <w:instrText xml:space="preserve"> PAGEREF _Toc516486564 \h </w:instrText>
-            </w:r>
-            <w:r>
-              <w:rPr>
-                <w:noProof/>
-                <w:webHidden/>
-              </w:rPr>
-            </w:r>
-            <w:r>
-              <w:rPr>
-                <w:noProof/>
-                <w:webHidden/>
-              </w:rPr>
-              <w:fldChar w:fldCharType="separate"/>
-            </w:r>
-            <w:r>
-              <w:rPr>
-                <w:noProof/>
-                <w:webHidden/>
-              </w:rPr>
-              <w:t>27</w:t>
             </w:r>
             <w:r>
               <w:rPr>
@@ -3153,7 +3021,7 @@
               <w:szCs w:val="22"/>
             </w:rPr>
           </w:pPr>
-          <w:hyperlink w:anchor="_Toc516486565" w:history="1">
+          <w:hyperlink w:anchor="_Toc516490534" w:history="1">
             <w:r>
               <w:rPr>
                 <w:rStyle w:val="a9"/>
@@ -3180,7 +3048,7 @@
                 <w:noProof/>
                 <w:webHidden/>
               </w:rPr>
-              <w:instrText xml:space="preserve"> PAGEREF _Toc516486565 \h </w:instrText>
+              <w:instrText xml:space="preserve"> PAGEREF _Toc516490534 \h </w:instrText>
             </w:r>
             <w:r>
               <w:rPr>
@@ -3224,7 +3092,7 @@
               <w:szCs w:val="22"/>
             </w:rPr>
           </w:pPr>
-          <w:hyperlink w:anchor="_Toc516486566" w:history="1">
+          <w:hyperlink w:anchor="_Toc516490535" w:history="1">
             <w:r>
               <w:rPr>
                 <w:rStyle w:val="a9"/>
@@ -3251,7 +3119,7 @@
                 <w:noProof/>
                 <w:webHidden/>
               </w:rPr>
-              <w:instrText xml:space="preserve"> PAGEREF _Toc516486566 \h </w:instrText>
+              <w:instrText xml:space="preserve"> PAGEREF _Toc516490535 \h </w:instrText>
             </w:r>
             <w:r>
               <w:rPr>
@@ -3295,7 +3163,7 @@
               <w:szCs w:val="22"/>
             </w:rPr>
           </w:pPr>
-          <w:hyperlink w:anchor="_Toc516486567" w:history="1">
+          <w:hyperlink w:anchor="_Toc516490536" w:history="1">
             <w:r>
               <w:rPr>
                 <w:rStyle w:val="a9"/>
@@ -3322,7 +3190,7 @@
                 <w:noProof/>
                 <w:webHidden/>
               </w:rPr>
-              <w:instrText xml:space="preserve"> PAGEREF _Toc516486567 \h </w:instrText>
+              <w:instrText xml:space="preserve"> PAGEREF _Toc516490536 \h </w:instrText>
             </w:r>
             <w:r>
               <w:rPr>
@@ -3366,7 +3234,7 @@
               <w:szCs w:val="22"/>
             </w:rPr>
           </w:pPr>
-          <w:hyperlink w:anchor="_Toc516486568" w:history="1">
+          <w:hyperlink w:anchor="_Toc516490537" w:history="1">
             <w:r>
               <w:rPr>
                 <w:rStyle w:val="a9"/>
@@ -3393,7 +3261,7 @@
                 <w:noProof/>
                 <w:webHidden/>
               </w:rPr>
-              <w:instrText xml:space="preserve"> PAGEREF _Toc516486568 \h </w:instrText>
+              <w:instrText xml:space="preserve"> PAGEREF _Toc516490537 \h </w:instrText>
             </w:r>
             <w:r>
               <w:rPr>
@@ -3437,7 +3305,7 @@
               <w:szCs w:val="22"/>
             </w:rPr>
           </w:pPr>
-          <w:hyperlink w:anchor="_Toc516486569" w:history="1">
+          <w:hyperlink w:anchor="_Toc516490538" w:history="1">
             <w:r>
               <w:rPr>
                 <w:rStyle w:val="a9"/>
@@ -3464,7 +3332,7 @@
                 <w:noProof/>
                 <w:webHidden/>
               </w:rPr>
-              <w:instrText xml:space="preserve"> PAGEREF _Toc516486569 \h </w:instrText>
+              <w:instrText xml:space="preserve"> PAGEREF _Toc516490538 \h </w:instrText>
             </w:r>
             <w:r>
               <w:rPr>
@@ -3508,7 +3376,7 @@
               <w:szCs w:val="22"/>
             </w:rPr>
           </w:pPr>
-          <w:hyperlink w:anchor="_Toc516486570" w:history="1">
+          <w:hyperlink w:anchor="_Toc516490539" w:history="1">
             <w:r>
               <w:rPr>
                 <w:rStyle w:val="a9"/>
@@ -3535,7 +3403,7 @@
                 <w:noProof/>
                 <w:webHidden/>
               </w:rPr>
-              <w:instrText xml:space="preserve"> PAGEREF _Toc516486570 \h </w:instrText>
+              <w:instrText xml:space="preserve"> PAGEREF _Toc516490539 \h </w:instrText>
             </w:r>
             <w:r>
               <w:rPr>
@@ -3579,7 +3447,7 @@
               <w:szCs w:val="22"/>
             </w:rPr>
           </w:pPr>
-          <w:hyperlink w:anchor="_Toc516486571" w:history="1">
+          <w:hyperlink w:anchor="_Toc516490540" w:history="1">
             <w:r>
               <w:rPr>
                 <w:rStyle w:val="a9"/>
@@ -3606,7 +3474,7 @@
                 <w:noProof/>
                 <w:webHidden/>
               </w:rPr>
-              <w:instrText xml:space="preserve"> PAGEREF _Toc516486571 \h </w:instrText>
+              <w:instrText xml:space="preserve"> PAGEREF _Toc516490540 \h </w:instrText>
             </w:r>
             <w:r>
               <w:rPr>
@@ -3650,7 +3518,7 @@
               <w:szCs w:val="22"/>
             </w:rPr>
           </w:pPr>
-          <w:hyperlink w:anchor="_Toc516486572" w:history="1">
+          <w:hyperlink w:anchor="_Toc516490541" w:history="1">
             <w:r>
               <w:rPr>
                 <w:rStyle w:val="a9"/>
@@ -3677,7 +3545,7 @@
                 <w:noProof/>
                 <w:webHidden/>
               </w:rPr>
-              <w:instrText xml:space="preserve"> PAGEREF _Toc516486572 \h </w:instrText>
+              <w:instrText xml:space="preserve"> PAGEREF _Toc516490541 \h </w:instrText>
             </w:r>
             <w:r>
               <w:rPr>
@@ -3721,7 +3589,7 @@
               <w:szCs w:val="22"/>
             </w:rPr>
           </w:pPr>
-          <w:hyperlink w:anchor="_Toc516486573" w:history="1">
+          <w:hyperlink w:anchor="_Toc516490542" w:history="1">
             <w:r>
               <w:rPr>
                 <w:rStyle w:val="a9"/>
@@ -3748,7 +3616,7 @@
                 <w:noProof/>
                 <w:webHidden/>
               </w:rPr>
-              <w:instrText xml:space="preserve"> PAGEREF _Toc516486573 \h </w:instrText>
+              <w:instrText xml:space="preserve"> PAGEREF _Toc516490542 \h </w:instrText>
             </w:r>
             <w:r>
               <w:rPr>
@@ -3792,7 +3660,7 @@
               <w:szCs w:val="22"/>
             </w:rPr>
           </w:pPr>
-          <w:hyperlink w:anchor="_Toc516486574" w:history="1">
+          <w:hyperlink w:anchor="_Toc516490543" w:history="1">
             <w:r>
               <w:rPr>
                 <w:rStyle w:val="a9"/>
@@ -3819,7 +3687,7 @@
                 <w:noProof/>
                 <w:webHidden/>
               </w:rPr>
-              <w:instrText xml:space="preserve"> PAGEREF _Toc516486574 \h </w:instrText>
+              <w:instrText xml:space="preserve"> PAGEREF _Toc516490543 \h </w:instrText>
             </w:r>
             <w:r>
               <w:rPr>
@@ -3863,7 +3731,7 @@
               <w:szCs w:val="22"/>
             </w:rPr>
           </w:pPr>
-          <w:hyperlink w:anchor="_Toc516486575" w:history="1">
+          <w:hyperlink w:anchor="_Toc516490544" w:history="1">
             <w:r>
               <w:rPr>
                 <w:rStyle w:val="a9"/>
@@ -3890,7 +3758,7 @@
                 <w:noProof/>
                 <w:webHidden/>
               </w:rPr>
-              <w:instrText xml:space="preserve"> PAGEREF _Toc516486575 \h </w:instrText>
+              <w:instrText xml:space="preserve"> PAGEREF _Toc516490544 \h </w:instrText>
             </w:r>
             <w:r>
               <w:rPr>
@@ -3934,7 +3802,7 @@
               <w:szCs w:val="22"/>
             </w:rPr>
           </w:pPr>
-          <w:hyperlink w:anchor="_Toc516486576" w:history="1">
+          <w:hyperlink w:anchor="_Toc516490545" w:history="1">
             <w:r>
               <w:rPr>
                 <w:rStyle w:val="a9"/>
@@ -3961,7 +3829,7 @@
                 <w:noProof/>
                 <w:webHidden/>
               </w:rPr>
-              <w:instrText xml:space="preserve"> PAGEREF _Toc516486576 \h </w:instrText>
+              <w:instrText xml:space="preserve"> PAGEREF _Toc516490545 \h </w:instrText>
             </w:r>
             <w:r>
               <w:rPr>
@@ -4005,7 +3873,7 @@
               <w:szCs w:val="22"/>
             </w:rPr>
           </w:pPr>
-          <w:hyperlink w:anchor="_Toc516486577" w:history="1">
+          <w:hyperlink w:anchor="_Toc516490546" w:history="1">
             <w:r>
               <w:rPr>
                 <w:rStyle w:val="a9"/>
@@ -4032,7 +3900,7 @@
                 <w:noProof/>
                 <w:webHidden/>
               </w:rPr>
-              <w:instrText xml:space="preserve"> PAGEREF _Toc516486577 \h </w:instrText>
+              <w:instrText xml:space="preserve"> PAGEREF _Toc516490546 \h </w:instrText>
             </w:r>
             <w:r>
               <w:rPr>
@@ -4080,7 +3948,7 @@
               <w:szCs w:val="22"/>
             </w:rPr>
           </w:pPr>
-          <w:hyperlink w:anchor="_Toc516486578" w:history="1">
+          <w:hyperlink w:anchor="_Toc516490547" w:history="1">
             <w:r>
               <w:rPr>
                 <w:rStyle w:val="a9"/>
@@ -4107,7 +3975,7 @@
                 <w:noProof/>
                 <w:webHidden/>
               </w:rPr>
-              <w:instrText xml:space="preserve"> PAGEREF _Toc516486578 \h </w:instrText>
+              <w:instrText xml:space="preserve"> PAGEREF _Toc516490547 \h </w:instrText>
             </w:r>
             <w:r>
               <w:rPr>
@@ -4151,7 +4019,7 @@
               <w:szCs w:val="22"/>
             </w:rPr>
           </w:pPr>
-          <w:hyperlink w:anchor="_Toc516486579" w:history="1">
+          <w:hyperlink w:anchor="_Toc516490548" w:history="1">
             <w:r>
               <w:rPr>
                 <w:rStyle w:val="a9"/>
@@ -4178,7 +4046,7 @@
                 <w:noProof/>
                 <w:webHidden/>
               </w:rPr>
-              <w:instrText xml:space="preserve"> PAGEREF _Toc516486579 \h </w:instrText>
+              <w:instrText xml:space="preserve"> PAGEREF _Toc516490548 \h </w:instrText>
             </w:r>
             <w:r>
               <w:rPr>
@@ -4222,7 +4090,7 @@
               <w:szCs w:val="22"/>
             </w:rPr>
           </w:pPr>
-          <w:hyperlink w:anchor="_Toc516486580" w:history="1">
+          <w:hyperlink w:anchor="_Toc516490549" w:history="1">
             <w:r>
               <w:rPr>
                 <w:rStyle w:val="a9"/>
@@ -4249,7 +4117,7 @@
                 <w:noProof/>
                 <w:webHidden/>
               </w:rPr>
-              <w:instrText xml:space="preserve"> PAGEREF _Toc516486580 \h </w:instrText>
+              <w:instrText xml:space="preserve"> PAGEREF _Toc516490549 \h </w:instrText>
             </w:r>
             <w:r>
               <w:rPr>
@@ -4297,7 +4165,7 @@
               <w:szCs w:val="22"/>
             </w:rPr>
           </w:pPr>
-          <w:hyperlink w:anchor="_Toc516486581" w:history="1">
+          <w:hyperlink w:anchor="_Toc516490550" w:history="1">
             <w:r>
               <w:rPr>
                 <w:rStyle w:val="a9"/>
@@ -4324,7 +4192,7 @@
                 <w:noProof/>
                 <w:webHidden/>
               </w:rPr>
-              <w:instrText xml:space="preserve"> PAGEREF _Toc516486581 \h </w:instrText>
+              <w:instrText xml:space="preserve"> PAGEREF _Toc516490550 \h </w:instrText>
             </w:r>
             <w:r>
               <w:rPr>
@@ -4368,7 +4236,7 @@
               <w:szCs w:val="22"/>
             </w:rPr>
           </w:pPr>
-          <w:hyperlink w:anchor="_Toc516486582" w:history="1">
+          <w:hyperlink w:anchor="_Toc516490551" w:history="1">
             <w:r>
               <w:rPr>
                 <w:rStyle w:val="a9"/>
@@ -4395,7 +4263,7 @@
                 <w:noProof/>
                 <w:webHidden/>
               </w:rPr>
-              <w:instrText xml:space="preserve"> PAGEREF _Toc516486582 \h </w:instrText>
+              <w:instrText xml:space="preserve"> PAGEREF _Toc516490551 \h </w:instrText>
             </w:r>
             <w:r>
               <w:rPr>
@@ -4439,7 +4307,7 @@
               <w:szCs w:val="22"/>
             </w:rPr>
           </w:pPr>
-          <w:hyperlink w:anchor="_Toc516486583" w:history="1">
+          <w:hyperlink w:anchor="_Toc516490552" w:history="1">
             <w:r>
               <w:rPr>
                 <w:rStyle w:val="a9"/>
@@ -4466,7 +4334,7 @@
                 <w:noProof/>
                 <w:webHidden/>
               </w:rPr>
-              <w:instrText xml:space="preserve"> PAGEREF _Toc516486583 \h </w:instrText>
+              <w:instrText xml:space="preserve"> PAGEREF _Toc516490552 \h </w:instrText>
             </w:r>
             <w:r>
               <w:rPr>
@@ -4510,7 +4378,7 @@
               <w:szCs w:val="22"/>
             </w:rPr>
           </w:pPr>
-          <w:hyperlink w:anchor="_Toc516486584" w:history="1">
+          <w:hyperlink w:anchor="_Toc516490553" w:history="1">
             <w:r>
               <w:rPr>
                 <w:rStyle w:val="a9"/>
@@ -4537,7 +4405,7 @@
                 <w:noProof/>
                 <w:webHidden/>
               </w:rPr>
-              <w:instrText xml:space="preserve"> PAGEREF _Toc516486584 \h </w:instrText>
+              <w:instrText xml:space="preserve"> PAGEREF _Toc516490553 \h </w:instrText>
             </w:r>
             <w:r>
               <w:rPr>
@@ -4581,7 +4449,7 @@
               <w:szCs w:val="22"/>
             </w:rPr>
           </w:pPr>
-          <w:hyperlink w:anchor="_Toc516486585" w:history="1">
+          <w:hyperlink w:anchor="_Toc516490554" w:history="1">
             <w:r>
               <w:rPr>
                 <w:rStyle w:val="a9"/>
@@ -4608,7 +4476,7 @@
                 <w:noProof/>
                 <w:webHidden/>
               </w:rPr>
-              <w:instrText xml:space="preserve"> PAGEREF _Toc516486585 \h </w:instrText>
+              <w:instrText xml:space="preserve"> PAGEREF _Toc516490554 \h </w:instrText>
             </w:r>
             <w:r>
               <w:rPr>
@@ -4672,22 +4540,20 @@
       <w:pPr>
         <w:pStyle w:val="1"/>
       </w:pPr>
-      <w:bookmarkStart w:id="0" w:name="_Toc516486532"/>
+      <w:bookmarkStart w:id="1" w:name="_Toc516490503"/>
       <w:r>
         <w:rPr>
           <w:rFonts w:hint="eastAsia"/>
         </w:rPr>
         <w:t>一、需求分析</w:t>
       </w:r>
-      <w:bookmarkStart w:id="1" w:name="_GoBack"/>
-      <w:bookmarkEnd w:id="0"/>
       <w:bookmarkEnd w:id="1"/>
     </w:p>
     <w:p>
       <w:pPr>
         <w:pStyle w:val="3"/>
       </w:pPr>
-      <w:bookmarkStart w:id="2" w:name="_Toc516486533"/>
+      <w:bookmarkStart w:id="2" w:name="_Toc516490504"/>
       <w:r>
         <w:rPr>
           <w:rFonts w:hint="eastAsia"/>
@@ -4756,8 +4622,16 @@
           <w:sz w:val="24"/>
           <w:szCs w:val="24"/>
         </w:rPr>
+        <w:t>我们开发的酒店住宿管理系统，本着人性化操作的要求设计功能，界面简洁</w:t>
+      </w:r>
+      <w:r>
+        <w:rPr>
+          <w:rFonts w:ascii="黑体" w:eastAsia="黑体" w:hAnsi="黑体" w:hint="eastAsia"/>
+          <w:sz w:val="24"/>
+          <w:szCs w:val="24"/>
+        </w:rPr>
         <w:lastRenderedPageBreak/>
-        <w:t>我们开发的酒店住宿管理系统，本着人性化操作的要求设计功能，界面简洁大方，使操作业务一目了然，即使未经过培训的操作人员，只要具备最基本的计算机操作常识就能快速上手。该系统集</w:t>
+        <w:t>大方，使操作业务一目了然，即使未经过培训的操作人员，只要具备最基本的计算机操作常识就能快速上手。该系统集</w:t>
       </w:r>
       <w:r>
         <w:rPr>
@@ -5023,7 +4897,7 @@
           <w:color w:val="FF0000"/>
         </w:rPr>
       </w:pPr>
-      <w:bookmarkStart w:id="3" w:name="_Toc516486534"/>
+      <w:bookmarkStart w:id="3" w:name="_Toc516490505"/>
       <w:r>
         <w:rPr>
           <w:rFonts w:hint="eastAsia"/>
@@ -5147,7 +5021,7 @@
           <w:noProof/>
         </w:rPr>
       </w:pPr>
-      <w:bookmarkStart w:id="4" w:name="_Toc516486535"/>
+      <w:bookmarkStart w:id="4" w:name="_Toc516490506"/>
       <w:r>
         <w:rPr>
           <w:rFonts w:hint="eastAsia"/>
@@ -5175,7 +5049,7 @@
       <w:pPr>
         <w:pStyle w:val="4"/>
       </w:pPr>
-      <w:bookmarkStart w:id="5" w:name="_Toc516486536"/>
+      <w:bookmarkStart w:id="5" w:name="_Toc516490507"/>
       <w:r>
         <w:rPr>
           <w:rFonts w:hint="eastAsia"/>
@@ -7325,7 +7199,7 @@
       <w:pPr>
         <w:pStyle w:val="4"/>
       </w:pPr>
-      <w:bookmarkStart w:id="6" w:name="_Toc516486537"/>
+      <w:bookmarkStart w:id="6" w:name="_Toc516490508"/>
       <w:r>
         <w:rPr>
           <w:rFonts w:hint="eastAsia"/>
@@ -10076,7 +9950,7 @@
       <w:pPr>
         <w:pStyle w:val="4"/>
       </w:pPr>
-      <w:bookmarkStart w:id="7" w:name="_Toc516486538"/>
+      <w:bookmarkStart w:id="7" w:name="_Toc516490509"/>
       <w:r>
         <w:rPr>
           <w:rFonts w:hint="eastAsia"/>
@@ -11208,7 +11082,7 @@
       <w:pPr>
         <w:pStyle w:val="4"/>
       </w:pPr>
-      <w:bookmarkStart w:id="8" w:name="_Toc516486539"/>
+      <w:bookmarkStart w:id="8" w:name="_Toc516490510"/>
       <w:r>
         <w:rPr>
           <w:rFonts w:hint="eastAsia"/>
@@ -14137,7 +14011,7 @@
       <w:pPr>
         <w:pStyle w:val="4"/>
       </w:pPr>
-      <w:bookmarkStart w:id="9" w:name="_Toc516486540"/>
+      <w:bookmarkStart w:id="9" w:name="_Toc516490511"/>
       <w:r>
         <w:rPr>
           <w:rFonts w:hint="eastAsia"/>
@@ -16479,7 +16353,7 @@
       <w:pPr>
         <w:pStyle w:val="4"/>
       </w:pPr>
-      <w:bookmarkStart w:id="10" w:name="_Toc516486541"/>
+      <w:bookmarkStart w:id="10" w:name="_Toc516490512"/>
       <w:r>
         <w:rPr>
           <w:rFonts w:hint="eastAsia"/>
@@ -17289,7 +17163,7 @@
           <w:color w:val="FF0000"/>
         </w:rPr>
       </w:pPr>
-      <w:bookmarkStart w:id="11" w:name="_Toc516486542"/>
+      <w:bookmarkStart w:id="11" w:name="_Toc516490513"/>
       <w:r>
         <w:rPr>
           <w:rFonts w:hint="eastAsia"/>
@@ -17982,7 +17856,7 @@
       <w:pPr>
         <w:pStyle w:val="4"/>
       </w:pPr>
-      <w:bookmarkStart w:id="12" w:name="_Toc516486543"/>
+      <w:bookmarkStart w:id="12" w:name="_Toc516490514"/>
       <w:r>
         <w:rPr>
           <w:rFonts w:hint="eastAsia"/>
@@ -19310,7 +19184,7 @@
       <w:pPr>
         <w:pStyle w:val="3"/>
       </w:pPr>
-      <w:bookmarkStart w:id="13" w:name="_Toc516486544"/>
+      <w:bookmarkStart w:id="13" w:name="_Toc516490515"/>
       <w:r>
         <w:rPr>
           <w:rFonts w:hint="eastAsia"/>
@@ -20322,7 +20196,7 @@
           <w:noProof/>
         </w:rPr>
       </w:pPr>
-      <w:bookmarkStart w:id="14" w:name="_Toc516486545"/>
+      <w:bookmarkStart w:id="14" w:name="_Toc516490516"/>
       <w:r>
         <w:rPr>
           <w:rFonts w:hint="eastAsia"/>
@@ -21142,7 +21016,7 @@
           <w:noProof/>
         </w:rPr>
       </w:pPr>
-      <w:bookmarkStart w:id="15" w:name="_Toc516486546"/>
+      <w:bookmarkStart w:id="15" w:name="_Toc516490517"/>
       <w:r>
         <w:rPr>
           <w:rFonts w:hint="eastAsia"/>
@@ -21163,7 +21037,7 @@
       <w:pPr>
         <w:pStyle w:val="3"/>
       </w:pPr>
-      <w:bookmarkStart w:id="16" w:name="_Toc516486547"/>
+      <w:bookmarkStart w:id="16" w:name="_Toc516490518"/>
       <w:r>
         <w:rPr>
           <w:rFonts w:hint="eastAsia"/>
@@ -21225,6 +21099,7 @@
         </w:rPr>
         <w:t>文件存储的数据库，它的特点是高性能、易部署、易使用，存储数据非常方便，具有模式自由、支持动态查询、支持完全索引、可通过网络访问等功能。</w:t>
       </w:r>
+      <w:proofErr w:type="spellStart"/>
       <w:r>
         <w:rPr>
           <w:rFonts w:ascii="黑体" w:eastAsia="黑体" w:hAnsi="黑体" w:hint="eastAsia"/>
@@ -21241,6 +21116,7 @@
         </w:rPr>
         <w:t>ngoDB</w:t>
       </w:r>
+      <w:proofErr w:type="spellEnd"/>
       <w:r>
         <w:rPr>
           <w:rFonts w:ascii="黑体" w:eastAsia="黑体" w:hAnsi="黑体" w:hint="eastAsia"/>
@@ -21295,7 +21171,16 @@
           <w:sz w:val="24"/>
           <w:szCs w:val="24"/>
         </w:rPr>
-        <w:t>持久化保存到m</w:t>
+        <w:t>持久化保存到</w:t>
+      </w:r>
+      <w:proofErr w:type="spellStart"/>
+      <w:r>
+        <w:rPr>
+          <w:rFonts w:ascii="黑体" w:eastAsia="黑体" w:hAnsi="黑体" w:hint="eastAsia"/>
+          <w:sz w:val="24"/>
+          <w:szCs w:val="24"/>
+        </w:rPr>
+        <w:t>m</w:t>
       </w:r>
       <w:r>
         <w:rPr>
@@ -21305,6 +21190,7 @@
         </w:rPr>
         <w:t>ongoDB</w:t>
       </w:r>
+      <w:proofErr w:type="spellEnd"/>
       <w:r>
         <w:rPr>
           <w:rFonts w:ascii="黑体" w:eastAsia="黑体" w:hAnsi="黑体" w:hint="eastAsia"/>
@@ -21318,7 +21204,7 @@
       <w:pPr>
         <w:pStyle w:val="3"/>
       </w:pPr>
-      <w:bookmarkStart w:id="17" w:name="_Toc516486548"/>
+      <w:bookmarkStart w:id="17" w:name="_Toc516490519"/>
       <w:r>
         <w:rPr>
           <w:rFonts w:hint="eastAsia"/>
@@ -21495,7 +21381,7 @@
       <w:pPr>
         <w:pStyle w:val="3"/>
       </w:pPr>
-      <w:bookmarkStart w:id="18" w:name="_Toc516486549"/>
+      <w:bookmarkStart w:id="18" w:name="_Toc516490520"/>
       <w:r>
         <w:rPr>
           <w:rFonts w:hint="eastAsia"/>
@@ -21577,7 +21463,16 @@
           <w:sz w:val="24"/>
           <w:szCs w:val="24"/>
         </w:rPr>
-        <w:t>而且可以通过字面的语义，比如s</w:t>
+        <w:t>而且可以通过字面的语义，比如</w:t>
+      </w:r>
+      <w:proofErr w:type="spellStart"/>
+      <w:r>
+        <w:rPr>
+          <w:rFonts w:ascii="黑体" w:eastAsia="黑体" w:hAnsi="黑体" w:hint="eastAsia"/>
+          <w:sz w:val="24"/>
+          <w:szCs w:val="24"/>
+        </w:rPr>
+        <w:t>s</w:t>
       </w:r>
       <w:r>
         <w:rPr>
@@ -21587,6 +21482,7 @@
         </w:rPr>
         <w:t>egement</w:t>
       </w:r>
+      <w:proofErr w:type="spellEnd"/>
       <w:r>
         <w:rPr>
           <w:rFonts w:ascii="黑体" w:eastAsia="黑体" w:hAnsi="黑体" w:hint="eastAsia"/>
@@ -21609,15 +21505,33 @@
           <w:sz w:val="24"/>
           <w:szCs w:val="24"/>
         </w:rPr>
-        <w:t>、u</w:t>
-      </w:r>
-      <w:r>
-        <w:rPr>
-          <w:rFonts w:ascii="黑体" w:eastAsia="黑体" w:hAnsi="黑体"/>
-          <w:sz w:val="24"/>
-          <w:szCs w:val="24"/>
-        </w:rPr>
-        <w:t>i button</w:t>
+        <w:t>、</w:t>
+      </w:r>
+      <w:proofErr w:type="spellStart"/>
+      <w:r>
+        <w:rPr>
+          <w:rFonts w:ascii="黑体" w:eastAsia="黑体" w:hAnsi="黑体" w:hint="eastAsia"/>
+          <w:sz w:val="24"/>
+          <w:szCs w:val="24"/>
+        </w:rPr>
+        <w:t>u</w:t>
+      </w:r>
+      <w:r>
+        <w:rPr>
+          <w:rFonts w:ascii="黑体" w:eastAsia="黑体" w:hAnsi="黑体"/>
+          <w:sz w:val="24"/>
+          <w:szCs w:val="24"/>
+        </w:rPr>
+        <w:t>i</w:t>
+      </w:r>
+      <w:proofErr w:type="spellEnd"/>
+      <w:r>
+        <w:rPr>
+          <w:rFonts w:ascii="黑体" w:eastAsia="黑体" w:hAnsi="黑体"/>
+          <w:sz w:val="24"/>
+          <w:szCs w:val="24"/>
+        </w:rPr>
+        <w:t xml:space="preserve"> button</w:t>
       </w:r>
       <w:r>
         <w:rPr>
@@ -21640,7 +21554,7 @@
       <w:pPr>
         <w:pStyle w:val="3"/>
       </w:pPr>
-      <w:bookmarkStart w:id="19" w:name="_Toc516486550"/>
+      <w:bookmarkStart w:id="19" w:name="_Toc516490521"/>
       <w:r>
         <w:rPr>
           <w:rFonts w:hint="eastAsia"/>
@@ -21928,7 +21842,7 @@
       <w:pPr>
         <w:pStyle w:val="3"/>
       </w:pPr>
-      <w:bookmarkStart w:id="20" w:name="_Toc516486551"/>
+      <w:bookmarkStart w:id="20" w:name="_Toc516490522"/>
       <w:r>
         <w:rPr>
           <w:rFonts w:hint="eastAsia"/>
@@ -22001,7 +21915,7 @@
       <w:pPr>
         <w:pStyle w:val="3"/>
       </w:pPr>
-      <w:bookmarkStart w:id="21" w:name="_Toc516486552"/>
+      <w:bookmarkStart w:id="21" w:name="_Toc516490523"/>
       <w:r>
         <w:rPr>
           <w:rFonts w:hint="eastAsia"/>
@@ -22067,7 +21981,7 @@
       <w:pPr>
         <w:pStyle w:val="1"/>
       </w:pPr>
-      <w:bookmarkStart w:id="22" w:name="_Toc516486553"/>
+      <w:bookmarkStart w:id="22" w:name="_Toc516490524"/>
       <w:r>
         <w:rPr>
           <w:rFonts w:hint="eastAsia"/>
@@ -22090,7 +22004,7 @@
           <w:noProof/>
         </w:rPr>
       </w:pPr>
-      <w:bookmarkStart w:id="23" w:name="_Toc516486554"/>
+      <w:bookmarkStart w:id="23" w:name="_Toc516490525"/>
       <w:r>
         <w:rPr>
           <w:rFonts w:hint="eastAsia"/>
@@ -22246,7 +22160,7 @@
           <w:noProof/>
         </w:rPr>
       </w:pPr>
-      <w:bookmarkStart w:id="24" w:name="_Toc516486555"/>
+      <w:bookmarkStart w:id="24" w:name="_Toc516490526"/>
       <w:r>
         <w:rPr>
           <w:rFonts w:hint="eastAsia"/>
@@ -22394,7 +22308,7 @@
       <w:pPr>
         <w:pStyle w:val="3"/>
       </w:pPr>
-      <w:bookmarkStart w:id="25" w:name="_Toc516486556"/>
+      <w:bookmarkStart w:id="25" w:name="_Toc516490527"/>
       <w:r>
         <w:rPr>
           <w:rFonts w:hint="eastAsia"/>
@@ -22611,13 +22525,23 @@
         </w:rPr>
         <w:t>(</w:t>
       </w:r>
-      <w:r>
-        <w:rPr>
-          <w:rFonts w:ascii="黑体" w:eastAsia="黑体" w:hAnsi="黑体"/>
-          <w:sz w:val="24"/>
-          <w:szCs w:val="24"/>
-        </w:rPr>
-        <w:t>BookInfo)</w:t>
+      <w:proofErr w:type="spellStart"/>
+      <w:r>
+        <w:rPr>
+          <w:rFonts w:ascii="黑体" w:eastAsia="黑体" w:hAnsi="黑体"/>
+          <w:sz w:val="24"/>
+          <w:szCs w:val="24"/>
+        </w:rPr>
+        <w:t>BookInfo</w:t>
+      </w:r>
+      <w:proofErr w:type="spellEnd"/>
+      <w:r>
+        <w:rPr>
+          <w:rFonts w:ascii="黑体" w:eastAsia="黑体" w:hAnsi="黑体"/>
+          <w:sz w:val="24"/>
+          <w:szCs w:val="24"/>
+        </w:rPr>
+        <w:t>)</w:t>
       </w:r>
       <w:r>
         <w:rPr>
@@ -22635,6 +22559,7 @@
         </w:rPr>
         <w:t>(</w:t>
       </w:r>
+      <w:proofErr w:type="spellStart"/>
       <w:r>
         <w:rPr>
           <w:rFonts w:ascii="黑体" w:eastAsia="黑体" w:hAnsi="黑体"/>
@@ -22643,6 +22568,7 @@
         </w:rPr>
         <w:t>Checkin</w:t>
       </w:r>
+      <w:proofErr w:type="spellEnd"/>
       <w:r>
         <w:rPr>
           <w:rFonts w:ascii="黑体" w:eastAsia="黑体" w:hAnsi="黑体"/>
@@ -22675,6 +22601,7 @@
         </w:rPr>
         <w:t>(</w:t>
       </w:r>
+      <w:proofErr w:type="spellStart"/>
       <w:r>
         <w:rPr>
           <w:rFonts w:ascii="黑体" w:eastAsia="黑体" w:hAnsi="黑体"/>
@@ -22683,6 +22610,7 @@
         </w:rPr>
         <w:t>AvailableRoom</w:t>
       </w:r>
+      <w:proofErr w:type="spellEnd"/>
       <w:r>
         <w:rPr>
           <w:rFonts w:ascii="黑体" w:eastAsia="黑体" w:hAnsi="黑体"/>
@@ -23012,7 +22940,7 @@
       <w:pPr>
         <w:pStyle w:val="1"/>
       </w:pPr>
-      <w:bookmarkStart w:id="26" w:name="_Toc516486557"/>
+      <w:bookmarkStart w:id="26" w:name="_Toc516490528"/>
       <w:r>
         <w:rPr>
           <w:rFonts w:hint="eastAsia"/>
@@ -23315,7 +23243,7 @@
       <w:pPr>
         <w:pStyle w:val="3"/>
       </w:pPr>
-      <w:bookmarkStart w:id="30" w:name="_Toc516486558"/>
+      <w:bookmarkStart w:id="30" w:name="_Toc516490529"/>
       <w:r>
         <w:rPr>
           <w:rFonts w:hint="eastAsia"/>
@@ -23369,7 +23297,16 @@
           <w:sz w:val="24"/>
           <w:szCs w:val="24"/>
         </w:rPr>
-        <w:t>包括单独的e</w:t>
+        <w:t>包括单独的</w:t>
+      </w:r>
+      <w:proofErr w:type="spellStart"/>
+      <w:r>
+        <w:rPr>
+          <w:rFonts w:ascii="黑体" w:eastAsia="黑体" w:hAnsi="黑体" w:hint="eastAsia"/>
+          <w:sz w:val="24"/>
+          <w:szCs w:val="24"/>
+        </w:rPr>
+        <w:t>e</w:t>
       </w:r>
       <w:r>
         <w:rPr>
@@ -23379,6 +23316,7 @@
         </w:rPr>
         <w:t>js</w:t>
       </w:r>
+      <w:proofErr w:type="spellEnd"/>
       <w:r>
         <w:rPr>
           <w:rFonts w:ascii="黑体" w:eastAsia="黑体" w:hAnsi="黑体" w:hint="eastAsia"/>
@@ -23570,6 +23508,7 @@
           <w:szCs w:val="24"/>
         </w:rPr>
       </w:pPr>
+      <w:proofErr w:type="spellStart"/>
       <w:r>
         <w:rPr>
           <w:rFonts w:ascii="黑体" w:eastAsia="黑体" w:hAnsi="黑体" w:hint="eastAsia"/>
@@ -23586,6 +23525,7 @@
         </w:rPr>
         <w:t>.ejs</w:t>
       </w:r>
+      <w:proofErr w:type="spellEnd"/>
       <w:r>
         <w:rPr>
           <w:rFonts w:ascii="黑体" w:eastAsia="黑体" w:hAnsi="黑体" w:hint="eastAsia"/>
@@ -23609,13 +23549,23 @@
           <w:szCs w:val="24"/>
         </w:rPr>
       </w:pPr>
-      <w:r>
-        <w:rPr>
-          <w:rFonts w:ascii="黑体" w:eastAsia="黑体" w:hAnsi="黑体" w:hint="eastAsia"/>
-          <w:sz w:val="24"/>
-          <w:szCs w:val="24"/>
-        </w:rPr>
-        <w:t>balance.ejs：盘点结算页面</w:t>
+      <w:proofErr w:type="spellStart"/>
+      <w:r>
+        <w:rPr>
+          <w:rFonts w:ascii="黑体" w:eastAsia="黑体" w:hAnsi="黑体" w:hint="eastAsia"/>
+          <w:sz w:val="24"/>
+          <w:szCs w:val="24"/>
+        </w:rPr>
+        <w:t>balance.ejs</w:t>
+      </w:r>
+      <w:proofErr w:type="spellEnd"/>
+      <w:r>
+        <w:rPr>
+          <w:rFonts w:ascii="黑体" w:eastAsia="黑体" w:hAnsi="黑体" w:hint="eastAsia"/>
+          <w:sz w:val="24"/>
+          <w:szCs w:val="24"/>
+        </w:rPr>
+        <w:t>：盘点结算页面</w:t>
       </w:r>
     </w:p>
     <w:p>
@@ -23632,6 +23582,7 @@
           <w:szCs w:val="24"/>
         </w:rPr>
       </w:pPr>
+      <w:proofErr w:type="spellStart"/>
       <w:r>
         <w:rPr>
           <w:rFonts w:ascii="黑体" w:eastAsia="黑体" w:hAnsi="黑体" w:hint="eastAsia"/>
@@ -23648,6 +23599,7 @@
         </w:rPr>
         <w:t>ookroom.ejs</w:t>
       </w:r>
+      <w:proofErr w:type="spellEnd"/>
       <w:r>
         <w:rPr>
           <w:rFonts w:ascii="黑体" w:eastAsia="黑体" w:hAnsi="黑体" w:hint="eastAsia"/>
@@ -23671,6 +23623,7 @@
           <w:szCs w:val="24"/>
         </w:rPr>
       </w:pPr>
+      <w:proofErr w:type="spellStart"/>
       <w:r>
         <w:rPr>
           <w:rFonts w:ascii="黑体" w:eastAsia="黑体" w:hAnsi="黑体" w:hint="eastAsia"/>
@@ -23687,6 +23640,7 @@
         </w:rPr>
         <w:t>heckin.ejs</w:t>
       </w:r>
+      <w:proofErr w:type="spellEnd"/>
       <w:r>
         <w:rPr>
           <w:rFonts w:ascii="黑体" w:eastAsia="黑体" w:hAnsi="黑体" w:hint="eastAsia"/>
@@ -23710,6 +23664,7 @@
           <w:szCs w:val="24"/>
         </w:rPr>
       </w:pPr>
+      <w:proofErr w:type="spellStart"/>
       <w:r>
         <w:rPr>
           <w:rFonts w:ascii="黑体" w:eastAsia="黑体" w:hAnsi="黑体" w:hint="eastAsia"/>
@@ -23726,6 +23681,7 @@
         </w:rPr>
         <w:t>heckout.ejs</w:t>
       </w:r>
+      <w:proofErr w:type="spellEnd"/>
       <w:r>
         <w:rPr>
           <w:rFonts w:ascii="黑体" w:eastAsia="黑体" w:hAnsi="黑体" w:hint="eastAsia"/>
@@ -23749,6 +23705,7 @@
           <w:szCs w:val="24"/>
         </w:rPr>
       </w:pPr>
+      <w:proofErr w:type="spellStart"/>
       <w:r>
         <w:rPr>
           <w:rFonts w:ascii="黑体" w:eastAsia="黑体" w:hAnsi="黑体" w:hint="eastAsia"/>
@@ -23765,6 +23722,7 @@
         </w:rPr>
         <w:t>eleteroom.ejs</w:t>
       </w:r>
+      <w:proofErr w:type="spellEnd"/>
       <w:r>
         <w:rPr>
           <w:rFonts w:ascii="黑体" w:eastAsia="黑体" w:hAnsi="黑体" w:hint="eastAsia"/>
@@ -23788,6 +23746,7 @@
           <w:szCs w:val="24"/>
         </w:rPr>
       </w:pPr>
+      <w:proofErr w:type="spellStart"/>
       <w:r>
         <w:rPr>
           <w:rFonts w:ascii="黑体" w:eastAsia="黑体" w:hAnsi="黑体" w:hint="eastAsia"/>
@@ -23804,6 +23763,7 @@
         </w:rPr>
         <w:t>inance.ejs</w:t>
       </w:r>
+      <w:proofErr w:type="spellEnd"/>
       <w:r>
         <w:rPr>
           <w:rFonts w:ascii="黑体" w:eastAsia="黑体" w:hAnsi="黑体" w:hint="eastAsia"/>
@@ -23827,6 +23787,7 @@
           <w:szCs w:val="24"/>
         </w:rPr>
       </w:pPr>
+      <w:proofErr w:type="spellStart"/>
       <w:r>
         <w:rPr>
           <w:rFonts w:ascii="黑体" w:eastAsia="黑体" w:hAnsi="黑体" w:hint="eastAsia"/>
@@ -23843,6 +23804,7 @@
         </w:rPr>
         <w:t>ooter.ejs</w:t>
       </w:r>
+      <w:proofErr w:type="spellEnd"/>
       <w:r>
         <w:rPr>
           <w:rFonts w:ascii="黑体" w:eastAsia="黑体" w:hAnsi="黑体" w:hint="eastAsia"/>
@@ -23882,6 +23844,7 @@
           <w:szCs w:val="24"/>
         </w:rPr>
       </w:pPr>
+      <w:proofErr w:type="spellStart"/>
       <w:r>
         <w:rPr>
           <w:rFonts w:ascii="黑体" w:eastAsia="黑体" w:hAnsi="黑体" w:hint="eastAsia"/>
@@ -23898,6 +23861,7 @@
         </w:rPr>
         <w:t>br.ejs</w:t>
       </w:r>
+      <w:proofErr w:type="spellEnd"/>
       <w:r>
         <w:rPr>
           <w:rFonts w:ascii="黑体" w:eastAsia="黑体" w:hAnsi="黑体" w:hint="eastAsia"/>
@@ -23937,6 +23901,7 @@
           <w:szCs w:val="24"/>
         </w:rPr>
       </w:pPr>
+      <w:proofErr w:type="spellStart"/>
       <w:r>
         <w:rPr>
           <w:rFonts w:ascii="黑体" w:eastAsia="黑体" w:hAnsi="黑体" w:hint="eastAsia"/>
@@ -23953,6 +23918,7 @@
         </w:rPr>
         <w:t>ooterci.ejs</w:t>
       </w:r>
+      <w:proofErr w:type="spellEnd"/>
       <w:r>
         <w:rPr>
           <w:rFonts w:ascii="黑体" w:eastAsia="黑体" w:hAnsi="黑体" w:hint="eastAsia"/>
@@ -23992,6 +23958,7 @@
           <w:szCs w:val="24"/>
         </w:rPr>
       </w:pPr>
+      <w:proofErr w:type="spellStart"/>
       <w:r>
         <w:rPr>
           <w:rFonts w:ascii="黑体" w:eastAsia="黑体" w:hAnsi="黑体" w:hint="eastAsia"/>
@@ -24008,6 +23975,7 @@
         </w:rPr>
         <w:t>erco.ejs</w:t>
       </w:r>
+      <w:proofErr w:type="spellEnd"/>
       <w:r>
         <w:rPr>
           <w:rFonts w:ascii="黑体" w:eastAsia="黑体" w:hAnsi="黑体" w:hint="eastAsia"/>
@@ -24047,6 +24015,7 @@
           <w:szCs w:val="24"/>
         </w:rPr>
       </w:pPr>
+      <w:proofErr w:type="spellStart"/>
       <w:r>
         <w:rPr>
           <w:rFonts w:ascii="黑体" w:eastAsia="黑体" w:hAnsi="黑体" w:hint="eastAsia"/>
@@ -24063,6 +24032,7 @@
         </w:rPr>
         <w:t>ootermr.ejs</w:t>
       </w:r>
+      <w:proofErr w:type="spellEnd"/>
       <w:r>
         <w:rPr>
           <w:rFonts w:ascii="黑体" w:eastAsia="黑体" w:hAnsi="黑体" w:hint="eastAsia"/>
@@ -24102,6 +24072,7 @@
           <w:szCs w:val="24"/>
         </w:rPr>
       </w:pPr>
+      <w:proofErr w:type="spellStart"/>
       <w:r>
         <w:rPr>
           <w:rFonts w:ascii="黑体" w:eastAsia="黑体" w:hAnsi="黑体"/>
@@ -24110,6 +24081,7 @@
         </w:rPr>
         <w:t>header.ejs</w:t>
       </w:r>
+      <w:proofErr w:type="spellEnd"/>
       <w:r>
         <w:rPr>
           <w:rFonts w:ascii="黑体" w:eastAsia="黑体" w:hAnsi="黑体" w:hint="eastAsia"/>
@@ -24149,6 +24121,7 @@
           <w:szCs w:val="24"/>
         </w:rPr>
       </w:pPr>
+      <w:proofErr w:type="spellStart"/>
       <w:r>
         <w:rPr>
           <w:rFonts w:ascii="黑体" w:eastAsia="黑体" w:hAnsi="黑体" w:hint="eastAsia"/>
@@ -24165,6 +24138,7 @@
         </w:rPr>
         <w:t>anage.ejs</w:t>
       </w:r>
+      <w:proofErr w:type="spellEnd"/>
       <w:r>
         <w:rPr>
           <w:rFonts w:ascii="黑体" w:eastAsia="黑体" w:hAnsi="黑体" w:hint="eastAsia"/>
@@ -24188,6 +24162,7 @@
           <w:szCs w:val="24"/>
         </w:rPr>
       </w:pPr>
+      <w:proofErr w:type="spellStart"/>
       <w:r>
         <w:rPr>
           <w:rFonts w:ascii="黑体" w:eastAsia="黑体" w:hAnsi="黑体" w:hint="eastAsia"/>
@@ -24204,6 +24179,7 @@
         </w:rPr>
         <w:t>anageroom.ejs</w:t>
       </w:r>
+      <w:proofErr w:type="spellEnd"/>
       <w:r>
         <w:rPr>
           <w:rFonts w:ascii="黑体" w:eastAsia="黑体" w:hAnsi="黑体" w:hint="eastAsia"/>
@@ -24227,6 +24203,7 @@
           <w:szCs w:val="24"/>
         </w:rPr>
       </w:pPr>
+      <w:proofErr w:type="spellStart"/>
       <w:r>
         <w:rPr>
           <w:rFonts w:ascii="黑体" w:eastAsia="黑体" w:hAnsi="黑体"/>
@@ -24235,6 +24212,7 @@
         </w:rPr>
         <w:t>resetroom.ejs</w:t>
       </w:r>
+      <w:proofErr w:type="spellEnd"/>
       <w:r>
         <w:rPr>
           <w:rFonts w:ascii="黑体" w:eastAsia="黑体" w:hAnsi="黑体" w:hint="eastAsia"/>
@@ -24258,6 +24236,7 @@
           <w:szCs w:val="24"/>
         </w:rPr>
       </w:pPr>
+      <w:proofErr w:type="spellStart"/>
       <w:r>
         <w:rPr>
           <w:rFonts w:ascii="黑体" w:eastAsia="黑体" w:hAnsi="黑体" w:hint="eastAsia"/>
@@ -24274,6 +24253,7 @@
         </w:rPr>
         <w:t>earchcus.ejs</w:t>
       </w:r>
+      <w:proofErr w:type="spellEnd"/>
       <w:r>
         <w:rPr>
           <w:rFonts w:ascii="黑体" w:eastAsia="黑体" w:hAnsi="黑体" w:hint="eastAsia"/>
@@ -24297,6 +24277,7 @@
           <w:szCs w:val="24"/>
         </w:rPr>
       </w:pPr>
+      <w:proofErr w:type="spellStart"/>
       <w:r>
         <w:rPr>
           <w:rFonts w:ascii="黑体" w:eastAsia="黑体" w:hAnsi="黑体" w:hint="eastAsia"/>
@@ -24313,6 +24294,7 @@
         </w:rPr>
         <w:t>ignin.ejs</w:t>
       </w:r>
+      <w:proofErr w:type="spellEnd"/>
       <w:r>
         <w:rPr>
           <w:rFonts w:ascii="黑体" w:eastAsia="黑体" w:hAnsi="黑体" w:hint="eastAsia"/>
@@ -24336,6 +24318,7 @@
           <w:szCs w:val="24"/>
         </w:rPr>
       </w:pPr>
+      <w:proofErr w:type="spellStart"/>
       <w:r>
         <w:rPr>
           <w:rFonts w:ascii="黑体" w:eastAsia="黑体" w:hAnsi="黑体" w:hint="eastAsia"/>
@@ -24352,6 +24335,7 @@
         </w:rPr>
         <w:t>ignup.ejs</w:t>
       </w:r>
+      <w:proofErr w:type="spellEnd"/>
       <w:r>
         <w:rPr>
           <w:rFonts w:ascii="黑体" w:eastAsia="黑体" w:hAnsi="黑体" w:hint="eastAsia"/>
@@ -24375,6 +24359,7 @@
           <w:szCs w:val="24"/>
         </w:rPr>
       </w:pPr>
+      <w:proofErr w:type="spellStart"/>
       <w:r>
         <w:rPr>
           <w:rFonts w:ascii="黑体" w:eastAsia="黑体" w:hAnsi="黑体"/>
@@ -24383,6 +24368,7 @@
         </w:rPr>
         <w:t>updateroom.ejs</w:t>
       </w:r>
+      <w:proofErr w:type="spellEnd"/>
       <w:r>
         <w:rPr>
           <w:rFonts w:ascii="黑体" w:eastAsia="黑体" w:hAnsi="黑体" w:hint="eastAsia"/>
@@ -24432,7 +24418,7 @@
       <w:pPr>
         <w:pStyle w:val="3"/>
       </w:pPr>
-      <w:bookmarkStart w:id="31" w:name="_Toc516486559"/>
+      <w:bookmarkStart w:id="31" w:name="_Toc516490530"/>
       <w:r>
         <w:rPr>
           <w:rFonts w:hint="eastAsia"/>
@@ -25332,7 +25318,7 @@
       <w:pPr>
         <w:pStyle w:val="3"/>
       </w:pPr>
-      <w:bookmarkStart w:id="32" w:name="_Toc516486560"/>
+      <w:bookmarkStart w:id="32" w:name="_Toc516490531"/>
       <w:r>
         <w:rPr>
           <w:rFonts w:hint="eastAsia"/>
@@ -25443,6 +25429,7 @@
         </w:rPr>
         <w:t>对系统各页面</w:t>
       </w:r>
+      <w:proofErr w:type="spellStart"/>
       <w:r>
         <w:rPr>
           <w:rFonts w:ascii="黑体" w:eastAsia="黑体" w:hAnsi="黑体" w:hint="eastAsia"/>
@@ -25459,6 +25446,7 @@
         </w:rPr>
         <w:t>ss</w:t>
       </w:r>
+      <w:proofErr w:type="spellEnd"/>
       <w:r>
         <w:rPr>
           <w:rFonts w:ascii="黑体" w:eastAsia="黑体" w:hAnsi="黑体" w:hint="eastAsia"/>
@@ -25483,7 +25471,7 @@
       <w:pPr>
         <w:pStyle w:val="3"/>
       </w:pPr>
-      <w:bookmarkStart w:id="33" w:name="_Toc516486561"/>
+      <w:bookmarkStart w:id="33" w:name="_Toc516490532"/>
       <w:r>
         <w:rPr>
           <w:rFonts w:hint="eastAsia"/>
@@ -25518,7 +25506,31 @@
         <w:t>分别为用户类</w:t>
       </w:r>
       <w:r>
-        <w:t>(User)，顾客类(Guest)，房间类(Room)，预订信息类(BookInfo)，入住信息类(Checkin)，剩余房间类(AvailableRoom)。</w:t>
+        <w:t>(User)，顾客类(Guest)，房间类(Room)，预订信息类(</w:t>
+      </w:r>
+      <w:proofErr w:type="spellStart"/>
+      <w:r>
+        <w:t>BookInfo</w:t>
+      </w:r>
+      <w:proofErr w:type="spellEnd"/>
+      <w:r>
+        <w:t>)，入住信息类(</w:t>
+      </w:r>
+      <w:proofErr w:type="spellStart"/>
+      <w:r>
+        <w:t>Checkin</w:t>
+      </w:r>
+      <w:proofErr w:type="spellEnd"/>
+      <w:r>
+        <w:t>)，剩余房间类(</w:t>
+      </w:r>
+      <w:proofErr w:type="spellStart"/>
+      <w:r>
+        <w:t>AvailableRoom</w:t>
+      </w:r>
+      <w:proofErr w:type="spellEnd"/>
+      <w:r>
+        <w:t>)。</w:t>
       </w:r>
       <w:r>
         <w:rPr>
@@ -25540,7 +25552,7 @@
       <w:pPr>
         <w:pStyle w:val="3"/>
       </w:pPr>
-      <w:bookmarkStart w:id="34" w:name="_Toc516486562"/>
+      <w:bookmarkStart w:id="34" w:name="_Toc516490533"/>
       <w:r>
         <w:rPr>
           <w:rFonts w:hint="eastAsia"/>
@@ -25655,83 +25667,139 @@
     </w:p>
     <w:p>
       <w:pPr>
+        <w:rPr>
+          <w:rFonts w:ascii="黑体" w:eastAsia="黑体" w:hAnsi="黑体"/>
+          <w:sz w:val="24"/>
+          <w:szCs w:val="24"/>
+        </w:rPr>
+      </w:pPr>
+    </w:p>
+    <w:p/>
+    <w:p>
+      <w:pPr>
+        <w:pStyle w:val="1"/>
+      </w:pPr>
+      <w:bookmarkStart w:id="35" w:name="_Toc516490534"/>
+      <w:r>
+        <w:rPr>
+          <w:rFonts w:hint="eastAsia"/>
+        </w:rPr>
+        <w:lastRenderedPageBreak/>
+        <w:t>五</w:t>
+      </w:r>
+      <w:r>
+        <w:rPr>
+          <w:rFonts w:hint="eastAsia"/>
+        </w:rPr>
+        <w:t>、类的设计</w:t>
+      </w:r>
+      <w:bookmarkEnd w:id="35"/>
+    </w:p>
+    <w:p>
+      <w:pPr>
         <w:pStyle w:val="3"/>
       </w:pPr>
-      <w:bookmarkStart w:id="35" w:name="_Toc516486563"/>
+      <w:bookmarkStart w:id="36" w:name="_Toc516490535"/>
       <w:r>
         <w:rPr>
           <w:rFonts w:hint="eastAsia"/>
         </w:rPr>
-        <w:lastRenderedPageBreak/>
-        <w:t>4.6</w:t>
+        <w:t>5.1</w:t>
       </w:r>
       <w:r>
         <w:t xml:space="preserve"> </w:t>
       </w:r>
       <w:r>
-        <w:t>config读取配置文件模块</w:t>
-      </w:r>
-      <w:bookmarkEnd w:id="35"/>
-    </w:p>
-    <w:p/>
+        <w:rPr>
+          <w:rFonts w:hint="eastAsia"/>
+        </w:rPr>
+        <w:t>补充用例规约</w:t>
+      </w:r>
+      <w:bookmarkEnd w:id="36"/>
+    </w:p>
+    <w:p>
+      <w:pPr>
+        <w:rPr>
+          <w:rFonts w:ascii="黑体" w:eastAsia="黑体" w:hAnsi="黑体"/>
+          <w:sz w:val="24"/>
+          <w:szCs w:val="24"/>
+        </w:rPr>
+      </w:pPr>
+      <w:r>
+        <w:rPr>
+          <w:rFonts w:ascii="黑体" w:eastAsia="黑体" w:hAnsi="黑体" w:hint="eastAsia"/>
+          <w:sz w:val="24"/>
+          <w:szCs w:val="24"/>
+        </w:rPr>
+        <w:t>经检查</w:t>
+      </w:r>
+      <w:r>
+        <w:rPr>
+          <w:rFonts w:ascii="黑体" w:eastAsia="黑体" w:hAnsi="黑体" w:hint="eastAsia"/>
+          <w:sz w:val="24"/>
+          <w:szCs w:val="24"/>
+        </w:rPr>
+        <w:t>，本项目组发现用例规约比较完善，</w:t>
+      </w:r>
+      <w:r>
+        <w:rPr>
+          <w:rFonts w:ascii="黑体" w:eastAsia="黑体" w:hAnsi="黑体" w:hint="eastAsia"/>
+          <w:sz w:val="24"/>
+          <w:szCs w:val="24"/>
+        </w:rPr>
+        <w:t>暂时无需补充。</w:t>
+      </w:r>
+    </w:p>
     <w:p>
       <w:pPr>
         <w:pStyle w:val="3"/>
       </w:pPr>
-      <w:bookmarkStart w:id="36" w:name="_Toc516486564"/>
+      <w:bookmarkStart w:id="37" w:name="_Toc516490536"/>
       <w:r>
         <w:rPr>
           <w:rFonts w:hint="eastAsia"/>
         </w:rPr>
-        <w:t>4.7</w:t>
+        <w:t>5</w:t>
+      </w:r>
+      <w:r>
+        <w:rPr>
+          <w:rFonts w:hint="eastAsia"/>
+        </w:rPr>
+        <w:t>.2</w:t>
       </w:r>
       <w:r>
         <w:t xml:space="preserve"> </w:t>
       </w:r>
       <w:r>
-        <w:t>middleware中间件模块</w:t>
-      </w:r>
-      <w:bookmarkEnd w:id="36"/>
-    </w:p>
-    <w:p>
-      <w:pPr>
-        <w:rPr>
-          <w:rFonts w:ascii="黑体" w:eastAsia="黑体" w:hAnsi="黑体"/>
-          <w:sz w:val="24"/>
-          <w:szCs w:val="24"/>
-        </w:rPr>
-      </w:pPr>
-    </w:p>
-    <w:p/>
-    <w:p>
-      <w:pPr>
-        <w:pStyle w:val="1"/>
-      </w:pPr>
-      <w:bookmarkStart w:id="37" w:name="_Toc516486565"/>
-      <w:r>
         <w:rPr>
           <w:rFonts w:hint="eastAsia"/>
         </w:rPr>
-        <w:t>五</w:t>
+        <w:t>用例中</w:t>
       </w:r>
       <w:r>
         <w:rPr>
           <w:rFonts w:hint="eastAsia"/>
         </w:rPr>
-        <w:t>、类的设计</w:t>
+        <w:t>类的析取</w:t>
       </w:r>
       <w:bookmarkEnd w:id="37"/>
     </w:p>
     <w:p>
       <w:pPr>
-        <w:pStyle w:val="3"/>
-      </w:pPr>
-      <w:bookmarkStart w:id="38" w:name="_Toc516486566"/>
+        <w:pStyle w:val="5"/>
+      </w:pPr>
+      <w:bookmarkStart w:id="38" w:name="_Toc516490537"/>
       <w:r>
         <w:rPr>
           <w:rFonts w:hint="eastAsia"/>
         </w:rPr>
-        <w:t>5.1</w:t>
+        <w:t>5.</w:t>
+      </w:r>
+      <w:r>
+        <w:rPr>
+          <w:rFonts w:hint="eastAsia"/>
+        </w:rPr>
+        <w:t>2.1</w:t>
       </w:r>
       <w:r>
         <w:t xml:space="preserve"> </w:t>
@@ -25740,104 +25808,9 @@
         <w:rPr>
           <w:rFonts w:hint="eastAsia"/>
         </w:rPr>
-        <w:t>补充用例规约</w:t>
+        <w:t>登录系统用例析取</w:t>
       </w:r>
       <w:bookmarkEnd w:id="38"/>
-    </w:p>
-    <w:p>
-      <w:pPr>
-        <w:rPr>
-          <w:rFonts w:ascii="黑体" w:eastAsia="黑体" w:hAnsi="黑体"/>
-          <w:sz w:val="24"/>
-          <w:szCs w:val="24"/>
-        </w:rPr>
-      </w:pPr>
-      <w:r>
-        <w:rPr>
-          <w:rFonts w:ascii="黑体" w:eastAsia="黑体" w:hAnsi="黑体" w:hint="eastAsia"/>
-          <w:sz w:val="24"/>
-          <w:szCs w:val="24"/>
-        </w:rPr>
-        <w:t>经检查</w:t>
-      </w:r>
-      <w:r>
-        <w:rPr>
-          <w:rFonts w:ascii="黑体" w:eastAsia="黑体" w:hAnsi="黑体" w:hint="eastAsia"/>
-          <w:sz w:val="24"/>
-          <w:szCs w:val="24"/>
-        </w:rPr>
-        <w:t>，本项目组发现用例规约比较完善，</w:t>
-      </w:r>
-      <w:r>
-        <w:rPr>
-          <w:rFonts w:ascii="黑体" w:eastAsia="黑体" w:hAnsi="黑体" w:hint="eastAsia"/>
-          <w:sz w:val="24"/>
-          <w:szCs w:val="24"/>
-        </w:rPr>
-        <w:t>暂时无需补充。</w:t>
-      </w:r>
-    </w:p>
-    <w:p>
-      <w:pPr>
-        <w:pStyle w:val="3"/>
-      </w:pPr>
-      <w:bookmarkStart w:id="39" w:name="_Toc516486567"/>
-      <w:r>
-        <w:rPr>
-          <w:rFonts w:hint="eastAsia"/>
-        </w:rPr>
-        <w:t>5</w:t>
-      </w:r>
-      <w:r>
-        <w:rPr>
-          <w:rFonts w:hint="eastAsia"/>
-        </w:rPr>
-        <w:t>.2</w:t>
-      </w:r>
-      <w:r>
-        <w:t xml:space="preserve"> </w:t>
-      </w:r>
-      <w:r>
-        <w:rPr>
-          <w:rFonts w:hint="eastAsia"/>
-        </w:rPr>
-        <w:t>用例中</w:t>
-      </w:r>
-      <w:r>
-        <w:rPr>
-          <w:rFonts w:hint="eastAsia"/>
-        </w:rPr>
-        <w:t>类的析取</w:t>
-      </w:r>
-      <w:bookmarkEnd w:id="39"/>
-    </w:p>
-    <w:p>
-      <w:pPr>
-        <w:pStyle w:val="5"/>
-      </w:pPr>
-      <w:bookmarkStart w:id="40" w:name="_Toc516486568"/>
-      <w:r>
-        <w:rPr>
-          <w:rFonts w:hint="eastAsia"/>
-        </w:rPr>
-        <w:t>5.</w:t>
-      </w:r>
-      <w:r>
-        <w:rPr>
-          <w:rFonts w:hint="eastAsia"/>
-        </w:rPr>
-        <w:t>2.1</w:t>
-      </w:r>
-      <w:r>
-        <w:t xml:space="preserve"> </w:t>
-      </w:r>
-      <w:r>
-        <w:rPr>
-          <w:rFonts w:hint="eastAsia"/>
-        </w:rPr>
-        <w:t>登录系统用例析取</w:t>
-      </w:r>
-      <w:bookmarkEnd w:id="40"/>
     </w:p>
     <w:p>
       <w:pPr>
@@ -25896,6 +25869,7 @@
         </w:rPr>
         <w:t>：</w:t>
       </w:r>
+      <w:proofErr w:type="spellStart"/>
       <w:r>
         <w:rPr>
           <w:rFonts w:ascii="黑体" w:eastAsia="黑体" w:hAnsi="黑体"/>
@@ -25904,6 +25878,7 @@
         </w:rPr>
         <w:t>LoginSystemViewView</w:t>
       </w:r>
+      <w:proofErr w:type="spellEnd"/>
       <w:r>
         <w:rPr>
           <w:rFonts w:ascii="黑体" w:eastAsia="黑体" w:hAnsi="黑体" w:hint="eastAsia"/>
@@ -25912,6 +25887,7 @@
         </w:rPr>
         <w:t>。</w:t>
       </w:r>
+      <w:proofErr w:type="spellStart"/>
       <w:r>
         <w:rPr>
           <w:rFonts w:ascii="黑体" w:eastAsia="黑体" w:hAnsi="黑体"/>
@@ -25920,6 +25896,7 @@
         </w:rPr>
         <w:t>LoginSystemViewView</w:t>
       </w:r>
+      <w:proofErr w:type="spellEnd"/>
       <w:r>
         <w:rPr>
           <w:rFonts w:ascii="黑体" w:eastAsia="黑体" w:hAnsi="黑体" w:hint="eastAsia"/>
@@ -25992,6 +25969,7 @@
         </w:rPr>
         <w:t>：</w:t>
       </w:r>
+      <w:proofErr w:type="spellStart"/>
       <w:r>
         <w:rPr>
           <w:rFonts w:ascii="黑体" w:eastAsia="黑体" w:hAnsi="黑体"/>
@@ -26000,6 +25978,7 @@
         </w:rPr>
         <w:t>LoginController</w:t>
       </w:r>
+      <w:proofErr w:type="spellEnd"/>
       <w:r>
         <w:rPr>
           <w:rFonts w:ascii="黑体" w:eastAsia="黑体" w:hAnsi="黑体" w:hint="eastAsia"/>
@@ -26008,6 +25987,7 @@
         </w:rPr>
         <w:t>。</w:t>
       </w:r>
+      <w:proofErr w:type="spellStart"/>
       <w:r>
         <w:rPr>
           <w:rFonts w:ascii="黑体" w:eastAsia="黑体" w:hAnsi="黑体"/>
@@ -26016,6 +25996,7 @@
         </w:rPr>
         <w:t>LoginController</w:t>
       </w:r>
+      <w:proofErr w:type="spellEnd"/>
       <w:r>
         <w:rPr>
           <w:rFonts w:ascii="黑体" w:eastAsia="黑体" w:hAnsi="黑体" w:hint="eastAsia"/>
@@ -26487,15 +26468,33 @@
           <w:sz w:val="24"/>
           <w:szCs w:val="24"/>
         </w:rPr>
-        <w:t>”按钮，系统调用控制类的g</w:t>
-      </w:r>
-      <w:r>
-        <w:rPr>
-          <w:rFonts w:ascii="黑体" w:eastAsia="黑体" w:hAnsi="黑体"/>
-          <w:sz w:val="24"/>
-          <w:szCs w:val="24"/>
-        </w:rPr>
-        <w:t>etUserByName()</w:t>
+        <w:t>”按钮，系统调用控制类的</w:t>
+      </w:r>
+      <w:proofErr w:type="spellStart"/>
+      <w:r>
+        <w:rPr>
+          <w:rFonts w:ascii="黑体" w:eastAsia="黑体" w:hAnsi="黑体" w:hint="eastAsia"/>
+          <w:sz w:val="24"/>
+          <w:szCs w:val="24"/>
+        </w:rPr>
+        <w:t>g</w:t>
+      </w:r>
+      <w:r>
+        <w:rPr>
+          <w:rFonts w:ascii="黑体" w:eastAsia="黑体" w:hAnsi="黑体"/>
+          <w:sz w:val="24"/>
+          <w:szCs w:val="24"/>
+        </w:rPr>
+        <w:t>etUserByName</w:t>
+      </w:r>
+      <w:proofErr w:type="spellEnd"/>
+      <w:r>
+        <w:rPr>
+          <w:rFonts w:ascii="黑体" w:eastAsia="黑体" w:hAnsi="黑体"/>
+          <w:sz w:val="24"/>
+          <w:szCs w:val="24"/>
+        </w:rPr>
+        <w:t>()</w:t>
       </w:r>
       <w:r>
         <w:rPr>
@@ -26535,15 +26534,33 @@
           <w:sz w:val="24"/>
           <w:szCs w:val="24"/>
         </w:rPr>
-        <w:t>的find</w:t>
-      </w:r>
-      <w:r>
-        <w:rPr>
-          <w:rFonts w:ascii="黑体" w:eastAsia="黑体" w:hAnsi="黑体"/>
-          <w:sz w:val="24"/>
-          <w:szCs w:val="24"/>
-        </w:rPr>
-        <w:t>One()</w:t>
+        <w:t>的</w:t>
+      </w:r>
+      <w:proofErr w:type="spellStart"/>
+      <w:r>
+        <w:rPr>
+          <w:rFonts w:ascii="黑体" w:eastAsia="黑体" w:hAnsi="黑体" w:hint="eastAsia"/>
+          <w:sz w:val="24"/>
+          <w:szCs w:val="24"/>
+        </w:rPr>
+        <w:t>find</w:t>
+      </w:r>
+      <w:r>
+        <w:rPr>
+          <w:rFonts w:ascii="黑体" w:eastAsia="黑体" w:hAnsi="黑体"/>
+          <w:sz w:val="24"/>
+          <w:szCs w:val="24"/>
+        </w:rPr>
+        <w:t>One</w:t>
+      </w:r>
+      <w:proofErr w:type="spellEnd"/>
+      <w:r>
+        <w:rPr>
+          <w:rFonts w:ascii="黑体" w:eastAsia="黑体" w:hAnsi="黑体"/>
+          <w:sz w:val="24"/>
+          <w:szCs w:val="24"/>
+        </w:rPr>
+        <w:t>()</w:t>
       </w:r>
       <w:r>
         <w:rPr>
@@ -27644,7 +27661,7 @@
       <w:pPr>
         <w:pStyle w:val="5"/>
       </w:pPr>
-      <w:bookmarkStart w:id="41" w:name="_Toc516486569"/>
+      <w:bookmarkStart w:id="39" w:name="_Toc516490538"/>
       <w:r>
         <w:rPr>
           <w:rFonts w:hint="eastAsia"/>
@@ -27672,7 +27689,7 @@
         </w:rPr>
         <w:t>客房用例析取</w:t>
       </w:r>
-      <w:bookmarkEnd w:id="41"/>
+      <w:bookmarkEnd w:id="39"/>
     </w:p>
     <w:p>
       <w:pPr>
@@ -27731,6 +27748,7 @@
         </w:rPr>
         <w:t>：</w:t>
       </w:r>
+      <w:proofErr w:type="spellStart"/>
       <w:r>
         <w:rPr>
           <w:rFonts w:ascii="黑体" w:eastAsia="黑体" w:hAnsi="黑体"/>
@@ -27739,6 +27757,7 @@
         </w:rPr>
         <w:t>ManageRoomView</w:t>
       </w:r>
+      <w:proofErr w:type="spellEnd"/>
       <w:r>
         <w:rPr>
           <w:rFonts w:ascii="黑体" w:eastAsia="黑体" w:hAnsi="黑体" w:hint="eastAsia"/>
@@ -27747,6 +27766,7 @@
         </w:rPr>
         <w:t>。</w:t>
       </w:r>
+      <w:proofErr w:type="spellStart"/>
       <w:r>
         <w:rPr>
           <w:rFonts w:ascii="黑体" w:eastAsia="黑体" w:hAnsi="黑体"/>
@@ -27755,6 +27775,7 @@
         </w:rPr>
         <w:t>ManageRoomView</w:t>
       </w:r>
+      <w:proofErr w:type="spellEnd"/>
       <w:r>
         <w:rPr>
           <w:rFonts w:ascii="黑体" w:eastAsia="黑体" w:hAnsi="黑体" w:hint="eastAsia"/>
@@ -27795,6 +27816,7 @@
         </w:rPr>
         <w:t>控制类：</w:t>
       </w:r>
+      <w:proofErr w:type="spellStart"/>
       <w:r>
         <w:rPr>
           <w:rFonts w:ascii="黑体" w:eastAsia="黑体" w:hAnsi="黑体"/>
@@ -27811,6 +27833,7 @@
         </w:rPr>
         <w:t>Controller</w:t>
       </w:r>
+      <w:proofErr w:type="spellEnd"/>
       <w:r>
         <w:rPr>
           <w:rFonts w:ascii="黑体" w:eastAsia="黑体" w:hAnsi="黑体" w:hint="eastAsia"/>
@@ -27819,6 +27842,7 @@
         </w:rPr>
         <w:t>。</w:t>
       </w:r>
+      <w:proofErr w:type="spellStart"/>
       <w:r>
         <w:rPr>
           <w:rFonts w:ascii="黑体" w:eastAsia="黑体" w:hAnsi="黑体"/>
@@ -27835,6 +27859,7 @@
         </w:rPr>
         <w:t>Controller</w:t>
       </w:r>
+      <w:proofErr w:type="spellEnd"/>
       <w:r>
         <w:rPr>
           <w:rFonts w:ascii="黑体" w:eastAsia="黑体" w:hAnsi="黑体" w:hint="eastAsia"/>
@@ -28579,7 +28604,14 @@
                                 <w:rFonts w:ascii="黑体" w:eastAsia="黑体" w:hAnsi="黑体" w:hint="eastAsia"/>
                                 <w:color w:val="FFFFFF" w:themeColor="background1"/>
                               </w:rPr>
-                              <w:t>该e</w:t>
+                              <w:t>该</w:t>
+                            </w:r>
+                            <w:r>
+                              <w:rPr>
+                                <w:rFonts w:ascii="黑体" w:eastAsia="黑体" w:hAnsi="黑体" w:hint="eastAsia"/>
+                                <w:color w:val="FFFFFF" w:themeColor="background1"/>
+                              </w:rPr>
+                              <w:t>e</w:t>
                             </w:r>
                             <w:r>
                               <w:rPr>
@@ -28651,7 +28683,14 @@
                           <w:rFonts w:ascii="黑体" w:eastAsia="黑体" w:hAnsi="黑体" w:hint="eastAsia"/>
                           <w:color w:val="FFFFFF" w:themeColor="background1"/>
                         </w:rPr>
-                        <w:t>该e</w:t>
+                        <w:t>该</w:t>
+                      </w:r>
+                      <w:r>
+                        <w:rPr>
+                          <w:rFonts w:ascii="黑体" w:eastAsia="黑体" w:hAnsi="黑体" w:hint="eastAsia"/>
+                          <w:color w:val="FFFFFF" w:themeColor="background1"/>
+                        </w:rPr>
+                        <w:t>e</w:t>
                       </w:r>
                       <w:r>
                         <w:rPr>
@@ -28882,7 +28921,14 @@
                                 <w:rFonts w:ascii="黑体" w:eastAsia="黑体" w:hAnsi="黑体" w:hint="eastAsia"/>
                                 <w:color w:val="FFFFFF" w:themeColor="background1"/>
                               </w:rPr>
-                              <w:t>这两个j</w:t>
+                              <w:t>这两个</w:t>
+                            </w:r>
+                            <w:r>
+                              <w:rPr>
+                                <w:rFonts w:ascii="黑体" w:eastAsia="黑体" w:hAnsi="黑体" w:hint="eastAsia"/>
+                                <w:color w:val="FFFFFF" w:themeColor="background1"/>
+                              </w:rPr>
+                              <w:t>j</w:t>
                             </w:r>
                             <w:r>
                               <w:rPr>
@@ -28954,7 +29000,14 @@
                           <w:rFonts w:ascii="黑体" w:eastAsia="黑体" w:hAnsi="黑体" w:hint="eastAsia"/>
                           <w:color w:val="FFFFFF" w:themeColor="background1"/>
                         </w:rPr>
-                        <w:t>这两个j</w:t>
+                        <w:t>这两个</w:t>
+                      </w:r>
+                      <w:r>
+                        <w:rPr>
+                          <w:rFonts w:ascii="黑体" w:eastAsia="黑体" w:hAnsi="黑体" w:hint="eastAsia"/>
+                          <w:color w:val="FFFFFF" w:themeColor="background1"/>
+                        </w:rPr>
+                        <w:t>j</w:t>
                       </w:r>
                       <w:r>
                         <w:rPr>
@@ -29807,7 +29860,7 @@
       <w:pPr>
         <w:pStyle w:val="5"/>
       </w:pPr>
-      <w:bookmarkStart w:id="42" w:name="_Toc516486570"/>
+      <w:bookmarkStart w:id="40" w:name="_Toc516490539"/>
       <w:r>
         <w:rPr>
           <w:rFonts w:hint="eastAsia"/>
@@ -29835,7 +29888,7 @@
         </w:rPr>
         <w:t>用例析取</w:t>
       </w:r>
-      <w:bookmarkEnd w:id="42"/>
+      <w:bookmarkEnd w:id="40"/>
     </w:p>
     <w:p>
       <w:pPr>
@@ -29886,6 +29939,7 @@
         </w:rPr>
         <w:t>边界类：</w:t>
       </w:r>
+      <w:proofErr w:type="spellStart"/>
       <w:r>
         <w:rPr>
           <w:rFonts w:ascii="黑体" w:eastAsia="黑体" w:hAnsi="黑体"/>
@@ -29918,6 +29972,7 @@
         </w:rPr>
         <w:t>View</w:t>
       </w:r>
+      <w:proofErr w:type="spellEnd"/>
       <w:r>
         <w:rPr>
           <w:rFonts w:ascii="黑体" w:eastAsia="黑体" w:hAnsi="黑体" w:hint="eastAsia"/>
@@ -29926,6 +29981,7 @@
         </w:rPr>
         <w:t>。</w:t>
       </w:r>
+      <w:proofErr w:type="spellStart"/>
       <w:r>
         <w:rPr>
           <w:rFonts w:ascii="黑体" w:eastAsia="黑体" w:hAnsi="黑体"/>
@@ -29958,6 +30014,7 @@
         </w:rPr>
         <w:t>iew</w:t>
       </w:r>
+      <w:proofErr w:type="spellEnd"/>
       <w:r>
         <w:rPr>
           <w:rFonts w:ascii="黑体" w:eastAsia="黑体" w:hAnsi="黑体" w:hint="eastAsia"/>
@@ -30014,6 +30071,7 @@
         </w:rPr>
         <w:t>控制类：</w:t>
       </w:r>
+      <w:proofErr w:type="spellStart"/>
       <w:r>
         <w:rPr>
           <w:rFonts w:ascii="黑体" w:eastAsia="黑体" w:hAnsi="黑体"/>
@@ -30046,6 +30104,7 @@
         </w:rPr>
         <w:t>Controller</w:t>
       </w:r>
+      <w:proofErr w:type="spellEnd"/>
       <w:r>
         <w:rPr>
           <w:rFonts w:ascii="黑体" w:eastAsia="黑体" w:hAnsi="黑体" w:hint="eastAsia"/>
@@ -30054,6 +30113,7 @@
         </w:rPr>
         <w:t>。</w:t>
       </w:r>
+      <w:proofErr w:type="spellStart"/>
       <w:r>
         <w:rPr>
           <w:rFonts w:ascii="黑体" w:eastAsia="黑体" w:hAnsi="黑体"/>
@@ -30078,6 +30138,7 @@
         </w:rPr>
         <w:t>Controller</w:t>
       </w:r>
+      <w:proofErr w:type="spellEnd"/>
       <w:r>
         <w:rPr>
           <w:rFonts w:ascii="黑体" w:eastAsia="黑体" w:hAnsi="黑体" w:hint="eastAsia"/>
@@ -30437,29 +30498,57 @@
         </w:rPr>
         <w:t>用户在系统功能主页面点击“查询会员”进行查询会员信息的操作。在该页面输入身份证号点击“查询会员”按钮，系统调用控制类的</w:t>
       </w:r>
-      <w:r>
-        <w:rPr>
-          <w:rFonts w:ascii="黑体" w:eastAsia="黑体" w:hAnsi="黑体"/>
-          <w:sz w:val="24"/>
-          <w:szCs w:val="24"/>
-        </w:rPr>
-        <w:t>getCusById()</w:t>
-      </w:r>
-      <w:r>
-        <w:rPr>
-          <w:rFonts w:ascii="黑体" w:eastAsia="黑体" w:hAnsi="黑体" w:hint="eastAsia"/>
-          <w:sz w:val="24"/>
-          <w:szCs w:val="24"/>
-        </w:rPr>
-        <w:t>方法，然后调用实体类f</w:t>
-      </w:r>
-      <w:r>
-        <w:rPr>
-          <w:rFonts w:ascii="黑体" w:eastAsia="黑体" w:hAnsi="黑体"/>
-          <w:sz w:val="24"/>
-          <w:szCs w:val="24"/>
-        </w:rPr>
-        <w:t>indOne()</w:t>
+      <w:proofErr w:type="spellStart"/>
+      <w:r>
+        <w:rPr>
+          <w:rFonts w:ascii="黑体" w:eastAsia="黑体" w:hAnsi="黑体"/>
+          <w:sz w:val="24"/>
+          <w:szCs w:val="24"/>
+        </w:rPr>
+        <w:t>getCusById</w:t>
+      </w:r>
+      <w:proofErr w:type="spellEnd"/>
+      <w:r>
+        <w:rPr>
+          <w:rFonts w:ascii="黑体" w:eastAsia="黑体" w:hAnsi="黑体"/>
+          <w:sz w:val="24"/>
+          <w:szCs w:val="24"/>
+        </w:rPr>
+        <w:t>()</w:t>
+      </w:r>
+      <w:r>
+        <w:rPr>
+          <w:rFonts w:ascii="黑体" w:eastAsia="黑体" w:hAnsi="黑体" w:hint="eastAsia"/>
+          <w:sz w:val="24"/>
+          <w:szCs w:val="24"/>
+        </w:rPr>
+        <w:t>方法，然后调用实体类</w:t>
+      </w:r>
+      <w:proofErr w:type="spellStart"/>
+      <w:r>
+        <w:rPr>
+          <w:rFonts w:ascii="黑体" w:eastAsia="黑体" w:hAnsi="黑体" w:hint="eastAsia"/>
+          <w:sz w:val="24"/>
+          <w:szCs w:val="24"/>
+        </w:rPr>
+        <w:t>f</w:t>
+      </w:r>
+      <w:r>
+        <w:rPr>
+          <w:rFonts w:ascii="黑体" w:eastAsia="黑体" w:hAnsi="黑体"/>
+          <w:sz w:val="24"/>
+          <w:szCs w:val="24"/>
+        </w:rPr>
+        <w:t>indOne</w:t>
+      </w:r>
+      <w:proofErr w:type="spellEnd"/>
+      <w:r>
+        <w:rPr>
+          <w:rFonts w:ascii="黑体" w:eastAsia="黑体" w:hAnsi="黑体"/>
+          <w:sz w:val="24"/>
+          <w:szCs w:val="24"/>
+        </w:rPr>
+        <w:t>()</w:t>
       </w:r>
       <w:r>
         <w:rPr>
@@ -31164,7 +31253,14 @@
                                 <w:rFonts w:hint="eastAsia"/>
                                 <w:color w:val="FFFFFF" w:themeColor="background1"/>
                               </w:rPr>
-                              <w:t>员”按钮时触发控制类的g</w:t>
+                              <w:t>员”按钮时触发控制类的</w:t>
+                            </w:r>
+                            <w:r>
+                              <w:rPr>
+                                <w:rFonts w:hint="eastAsia"/>
+                                <w:color w:val="FFFFFF" w:themeColor="background1"/>
+                              </w:rPr>
+                              <w:t>g</w:t>
                             </w:r>
                             <w:r>
                               <w:rPr>
@@ -31256,7 +31352,14 @@
                           <w:rFonts w:hint="eastAsia"/>
                           <w:color w:val="FFFFFF" w:themeColor="background1"/>
                         </w:rPr>
-                        <w:t>员”按钮时触发控制类的g</w:t>
+                        <w:t>员”按钮时触发控制类的</w:t>
+                      </w:r>
+                      <w:r>
+                        <w:rPr>
+                          <w:rFonts w:hint="eastAsia"/>
+                          <w:color w:val="FFFFFF" w:themeColor="background1"/>
+                        </w:rPr>
+                        <w:t>g</w:t>
                       </w:r>
                       <w:r>
                         <w:rPr>
@@ -31466,7 +31569,14 @@
                                 <w:rFonts w:ascii="黑体" w:eastAsia="黑体" w:hAnsi="黑体" w:hint="eastAsia"/>
                                 <w:color w:val="FFFFFF" w:themeColor="background1"/>
                               </w:rPr>
-                              <w:t>控制类S</w:t>
+                              <w:t>控制类</w:t>
+                            </w:r>
+                            <w:r>
+                              <w:rPr>
+                                <w:rFonts w:ascii="黑体" w:eastAsia="黑体" w:hAnsi="黑体" w:hint="eastAsia"/>
+                                <w:color w:val="FFFFFF" w:themeColor="background1"/>
+                              </w:rPr>
+                              <w:t>S</w:t>
                             </w:r>
                             <w:r>
                               <w:rPr>
@@ -31541,7 +31651,14 @@
                           <w:rFonts w:ascii="黑体" w:eastAsia="黑体" w:hAnsi="黑体" w:hint="eastAsia"/>
                           <w:color w:val="FFFFFF" w:themeColor="background1"/>
                         </w:rPr>
-                        <w:t>控制类S</w:t>
+                        <w:t>控制类</w:t>
+                      </w:r>
+                      <w:r>
+                        <w:rPr>
+                          <w:rFonts w:ascii="黑体" w:eastAsia="黑体" w:hAnsi="黑体" w:hint="eastAsia"/>
+                          <w:color w:val="FFFFFF" w:themeColor="background1"/>
+                        </w:rPr>
+                        <w:t>S</w:t>
                       </w:r>
                       <w:r>
                         <w:rPr>
@@ -31689,7 +31806,7 @@
       <w:pPr>
         <w:pStyle w:val="5"/>
       </w:pPr>
-      <w:bookmarkStart w:id="43" w:name="_Toc516486571"/>
+      <w:bookmarkStart w:id="41" w:name="_Toc516490540"/>
       <w:r>
         <w:rPr>
           <w:rFonts w:hint="eastAsia"/>
@@ -31714,7 +31831,7 @@
         </w:rPr>
         <w:t>用例析取</w:t>
       </w:r>
-      <w:bookmarkEnd w:id="43"/>
+      <w:bookmarkEnd w:id="41"/>
     </w:p>
     <w:p>
       <w:pPr>
@@ -31765,6 +31882,7 @@
         </w:rPr>
         <w:t>边界类：</w:t>
       </w:r>
+      <w:proofErr w:type="spellStart"/>
       <w:r>
         <w:rPr>
           <w:rFonts w:ascii="黑体" w:eastAsia="黑体" w:hAnsi="黑体"/>
@@ -31789,6 +31907,7 @@
         </w:rPr>
         <w:t>View</w:t>
       </w:r>
+      <w:proofErr w:type="spellEnd"/>
       <w:r>
         <w:rPr>
           <w:rFonts w:ascii="黑体" w:eastAsia="黑体" w:hAnsi="黑体" w:hint="eastAsia"/>
@@ -31797,6 +31916,7 @@
         </w:rPr>
         <w:t>。</w:t>
       </w:r>
+      <w:proofErr w:type="spellStart"/>
       <w:r>
         <w:rPr>
           <w:rFonts w:ascii="黑体" w:eastAsia="黑体" w:hAnsi="黑体"/>
@@ -31821,6 +31941,7 @@
         </w:rPr>
         <w:t>View</w:t>
       </w:r>
+      <w:proofErr w:type="spellEnd"/>
       <w:r>
         <w:rPr>
           <w:rFonts w:ascii="黑体" w:eastAsia="黑体" w:hAnsi="黑体" w:hint="eastAsia"/>
@@ -31853,6 +31974,7 @@
         </w:rPr>
         <w:t>控制类：</w:t>
       </w:r>
+      <w:proofErr w:type="spellStart"/>
       <w:r>
         <w:rPr>
           <w:rFonts w:ascii="黑体" w:eastAsia="黑体" w:hAnsi="黑体"/>
@@ -31877,6 +31999,7 @@
         </w:rPr>
         <w:t>Controller</w:t>
       </w:r>
+      <w:proofErr w:type="spellEnd"/>
       <w:r>
         <w:rPr>
           <w:rFonts w:ascii="黑体" w:eastAsia="黑体" w:hAnsi="黑体" w:hint="eastAsia"/>
@@ -31885,6 +32008,7 @@
         </w:rPr>
         <w:t>。</w:t>
       </w:r>
+      <w:proofErr w:type="spellStart"/>
       <w:r>
         <w:rPr>
           <w:rFonts w:ascii="黑体" w:eastAsia="黑体" w:hAnsi="黑体"/>
@@ -31909,6 +32033,7 @@
         </w:rPr>
         <w:t>Controller</w:t>
       </w:r>
+      <w:proofErr w:type="spellEnd"/>
       <w:r>
         <w:rPr>
           <w:rFonts w:ascii="黑体" w:eastAsia="黑体" w:hAnsi="黑体" w:hint="eastAsia"/>
@@ -31941,6 +32066,7 @@
         </w:rPr>
         <w:t>实体类：</w:t>
       </w:r>
+      <w:proofErr w:type="spellStart"/>
       <w:r>
         <w:rPr>
           <w:rFonts w:ascii="黑体" w:eastAsia="黑体" w:hAnsi="黑体"/>
@@ -31949,6 +32075,7 @@
         </w:rPr>
         <w:t>AvailableRoom</w:t>
       </w:r>
+      <w:proofErr w:type="spellEnd"/>
       <w:r>
         <w:rPr>
           <w:rFonts w:ascii="黑体" w:eastAsia="黑体" w:hAnsi="黑体" w:hint="eastAsia"/>
@@ -31989,6 +32116,7 @@
         </w:rPr>
         <w:t>、</w:t>
       </w:r>
+      <w:proofErr w:type="spellStart"/>
       <w:r>
         <w:rPr>
           <w:rFonts w:ascii="黑体" w:eastAsia="黑体" w:hAnsi="黑体" w:hint="eastAsia"/>
@@ -31997,6 +32125,7 @@
         </w:rPr>
         <w:t>Checkin</w:t>
       </w:r>
+      <w:proofErr w:type="spellEnd"/>
       <w:r>
         <w:rPr>
           <w:rFonts w:ascii="黑体" w:eastAsia="黑体" w:hAnsi="黑体" w:hint="eastAsia"/>
@@ -32005,6 +32134,7 @@
         </w:rPr>
         <w:t>和</w:t>
       </w:r>
+      <w:proofErr w:type="spellStart"/>
       <w:r>
         <w:rPr>
           <w:rFonts w:ascii="黑体" w:eastAsia="黑体" w:hAnsi="黑体"/>
@@ -32013,6 +32143,7 @@
         </w:rPr>
         <w:t>BookInfo</w:t>
       </w:r>
+      <w:proofErr w:type="spellEnd"/>
       <w:r>
         <w:rPr>
           <w:rFonts w:ascii="黑体" w:eastAsia="黑体" w:hAnsi="黑体" w:hint="eastAsia"/>
@@ -32021,6 +32152,7 @@
         </w:rPr>
         <w:t>。</w:t>
       </w:r>
+      <w:proofErr w:type="spellStart"/>
       <w:r>
         <w:rPr>
           <w:rFonts w:ascii="黑体" w:eastAsia="黑体" w:hAnsi="黑体"/>
@@ -32029,6 +32161,7 @@
         </w:rPr>
         <w:t>AvailableRoom</w:t>
       </w:r>
+      <w:proofErr w:type="spellEnd"/>
       <w:r>
         <w:rPr>
           <w:rFonts w:ascii="黑体" w:eastAsia="黑体" w:hAnsi="黑体" w:hint="eastAsia"/>
@@ -32117,6 +32250,7 @@
         </w:rPr>
         <w:t>存储了与住宿宾客有关的信息，包括姓名、身份证号、联系方式和积分等。</w:t>
       </w:r>
+      <w:proofErr w:type="spellStart"/>
       <w:r>
         <w:rPr>
           <w:rFonts w:ascii="黑体" w:eastAsia="黑体" w:hAnsi="黑体"/>
@@ -32125,6 +32259,7 @@
         </w:rPr>
         <w:t>BookInfo</w:t>
       </w:r>
+      <w:proofErr w:type="spellEnd"/>
       <w:r>
         <w:rPr>
           <w:rFonts w:ascii="黑体" w:eastAsia="黑体" w:hAnsi="黑体" w:hint="eastAsia"/>
@@ -32197,6 +32332,7 @@
         </w:rPr>
         <w:t>入住的起始时间和结束时间。</w:t>
       </w:r>
+      <w:proofErr w:type="spellStart"/>
       <w:r>
         <w:rPr>
           <w:rFonts w:ascii="黑体" w:eastAsia="黑体" w:hAnsi="黑体" w:hint="eastAsia"/>
@@ -32205,6 +32341,7 @@
         </w:rPr>
         <w:t>Checkin</w:t>
       </w:r>
+      <w:proofErr w:type="spellEnd"/>
       <w:r>
         <w:rPr>
           <w:rFonts w:ascii="黑体" w:eastAsia="黑体" w:hAnsi="黑体" w:hint="eastAsia"/>
@@ -32551,15 +32688,33 @@
           <w:sz w:val="24"/>
           <w:szCs w:val="24"/>
         </w:rPr>
-        <w:t>查找”按钮。系统调用控制类的g</w:t>
-      </w:r>
-      <w:r>
-        <w:rPr>
-          <w:rFonts w:ascii="黑体" w:eastAsia="黑体" w:hAnsi="黑体"/>
-          <w:sz w:val="24"/>
-          <w:szCs w:val="24"/>
-        </w:rPr>
-        <w:t>etBookInfoById()</w:t>
+        <w:t>查找”按钮。系统调用控制类的</w:t>
+      </w:r>
+      <w:proofErr w:type="spellStart"/>
+      <w:r>
+        <w:rPr>
+          <w:rFonts w:ascii="黑体" w:eastAsia="黑体" w:hAnsi="黑体" w:hint="eastAsia"/>
+          <w:sz w:val="24"/>
+          <w:szCs w:val="24"/>
+        </w:rPr>
+        <w:t>g</w:t>
+      </w:r>
+      <w:r>
+        <w:rPr>
+          <w:rFonts w:ascii="黑体" w:eastAsia="黑体" w:hAnsi="黑体"/>
+          <w:sz w:val="24"/>
+          <w:szCs w:val="24"/>
+        </w:rPr>
+        <w:t>etBookInfoById</w:t>
+      </w:r>
+      <w:proofErr w:type="spellEnd"/>
+      <w:r>
+        <w:rPr>
+          <w:rFonts w:ascii="黑体" w:eastAsia="黑体" w:hAnsi="黑体"/>
+          <w:sz w:val="24"/>
+          <w:szCs w:val="24"/>
+        </w:rPr>
+        <w:t>()</w:t>
       </w:r>
       <w:r>
         <w:rPr>
@@ -32601,6 +32756,7 @@
         </w:rPr>
         <w:t>信息，然后调用</w:t>
       </w:r>
+      <w:proofErr w:type="spellStart"/>
       <w:r>
         <w:rPr>
           <w:rFonts w:ascii="黑体" w:eastAsia="黑体" w:hAnsi="黑体" w:hint="eastAsia"/>
@@ -32609,6 +32765,7 @@
         </w:rPr>
         <w:t>BookInfo</w:t>
       </w:r>
+      <w:proofErr w:type="spellEnd"/>
       <w:r>
         <w:rPr>
           <w:rFonts w:ascii="黑体" w:eastAsia="黑体" w:hAnsi="黑体" w:hint="eastAsia"/>
@@ -32617,6 +32774,7 @@
         </w:rPr>
         <w:t>实体类的</w:t>
       </w:r>
+      <w:proofErr w:type="spellStart"/>
       <w:r>
         <w:rPr>
           <w:rFonts w:ascii="黑体" w:eastAsia="黑体" w:hAnsi="黑体" w:hint="eastAsia"/>
@@ -32632,7 +32790,16 @@
           <w:sz w:val="24"/>
           <w:szCs w:val="24"/>
         </w:rPr>
-        <w:t>indOne()</w:t>
+        <w:t>indOne</w:t>
+      </w:r>
+      <w:proofErr w:type="spellEnd"/>
+      <w:r>
+        <w:rPr>
+          <w:rFonts w:ascii="黑体" w:eastAsia="黑体" w:hAnsi="黑体"/>
+          <w:sz w:val="24"/>
+          <w:szCs w:val="24"/>
+        </w:rPr>
+        <w:t>()</w:t>
       </w:r>
       <w:r>
         <w:rPr>
@@ -32682,6 +32849,7 @@
         </w:rPr>
         <w:t>，系统调用控制类的</w:t>
       </w:r>
+      <w:proofErr w:type="spellStart"/>
       <w:r>
         <w:rPr>
           <w:rFonts w:ascii="黑体" w:eastAsia="黑体" w:hAnsi="黑体"/>
@@ -32690,6 +32858,7 @@
         </w:rPr>
         <w:t>getRoomIdByType</w:t>
       </w:r>
+      <w:proofErr w:type="spellEnd"/>
       <w:r>
         <w:rPr>
           <w:rFonts w:ascii="黑体" w:eastAsia="黑体" w:hAnsi="黑体" w:hint="eastAsia"/>
@@ -32752,7 +32921,16 @@
           <w:sz w:val="24"/>
           <w:szCs w:val="24"/>
         </w:rPr>
-        <w:t>系统调用控制类的s</w:t>
+        <w:t>系统调用控制类的</w:t>
+      </w:r>
+      <w:proofErr w:type="spellStart"/>
+      <w:r>
+        <w:rPr>
+          <w:rFonts w:ascii="黑体" w:eastAsia="黑体" w:hAnsi="黑体" w:hint="eastAsia"/>
+          <w:sz w:val="24"/>
+          <w:szCs w:val="24"/>
+        </w:rPr>
+        <w:t>s</w:t>
       </w:r>
       <w:r>
         <w:rPr>
@@ -32762,6 +32940,7 @@
         </w:rPr>
         <w:t>etStatusByRoomNumber</w:t>
       </w:r>
+      <w:proofErr w:type="spellEnd"/>
       <w:r>
         <w:rPr>
           <w:rFonts w:ascii="黑体" w:eastAsia="黑体" w:hAnsi="黑体" w:hint="eastAsia"/>
@@ -32800,15 +32979,33 @@
           <w:sz w:val="24"/>
           <w:szCs w:val="24"/>
         </w:rPr>
-        <w:t>实体类的u</w:t>
-      </w:r>
-      <w:r>
-        <w:rPr>
-          <w:rFonts w:ascii="黑体" w:eastAsia="黑体" w:hAnsi="黑体"/>
-          <w:sz w:val="24"/>
-          <w:szCs w:val="24"/>
-        </w:rPr>
-        <w:t>pdateOne()</w:t>
+        <w:t>实体类的</w:t>
+      </w:r>
+      <w:proofErr w:type="spellStart"/>
+      <w:r>
+        <w:rPr>
+          <w:rFonts w:ascii="黑体" w:eastAsia="黑体" w:hAnsi="黑体" w:hint="eastAsia"/>
+          <w:sz w:val="24"/>
+          <w:szCs w:val="24"/>
+        </w:rPr>
+        <w:t>u</w:t>
+      </w:r>
+      <w:r>
+        <w:rPr>
+          <w:rFonts w:ascii="黑体" w:eastAsia="黑体" w:hAnsi="黑体"/>
+          <w:sz w:val="24"/>
+          <w:szCs w:val="24"/>
+        </w:rPr>
+        <w:t>pdateOne</w:t>
+      </w:r>
+      <w:proofErr w:type="spellEnd"/>
+      <w:r>
+        <w:rPr>
+          <w:rFonts w:ascii="黑体" w:eastAsia="黑体" w:hAnsi="黑体"/>
+          <w:sz w:val="24"/>
+          <w:szCs w:val="24"/>
+        </w:rPr>
+        <w:t>()</w:t>
       </w:r>
       <w:r>
         <w:rPr>
@@ -32834,6 +33031,7 @@
         </w:rPr>
         <w:t>方法添加入住信息，并在</w:t>
       </w:r>
+      <w:proofErr w:type="spellStart"/>
       <w:r>
         <w:rPr>
           <w:rFonts w:ascii="黑体" w:eastAsia="黑体" w:hAnsi="黑体" w:hint="eastAsia"/>
@@ -32842,6 +33040,7 @@
         </w:rPr>
         <w:t>Checkin</w:t>
       </w:r>
+      <w:proofErr w:type="spellEnd"/>
       <w:r>
         <w:rPr>
           <w:rFonts w:ascii="黑体" w:eastAsia="黑体" w:hAnsi="黑体" w:hint="eastAsia"/>
@@ -32874,29 +33073,57 @@
         </w:rPr>
         <w:t>系统调用控制类的</w:t>
       </w:r>
-      <w:r>
-        <w:rPr>
-          <w:rFonts w:ascii="黑体" w:eastAsia="黑体" w:hAnsi="黑体"/>
-          <w:sz w:val="24"/>
-          <w:szCs w:val="24"/>
-        </w:rPr>
-        <w:t>reduceNumberByDateAndType()</w:t>
-      </w:r>
-      <w:r>
-        <w:rPr>
-          <w:rFonts w:ascii="黑体" w:eastAsia="黑体" w:hAnsi="黑体" w:hint="eastAsia"/>
-          <w:sz w:val="24"/>
-          <w:szCs w:val="24"/>
-        </w:rPr>
-        <w:t>方法更新剩余房间信息，并调用实体类的f</w:t>
-      </w:r>
-      <w:r>
-        <w:rPr>
-          <w:rFonts w:ascii="黑体" w:eastAsia="黑体" w:hAnsi="黑体"/>
-          <w:sz w:val="24"/>
-          <w:szCs w:val="24"/>
-        </w:rPr>
-        <w:t>indOne()</w:t>
+      <w:proofErr w:type="spellStart"/>
+      <w:r>
+        <w:rPr>
+          <w:rFonts w:ascii="黑体" w:eastAsia="黑体" w:hAnsi="黑体"/>
+          <w:sz w:val="24"/>
+          <w:szCs w:val="24"/>
+        </w:rPr>
+        <w:t>reduceNumberByDateAndType</w:t>
+      </w:r>
+      <w:proofErr w:type="spellEnd"/>
+      <w:r>
+        <w:rPr>
+          <w:rFonts w:ascii="黑体" w:eastAsia="黑体" w:hAnsi="黑体"/>
+          <w:sz w:val="24"/>
+          <w:szCs w:val="24"/>
+        </w:rPr>
+        <w:t>()</w:t>
+      </w:r>
+      <w:r>
+        <w:rPr>
+          <w:rFonts w:ascii="黑体" w:eastAsia="黑体" w:hAnsi="黑体" w:hint="eastAsia"/>
+          <w:sz w:val="24"/>
+          <w:szCs w:val="24"/>
+        </w:rPr>
+        <w:t>方法更新剩余房间信息，并调用实体类的</w:t>
+      </w:r>
+      <w:proofErr w:type="spellStart"/>
+      <w:r>
+        <w:rPr>
+          <w:rFonts w:ascii="黑体" w:eastAsia="黑体" w:hAnsi="黑体" w:hint="eastAsia"/>
+          <w:sz w:val="24"/>
+          <w:szCs w:val="24"/>
+        </w:rPr>
+        <w:t>f</w:t>
+      </w:r>
+      <w:r>
+        <w:rPr>
+          <w:rFonts w:ascii="黑体" w:eastAsia="黑体" w:hAnsi="黑体"/>
+          <w:sz w:val="24"/>
+          <w:szCs w:val="24"/>
+        </w:rPr>
+        <w:t>indOne</w:t>
+      </w:r>
+      <w:proofErr w:type="spellEnd"/>
+      <w:r>
+        <w:rPr>
+          <w:rFonts w:ascii="黑体" w:eastAsia="黑体" w:hAnsi="黑体"/>
+          <w:sz w:val="24"/>
+          <w:szCs w:val="24"/>
+        </w:rPr>
+        <w:t>()</w:t>
       </w:r>
       <w:r>
         <w:rPr>
@@ -33088,15 +33315,33 @@
           <w:sz w:val="24"/>
           <w:szCs w:val="24"/>
         </w:rPr>
-        <w:t>查找”按钮。系统调用控制类的g</w:t>
-      </w:r>
-      <w:r>
-        <w:rPr>
-          <w:rFonts w:ascii="黑体" w:eastAsia="黑体" w:hAnsi="黑体"/>
-          <w:sz w:val="24"/>
-          <w:szCs w:val="24"/>
-        </w:rPr>
-        <w:t>etBookInfoById()</w:t>
+        <w:t>查找”按钮。系统调用控制类的</w:t>
+      </w:r>
+      <w:proofErr w:type="spellStart"/>
+      <w:r>
+        <w:rPr>
+          <w:rFonts w:ascii="黑体" w:eastAsia="黑体" w:hAnsi="黑体" w:hint="eastAsia"/>
+          <w:sz w:val="24"/>
+          <w:szCs w:val="24"/>
+        </w:rPr>
+        <w:t>g</w:t>
+      </w:r>
+      <w:r>
+        <w:rPr>
+          <w:rFonts w:ascii="黑体" w:eastAsia="黑体" w:hAnsi="黑体"/>
+          <w:sz w:val="24"/>
+          <w:szCs w:val="24"/>
+        </w:rPr>
+        <w:t>etBookInfoById</w:t>
+      </w:r>
+      <w:proofErr w:type="spellEnd"/>
+      <w:r>
+        <w:rPr>
+          <w:rFonts w:ascii="黑体" w:eastAsia="黑体" w:hAnsi="黑体"/>
+          <w:sz w:val="24"/>
+          <w:szCs w:val="24"/>
+        </w:rPr>
+        <w:t>()</w:t>
       </w:r>
       <w:r>
         <w:rPr>
@@ -33138,6 +33383,7 @@
         </w:rPr>
         <w:t>信息，然后调用</w:t>
       </w:r>
+      <w:proofErr w:type="spellStart"/>
       <w:r>
         <w:rPr>
           <w:rFonts w:ascii="黑体" w:eastAsia="黑体" w:hAnsi="黑体" w:hint="eastAsia"/>
@@ -33146,6 +33392,183 @@
         </w:rPr>
         <w:t>BookInfo</w:t>
       </w:r>
+      <w:proofErr w:type="spellEnd"/>
+      <w:r>
+        <w:rPr>
+          <w:rFonts w:ascii="黑体" w:eastAsia="黑体" w:hAnsi="黑体" w:hint="eastAsia"/>
+          <w:sz w:val="24"/>
+          <w:szCs w:val="24"/>
+        </w:rPr>
+        <w:t>实体类的</w:t>
+      </w:r>
+      <w:proofErr w:type="spellStart"/>
+      <w:r>
+        <w:rPr>
+          <w:rFonts w:ascii="黑体" w:eastAsia="黑体" w:hAnsi="黑体" w:hint="eastAsia"/>
+          <w:sz w:val="24"/>
+          <w:szCs w:val="24"/>
+        </w:rPr>
+        <w:t>f</w:t>
+      </w:r>
+      <w:r>
+        <w:rPr>
+          <w:rFonts w:ascii="黑体" w:eastAsia="黑体" w:hAnsi="黑体"/>
+          <w:sz w:val="24"/>
+          <w:szCs w:val="24"/>
+        </w:rPr>
+        <w:t>indOne</w:t>
+      </w:r>
+      <w:proofErr w:type="spellEnd"/>
+      <w:r>
+        <w:rPr>
+          <w:rFonts w:ascii="黑体" w:eastAsia="黑体" w:hAnsi="黑体"/>
+          <w:sz w:val="24"/>
+          <w:szCs w:val="24"/>
+        </w:rPr>
+        <w:t>()</w:t>
+      </w:r>
+      <w:r>
+        <w:rPr>
+          <w:rFonts w:ascii="黑体" w:eastAsia="黑体" w:hAnsi="黑体" w:hint="eastAsia"/>
+          <w:sz w:val="24"/>
+          <w:szCs w:val="24"/>
+        </w:rPr>
+        <w:t>方法返回“没有</w:t>
+      </w:r>
+      <w:r>
+        <w:rPr>
+          <w:rFonts w:ascii="黑体" w:eastAsia="黑体" w:hAnsi="黑体" w:hint="eastAsia"/>
+          <w:sz w:val="24"/>
+          <w:szCs w:val="24"/>
+        </w:rPr>
+        <w:t>预订</w:t>
+      </w:r>
+      <w:r>
+        <w:rPr>
+          <w:rFonts w:ascii="黑体" w:eastAsia="黑体" w:hAnsi="黑体" w:hint="eastAsia"/>
+          <w:sz w:val="24"/>
+          <w:szCs w:val="24"/>
+        </w:rPr>
+        <w:t>信息”。点击“会员查找”按钮系统调用控制类的</w:t>
+      </w:r>
+      <w:proofErr w:type="spellStart"/>
+      <w:r>
+        <w:rPr>
+          <w:rFonts w:ascii="黑体" w:eastAsia="黑体" w:hAnsi="黑体" w:hint="eastAsia"/>
+          <w:sz w:val="24"/>
+          <w:szCs w:val="24"/>
+        </w:rPr>
+        <w:t>g</w:t>
+      </w:r>
+      <w:r>
+        <w:rPr>
+          <w:rFonts w:ascii="黑体" w:eastAsia="黑体" w:hAnsi="黑体"/>
+          <w:sz w:val="24"/>
+          <w:szCs w:val="24"/>
+        </w:rPr>
+        <w:t>etCusById</w:t>
+      </w:r>
+      <w:proofErr w:type="spellEnd"/>
+      <w:r>
+        <w:rPr>
+          <w:rFonts w:ascii="黑体" w:eastAsia="黑体" w:hAnsi="黑体"/>
+          <w:sz w:val="24"/>
+          <w:szCs w:val="24"/>
+        </w:rPr>
+        <w:t>()</w:t>
+      </w:r>
+      <w:r>
+        <w:rPr>
+          <w:rFonts w:ascii="黑体" w:eastAsia="黑体" w:hAnsi="黑体" w:hint="eastAsia"/>
+          <w:sz w:val="24"/>
+          <w:szCs w:val="24"/>
+        </w:rPr>
+        <w:t>获取特定i</w:t>
+      </w:r>
+      <w:r>
+        <w:rPr>
+          <w:rFonts w:ascii="黑体" w:eastAsia="黑体" w:hAnsi="黑体"/>
+          <w:sz w:val="24"/>
+          <w:szCs w:val="24"/>
+        </w:rPr>
+        <w:t>d</w:t>
+      </w:r>
+      <w:r>
+        <w:rPr>
+          <w:rFonts w:ascii="黑体" w:eastAsia="黑体" w:hAnsi="黑体" w:hint="eastAsia"/>
+          <w:sz w:val="24"/>
+          <w:szCs w:val="24"/>
+        </w:rPr>
+        <w:t>的会员信息，并调用实体类的</w:t>
+      </w:r>
+      <w:proofErr w:type="spellStart"/>
+      <w:r>
+        <w:rPr>
+          <w:rFonts w:ascii="黑体" w:eastAsia="黑体" w:hAnsi="黑体"/>
+          <w:sz w:val="24"/>
+          <w:szCs w:val="24"/>
+        </w:rPr>
+        <w:t>findOne</w:t>
+      </w:r>
+      <w:proofErr w:type="spellEnd"/>
+      <w:r>
+        <w:rPr>
+          <w:rFonts w:ascii="黑体" w:eastAsia="黑体" w:hAnsi="黑体"/>
+          <w:sz w:val="24"/>
+          <w:szCs w:val="24"/>
+        </w:rPr>
+        <w:t>()</w:t>
+      </w:r>
+      <w:r>
+        <w:rPr>
+          <w:rFonts w:ascii="黑体" w:eastAsia="黑体" w:hAnsi="黑体" w:hint="eastAsia"/>
+          <w:sz w:val="24"/>
+          <w:szCs w:val="24"/>
+        </w:rPr>
+        <w:t>方法实现。点击“确认入住”按钮，系统调用控制类的</w:t>
+      </w:r>
+      <w:proofErr w:type="spellStart"/>
+      <w:r>
+        <w:rPr>
+          <w:rFonts w:ascii="黑体" w:eastAsia="黑体" w:hAnsi="黑体"/>
+          <w:sz w:val="24"/>
+          <w:szCs w:val="24"/>
+        </w:rPr>
+        <w:t>getRoomIdByType</w:t>
+      </w:r>
+      <w:proofErr w:type="spellEnd"/>
+      <w:r>
+        <w:rPr>
+          <w:rFonts w:ascii="黑体" w:eastAsia="黑体" w:hAnsi="黑体" w:hint="eastAsia"/>
+          <w:sz w:val="24"/>
+          <w:szCs w:val="24"/>
+        </w:rPr>
+        <w:t>(</w:t>
+      </w:r>
+      <w:r>
+        <w:rPr>
+          <w:rFonts w:ascii="黑体" w:eastAsia="黑体" w:hAnsi="黑体"/>
+          <w:sz w:val="24"/>
+          <w:szCs w:val="24"/>
+        </w:rPr>
+        <w:t>)</w:t>
+      </w:r>
+      <w:r>
+        <w:rPr>
+          <w:rFonts w:ascii="黑体" w:eastAsia="黑体" w:hAnsi="黑体" w:hint="eastAsia"/>
+          <w:sz w:val="24"/>
+          <w:szCs w:val="24"/>
+        </w:rPr>
+        <w:t>方法根据房间类型随机获取房间号，然后调用</w:t>
+      </w:r>
+      <w:r>
+        <w:rPr>
+          <w:rFonts w:ascii="黑体" w:eastAsia="黑体" w:hAnsi="黑体" w:hint="eastAsia"/>
+          <w:sz w:val="24"/>
+          <w:szCs w:val="24"/>
+        </w:rPr>
+        <w:t>Room</w:t>
+      </w:r>
       <w:r>
         <w:rPr>
           <w:rFonts w:ascii="黑体" w:eastAsia="黑体" w:hAnsi="黑体" w:hint="eastAsia"/>
@@ -33160,134 +33583,6 @@
           <w:sz w:val="24"/>
           <w:szCs w:val="24"/>
         </w:rPr>
-        <w:t>indOne()</w:t>
-      </w:r>
-      <w:r>
-        <w:rPr>
-          <w:rFonts w:ascii="黑体" w:eastAsia="黑体" w:hAnsi="黑体" w:hint="eastAsia"/>
-          <w:sz w:val="24"/>
-          <w:szCs w:val="24"/>
-        </w:rPr>
-        <w:t>方法返回“没有</w:t>
-      </w:r>
-      <w:r>
-        <w:rPr>
-          <w:rFonts w:ascii="黑体" w:eastAsia="黑体" w:hAnsi="黑体" w:hint="eastAsia"/>
-          <w:sz w:val="24"/>
-          <w:szCs w:val="24"/>
-        </w:rPr>
-        <w:t>预订</w:t>
-      </w:r>
-      <w:r>
-        <w:rPr>
-          <w:rFonts w:ascii="黑体" w:eastAsia="黑体" w:hAnsi="黑体" w:hint="eastAsia"/>
-          <w:sz w:val="24"/>
-          <w:szCs w:val="24"/>
-        </w:rPr>
-        <w:t>信息”。点击“会员查找”按钮系统调用控制类的g</w:t>
-      </w:r>
-      <w:r>
-        <w:rPr>
-          <w:rFonts w:ascii="黑体" w:eastAsia="黑体" w:hAnsi="黑体"/>
-          <w:sz w:val="24"/>
-          <w:szCs w:val="24"/>
-        </w:rPr>
-        <w:t>etCusById()</w:t>
-      </w:r>
-      <w:r>
-        <w:rPr>
-          <w:rFonts w:ascii="黑体" w:eastAsia="黑体" w:hAnsi="黑体" w:hint="eastAsia"/>
-          <w:sz w:val="24"/>
-          <w:szCs w:val="24"/>
-        </w:rPr>
-        <w:t>获取特定i</w:t>
-      </w:r>
-      <w:r>
-        <w:rPr>
-          <w:rFonts w:ascii="黑体" w:eastAsia="黑体" w:hAnsi="黑体"/>
-          <w:sz w:val="24"/>
-          <w:szCs w:val="24"/>
-        </w:rPr>
-        <w:t>d</w:t>
-      </w:r>
-      <w:r>
-        <w:rPr>
-          <w:rFonts w:ascii="黑体" w:eastAsia="黑体" w:hAnsi="黑体" w:hint="eastAsia"/>
-          <w:sz w:val="24"/>
-          <w:szCs w:val="24"/>
-        </w:rPr>
-        <w:t>的会员信息，并调用实体类的</w:t>
-      </w:r>
-      <w:r>
-        <w:rPr>
-          <w:rFonts w:ascii="黑体" w:eastAsia="黑体" w:hAnsi="黑体"/>
-          <w:sz w:val="24"/>
-          <w:szCs w:val="24"/>
-        </w:rPr>
-        <w:t>findOne()</w:t>
-      </w:r>
-      <w:r>
-        <w:rPr>
-          <w:rFonts w:ascii="黑体" w:eastAsia="黑体" w:hAnsi="黑体" w:hint="eastAsia"/>
-          <w:sz w:val="24"/>
-          <w:szCs w:val="24"/>
-        </w:rPr>
-        <w:t>方法实现。点击“确认入住”按钮，系统调用控制类的</w:t>
-      </w:r>
-      <w:r>
-        <w:rPr>
-          <w:rFonts w:ascii="黑体" w:eastAsia="黑体" w:hAnsi="黑体"/>
-          <w:sz w:val="24"/>
-          <w:szCs w:val="24"/>
-        </w:rPr>
-        <w:t>getRoomIdByType</w:t>
-      </w:r>
-      <w:r>
-        <w:rPr>
-          <w:rFonts w:ascii="黑体" w:eastAsia="黑体" w:hAnsi="黑体" w:hint="eastAsia"/>
-          <w:sz w:val="24"/>
-          <w:szCs w:val="24"/>
-        </w:rPr>
-        <w:t>(</w:t>
-      </w:r>
-      <w:r>
-        <w:rPr>
-          <w:rFonts w:ascii="黑体" w:eastAsia="黑体" w:hAnsi="黑体"/>
-          <w:sz w:val="24"/>
-          <w:szCs w:val="24"/>
-        </w:rPr>
-        <w:t>)</w:t>
-      </w:r>
-      <w:r>
-        <w:rPr>
-          <w:rFonts w:ascii="黑体" w:eastAsia="黑体" w:hAnsi="黑体" w:hint="eastAsia"/>
-          <w:sz w:val="24"/>
-          <w:szCs w:val="24"/>
-        </w:rPr>
-        <w:t>方法根据房间类型随机获取房间号，然后调用</w:t>
-      </w:r>
-      <w:r>
-        <w:rPr>
-          <w:rFonts w:ascii="黑体" w:eastAsia="黑体" w:hAnsi="黑体" w:hint="eastAsia"/>
-          <w:sz w:val="24"/>
-          <w:szCs w:val="24"/>
-        </w:rPr>
-        <w:t>Room</w:t>
-      </w:r>
-      <w:r>
-        <w:rPr>
-          <w:rFonts w:ascii="黑体" w:eastAsia="黑体" w:hAnsi="黑体" w:hint="eastAsia"/>
-          <w:sz w:val="24"/>
-          <w:szCs w:val="24"/>
-        </w:rPr>
-        <w:t>实体类的f</w:t>
-      </w:r>
-      <w:r>
-        <w:rPr>
-          <w:rFonts w:ascii="黑体" w:eastAsia="黑体" w:hAnsi="黑体"/>
-          <w:sz w:val="24"/>
-          <w:szCs w:val="24"/>
-        </w:rPr>
         <w:t>ind()</w:t>
       </w:r>
       <w:r>
@@ -33296,7 +33591,16 @@
           <w:sz w:val="24"/>
           <w:szCs w:val="24"/>
         </w:rPr>
-        <w:t>获取房间号。系统调用控制类的s</w:t>
+        <w:t>获取房间号。系统调用控制类的</w:t>
+      </w:r>
+      <w:proofErr w:type="spellStart"/>
+      <w:r>
+        <w:rPr>
+          <w:rFonts w:ascii="黑体" w:eastAsia="黑体" w:hAnsi="黑体" w:hint="eastAsia"/>
+          <w:sz w:val="24"/>
+          <w:szCs w:val="24"/>
+        </w:rPr>
+        <w:t>s</w:t>
       </w:r>
       <w:r>
         <w:rPr>
@@ -33306,6 +33610,7 @@
         </w:rPr>
         <w:t>etStatusByRoomNumber</w:t>
       </w:r>
+      <w:proofErr w:type="spellEnd"/>
       <w:r>
         <w:rPr>
           <w:rFonts w:ascii="黑体" w:eastAsia="黑体" w:hAnsi="黑体" w:hint="eastAsia"/>
@@ -33353,15 +33658,33 @@
           <w:sz w:val="24"/>
           <w:szCs w:val="24"/>
         </w:rPr>
-        <w:t>实体类的u</w:t>
-      </w:r>
-      <w:r>
-        <w:rPr>
-          <w:rFonts w:ascii="黑体" w:eastAsia="黑体" w:hAnsi="黑体"/>
-          <w:sz w:val="24"/>
-          <w:szCs w:val="24"/>
-        </w:rPr>
-        <w:t>pdateOne()</w:t>
+        <w:t>实体类的</w:t>
+      </w:r>
+      <w:proofErr w:type="spellStart"/>
+      <w:r>
+        <w:rPr>
+          <w:rFonts w:ascii="黑体" w:eastAsia="黑体" w:hAnsi="黑体" w:hint="eastAsia"/>
+          <w:sz w:val="24"/>
+          <w:szCs w:val="24"/>
+        </w:rPr>
+        <w:t>u</w:t>
+      </w:r>
+      <w:r>
+        <w:rPr>
+          <w:rFonts w:ascii="黑体" w:eastAsia="黑体" w:hAnsi="黑体"/>
+          <w:sz w:val="24"/>
+          <w:szCs w:val="24"/>
+        </w:rPr>
+        <w:t>pdateOne</w:t>
+      </w:r>
+      <w:proofErr w:type="spellEnd"/>
+      <w:r>
+        <w:rPr>
+          <w:rFonts w:ascii="黑体" w:eastAsia="黑体" w:hAnsi="黑体"/>
+          <w:sz w:val="24"/>
+          <w:szCs w:val="24"/>
+        </w:rPr>
+        <w:t>()</w:t>
       </w:r>
       <w:r>
         <w:rPr>
@@ -33387,6 +33710,7 @@
         </w:rPr>
         <w:t>方法添加入住信息，并在</w:t>
       </w:r>
+      <w:proofErr w:type="spellStart"/>
       <w:r>
         <w:rPr>
           <w:rFonts w:ascii="黑体" w:eastAsia="黑体" w:hAnsi="黑体" w:hint="eastAsia"/>
@@ -33395,6 +33719,7 @@
         </w:rPr>
         <w:t>Checkin</w:t>
       </w:r>
+      <w:proofErr w:type="spellEnd"/>
       <w:r>
         <w:rPr>
           <w:rFonts w:ascii="黑体" w:eastAsia="黑体" w:hAnsi="黑体" w:hint="eastAsia"/>
@@ -33419,29 +33744,57 @@
         </w:rPr>
         <w:t>方法将入住信息写入数据库。系统调用控制类的</w:t>
       </w:r>
-      <w:r>
-        <w:rPr>
-          <w:rFonts w:ascii="黑体" w:eastAsia="黑体" w:hAnsi="黑体"/>
-          <w:sz w:val="24"/>
-          <w:szCs w:val="24"/>
-        </w:rPr>
-        <w:t>reduceNumberByDateAndType()</w:t>
-      </w:r>
-      <w:r>
-        <w:rPr>
-          <w:rFonts w:ascii="黑体" w:eastAsia="黑体" w:hAnsi="黑体" w:hint="eastAsia"/>
-          <w:sz w:val="24"/>
-          <w:szCs w:val="24"/>
-        </w:rPr>
-        <w:t>方法更新剩余房间信息，并调用实体类的f</w:t>
-      </w:r>
-      <w:r>
-        <w:rPr>
-          <w:rFonts w:ascii="黑体" w:eastAsia="黑体" w:hAnsi="黑体"/>
-          <w:sz w:val="24"/>
-          <w:szCs w:val="24"/>
-        </w:rPr>
-        <w:t>indOne()</w:t>
+      <w:proofErr w:type="spellStart"/>
+      <w:r>
+        <w:rPr>
+          <w:rFonts w:ascii="黑体" w:eastAsia="黑体" w:hAnsi="黑体"/>
+          <w:sz w:val="24"/>
+          <w:szCs w:val="24"/>
+        </w:rPr>
+        <w:t>reduceNumberByDateAndType</w:t>
+      </w:r>
+      <w:proofErr w:type="spellEnd"/>
+      <w:r>
+        <w:rPr>
+          <w:rFonts w:ascii="黑体" w:eastAsia="黑体" w:hAnsi="黑体"/>
+          <w:sz w:val="24"/>
+          <w:szCs w:val="24"/>
+        </w:rPr>
+        <w:t>()</w:t>
+      </w:r>
+      <w:r>
+        <w:rPr>
+          <w:rFonts w:ascii="黑体" w:eastAsia="黑体" w:hAnsi="黑体" w:hint="eastAsia"/>
+          <w:sz w:val="24"/>
+          <w:szCs w:val="24"/>
+        </w:rPr>
+        <w:t>方法更新剩余房间信息，并调用实体类的</w:t>
+      </w:r>
+      <w:proofErr w:type="spellStart"/>
+      <w:r>
+        <w:rPr>
+          <w:rFonts w:ascii="黑体" w:eastAsia="黑体" w:hAnsi="黑体" w:hint="eastAsia"/>
+          <w:sz w:val="24"/>
+          <w:szCs w:val="24"/>
+        </w:rPr>
+        <w:t>f</w:t>
+      </w:r>
+      <w:r>
+        <w:rPr>
+          <w:rFonts w:ascii="黑体" w:eastAsia="黑体" w:hAnsi="黑体"/>
+          <w:sz w:val="24"/>
+          <w:szCs w:val="24"/>
+        </w:rPr>
+        <w:t>indOne</w:t>
+      </w:r>
+      <w:proofErr w:type="spellEnd"/>
+      <w:r>
+        <w:rPr>
+          <w:rFonts w:ascii="黑体" w:eastAsia="黑体" w:hAnsi="黑体"/>
+          <w:sz w:val="24"/>
+          <w:szCs w:val="24"/>
+        </w:rPr>
+        <w:t>()</w:t>
       </w:r>
       <w:r>
         <w:rPr>
@@ -33643,15 +33996,33 @@
           <w:sz w:val="24"/>
           <w:szCs w:val="24"/>
         </w:rPr>
-        <w:t>查找”按钮。系统调用控制类的g</w:t>
-      </w:r>
-      <w:r>
-        <w:rPr>
-          <w:rFonts w:ascii="黑体" w:eastAsia="黑体" w:hAnsi="黑体"/>
-          <w:sz w:val="24"/>
-          <w:szCs w:val="24"/>
-        </w:rPr>
-        <w:t>etBookInfoById()</w:t>
+        <w:t>查找”按钮。系统调用控制类的</w:t>
+      </w:r>
+      <w:proofErr w:type="spellStart"/>
+      <w:r>
+        <w:rPr>
+          <w:rFonts w:ascii="黑体" w:eastAsia="黑体" w:hAnsi="黑体" w:hint="eastAsia"/>
+          <w:sz w:val="24"/>
+          <w:szCs w:val="24"/>
+        </w:rPr>
+        <w:t>g</w:t>
+      </w:r>
+      <w:r>
+        <w:rPr>
+          <w:rFonts w:ascii="黑体" w:eastAsia="黑体" w:hAnsi="黑体"/>
+          <w:sz w:val="24"/>
+          <w:szCs w:val="24"/>
+        </w:rPr>
+        <w:t>etBookInfoById</w:t>
+      </w:r>
+      <w:proofErr w:type="spellEnd"/>
+      <w:r>
+        <w:rPr>
+          <w:rFonts w:ascii="黑体" w:eastAsia="黑体" w:hAnsi="黑体"/>
+          <w:sz w:val="24"/>
+          <w:szCs w:val="24"/>
+        </w:rPr>
+        <w:t>()</w:t>
       </w:r>
       <w:r>
         <w:rPr>
@@ -33693,6 +34064,7 @@
         </w:rPr>
         <w:t>信息，然后调用</w:t>
       </w:r>
+      <w:proofErr w:type="spellStart"/>
       <w:r>
         <w:rPr>
           <w:rFonts w:ascii="黑体" w:eastAsia="黑体" w:hAnsi="黑体" w:hint="eastAsia"/>
@@ -33701,6 +34073,275 @@
         </w:rPr>
         <w:t>BookInfo</w:t>
       </w:r>
+      <w:proofErr w:type="spellEnd"/>
+      <w:r>
+        <w:rPr>
+          <w:rFonts w:ascii="黑体" w:eastAsia="黑体" w:hAnsi="黑体" w:hint="eastAsia"/>
+          <w:sz w:val="24"/>
+          <w:szCs w:val="24"/>
+        </w:rPr>
+        <w:t>实体类的</w:t>
+      </w:r>
+      <w:proofErr w:type="spellStart"/>
+      <w:r>
+        <w:rPr>
+          <w:rFonts w:ascii="黑体" w:eastAsia="黑体" w:hAnsi="黑体" w:hint="eastAsia"/>
+          <w:sz w:val="24"/>
+          <w:szCs w:val="24"/>
+        </w:rPr>
+        <w:t>f</w:t>
+      </w:r>
+      <w:r>
+        <w:rPr>
+          <w:rFonts w:ascii="黑体" w:eastAsia="黑体" w:hAnsi="黑体"/>
+          <w:sz w:val="24"/>
+          <w:szCs w:val="24"/>
+        </w:rPr>
+        <w:t>indOne</w:t>
+      </w:r>
+      <w:proofErr w:type="spellEnd"/>
+      <w:r>
+        <w:rPr>
+          <w:rFonts w:ascii="黑体" w:eastAsia="黑体" w:hAnsi="黑体"/>
+          <w:sz w:val="24"/>
+          <w:szCs w:val="24"/>
+        </w:rPr>
+        <w:t>()</w:t>
+      </w:r>
+      <w:r>
+        <w:rPr>
+          <w:rFonts w:ascii="黑体" w:eastAsia="黑体" w:hAnsi="黑体" w:hint="eastAsia"/>
+          <w:sz w:val="24"/>
+          <w:szCs w:val="24"/>
+        </w:rPr>
+        <w:t>方法返回“没有</w:t>
+      </w:r>
+      <w:r>
+        <w:rPr>
+          <w:rFonts w:ascii="黑体" w:eastAsia="黑体" w:hAnsi="黑体" w:hint="eastAsia"/>
+          <w:sz w:val="24"/>
+          <w:szCs w:val="24"/>
+        </w:rPr>
+        <w:t>预订</w:t>
+      </w:r>
+      <w:r>
+        <w:rPr>
+          <w:rFonts w:ascii="黑体" w:eastAsia="黑体" w:hAnsi="黑体" w:hint="eastAsia"/>
+          <w:sz w:val="24"/>
+          <w:szCs w:val="24"/>
+        </w:rPr>
+        <w:t>信息”。点击“会员查找”按钮系统调用控制类的</w:t>
+      </w:r>
+      <w:proofErr w:type="spellStart"/>
+      <w:r>
+        <w:rPr>
+          <w:rFonts w:ascii="黑体" w:eastAsia="黑体" w:hAnsi="黑体" w:hint="eastAsia"/>
+          <w:sz w:val="24"/>
+          <w:szCs w:val="24"/>
+        </w:rPr>
+        <w:t>g</w:t>
+      </w:r>
+      <w:r>
+        <w:rPr>
+          <w:rFonts w:ascii="黑体" w:eastAsia="黑体" w:hAnsi="黑体"/>
+          <w:sz w:val="24"/>
+          <w:szCs w:val="24"/>
+        </w:rPr>
+        <w:t>etCusById</w:t>
+      </w:r>
+      <w:proofErr w:type="spellEnd"/>
+      <w:r>
+        <w:rPr>
+          <w:rFonts w:ascii="黑体" w:eastAsia="黑体" w:hAnsi="黑体"/>
+          <w:sz w:val="24"/>
+          <w:szCs w:val="24"/>
+        </w:rPr>
+        <w:t>()</w:t>
+      </w:r>
+      <w:r>
+        <w:rPr>
+          <w:rFonts w:ascii="黑体" w:eastAsia="黑体" w:hAnsi="黑体" w:hint="eastAsia"/>
+          <w:sz w:val="24"/>
+          <w:szCs w:val="24"/>
+        </w:rPr>
+        <w:t>和实体类的</w:t>
+      </w:r>
+      <w:proofErr w:type="spellStart"/>
+      <w:r>
+        <w:rPr>
+          <w:rFonts w:ascii="黑体" w:eastAsia="黑体" w:hAnsi="黑体"/>
+          <w:sz w:val="24"/>
+          <w:szCs w:val="24"/>
+        </w:rPr>
+        <w:t>findOne</w:t>
+      </w:r>
+      <w:proofErr w:type="spellEnd"/>
+      <w:r>
+        <w:rPr>
+          <w:rFonts w:ascii="黑体" w:eastAsia="黑体" w:hAnsi="黑体"/>
+          <w:sz w:val="24"/>
+          <w:szCs w:val="24"/>
+        </w:rPr>
+        <w:t>()</w:t>
+      </w:r>
+      <w:r>
+        <w:rPr>
+          <w:rFonts w:ascii="黑体" w:eastAsia="黑体" w:hAnsi="黑体" w:hint="eastAsia"/>
+          <w:sz w:val="24"/>
+          <w:szCs w:val="24"/>
+        </w:rPr>
+        <w:t>方法未查找到会员信息。需要手动输入个人信息再点击“确认入住”按钮，</w:t>
+      </w:r>
+      <w:r>
+        <w:rPr>
+          <w:rFonts w:ascii="黑体" w:eastAsia="黑体" w:hAnsi="黑体" w:hint="eastAsia"/>
+          <w:sz w:val="24"/>
+          <w:szCs w:val="24"/>
+        </w:rPr>
+        <w:t>系统调用控制类的</w:t>
+      </w:r>
+      <w:proofErr w:type="spellStart"/>
+      <w:r>
+        <w:rPr>
+          <w:rFonts w:ascii="黑体" w:eastAsia="黑体" w:hAnsi="黑体" w:hint="eastAsia"/>
+          <w:sz w:val="24"/>
+          <w:szCs w:val="24"/>
+        </w:rPr>
+        <w:t>get</w:t>
+      </w:r>
+      <w:r>
+        <w:rPr>
+          <w:rFonts w:ascii="黑体" w:eastAsia="黑体" w:hAnsi="黑体"/>
+          <w:sz w:val="24"/>
+          <w:szCs w:val="24"/>
+        </w:rPr>
+        <w:t>CusById</w:t>
+      </w:r>
+      <w:proofErr w:type="spellEnd"/>
+      <w:r>
+        <w:rPr>
+          <w:rFonts w:ascii="黑体" w:eastAsia="黑体" w:hAnsi="黑体"/>
+          <w:sz w:val="24"/>
+          <w:szCs w:val="24"/>
+        </w:rPr>
+        <w:t>()</w:t>
+      </w:r>
+      <w:r>
+        <w:rPr>
+          <w:rFonts w:ascii="黑体" w:eastAsia="黑体" w:hAnsi="黑体" w:hint="eastAsia"/>
+          <w:sz w:val="24"/>
+          <w:szCs w:val="24"/>
+        </w:rPr>
+        <w:t>方法和</w:t>
+      </w:r>
+      <w:r>
+        <w:rPr>
+          <w:rFonts w:ascii="黑体" w:eastAsia="黑体" w:hAnsi="黑体" w:hint="eastAsia"/>
+          <w:sz w:val="24"/>
+          <w:szCs w:val="24"/>
+        </w:rPr>
+        <w:t>Guest</w:t>
+      </w:r>
+      <w:r>
+        <w:rPr>
+          <w:rFonts w:ascii="黑体" w:eastAsia="黑体" w:hAnsi="黑体" w:hint="eastAsia"/>
+          <w:sz w:val="24"/>
+          <w:szCs w:val="24"/>
+        </w:rPr>
+        <w:t>实体类的</w:t>
+      </w:r>
+      <w:proofErr w:type="spellStart"/>
+      <w:r>
+        <w:rPr>
+          <w:rFonts w:ascii="黑体" w:eastAsia="黑体" w:hAnsi="黑体" w:hint="eastAsia"/>
+          <w:sz w:val="24"/>
+          <w:szCs w:val="24"/>
+        </w:rPr>
+        <w:t>update</w:t>
+      </w:r>
+      <w:r>
+        <w:rPr>
+          <w:rFonts w:ascii="黑体" w:eastAsia="黑体" w:hAnsi="黑体"/>
+          <w:sz w:val="24"/>
+          <w:szCs w:val="24"/>
+        </w:rPr>
+        <w:t>Many</w:t>
+      </w:r>
+      <w:proofErr w:type="spellEnd"/>
+      <w:r>
+        <w:rPr>
+          <w:rFonts w:ascii="黑体" w:eastAsia="黑体" w:hAnsi="黑体"/>
+          <w:sz w:val="24"/>
+          <w:szCs w:val="24"/>
+        </w:rPr>
+        <w:t>()</w:t>
+      </w:r>
+      <w:r>
+        <w:rPr>
+          <w:rFonts w:ascii="黑体" w:eastAsia="黑体" w:hAnsi="黑体" w:hint="eastAsia"/>
+          <w:sz w:val="24"/>
+          <w:szCs w:val="24"/>
+        </w:rPr>
+        <w:t>方法更新顾客会员信息。</w:t>
+      </w:r>
+      <w:r>
+        <w:rPr>
+          <w:rFonts w:ascii="黑体" w:eastAsia="黑体" w:hAnsi="黑体" w:hint="eastAsia"/>
+          <w:sz w:val="24"/>
+          <w:szCs w:val="24"/>
+        </w:rPr>
+        <w:t>接着，</w:t>
+      </w:r>
+      <w:r>
+        <w:rPr>
+          <w:rFonts w:ascii="黑体" w:eastAsia="黑体" w:hAnsi="黑体" w:hint="eastAsia"/>
+          <w:sz w:val="24"/>
+          <w:szCs w:val="24"/>
+        </w:rPr>
+        <w:t>系统调用控制类的</w:t>
+      </w:r>
+      <w:proofErr w:type="spellStart"/>
+      <w:r>
+        <w:rPr>
+          <w:rFonts w:ascii="黑体" w:eastAsia="黑体" w:hAnsi="黑体"/>
+          <w:sz w:val="24"/>
+          <w:szCs w:val="24"/>
+        </w:rPr>
+        <w:t>getRoomIdByType</w:t>
+      </w:r>
+      <w:proofErr w:type="spellEnd"/>
+      <w:r>
+        <w:rPr>
+          <w:rFonts w:ascii="黑体" w:eastAsia="黑体" w:hAnsi="黑体" w:hint="eastAsia"/>
+          <w:sz w:val="24"/>
+          <w:szCs w:val="24"/>
+        </w:rPr>
+        <w:t>(</w:t>
+      </w:r>
+      <w:r>
+        <w:rPr>
+          <w:rFonts w:ascii="黑体" w:eastAsia="黑体" w:hAnsi="黑体"/>
+          <w:sz w:val="24"/>
+          <w:szCs w:val="24"/>
+        </w:rPr>
+        <w:t>)</w:t>
+      </w:r>
+      <w:r>
+        <w:rPr>
+          <w:rFonts w:ascii="黑体" w:eastAsia="黑体" w:hAnsi="黑体" w:hint="eastAsia"/>
+          <w:sz w:val="24"/>
+          <w:szCs w:val="24"/>
+        </w:rPr>
+        <w:t>方法根据房间类型随机获取房间号，然后调用</w:t>
+      </w:r>
+      <w:r>
+        <w:rPr>
+          <w:rFonts w:ascii="黑体" w:eastAsia="黑体" w:hAnsi="黑体" w:hint="eastAsia"/>
+          <w:sz w:val="24"/>
+          <w:szCs w:val="24"/>
+        </w:rPr>
+        <w:t>Room</w:t>
+      </w:r>
       <w:r>
         <w:rPr>
           <w:rFonts w:ascii="黑体" w:eastAsia="黑体" w:hAnsi="黑体" w:hint="eastAsia"/>
@@ -33715,144 +34356,34 @@
           <w:sz w:val="24"/>
           <w:szCs w:val="24"/>
         </w:rPr>
-        <w:t>indOne()</w:t>
-      </w:r>
-      <w:r>
-        <w:rPr>
-          <w:rFonts w:ascii="黑体" w:eastAsia="黑体" w:hAnsi="黑体" w:hint="eastAsia"/>
-          <w:sz w:val="24"/>
-          <w:szCs w:val="24"/>
-        </w:rPr>
-        <w:t>方法返回“没有</w:t>
-      </w:r>
-      <w:r>
-        <w:rPr>
-          <w:rFonts w:ascii="黑体" w:eastAsia="黑体" w:hAnsi="黑体" w:hint="eastAsia"/>
-          <w:sz w:val="24"/>
-          <w:szCs w:val="24"/>
-        </w:rPr>
-        <w:t>预订</w:t>
-      </w:r>
-      <w:r>
-        <w:rPr>
-          <w:rFonts w:ascii="黑体" w:eastAsia="黑体" w:hAnsi="黑体" w:hint="eastAsia"/>
-          <w:sz w:val="24"/>
-          <w:szCs w:val="24"/>
-        </w:rPr>
-        <w:t>信息”。点击“会员查找”按钮系统调用控制类的g</w:t>
-      </w:r>
-      <w:r>
-        <w:rPr>
-          <w:rFonts w:ascii="黑体" w:eastAsia="黑体" w:hAnsi="黑体"/>
-          <w:sz w:val="24"/>
-          <w:szCs w:val="24"/>
-        </w:rPr>
-        <w:t>etCusById()</w:t>
-      </w:r>
-      <w:r>
-        <w:rPr>
-          <w:rFonts w:ascii="黑体" w:eastAsia="黑体" w:hAnsi="黑体" w:hint="eastAsia"/>
-          <w:sz w:val="24"/>
-          <w:szCs w:val="24"/>
-        </w:rPr>
-        <w:t>和实体类的</w:t>
-      </w:r>
-      <w:r>
-        <w:rPr>
-          <w:rFonts w:ascii="黑体" w:eastAsia="黑体" w:hAnsi="黑体"/>
-          <w:sz w:val="24"/>
-          <w:szCs w:val="24"/>
-        </w:rPr>
-        <w:t>findOne()</w:t>
-      </w:r>
-      <w:r>
-        <w:rPr>
-          <w:rFonts w:ascii="黑体" w:eastAsia="黑体" w:hAnsi="黑体" w:hint="eastAsia"/>
-          <w:sz w:val="24"/>
-          <w:szCs w:val="24"/>
-        </w:rPr>
-        <w:t>方法未查找到会员信息。需要手动输入个人信息再点击“确认入住”按钮，</w:t>
-      </w:r>
-      <w:r>
-        <w:rPr>
-          <w:rFonts w:ascii="黑体" w:eastAsia="黑体" w:hAnsi="黑体" w:hint="eastAsia"/>
-          <w:sz w:val="24"/>
-          <w:szCs w:val="24"/>
-        </w:rPr>
-        <w:t>系统调用控制类的get</w:t>
-      </w:r>
-      <w:r>
-        <w:rPr>
-          <w:rFonts w:ascii="黑体" w:eastAsia="黑体" w:hAnsi="黑体"/>
-          <w:sz w:val="24"/>
-          <w:szCs w:val="24"/>
-        </w:rPr>
-        <w:t>CusById()</w:t>
-      </w:r>
-      <w:r>
-        <w:rPr>
-          <w:rFonts w:ascii="黑体" w:eastAsia="黑体" w:hAnsi="黑体" w:hint="eastAsia"/>
-          <w:sz w:val="24"/>
-          <w:szCs w:val="24"/>
-        </w:rPr>
-        <w:t>方法和</w:t>
-      </w:r>
-      <w:r>
-        <w:rPr>
-          <w:rFonts w:ascii="黑体" w:eastAsia="黑体" w:hAnsi="黑体" w:hint="eastAsia"/>
-          <w:sz w:val="24"/>
-          <w:szCs w:val="24"/>
-        </w:rPr>
-        <w:t>Guest</w:t>
-      </w:r>
-      <w:r>
-        <w:rPr>
-          <w:rFonts w:ascii="黑体" w:eastAsia="黑体" w:hAnsi="黑体" w:hint="eastAsia"/>
-          <w:sz w:val="24"/>
-          <w:szCs w:val="24"/>
-        </w:rPr>
-        <w:t>实体类的update</w:t>
-      </w:r>
-      <w:r>
-        <w:rPr>
-          <w:rFonts w:ascii="黑体" w:eastAsia="黑体" w:hAnsi="黑体"/>
-          <w:sz w:val="24"/>
-          <w:szCs w:val="24"/>
-        </w:rPr>
-        <w:t>Many()</w:t>
-      </w:r>
-      <w:r>
-        <w:rPr>
-          <w:rFonts w:ascii="黑体" w:eastAsia="黑体" w:hAnsi="黑体" w:hint="eastAsia"/>
-          <w:sz w:val="24"/>
-          <w:szCs w:val="24"/>
-        </w:rPr>
-        <w:t>方法更新顾客会员信息。</w:t>
-      </w:r>
-      <w:r>
-        <w:rPr>
-          <w:rFonts w:ascii="黑体" w:eastAsia="黑体" w:hAnsi="黑体" w:hint="eastAsia"/>
-          <w:sz w:val="24"/>
-          <w:szCs w:val="24"/>
-        </w:rPr>
-        <w:t>接着，</w:t>
-      </w:r>
-      <w:r>
-        <w:rPr>
-          <w:rFonts w:ascii="黑体" w:eastAsia="黑体" w:hAnsi="黑体" w:hint="eastAsia"/>
-          <w:sz w:val="24"/>
-          <w:szCs w:val="24"/>
-        </w:rPr>
-        <w:t>系统调用控制类的</w:t>
-      </w:r>
-      <w:r>
-        <w:rPr>
-          <w:rFonts w:ascii="黑体" w:eastAsia="黑体" w:hAnsi="黑体"/>
-          <w:sz w:val="24"/>
-          <w:szCs w:val="24"/>
-        </w:rPr>
-        <w:t>getRoomIdByType</w:t>
-      </w:r>
+        <w:t>ind()</w:t>
+      </w:r>
+      <w:r>
+        <w:rPr>
+          <w:rFonts w:ascii="黑体" w:eastAsia="黑体" w:hAnsi="黑体" w:hint="eastAsia"/>
+          <w:sz w:val="24"/>
+          <w:szCs w:val="24"/>
+        </w:rPr>
+        <w:t>获取房间号。系统调用控制类的</w:t>
+      </w:r>
+      <w:proofErr w:type="spellStart"/>
+      <w:r>
+        <w:rPr>
+          <w:rFonts w:ascii="黑体" w:eastAsia="黑体" w:hAnsi="黑体" w:hint="eastAsia"/>
+          <w:sz w:val="24"/>
+          <w:szCs w:val="24"/>
+        </w:rPr>
+        <w:t>s</w:t>
+      </w:r>
+      <w:r>
+        <w:rPr>
+          <w:rFonts w:ascii="黑体" w:eastAsia="黑体" w:hAnsi="黑体"/>
+          <w:sz w:val="24"/>
+          <w:szCs w:val="24"/>
+        </w:rPr>
+        <w:t>etStatusByRoomNumber</w:t>
+      </w:r>
+      <w:proofErr w:type="spellEnd"/>
       <w:r>
         <w:rPr>
           <w:rFonts w:ascii="黑体" w:eastAsia="黑体" w:hAnsi="黑体" w:hint="eastAsia"/>
@@ -33875,7 +34406,7 @@
           <w:sz w:val="24"/>
           <w:szCs w:val="24"/>
         </w:rPr>
-        <w:t>方法根据房间类型随机获取房间号，然后调用</w:t>
+        <w:t>方法，根据房间号将该房间状态进行更新，然后调用</w:t>
       </w:r>
       <w:r>
         <w:rPr>
@@ -33891,79 +34422,33 @@
           <w:sz w:val="24"/>
           <w:szCs w:val="24"/>
         </w:rPr>
-        <w:t>实体类的f</w:t>
-      </w:r>
-      <w:r>
-        <w:rPr>
-          <w:rFonts w:ascii="黑体" w:eastAsia="黑体" w:hAnsi="黑体"/>
-          <w:sz w:val="24"/>
-          <w:szCs w:val="24"/>
-        </w:rPr>
-        <w:t>ind()</w:t>
-      </w:r>
-      <w:r>
-        <w:rPr>
-          <w:rFonts w:ascii="黑体" w:eastAsia="黑体" w:hAnsi="黑体" w:hint="eastAsia"/>
-          <w:sz w:val="24"/>
-          <w:szCs w:val="24"/>
-        </w:rPr>
-        <w:t>获取房间号。系统调用控制类的s</w:t>
-      </w:r>
-      <w:r>
-        <w:rPr>
-          <w:rFonts w:ascii="黑体" w:eastAsia="黑体" w:hAnsi="黑体"/>
-          <w:sz w:val="24"/>
-          <w:szCs w:val="24"/>
-        </w:rPr>
-        <w:t>etStatusByRoomNumber</w:t>
-      </w:r>
-      <w:r>
-        <w:rPr>
-          <w:rFonts w:ascii="黑体" w:eastAsia="黑体" w:hAnsi="黑体" w:hint="eastAsia"/>
-          <w:sz w:val="24"/>
-          <w:szCs w:val="24"/>
-        </w:rPr>
-        <w:t>(</w:t>
-      </w:r>
-      <w:r>
-        <w:rPr>
-          <w:rFonts w:ascii="黑体" w:eastAsia="黑体" w:hAnsi="黑体"/>
-          <w:sz w:val="24"/>
-          <w:szCs w:val="24"/>
-        </w:rPr>
-        <w:t>)</w:t>
-      </w:r>
-      <w:r>
-        <w:rPr>
-          <w:rFonts w:ascii="黑体" w:eastAsia="黑体" w:hAnsi="黑体" w:hint="eastAsia"/>
-          <w:sz w:val="24"/>
-          <w:szCs w:val="24"/>
-        </w:rPr>
-        <w:t>方法，根据房间号将该房间状态进行更新，然后调用</w:t>
-      </w:r>
-      <w:r>
-        <w:rPr>
-          <w:rFonts w:ascii="黑体" w:eastAsia="黑体" w:hAnsi="黑体" w:hint="eastAsia"/>
-          <w:sz w:val="24"/>
-          <w:szCs w:val="24"/>
-        </w:rPr>
-        <w:t>Room</w:t>
-      </w:r>
-      <w:r>
-        <w:rPr>
-          <w:rFonts w:ascii="黑体" w:eastAsia="黑体" w:hAnsi="黑体" w:hint="eastAsia"/>
-          <w:sz w:val="24"/>
-          <w:szCs w:val="24"/>
-        </w:rPr>
-        <w:t>实体类的u</w:t>
-      </w:r>
-      <w:r>
-        <w:rPr>
-          <w:rFonts w:ascii="黑体" w:eastAsia="黑体" w:hAnsi="黑体"/>
-          <w:sz w:val="24"/>
-          <w:szCs w:val="24"/>
-        </w:rPr>
-        <w:t>pdateOne()</w:t>
+        <w:t>实体类的</w:t>
+      </w:r>
+      <w:proofErr w:type="spellStart"/>
+      <w:r>
+        <w:rPr>
+          <w:rFonts w:ascii="黑体" w:eastAsia="黑体" w:hAnsi="黑体" w:hint="eastAsia"/>
+          <w:sz w:val="24"/>
+          <w:szCs w:val="24"/>
+        </w:rPr>
+        <w:t>u</w:t>
+      </w:r>
+      <w:r>
+        <w:rPr>
+          <w:rFonts w:ascii="黑体" w:eastAsia="黑体" w:hAnsi="黑体"/>
+          <w:sz w:val="24"/>
+          <w:szCs w:val="24"/>
+        </w:rPr>
+        <w:t>pdateOne</w:t>
+      </w:r>
+      <w:proofErr w:type="spellEnd"/>
+      <w:r>
+        <w:rPr>
+          <w:rFonts w:ascii="黑体" w:eastAsia="黑体" w:hAnsi="黑体"/>
+          <w:sz w:val="24"/>
+          <w:szCs w:val="24"/>
+        </w:rPr>
+        <w:t>()</w:t>
       </w:r>
       <w:r>
         <w:rPr>
@@ -33989,6 +34474,7 @@
         </w:rPr>
         <w:t>方法添加入住信息，并在</w:t>
       </w:r>
+      <w:proofErr w:type="spellStart"/>
       <w:r>
         <w:rPr>
           <w:rFonts w:ascii="黑体" w:eastAsia="黑体" w:hAnsi="黑体" w:hint="eastAsia"/>
@@ -33997,6 +34483,7 @@
         </w:rPr>
         <w:t>Checkin</w:t>
       </w:r>
+      <w:proofErr w:type="spellEnd"/>
       <w:r>
         <w:rPr>
           <w:rFonts w:ascii="黑体" w:eastAsia="黑体" w:hAnsi="黑体" w:hint="eastAsia"/>
@@ -34021,13 +34508,23 @@
         </w:rPr>
         <w:t>方法将入住信息写入数据库。系统调用控制类的</w:t>
       </w:r>
-      <w:r>
-        <w:rPr>
-          <w:rFonts w:ascii="黑体" w:eastAsia="黑体" w:hAnsi="黑体"/>
-          <w:sz w:val="24"/>
-          <w:szCs w:val="24"/>
-        </w:rPr>
-        <w:t>reduceNumberByDateAndType()</w:t>
+      <w:proofErr w:type="spellStart"/>
+      <w:r>
+        <w:rPr>
+          <w:rFonts w:ascii="黑体" w:eastAsia="黑体" w:hAnsi="黑体"/>
+          <w:sz w:val="24"/>
+          <w:szCs w:val="24"/>
+        </w:rPr>
+        <w:t>reduceNumberByDateAndType</w:t>
+      </w:r>
+      <w:proofErr w:type="spellEnd"/>
+      <w:r>
+        <w:rPr>
+          <w:rFonts w:ascii="黑体" w:eastAsia="黑体" w:hAnsi="黑体"/>
+          <w:sz w:val="24"/>
+          <w:szCs w:val="24"/>
+        </w:rPr>
+        <w:t>()</w:t>
       </w:r>
       <w:r>
         <w:rPr>
@@ -34036,15 +34533,33 @@
           <w:szCs w:val="24"/>
         </w:rPr>
         <w:lastRenderedPageBreak/>
-        <w:t>方法更新剩余房间信息，并调用实体类的f</w:t>
-      </w:r>
-      <w:r>
-        <w:rPr>
-          <w:rFonts w:ascii="黑体" w:eastAsia="黑体" w:hAnsi="黑体"/>
-          <w:sz w:val="24"/>
-          <w:szCs w:val="24"/>
-        </w:rPr>
-        <w:t>indOne()</w:t>
+        <w:t>方法更新剩余房间信息，并调用实体类的</w:t>
+      </w:r>
+      <w:proofErr w:type="spellStart"/>
+      <w:r>
+        <w:rPr>
+          <w:rFonts w:ascii="黑体" w:eastAsia="黑体" w:hAnsi="黑体" w:hint="eastAsia"/>
+          <w:sz w:val="24"/>
+          <w:szCs w:val="24"/>
+        </w:rPr>
+        <w:t>f</w:t>
+      </w:r>
+      <w:r>
+        <w:rPr>
+          <w:rFonts w:ascii="黑体" w:eastAsia="黑体" w:hAnsi="黑体"/>
+          <w:sz w:val="24"/>
+          <w:szCs w:val="24"/>
+        </w:rPr>
+        <w:t>indOne</w:t>
+      </w:r>
+      <w:proofErr w:type="spellEnd"/>
+      <w:r>
+        <w:rPr>
+          <w:rFonts w:ascii="黑体" w:eastAsia="黑体" w:hAnsi="黑体"/>
+          <w:sz w:val="24"/>
+          <w:szCs w:val="24"/>
+        </w:rPr>
+        <w:t>()</w:t>
       </w:r>
       <w:r>
         <w:rPr>
@@ -34963,20 +35478,36 @@
           <w:rFonts w:ascii="黑体" w:eastAsia="黑体" w:hAnsi="黑体" w:hint="eastAsia"/>
           <w:szCs w:val="21"/>
         </w:rPr>
-        <w:t>登记入住用例控制类C</w:t>
-      </w:r>
-      <w:r>
-        <w:rPr>
-          <w:rFonts w:ascii="黑体" w:eastAsia="黑体" w:hAnsi="黑体"/>
+        <w:t>登记入住用例控制类</w:t>
+      </w:r>
+      <w:proofErr w:type="spellStart"/>
+      <w:r>
+        <w:rPr>
+          <w:rFonts w:ascii="黑体" w:eastAsia="黑体" w:hAnsi="黑体" w:hint="eastAsia"/>
           <w:szCs w:val="21"/>
         </w:rPr>
-        <w:t>heckinRoomController包括</w:t>
-      </w:r>
-      <w:r>
-        <w:rPr>
-          <w:rFonts w:ascii="黑体" w:eastAsia="黑体" w:hAnsi="黑体" w:hint="eastAsia"/>
+        <w:t>C</w:t>
+      </w:r>
+      <w:r>
+        <w:rPr>
+          <w:rFonts w:ascii="黑体" w:eastAsia="黑体" w:hAnsi="黑体"/>
           <w:szCs w:val="21"/>
         </w:rPr>
+        <w:t>heckinRoomController</w:t>
+      </w:r>
+      <w:proofErr w:type="spellEnd"/>
+      <w:r>
+        <w:rPr>
+          <w:rFonts w:ascii="黑体" w:eastAsia="黑体" w:hAnsi="黑体"/>
+          <w:szCs w:val="21"/>
+        </w:rPr>
+        <w:t>包括</w:t>
+      </w:r>
+      <w:r>
+        <w:rPr>
+          <w:rFonts w:ascii="黑体" w:eastAsia="黑体" w:hAnsi="黑体" w:hint="eastAsia"/>
+          <w:szCs w:val="21"/>
+        </w:rPr>
         <w:t>5</w:t>
       </w:r>
       <w:r>
@@ -34986,6 +35517,7 @@
         </w:rPr>
         <w:t>个</w:t>
       </w:r>
+      <w:proofErr w:type="spellStart"/>
       <w:r>
         <w:rPr>
           <w:rFonts w:ascii="黑体" w:eastAsia="黑体" w:hAnsi="黑体" w:hint="eastAsia"/>
@@ -34998,7 +35530,15 @@
           <w:rFonts w:ascii="黑体" w:eastAsia="黑体" w:hAnsi="黑体"/>
           <w:szCs w:val="21"/>
         </w:rPr>
-        <w:t>s文件</w:t>
+        <w:t>s</w:t>
+      </w:r>
+      <w:proofErr w:type="spellEnd"/>
+      <w:r>
+        <w:rPr>
+          <w:rFonts w:ascii="黑体" w:eastAsia="黑体" w:hAnsi="黑体"/>
+          <w:szCs w:val="21"/>
+        </w:rPr>
+        <w:t>文件</w:t>
       </w:r>
       <w:r>
         <w:rPr>
@@ -36767,7 +37307,7 @@
                               </w:rPr>
                               <w:t>；也调用了</w:t>
                             </w:r>
-                            <w:bookmarkStart w:id="44" w:name="_Hlk516068039"/>
+                            <w:bookmarkStart w:id="42" w:name="_Hlk516068039"/>
                             <w:r>
                               <w:rPr>
                                 <w:rFonts w:ascii="黑体" w:eastAsia="黑体" w:hAnsi="黑体" w:hint="eastAsia"/>
@@ -36780,7 +37320,7 @@
                               </w:rPr>
                               <w:t>RoomNumber.js</w:t>
                             </w:r>
-                            <w:bookmarkEnd w:id="44"/>
+                            <w:bookmarkEnd w:id="42"/>
                             <w:r>
                               <w:rPr>
                                 <w:rFonts w:ascii="黑体" w:eastAsia="黑体" w:hAnsi="黑体"/>
@@ -36945,7 +37485,7 @@
                         </w:rPr>
                         <w:t>；也调用了</w:t>
                       </w:r>
-                      <w:bookmarkStart w:id="45" w:name="_Hlk516068039"/>
+                      <w:bookmarkStart w:id="43" w:name="_Hlk516068039"/>
                       <w:r>
                         <w:rPr>
                           <w:rFonts w:ascii="黑体" w:eastAsia="黑体" w:hAnsi="黑体" w:hint="eastAsia"/>
@@ -36958,7 +37498,7 @@
                         </w:rPr>
                         <w:t>RoomNumber.js</w:t>
                       </w:r>
-                      <w:bookmarkEnd w:id="45"/>
+                      <w:bookmarkEnd w:id="43"/>
                       <w:r>
                         <w:rPr>
                           <w:rFonts w:ascii="黑体" w:eastAsia="黑体" w:hAnsi="黑体"/>
@@ -37017,7 +37557,7 @@
       <w:pPr>
         <w:pStyle w:val="5"/>
       </w:pPr>
-      <w:bookmarkStart w:id="46" w:name="_Toc516486572"/>
+      <w:bookmarkStart w:id="44" w:name="_Toc516490541"/>
       <w:r>
         <w:rPr>
           <w:rFonts w:hint="eastAsia"/>
@@ -37051,7 +37591,7 @@
         </w:rPr>
         <w:t>用例析取</w:t>
       </w:r>
-      <w:bookmarkEnd w:id="46"/>
+      <w:bookmarkEnd w:id="44"/>
     </w:p>
     <w:p>
       <w:pPr>
@@ -37102,6 +37642,7 @@
         </w:rPr>
         <w:t>边界类：</w:t>
       </w:r>
+      <w:proofErr w:type="spellStart"/>
       <w:r>
         <w:rPr>
           <w:rFonts w:ascii="黑体" w:eastAsia="黑体" w:hAnsi="黑体"/>
@@ -37142,6 +37683,7 @@
         </w:rPr>
         <w:t>View</w:t>
       </w:r>
+      <w:proofErr w:type="spellEnd"/>
       <w:r>
         <w:rPr>
           <w:rFonts w:ascii="黑体" w:eastAsia="黑体" w:hAnsi="黑体" w:hint="eastAsia"/>
@@ -37150,6 +37692,7 @@
         </w:rPr>
         <w:t>。</w:t>
       </w:r>
+      <w:proofErr w:type="spellStart"/>
       <w:r>
         <w:rPr>
           <w:rFonts w:ascii="黑体" w:eastAsia="黑体" w:hAnsi="黑体"/>
@@ -37174,6 +37717,7 @@
         </w:rPr>
         <w:t>View</w:t>
       </w:r>
+      <w:proofErr w:type="spellEnd"/>
       <w:r>
         <w:rPr>
           <w:rFonts w:ascii="黑体" w:eastAsia="黑体" w:hAnsi="黑体" w:hint="eastAsia"/>
@@ -37222,6 +37766,7 @@
         </w:rPr>
         <w:t>控制类：</w:t>
       </w:r>
+      <w:proofErr w:type="spellStart"/>
       <w:r>
         <w:rPr>
           <w:rFonts w:ascii="黑体" w:eastAsia="黑体" w:hAnsi="黑体"/>
@@ -37262,6 +37807,7 @@
         </w:rPr>
         <w:t>Controller</w:t>
       </w:r>
+      <w:proofErr w:type="spellEnd"/>
       <w:r>
         <w:rPr>
           <w:rFonts w:ascii="黑体" w:eastAsia="黑体" w:hAnsi="黑体" w:hint="eastAsia"/>
@@ -37270,6 +37816,7 @@
         </w:rPr>
         <w:t>。</w:t>
       </w:r>
+      <w:proofErr w:type="spellStart"/>
       <w:r>
         <w:rPr>
           <w:rFonts w:ascii="黑体" w:eastAsia="黑体" w:hAnsi="黑体"/>
@@ -37294,6 +37841,7 @@
         </w:rPr>
         <w:t>Controller</w:t>
       </w:r>
+      <w:proofErr w:type="spellEnd"/>
       <w:r>
         <w:rPr>
           <w:rFonts w:ascii="黑体" w:eastAsia="黑体" w:hAnsi="黑体" w:hint="eastAsia"/>
@@ -37374,6 +37922,7 @@
         </w:rPr>
         <w:t>实体类：</w:t>
       </w:r>
+      <w:proofErr w:type="spellStart"/>
       <w:r>
         <w:rPr>
           <w:rFonts w:ascii="黑体" w:eastAsia="黑体" w:hAnsi="黑体"/>
@@ -37382,6 +37931,7 @@
         </w:rPr>
         <w:t>AvailableRoom</w:t>
       </w:r>
+      <w:proofErr w:type="spellEnd"/>
       <w:r>
         <w:rPr>
           <w:rFonts w:ascii="黑体" w:eastAsia="黑体" w:hAnsi="黑体" w:hint="eastAsia"/>
@@ -37390,6 +37940,7 @@
         </w:rPr>
         <w:t>、</w:t>
       </w:r>
+      <w:proofErr w:type="spellStart"/>
       <w:r>
         <w:rPr>
           <w:rFonts w:ascii="黑体" w:eastAsia="黑体" w:hAnsi="黑体"/>
@@ -37398,6 +37949,7 @@
         </w:rPr>
         <w:t>BookInfo</w:t>
       </w:r>
+      <w:proofErr w:type="spellEnd"/>
       <w:r>
         <w:rPr>
           <w:rFonts w:ascii="黑体" w:eastAsia="黑体" w:hAnsi="黑体" w:hint="eastAsia"/>
@@ -37422,6 +37974,7 @@
         </w:rPr>
         <w:t>。</w:t>
       </w:r>
+      <w:proofErr w:type="spellStart"/>
       <w:r>
         <w:rPr>
           <w:rFonts w:ascii="黑体" w:eastAsia="黑体" w:hAnsi="黑体"/>
@@ -37430,6 +37983,7 @@
         </w:rPr>
         <w:t>AvailableRoom</w:t>
       </w:r>
+      <w:proofErr w:type="spellEnd"/>
       <w:r>
         <w:rPr>
           <w:rFonts w:ascii="黑体" w:eastAsia="黑体" w:hAnsi="黑体" w:hint="eastAsia"/>
@@ -37447,6 +38001,7 @@
         <w:lastRenderedPageBreak/>
         <w:t>示酒店可用房源，存储了当日起30天内可入住的房间信息，包括年月日基本时间信息，各种房间类型（大床房、单人房和双人房）可入住的数量。</w:t>
       </w:r>
+      <w:proofErr w:type="spellStart"/>
       <w:r>
         <w:rPr>
           <w:rFonts w:ascii="黑体" w:eastAsia="黑体" w:hAnsi="黑体"/>
@@ -37455,6 +38010,7 @@
         </w:rPr>
         <w:t>BookInfo</w:t>
       </w:r>
+      <w:proofErr w:type="spellEnd"/>
       <w:r>
         <w:rPr>
           <w:rFonts w:ascii="黑体" w:eastAsia="黑体" w:hAnsi="黑体" w:hint="eastAsia"/>
@@ -37899,15 +38455,33 @@
           <w:sz w:val="24"/>
           <w:szCs w:val="24"/>
         </w:rPr>
-        <w:t>系统调用控制类的g</w:t>
-      </w:r>
-      <w:r>
-        <w:rPr>
-          <w:rFonts w:ascii="黑体" w:eastAsia="黑体" w:hAnsi="黑体"/>
-          <w:sz w:val="24"/>
-          <w:szCs w:val="24"/>
-        </w:rPr>
-        <w:t>etCusById()</w:t>
+        <w:t>系统调用控制类的</w:t>
+      </w:r>
+      <w:proofErr w:type="spellStart"/>
+      <w:r>
+        <w:rPr>
+          <w:rFonts w:ascii="黑体" w:eastAsia="黑体" w:hAnsi="黑体" w:hint="eastAsia"/>
+          <w:sz w:val="24"/>
+          <w:szCs w:val="24"/>
+        </w:rPr>
+        <w:t>g</w:t>
+      </w:r>
+      <w:r>
+        <w:rPr>
+          <w:rFonts w:ascii="黑体" w:eastAsia="黑体" w:hAnsi="黑体"/>
+          <w:sz w:val="24"/>
+          <w:szCs w:val="24"/>
+        </w:rPr>
+        <w:t>etCusById</w:t>
+      </w:r>
+      <w:proofErr w:type="spellEnd"/>
+      <w:r>
+        <w:rPr>
+          <w:rFonts w:ascii="黑体" w:eastAsia="黑体" w:hAnsi="黑体"/>
+          <w:sz w:val="24"/>
+          <w:szCs w:val="24"/>
+        </w:rPr>
+        <w:t>()</w:t>
       </w:r>
       <w:r>
         <w:rPr>
@@ -37933,13 +38507,23 @@
         </w:rPr>
         <w:t>实体类的</w:t>
       </w:r>
-      <w:r>
-        <w:rPr>
-          <w:rFonts w:ascii="黑体" w:eastAsia="黑体" w:hAnsi="黑体"/>
-          <w:sz w:val="24"/>
-          <w:szCs w:val="24"/>
-        </w:rPr>
-        <w:t>findOne()</w:t>
+      <w:proofErr w:type="spellStart"/>
+      <w:r>
+        <w:rPr>
+          <w:rFonts w:ascii="黑体" w:eastAsia="黑体" w:hAnsi="黑体"/>
+          <w:sz w:val="24"/>
+          <w:szCs w:val="24"/>
+        </w:rPr>
+        <w:t>findOne</w:t>
+      </w:r>
+      <w:proofErr w:type="spellEnd"/>
+      <w:r>
+        <w:rPr>
+          <w:rFonts w:ascii="黑体" w:eastAsia="黑体" w:hAnsi="黑体"/>
+          <w:sz w:val="24"/>
+          <w:szCs w:val="24"/>
+        </w:rPr>
+        <w:t>()</w:t>
       </w:r>
       <w:r>
         <w:rPr>
@@ -38037,13 +38621,23 @@
         </w:rPr>
         <w:t>”按钮，系统调用控制类的</w:t>
       </w:r>
-      <w:r>
-        <w:rPr>
-          <w:rFonts w:ascii="黑体" w:eastAsia="黑体" w:hAnsi="黑体"/>
-          <w:sz w:val="24"/>
-          <w:szCs w:val="24"/>
-        </w:rPr>
-        <w:t>reduceNumberByDateAndType()</w:t>
+      <w:proofErr w:type="spellStart"/>
+      <w:r>
+        <w:rPr>
+          <w:rFonts w:ascii="黑体" w:eastAsia="黑体" w:hAnsi="黑体"/>
+          <w:sz w:val="24"/>
+          <w:szCs w:val="24"/>
+        </w:rPr>
+        <w:t>reduceNumberByDateAndType</w:t>
+      </w:r>
+      <w:proofErr w:type="spellEnd"/>
+      <w:r>
+        <w:rPr>
+          <w:rFonts w:ascii="黑体" w:eastAsia="黑体" w:hAnsi="黑体"/>
+          <w:sz w:val="24"/>
+          <w:szCs w:val="24"/>
+        </w:rPr>
+        <w:t>()</w:t>
       </w:r>
       <w:r>
         <w:rPr>
@@ -38053,6 +38647,7 @@
         </w:rPr>
         <w:t>方法更新剩余房间信息，并调用</w:t>
       </w:r>
+      <w:proofErr w:type="spellStart"/>
       <w:r>
         <w:rPr>
           <w:rFonts w:ascii="黑体" w:eastAsia="黑体" w:hAnsi="黑体" w:hint="eastAsia"/>
@@ -38061,21 +38656,40 @@
         </w:rPr>
         <w:t>AvailableRoom</w:t>
       </w:r>
-      <w:r>
-        <w:rPr>
-          <w:rFonts w:ascii="黑体" w:eastAsia="黑体" w:hAnsi="黑体" w:hint="eastAsia"/>
-          <w:sz w:val="24"/>
-          <w:szCs w:val="24"/>
-        </w:rPr>
-        <w:t>实体类的f</w:t>
-      </w:r>
-      <w:r>
-        <w:rPr>
-          <w:rFonts w:ascii="黑体" w:eastAsia="黑体" w:hAnsi="黑体"/>
-          <w:sz w:val="24"/>
-          <w:szCs w:val="24"/>
-        </w:rPr>
-        <w:t>indOne()</w:t>
+      <w:proofErr w:type="spellEnd"/>
+      <w:r>
+        <w:rPr>
+          <w:rFonts w:ascii="黑体" w:eastAsia="黑体" w:hAnsi="黑体" w:hint="eastAsia"/>
+          <w:sz w:val="24"/>
+          <w:szCs w:val="24"/>
+        </w:rPr>
+        <w:t>实体类的</w:t>
+      </w:r>
+      <w:proofErr w:type="spellStart"/>
+      <w:r>
+        <w:rPr>
+          <w:rFonts w:ascii="黑体" w:eastAsia="黑体" w:hAnsi="黑体" w:hint="eastAsia"/>
+          <w:sz w:val="24"/>
+          <w:szCs w:val="24"/>
+        </w:rPr>
+        <w:t>f</w:t>
+      </w:r>
+      <w:r>
+        <w:rPr>
+          <w:rFonts w:ascii="黑体" w:eastAsia="黑体" w:hAnsi="黑体"/>
+          <w:sz w:val="24"/>
+          <w:szCs w:val="24"/>
+        </w:rPr>
+        <w:t>indOne</w:t>
+      </w:r>
+      <w:proofErr w:type="spellEnd"/>
+      <w:r>
+        <w:rPr>
+          <w:rFonts w:ascii="黑体" w:eastAsia="黑体" w:hAnsi="黑体"/>
+          <w:sz w:val="24"/>
+          <w:szCs w:val="24"/>
+        </w:rPr>
+        <w:t>()</w:t>
       </w:r>
       <w:r>
         <w:rPr>
@@ -38109,6 +38723,7 @@
         </w:rPr>
         <w:t>然后系统调用控制类和</w:t>
       </w:r>
+      <w:proofErr w:type="spellStart"/>
       <w:r>
         <w:rPr>
           <w:rFonts w:ascii="黑体" w:eastAsia="黑体" w:hAnsi="黑体" w:hint="eastAsia"/>
@@ -38117,6 +38732,7 @@
         </w:rPr>
         <w:t>BookInfo</w:t>
       </w:r>
+      <w:proofErr w:type="spellEnd"/>
       <w:r>
         <w:rPr>
           <w:rFonts w:ascii="黑体" w:eastAsia="黑体" w:hAnsi="黑体" w:hint="eastAsia"/>
@@ -38836,7 +39452,14 @@
                                 <w:rFonts w:ascii="黑体" w:eastAsia="黑体" w:hAnsi="黑体" w:hint="eastAsia"/>
                                 <w:color w:val="FFFFFF" w:themeColor="background1"/>
                               </w:rPr>
-                              <w:t>的r</w:t>
+                              <w:t>的</w:t>
+                            </w:r>
+                            <w:r>
+                              <w:rPr>
+                                <w:rFonts w:ascii="黑体" w:eastAsia="黑体" w:hAnsi="黑体" w:hint="eastAsia"/>
+                                <w:color w:val="FFFFFF" w:themeColor="background1"/>
+                              </w:rPr>
+                              <w:t>r</w:t>
                             </w:r>
                             <w:r>
                               <w:rPr>
@@ -39002,7 +39625,14 @@
                           <w:rFonts w:ascii="黑体" w:eastAsia="黑体" w:hAnsi="黑体" w:hint="eastAsia"/>
                           <w:color w:val="FFFFFF" w:themeColor="background1"/>
                         </w:rPr>
-                        <w:t>的r</w:t>
+                        <w:t>的</w:t>
+                      </w:r>
+                      <w:r>
+                        <w:rPr>
+                          <w:rFonts w:ascii="黑体" w:eastAsia="黑体" w:hAnsi="黑体" w:hint="eastAsia"/>
+                          <w:color w:val="FFFFFF" w:themeColor="background1"/>
+                        </w:rPr>
+                        <w:t>r</w:t>
                       </w:r>
                       <w:r>
                         <w:rPr>
@@ -40174,7 +40804,7 @@
       <w:pPr>
         <w:pStyle w:val="5"/>
       </w:pPr>
-      <w:bookmarkStart w:id="47" w:name="_Toc516486573"/>
+      <w:bookmarkStart w:id="45" w:name="_Toc516490542"/>
       <w:r>
         <w:rPr>
           <w:rFonts w:hint="eastAsia"/>
@@ -40208,7 +40838,7 @@
         </w:rPr>
         <w:t>用例析取</w:t>
       </w:r>
-      <w:bookmarkEnd w:id="47"/>
+      <w:bookmarkEnd w:id="45"/>
     </w:p>
     <w:p>
       <w:pPr>
@@ -40259,6 +40889,7 @@
         </w:rPr>
         <w:t>边界类：</w:t>
       </w:r>
+      <w:proofErr w:type="spellStart"/>
       <w:r>
         <w:rPr>
           <w:rFonts w:ascii="黑体" w:eastAsia="黑体" w:hAnsi="黑体"/>
@@ -40299,6 +40930,7 @@
         </w:rPr>
         <w:t>View</w:t>
       </w:r>
+      <w:proofErr w:type="spellEnd"/>
       <w:r>
         <w:rPr>
           <w:rFonts w:ascii="黑体" w:eastAsia="黑体" w:hAnsi="黑体" w:hint="eastAsia"/>
@@ -40307,6 +40939,7 @@
         </w:rPr>
         <w:t>。</w:t>
       </w:r>
+      <w:proofErr w:type="spellStart"/>
       <w:r>
         <w:rPr>
           <w:rFonts w:ascii="黑体" w:eastAsia="黑体" w:hAnsi="黑体"/>
@@ -40331,6 +40964,7 @@
         </w:rPr>
         <w:t>View</w:t>
       </w:r>
+      <w:proofErr w:type="spellEnd"/>
       <w:r>
         <w:rPr>
           <w:rFonts w:ascii="黑体" w:eastAsia="黑体" w:hAnsi="黑体" w:hint="eastAsia"/>
@@ -40363,6 +40997,7 @@
         </w:rPr>
         <w:t>控制类：</w:t>
       </w:r>
+      <w:proofErr w:type="spellStart"/>
       <w:r>
         <w:rPr>
           <w:rFonts w:ascii="黑体" w:eastAsia="黑体" w:hAnsi="黑体"/>
@@ -40387,6 +41022,7 @@
         </w:rPr>
         <w:t>Controller</w:t>
       </w:r>
+      <w:proofErr w:type="spellEnd"/>
       <w:r>
         <w:rPr>
           <w:rFonts w:ascii="黑体" w:eastAsia="黑体" w:hAnsi="黑体" w:hint="eastAsia"/>
@@ -40395,6 +41031,7 @@
         </w:rPr>
         <w:t>。</w:t>
       </w:r>
+      <w:proofErr w:type="spellStart"/>
       <w:r>
         <w:rPr>
           <w:rFonts w:ascii="黑体" w:eastAsia="黑体" w:hAnsi="黑体"/>
@@ -40419,6 +41056,7 @@
         </w:rPr>
         <w:t>Controller</w:t>
       </w:r>
+      <w:proofErr w:type="spellEnd"/>
       <w:r>
         <w:rPr>
           <w:rFonts w:ascii="黑体" w:eastAsia="黑体" w:hAnsi="黑体" w:hint="eastAsia"/>
@@ -40451,6 +41089,7 @@
         </w:rPr>
         <w:t>实体类：</w:t>
       </w:r>
+      <w:proofErr w:type="spellStart"/>
       <w:r>
         <w:rPr>
           <w:rFonts w:ascii="黑体" w:eastAsia="黑体" w:hAnsi="黑体"/>
@@ -40459,6 +41098,7 @@
         </w:rPr>
         <w:t>AvailableRoom</w:t>
       </w:r>
+      <w:proofErr w:type="spellEnd"/>
       <w:r>
         <w:rPr>
           <w:rFonts w:ascii="黑体" w:eastAsia="黑体" w:hAnsi="黑体" w:hint="eastAsia"/>
@@ -40467,6 +41107,7 @@
         </w:rPr>
         <w:t>和</w:t>
       </w:r>
+      <w:proofErr w:type="spellStart"/>
       <w:r>
         <w:rPr>
           <w:rFonts w:ascii="黑体" w:eastAsia="黑体" w:hAnsi="黑体" w:hint="eastAsia"/>
@@ -40475,6 +41116,7 @@
         </w:rPr>
         <w:t>Checkin</w:t>
       </w:r>
+      <w:proofErr w:type="spellEnd"/>
       <w:r>
         <w:rPr>
           <w:rFonts w:ascii="黑体" w:eastAsia="黑体" w:hAnsi="黑体" w:hint="eastAsia"/>
@@ -40483,6 +41125,7 @@
         </w:rPr>
         <w:t>。</w:t>
       </w:r>
+      <w:proofErr w:type="spellStart"/>
       <w:r>
         <w:rPr>
           <w:rFonts w:ascii="黑体" w:eastAsia="黑体" w:hAnsi="黑体"/>
@@ -40491,6 +41134,7 @@
         </w:rPr>
         <w:t>AvailableRoom</w:t>
       </w:r>
+      <w:proofErr w:type="spellEnd"/>
       <w:r>
         <w:rPr>
           <w:rFonts w:ascii="黑体" w:eastAsia="黑体" w:hAnsi="黑体" w:hint="eastAsia"/>
@@ -40499,6 +41143,7 @@
         </w:rPr>
         <w:t>剩余房间类表示酒店可用房源，存储了当日起30天内可入住的房间信息，包括年月日基本时间信息，各种房间类型（大床房、单人房和双人房）可入住的数量。</w:t>
       </w:r>
+      <w:proofErr w:type="spellStart"/>
       <w:r>
         <w:rPr>
           <w:rFonts w:ascii="黑体" w:eastAsia="黑体" w:hAnsi="黑体" w:hint="eastAsia"/>
@@ -40507,6 +41152,7 @@
         </w:rPr>
         <w:t>Checkin</w:t>
       </w:r>
+      <w:proofErr w:type="spellEnd"/>
       <w:r>
         <w:rPr>
           <w:rFonts w:ascii="黑体" w:eastAsia="黑体" w:hAnsi="黑体" w:hint="eastAsia"/>
@@ -40767,15 +41413,33 @@
           <w:sz w:val="24"/>
           <w:szCs w:val="24"/>
         </w:rPr>
-        <w:t>用户在系统功能主页面点击“登记退房”进行退房手续办理，在“房间号”一栏中输入需要退房的房间号，点击“查找”按钮，系统调用控制类的g</w:t>
-      </w:r>
-      <w:r>
-        <w:rPr>
-          <w:rFonts w:ascii="黑体" w:eastAsia="黑体" w:hAnsi="黑体"/>
-          <w:sz w:val="24"/>
-          <w:szCs w:val="24"/>
-        </w:rPr>
-        <w:t>eCheckInfoByRoom()</w:t>
+        <w:t>用户在系统功能主页面点击“登记退房”进行退房手续办理，在“房间号”一栏中输入需要退房的房间号，点击“查找”按钮，系统调用控制类的</w:t>
+      </w:r>
+      <w:proofErr w:type="spellStart"/>
+      <w:r>
+        <w:rPr>
+          <w:rFonts w:ascii="黑体" w:eastAsia="黑体" w:hAnsi="黑体" w:hint="eastAsia"/>
+          <w:sz w:val="24"/>
+          <w:szCs w:val="24"/>
+        </w:rPr>
+        <w:t>g</w:t>
+      </w:r>
+      <w:r>
+        <w:rPr>
+          <w:rFonts w:ascii="黑体" w:eastAsia="黑体" w:hAnsi="黑体"/>
+          <w:sz w:val="24"/>
+          <w:szCs w:val="24"/>
+        </w:rPr>
+        <w:t>eCheckInfoByRoom</w:t>
+      </w:r>
+      <w:proofErr w:type="spellEnd"/>
+      <w:r>
+        <w:rPr>
+          <w:rFonts w:ascii="黑体" w:eastAsia="黑体" w:hAnsi="黑体"/>
+          <w:sz w:val="24"/>
+          <w:szCs w:val="24"/>
+        </w:rPr>
+        <w:t>()</w:t>
       </w:r>
       <w:r>
         <w:rPr>
@@ -40785,6 +41449,7 @@
         </w:rPr>
         <w:t>和</w:t>
       </w:r>
+      <w:proofErr w:type="spellStart"/>
       <w:r>
         <w:rPr>
           <w:rFonts w:ascii="黑体" w:eastAsia="黑体" w:hAnsi="黑体"/>
@@ -40793,6 +41458,7 @@
         </w:rPr>
         <w:t>Checkin</w:t>
       </w:r>
+      <w:proofErr w:type="spellEnd"/>
       <w:r>
         <w:rPr>
           <w:rFonts w:ascii="黑体" w:eastAsia="黑体" w:hAnsi="黑体" w:hint="eastAsia"/>
@@ -40801,13 +41467,23 @@
         </w:rPr>
         <w:t>实体类的</w:t>
       </w:r>
-      <w:r>
-        <w:rPr>
-          <w:rFonts w:ascii="黑体" w:eastAsia="黑体" w:hAnsi="黑体"/>
-          <w:sz w:val="24"/>
-          <w:szCs w:val="24"/>
-        </w:rPr>
-        <w:t>findOne()</w:t>
+      <w:proofErr w:type="spellStart"/>
+      <w:r>
+        <w:rPr>
+          <w:rFonts w:ascii="黑体" w:eastAsia="黑体" w:hAnsi="黑体"/>
+          <w:sz w:val="24"/>
+          <w:szCs w:val="24"/>
+        </w:rPr>
+        <w:t>findOne</w:t>
+      </w:r>
+      <w:proofErr w:type="spellEnd"/>
+      <w:r>
+        <w:rPr>
+          <w:rFonts w:ascii="黑体" w:eastAsia="黑体" w:hAnsi="黑体"/>
+          <w:sz w:val="24"/>
+          <w:szCs w:val="24"/>
+        </w:rPr>
+        <w:t>()</w:t>
       </w:r>
       <w:r>
         <w:rPr>
@@ -40849,6 +41525,7 @@
         </w:rPr>
         <w:t>”按钮，系统调用控制类的</w:t>
       </w:r>
+      <w:proofErr w:type="spellStart"/>
       <w:r>
         <w:rPr>
           <w:rFonts w:ascii="黑体" w:eastAsia="黑体" w:hAnsi="黑体"/>
@@ -40857,6 +41534,7 @@
         </w:rPr>
         <w:t>addNumberByDateAndType</w:t>
       </w:r>
+      <w:proofErr w:type="spellEnd"/>
       <w:r>
         <w:rPr>
           <w:rFonts w:ascii="黑体" w:eastAsia="黑体" w:hAnsi="黑体"/>
@@ -40873,6 +41551,7 @@
         </w:rPr>
         <w:t>方法更新剩余房间信息，并调用</w:t>
       </w:r>
+      <w:proofErr w:type="spellStart"/>
       <w:r>
         <w:rPr>
           <w:rFonts w:ascii="黑体" w:eastAsia="黑体" w:hAnsi="黑体" w:hint="eastAsia"/>
@@ -40881,21 +41560,40 @@
         </w:rPr>
         <w:t>AvailableRoom</w:t>
       </w:r>
-      <w:r>
-        <w:rPr>
-          <w:rFonts w:ascii="黑体" w:eastAsia="黑体" w:hAnsi="黑体" w:hint="eastAsia"/>
-          <w:sz w:val="24"/>
-          <w:szCs w:val="24"/>
-        </w:rPr>
-        <w:t>实体类的f</w:t>
-      </w:r>
-      <w:r>
-        <w:rPr>
-          <w:rFonts w:ascii="黑体" w:eastAsia="黑体" w:hAnsi="黑体"/>
-          <w:sz w:val="24"/>
-          <w:szCs w:val="24"/>
-        </w:rPr>
-        <w:t>indOne()</w:t>
+      <w:proofErr w:type="spellEnd"/>
+      <w:r>
+        <w:rPr>
+          <w:rFonts w:ascii="黑体" w:eastAsia="黑体" w:hAnsi="黑体" w:hint="eastAsia"/>
+          <w:sz w:val="24"/>
+          <w:szCs w:val="24"/>
+        </w:rPr>
+        <w:t>实体类的</w:t>
+      </w:r>
+      <w:proofErr w:type="spellStart"/>
+      <w:r>
+        <w:rPr>
+          <w:rFonts w:ascii="黑体" w:eastAsia="黑体" w:hAnsi="黑体" w:hint="eastAsia"/>
+          <w:sz w:val="24"/>
+          <w:szCs w:val="24"/>
+        </w:rPr>
+        <w:t>f</w:t>
+      </w:r>
+      <w:r>
+        <w:rPr>
+          <w:rFonts w:ascii="黑体" w:eastAsia="黑体" w:hAnsi="黑体"/>
+          <w:sz w:val="24"/>
+          <w:szCs w:val="24"/>
+        </w:rPr>
+        <w:t>indOne</w:t>
+      </w:r>
+      <w:proofErr w:type="spellEnd"/>
+      <w:r>
+        <w:rPr>
+          <w:rFonts w:ascii="黑体" w:eastAsia="黑体" w:hAnsi="黑体"/>
+          <w:sz w:val="24"/>
+          <w:szCs w:val="24"/>
+        </w:rPr>
+        <w:t>()</w:t>
       </w:r>
       <w:r>
         <w:rPr>
@@ -42099,7 +42797,7 @@
       <w:pPr>
         <w:pStyle w:val="5"/>
       </w:pPr>
-      <w:bookmarkStart w:id="48" w:name="_Toc516486574"/>
+      <w:bookmarkStart w:id="46" w:name="_Toc516490543"/>
       <w:r>
         <w:rPr>
           <w:rFonts w:hint="eastAsia"/>
@@ -42133,7 +42831,7 @@
         </w:rPr>
         <w:t>用例析取</w:t>
       </w:r>
-      <w:bookmarkEnd w:id="48"/>
+      <w:bookmarkEnd w:id="46"/>
     </w:p>
     <w:p>
       <w:pPr>
@@ -42184,6 +42882,7 @@
         </w:rPr>
         <w:t>边界类：</w:t>
       </w:r>
+      <w:proofErr w:type="spellStart"/>
       <w:r>
         <w:rPr>
           <w:rFonts w:ascii="黑体" w:eastAsia="黑体" w:hAnsi="黑体"/>
@@ -42192,6 +42891,7 @@
         </w:rPr>
         <w:t>BalanceView</w:t>
       </w:r>
+      <w:proofErr w:type="spellEnd"/>
       <w:r>
         <w:rPr>
           <w:rFonts w:ascii="黑体" w:eastAsia="黑体" w:hAnsi="黑体" w:hint="eastAsia"/>
@@ -42200,6 +42900,7 @@
         </w:rPr>
         <w:t>。</w:t>
       </w:r>
+      <w:proofErr w:type="spellStart"/>
       <w:r>
         <w:rPr>
           <w:rFonts w:ascii="黑体" w:eastAsia="黑体" w:hAnsi="黑体"/>
@@ -42208,6 +42909,7 @@
         </w:rPr>
         <w:t>BalanceView</w:t>
       </w:r>
+      <w:proofErr w:type="spellEnd"/>
       <w:r>
         <w:rPr>
           <w:rFonts w:ascii="黑体" w:eastAsia="黑体" w:hAnsi="黑体" w:hint="eastAsia"/>
@@ -42280,6 +42982,7 @@
         </w:rPr>
         <w:t>：</w:t>
       </w:r>
+      <w:proofErr w:type="spellStart"/>
       <w:r>
         <w:rPr>
           <w:rFonts w:ascii="黑体" w:eastAsia="黑体" w:hAnsi="黑体"/>
@@ -42296,6 +42999,7 @@
         </w:rPr>
         <w:t>Controller</w:t>
       </w:r>
+      <w:proofErr w:type="spellEnd"/>
       <w:r>
         <w:rPr>
           <w:rFonts w:ascii="黑体" w:eastAsia="黑体" w:hAnsi="黑体" w:hint="eastAsia"/>
@@ -42304,6 +43008,7 @@
         </w:rPr>
         <w:t>。</w:t>
       </w:r>
+      <w:proofErr w:type="spellStart"/>
       <w:r>
         <w:rPr>
           <w:rFonts w:ascii="黑体" w:eastAsia="黑体" w:hAnsi="黑体"/>
@@ -42312,6 +43017,7 @@
         </w:rPr>
         <w:t>BalanceController</w:t>
       </w:r>
+      <w:proofErr w:type="spellEnd"/>
       <w:r>
         <w:rPr>
           <w:rFonts w:ascii="黑体" w:eastAsia="黑体" w:hAnsi="黑体" w:hint="eastAsia"/>
@@ -42387,6 +43093,7 @@
         </w:rPr>
         <w:t>实体类：</w:t>
       </w:r>
+      <w:proofErr w:type="spellStart"/>
       <w:r>
         <w:rPr>
           <w:rFonts w:ascii="黑体" w:eastAsia="黑体" w:hAnsi="黑体"/>
@@ -42395,6 +43102,7 @@
         </w:rPr>
         <w:t>BookInfo</w:t>
       </w:r>
+      <w:proofErr w:type="spellEnd"/>
       <w:r>
         <w:rPr>
           <w:rFonts w:ascii="黑体" w:eastAsia="黑体" w:hAnsi="黑体" w:hint="eastAsia"/>
@@ -42403,6 +43111,7 @@
         </w:rPr>
         <w:t>。</w:t>
       </w:r>
+      <w:proofErr w:type="spellStart"/>
       <w:r>
         <w:rPr>
           <w:rFonts w:ascii="黑体" w:eastAsia="黑体" w:hAnsi="黑体"/>
@@ -42411,6 +43120,7 @@
         </w:rPr>
         <w:t>BookInfo</w:t>
       </w:r>
+      <w:proofErr w:type="spellEnd"/>
       <w:r>
         <w:rPr>
           <w:rFonts w:ascii="黑体" w:eastAsia="黑体" w:hAnsi="黑体" w:hint="eastAsia"/>
@@ -42743,13 +43453,23 @@
         </w:rPr>
         <w:t>信息处理，点击“结算当日信息”按钮，系统调用控制类的</w:t>
       </w:r>
-      <w:r>
-        <w:rPr>
-          <w:rFonts w:ascii="黑体" w:eastAsia="黑体" w:hAnsi="黑体"/>
-          <w:sz w:val="24"/>
-          <w:szCs w:val="24"/>
-        </w:rPr>
-        <w:t>getBookinfoByEnddates()</w:t>
+      <w:proofErr w:type="spellStart"/>
+      <w:r>
+        <w:rPr>
+          <w:rFonts w:ascii="黑体" w:eastAsia="黑体" w:hAnsi="黑体"/>
+          <w:sz w:val="24"/>
+          <w:szCs w:val="24"/>
+        </w:rPr>
+        <w:t>getBookinfoByEnddates</w:t>
+      </w:r>
+      <w:proofErr w:type="spellEnd"/>
+      <w:r>
+        <w:rPr>
+          <w:rFonts w:ascii="黑体" w:eastAsia="黑体" w:hAnsi="黑体"/>
+          <w:sz w:val="24"/>
+          <w:szCs w:val="24"/>
+        </w:rPr>
+        <w:t>()</w:t>
       </w:r>
       <w:r>
         <w:rPr>
@@ -42759,6 +43479,7 @@
         </w:rPr>
         <w:t>和</w:t>
       </w:r>
+      <w:proofErr w:type="spellStart"/>
       <w:r>
         <w:rPr>
           <w:rFonts w:ascii="黑体" w:eastAsia="黑体" w:hAnsi="黑体"/>
@@ -42767,6 +43488,7 @@
         </w:rPr>
         <w:t>BookInfo</w:t>
       </w:r>
+      <w:proofErr w:type="spellEnd"/>
       <w:r>
         <w:rPr>
           <w:rFonts w:ascii="黑体" w:eastAsia="黑体" w:hAnsi="黑体" w:hint="eastAsia"/>
@@ -42775,13 +43497,23 @@
         </w:rPr>
         <w:t>实体类的</w:t>
       </w:r>
-      <w:r>
-        <w:rPr>
-          <w:rFonts w:ascii="黑体" w:eastAsia="黑体" w:hAnsi="黑体"/>
-          <w:sz w:val="24"/>
-          <w:szCs w:val="24"/>
-        </w:rPr>
-        <w:t>findOne()</w:t>
+      <w:proofErr w:type="spellStart"/>
+      <w:r>
+        <w:rPr>
+          <w:rFonts w:ascii="黑体" w:eastAsia="黑体" w:hAnsi="黑体"/>
+          <w:sz w:val="24"/>
+          <w:szCs w:val="24"/>
+        </w:rPr>
+        <w:t>findOne</w:t>
+      </w:r>
+      <w:proofErr w:type="spellEnd"/>
+      <w:r>
+        <w:rPr>
+          <w:rFonts w:ascii="黑体" w:eastAsia="黑体" w:hAnsi="黑体"/>
+          <w:sz w:val="24"/>
+          <w:szCs w:val="24"/>
+        </w:rPr>
+        <w:t>()</w:t>
       </w:r>
       <w:r>
         <w:rPr>
@@ -42805,15 +43537,33 @@
           <w:sz w:val="24"/>
           <w:szCs w:val="24"/>
         </w:rPr>
-        <w:t>信息。然后调用控制类的d</w:t>
-      </w:r>
-      <w:r>
-        <w:rPr>
-          <w:rFonts w:ascii="黑体" w:eastAsia="黑体" w:hAnsi="黑体"/>
-          <w:sz w:val="24"/>
-          <w:szCs w:val="24"/>
-        </w:rPr>
-        <w:t>eleteInfoByid()</w:t>
+        <w:t>信息。然后调用控制类的</w:t>
+      </w:r>
+      <w:proofErr w:type="spellStart"/>
+      <w:r>
+        <w:rPr>
+          <w:rFonts w:ascii="黑体" w:eastAsia="黑体" w:hAnsi="黑体" w:hint="eastAsia"/>
+          <w:sz w:val="24"/>
+          <w:szCs w:val="24"/>
+        </w:rPr>
+        <w:t>d</w:t>
+      </w:r>
+      <w:r>
+        <w:rPr>
+          <w:rFonts w:ascii="黑体" w:eastAsia="黑体" w:hAnsi="黑体"/>
+          <w:sz w:val="24"/>
+          <w:szCs w:val="24"/>
+        </w:rPr>
+        <w:t>eleteInfoByid</w:t>
+      </w:r>
+      <w:proofErr w:type="spellEnd"/>
+      <w:r>
+        <w:rPr>
+          <w:rFonts w:ascii="黑体" w:eastAsia="黑体" w:hAnsi="黑体"/>
+          <w:sz w:val="24"/>
+          <w:szCs w:val="24"/>
+        </w:rPr>
+        <w:t>()</w:t>
       </w:r>
       <w:r>
         <w:rPr>
@@ -42823,6 +43573,7 @@
         </w:rPr>
         <w:t>方法和</w:t>
       </w:r>
+      <w:proofErr w:type="spellStart"/>
       <w:r>
         <w:rPr>
           <w:rFonts w:ascii="黑体" w:eastAsia="黑体" w:hAnsi="黑体" w:hint="eastAsia"/>
@@ -42831,21 +43582,40 @@
         </w:rPr>
         <w:t>BookInfo</w:t>
       </w:r>
-      <w:r>
-        <w:rPr>
-          <w:rFonts w:ascii="黑体" w:eastAsia="黑体" w:hAnsi="黑体" w:hint="eastAsia"/>
-          <w:sz w:val="24"/>
-          <w:szCs w:val="24"/>
-        </w:rPr>
-        <w:t>实体类的delete</w:t>
-      </w:r>
-      <w:r>
-        <w:rPr>
-          <w:rFonts w:ascii="黑体" w:eastAsia="黑体" w:hAnsi="黑体"/>
-          <w:sz w:val="24"/>
-          <w:szCs w:val="24"/>
-        </w:rPr>
-        <w:t>One()</w:t>
+      <w:proofErr w:type="spellEnd"/>
+      <w:r>
+        <w:rPr>
+          <w:rFonts w:ascii="黑体" w:eastAsia="黑体" w:hAnsi="黑体" w:hint="eastAsia"/>
+          <w:sz w:val="24"/>
+          <w:szCs w:val="24"/>
+        </w:rPr>
+        <w:t>实体类的</w:t>
+      </w:r>
+      <w:proofErr w:type="spellStart"/>
+      <w:r>
+        <w:rPr>
+          <w:rFonts w:ascii="黑体" w:eastAsia="黑体" w:hAnsi="黑体" w:hint="eastAsia"/>
+          <w:sz w:val="24"/>
+          <w:szCs w:val="24"/>
+        </w:rPr>
+        <w:t>delete</w:t>
+      </w:r>
+      <w:r>
+        <w:rPr>
+          <w:rFonts w:ascii="黑体" w:eastAsia="黑体" w:hAnsi="黑体"/>
+          <w:sz w:val="24"/>
+          <w:szCs w:val="24"/>
+        </w:rPr>
+        <w:t>One</w:t>
+      </w:r>
+      <w:proofErr w:type="spellEnd"/>
+      <w:r>
+        <w:rPr>
+          <w:rFonts w:ascii="黑体" w:eastAsia="黑体" w:hAnsi="黑体"/>
+          <w:sz w:val="24"/>
+          <w:szCs w:val="24"/>
+        </w:rPr>
+        <w:t>()</w:t>
       </w:r>
       <w:r>
         <w:rPr>
@@ -42896,6 +43666,7 @@
         </w:rPr>
         <w:t>方法和</w:t>
       </w:r>
+      <w:proofErr w:type="spellStart"/>
       <w:r>
         <w:rPr>
           <w:rFonts w:ascii="黑体" w:eastAsia="黑体" w:hAnsi="黑体" w:hint="eastAsia"/>
@@ -42904,6 +43675,7 @@
         </w:rPr>
         <w:t>AvailableRoom</w:t>
       </w:r>
+      <w:proofErr w:type="spellEnd"/>
       <w:r>
         <w:rPr>
           <w:rFonts w:ascii="黑体" w:eastAsia="黑体" w:hAnsi="黑体" w:hint="eastAsia"/>
@@ -43732,7 +44504,14 @@
                                 <w:rFonts w:ascii="黑体" w:eastAsia="黑体" w:hAnsi="黑体" w:hint="eastAsia"/>
                                 <w:color w:val="FFFFFF" w:themeColor="background1"/>
                               </w:rPr>
-                              <w:t>的g</w:t>
+                              <w:t>的</w:t>
+                            </w:r>
+                            <w:r>
+                              <w:rPr>
+                                <w:rFonts w:ascii="黑体" w:eastAsia="黑体" w:hAnsi="黑体" w:hint="eastAsia"/>
+                                <w:color w:val="FFFFFF" w:themeColor="background1"/>
+                              </w:rPr>
+                              <w:t>g</w:t>
                             </w:r>
                             <w:r>
                               <w:rPr>
@@ -43856,7 +44635,14 @@
                           <w:rFonts w:ascii="黑体" w:eastAsia="黑体" w:hAnsi="黑体" w:hint="eastAsia"/>
                           <w:color w:val="FFFFFF" w:themeColor="background1"/>
                         </w:rPr>
-                        <w:t>的g</w:t>
+                        <w:t>的</w:t>
+                      </w:r>
+                      <w:r>
+                        <w:rPr>
+                          <w:rFonts w:ascii="黑体" w:eastAsia="黑体" w:hAnsi="黑体" w:hint="eastAsia"/>
+                          <w:color w:val="FFFFFF" w:themeColor="background1"/>
+                        </w:rPr>
+                        <w:t>g</w:t>
                       </w:r>
                       <w:r>
                         <w:rPr>
@@ -44039,7 +44825,7 @@
       <w:pPr>
         <w:pStyle w:val="5"/>
       </w:pPr>
-      <w:bookmarkStart w:id="49" w:name="_Toc516486575"/>
+      <w:bookmarkStart w:id="47" w:name="_Toc516490544"/>
       <w:r>
         <w:rPr>
           <w:rFonts w:hint="eastAsia"/>
@@ -44067,7 +44853,7 @@
         </w:rPr>
         <w:t>用例析取</w:t>
       </w:r>
-      <w:bookmarkEnd w:id="49"/>
+      <w:bookmarkEnd w:id="47"/>
     </w:p>
     <w:p>
       <w:pPr>
@@ -44118,6 +44904,7 @@
         </w:rPr>
         <w:t>边界类：</w:t>
       </w:r>
+      <w:proofErr w:type="spellStart"/>
       <w:r>
         <w:rPr>
           <w:rFonts w:ascii="黑体" w:eastAsia="黑体" w:hAnsi="黑体"/>
@@ -44142,6 +44929,7 @@
         </w:rPr>
         <w:t>iew</w:t>
       </w:r>
+      <w:proofErr w:type="spellEnd"/>
       <w:r>
         <w:rPr>
           <w:rFonts w:ascii="黑体" w:eastAsia="黑体" w:hAnsi="黑体" w:hint="eastAsia"/>
@@ -44150,6 +44938,7 @@
         </w:rPr>
         <w:t>。</w:t>
       </w:r>
+      <w:proofErr w:type="spellStart"/>
       <w:r>
         <w:rPr>
           <w:rFonts w:ascii="黑体" w:eastAsia="黑体" w:hAnsi="黑体"/>
@@ -44166,6 +44955,7 @@
         </w:rPr>
         <w:t>View</w:t>
       </w:r>
+      <w:proofErr w:type="spellEnd"/>
       <w:r>
         <w:rPr>
           <w:rFonts w:ascii="黑体" w:eastAsia="黑体" w:hAnsi="黑体" w:hint="eastAsia"/>
@@ -44198,6 +44988,7 @@
         </w:rPr>
         <w:t>控制类：</w:t>
       </w:r>
+      <w:proofErr w:type="spellStart"/>
       <w:r>
         <w:rPr>
           <w:rFonts w:ascii="黑体" w:eastAsia="黑体" w:hAnsi="黑体"/>
@@ -44206,6 +44997,7 @@
         </w:rPr>
         <w:t>FinancialChartController</w:t>
       </w:r>
+      <w:proofErr w:type="spellEnd"/>
       <w:r>
         <w:rPr>
           <w:rFonts w:ascii="黑体" w:eastAsia="黑体" w:hAnsi="黑体" w:hint="eastAsia"/>
@@ -44214,6 +45006,7 @@
         </w:rPr>
         <w:t>。</w:t>
       </w:r>
+      <w:proofErr w:type="spellStart"/>
       <w:r>
         <w:rPr>
           <w:rFonts w:ascii="黑体" w:eastAsia="黑体" w:hAnsi="黑体"/>
@@ -44222,6 +45015,7 @@
         </w:rPr>
         <w:t>FinancialChartController</w:t>
       </w:r>
+      <w:proofErr w:type="spellEnd"/>
       <w:r>
         <w:rPr>
           <w:rFonts w:ascii="黑体" w:eastAsia="黑体" w:hAnsi="黑体" w:hint="eastAsia"/>
@@ -44254,6 +45048,7 @@
         </w:rPr>
         <w:t>实体类：</w:t>
       </w:r>
+      <w:proofErr w:type="spellStart"/>
       <w:r>
         <w:rPr>
           <w:rFonts w:ascii="黑体" w:eastAsia="黑体" w:hAnsi="黑体" w:hint="eastAsia"/>
@@ -44262,6 +45057,7 @@
         </w:rPr>
         <w:t>Checkin</w:t>
       </w:r>
+      <w:proofErr w:type="spellEnd"/>
       <w:r>
         <w:rPr>
           <w:rFonts w:ascii="黑体" w:eastAsia="黑体" w:hAnsi="黑体" w:hint="eastAsia"/>
@@ -44270,6 +45066,7 @@
         </w:rPr>
         <w:t>。</w:t>
       </w:r>
+      <w:proofErr w:type="spellStart"/>
       <w:r>
         <w:rPr>
           <w:rFonts w:ascii="黑体" w:eastAsia="黑体" w:hAnsi="黑体" w:hint="eastAsia"/>
@@ -44278,6 +45075,7 @@
         </w:rPr>
         <w:t>Checkin</w:t>
       </w:r>
+      <w:proofErr w:type="spellEnd"/>
       <w:r>
         <w:rPr>
           <w:rFonts w:ascii="黑体" w:eastAsia="黑体" w:hAnsi="黑体" w:hint="eastAsia"/>
@@ -44584,6 +45382,7 @@
         </w:rPr>
         <w:t>”按钮，系统调用控制类的</w:t>
       </w:r>
+      <w:proofErr w:type="spellStart"/>
       <w:r>
         <w:rPr>
           <w:rFonts w:ascii="黑体" w:eastAsia="黑体" w:hAnsi="黑体"/>
@@ -44616,6 +45415,7 @@
         </w:rPr>
         <w:t>eckInfoByTimeRange</w:t>
       </w:r>
+      <w:proofErr w:type="spellEnd"/>
       <w:r>
         <w:rPr>
           <w:rFonts w:ascii="黑体" w:eastAsia="黑体" w:hAnsi="黑体"/>
@@ -44632,6 +45432,7 @@
         </w:rPr>
         <w:t>和</w:t>
       </w:r>
+      <w:proofErr w:type="spellStart"/>
       <w:r>
         <w:rPr>
           <w:rFonts w:ascii="黑体" w:eastAsia="黑体" w:hAnsi="黑体"/>
@@ -44640,6 +45441,7 @@
         </w:rPr>
         <w:t>Checkin</w:t>
       </w:r>
+      <w:proofErr w:type="spellEnd"/>
       <w:r>
         <w:rPr>
           <w:rFonts w:ascii="黑体" w:eastAsia="黑体" w:hAnsi="黑体" w:hint="eastAsia"/>
@@ -44767,7 +45569,14 @@
                                 <w:rFonts w:ascii="黑体" w:eastAsia="黑体" w:hAnsi="黑体" w:hint="eastAsia"/>
                                 <w:color w:val="FFFFFF" w:themeColor="background1"/>
                               </w:rPr>
-                              <w:t>当点击“生成财务报表”按钮是触发控制类的g</w:t>
+                              <w:t>当点击“生成财务报表”按钮是触发控制类的</w:t>
+                            </w:r>
+                            <w:r>
+                              <w:rPr>
+                                <w:rFonts w:ascii="黑体" w:eastAsia="黑体" w:hAnsi="黑体" w:hint="eastAsia"/>
+                                <w:color w:val="FFFFFF" w:themeColor="background1"/>
+                              </w:rPr>
+                              <w:t>g</w:t>
                             </w:r>
                             <w:r>
                               <w:rPr>
@@ -44821,7 +45630,14 @@
                           <w:rFonts w:ascii="黑体" w:eastAsia="黑体" w:hAnsi="黑体" w:hint="eastAsia"/>
                           <w:color w:val="FFFFFF" w:themeColor="background1"/>
                         </w:rPr>
-                        <w:t>当点击“生成财务报表”按钮是触发控制类的g</w:t>
+                        <w:t>当点击“生成财务报表”按钮是触发控制类的</w:t>
+                      </w:r>
+                      <w:r>
+                        <w:rPr>
+                          <w:rFonts w:ascii="黑体" w:eastAsia="黑体" w:hAnsi="黑体" w:hint="eastAsia"/>
+                          <w:color w:val="FFFFFF" w:themeColor="background1"/>
+                        </w:rPr>
+                        <w:t>g</w:t>
                       </w:r>
                       <w:r>
                         <w:rPr>
@@ -45517,7 +46333,7 @@
       <w:pPr>
         <w:pStyle w:val="3"/>
       </w:pPr>
-      <w:bookmarkStart w:id="50" w:name="_Toc516486576"/>
+      <w:bookmarkStart w:id="48" w:name="_Toc516490545"/>
       <w:r>
         <w:rPr>
           <w:rFonts w:hint="eastAsia"/>
@@ -45539,7 +46355,7 @@
         </w:rPr>
         <w:t>分析机制</w:t>
       </w:r>
-      <w:bookmarkEnd w:id="50"/>
+      <w:bookmarkEnd w:id="48"/>
     </w:p>
     <w:p>
       <w:pPr>
@@ -45794,6 +46610,7 @@
                 <w:szCs w:val="24"/>
               </w:rPr>
             </w:pPr>
+            <w:proofErr w:type="spellStart"/>
             <w:r>
               <w:rPr>
                 <w:rFonts w:ascii="黑体" w:eastAsia="黑体" w:hAnsi="黑体"/>
@@ -45802,6 +46619,7 @@
               </w:rPr>
               <w:t>BookInfo</w:t>
             </w:r>
+            <w:proofErr w:type="spellEnd"/>
           </w:p>
         </w:tc>
         <w:tc>
@@ -45938,6 +46756,7 @@
                 <w:szCs w:val="24"/>
               </w:rPr>
             </w:pPr>
+            <w:proofErr w:type="spellStart"/>
             <w:r>
               <w:rPr>
                 <w:rFonts w:ascii="黑体" w:eastAsia="黑体" w:hAnsi="黑体"/>
@@ -45946,6 +46765,7 @@
               </w:rPr>
               <w:t>Checkin</w:t>
             </w:r>
+            <w:proofErr w:type="spellEnd"/>
           </w:p>
         </w:tc>
         <w:tc>
@@ -45986,6 +46806,7 @@
                 <w:szCs w:val="24"/>
               </w:rPr>
             </w:pPr>
+            <w:proofErr w:type="spellStart"/>
             <w:r>
               <w:rPr>
                 <w:rFonts w:ascii="黑体" w:eastAsia="黑体" w:hAnsi="黑体"/>
@@ -45994,6 +46815,7 @@
               </w:rPr>
               <w:t>AvailableRoom</w:t>
             </w:r>
+            <w:proofErr w:type="spellEnd"/>
           </w:p>
         </w:tc>
         <w:tc>
@@ -46025,7 +46847,7 @@
       <w:pPr>
         <w:pStyle w:val="3"/>
       </w:pPr>
-      <w:bookmarkStart w:id="51" w:name="_Toc516486577"/>
+      <w:bookmarkStart w:id="49" w:name="_Toc516490546"/>
       <w:r>
         <w:rPr>
           <w:rFonts w:hint="eastAsia"/>
@@ -46047,7 +46869,7 @@
         </w:rPr>
         <w:t>合并分析类</w:t>
       </w:r>
-      <w:bookmarkEnd w:id="51"/>
+      <w:bookmarkEnd w:id="49"/>
     </w:p>
     <w:p>
       <w:pPr>
@@ -46181,7 +47003,7 @@
       <w:pPr>
         <w:pStyle w:val="1"/>
       </w:pPr>
-      <w:bookmarkStart w:id="52" w:name="_Toc516486578"/>
+      <w:bookmarkStart w:id="50" w:name="_Toc516490547"/>
       <w:r>
         <w:rPr>
           <w:rFonts w:hint="eastAsia"/>
@@ -46200,13 +47022,13 @@
         </w:rPr>
         <w:t>子系统及其接口设计</w:t>
       </w:r>
-      <w:bookmarkEnd w:id="52"/>
+      <w:bookmarkEnd w:id="50"/>
     </w:p>
     <w:p>
       <w:pPr>
         <w:pStyle w:val="3"/>
       </w:pPr>
-      <w:bookmarkStart w:id="53" w:name="_Toc516486579"/>
+      <w:bookmarkStart w:id="51" w:name="_Toc516490548"/>
       <w:r>
         <w:rPr>
           <w:rFonts w:hint="eastAsia"/>
@@ -46222,7 +47044,7 @@
         </w:rPr>
         <w:t>确定设计类</w:t>
       </w:r>
-      <w:bookmarkEnd w:id="53"/>
+      <w:bookmarkEnd w:id="51"/>
     </w:p>
     <w:p>
       <w:pPr>
@@ -46247,7 +47069,7 @@
       <w:pPr>
         <w:pStyle w:val="3"/>
       </w:pPr>
-      <w:bookmarkStart w:id="54" w:name="_Toc516486580"/>
+      <w:bookmarkStart w:id="52" w:name="_Toc516490549"/>
       <w:r>
         <w:rPr>
           <w:rFonts w:hint="eastAsia"/>
@@ -46269,7 +47091,7 @@
         </w:rPr>
         <w:t>划分子系统</w:t>
       </w:r>
-      <w:bookmarkEnd w:id="54"/>
+      <w:bookmarkEnd w:id="52"/>
     </w:p>
     <w:p>
       <w:pPr>
@@ -46301,7 +47123,7 @@
       <w:pPr>
         <w:pStyle w:val="1"/>
       </w:pPr>
-      <w:bookmarkStart w:id="55" w:name="_Toc516486581"/>
+      <w:bookmarkStart w:id="53" w:name="_Toc516490550"/>
       <w:r>
         <w:rPr>
           <w:rFonts w:hint="eastAsia"/>
@@ -46314,7 +47136,7 @@
         </w:rPr>
         <w:t>、部件设计</w:t>
       </w:r>
-      <w:bookmarkEnd w:id="55"/>
+      <w:bookmarkEnd w:id="53"/>
     </w:p>
     <w:p>
       <w:pPr>
@@ -46354,11 +47176,8 @@
     <w:p>
       <w:pPr>
         <w:pStyle w:val="3"/>
-        <w:rPr>
-          <w:rFonts w:hint="eastAsia"/>
-        </w:rPr>
-      </w:pPr>
-      <w:bookmarkStart w:id="56" w:name="_Toc516486582"/>
+      </w:pPr>
+      <w:bookmarkStart w:id="54" w:name="_Toc516490551"/>
       <w:r>
         <w:rPr>
           <w:rFonts w:hint="eastAsia"/>
@@ -46375,7 +47194,7 @@
         </w:rPr>
         <w:t>分析并发需求</w:t>
       </w:r>
-      <w:bookmarkEnd w:id="56"/>
+      <w:bookmarkEnd w:id="54"/>
     </w:p>
     <w:p>
       <w:pPr>
@@ -46523,19 +47342,43 @@
       <w:pPr>
         <w:pStyle w:val="3"/>
       </w:pPr>
-      <w:bookmarkStart w:id="57" w:name="_Toc516478120"/>
-      <w:bookmarkStart w:id="58" w:name="_Toc516486583"/>
+      <w:bookmarkStart w:id="55" w:name="_Toc516478120"/>
+      <w:bookmarkStart w:id="56" w:name="_Toc516490552"/>
       <w:r>
         <w:rPr>
           <w:rFonts w:hint="eastAsia"/>
         </w:rPr>
+        <w:t>7.2</w:t>
+      </w:r>
+      <w:r>
+        <w:t xml:space="preserve"> </w:t>
+      </w:r>
+      <w:r>
+        <w:rPr>
+          <w:rFonts w:hint="eastAsia"/>
+        </w:rPr>
+        <w:t>针对特定需求的设计方案</w:t>
+      </w:r>
+      <w:bookmarkEnd w:id="55"/>
+      <w:bookmarkEnd w:id="56"/>
+    </w:p>
+    <w:p>
+      <w:pPr>
+        <w:pStyle w:val="5"/>
+      </w:pPr>
+      <w:bookmarkStart w:id="57" w:name="_Toc516478121"/>
+      <w:bookmarkStart w:id="58" w:name="_Toc516490553"/>
+      <w:r>
+        <w:rPr>
+          <w:rFonts w:hint="eastAsia"/>
+        </w:rPr>
         <w:t>7</w:t>
       </w:r>
       <w:r>
         <w:rPr>
           <w:rFonts w:hint="eastAsia"/>
         </w:rPr>
-        <w:t>.2</w:t>
+        <w:t>.2.1</w:t>
       </w:r>
       <w:r>
         <w:t xml:space="preserve"> </w:t>
@@ -46544,17 +47387,47 @@
         <w:rPr>
           <w:rFonts w:hint="eastAsia"/>
         </w:rPr>
-        <w:t>针对特定需求的设计方案</w:t>
+        <w:t>针对</w:t>
+      </w:r>
+      <w:r>
+        <w:rPr>
+          <w:rFonts w:hint="eastAsia"/>
+        </w:rPr>
+        <w:t>住房人数超过酒店限制</w:t>
+      </w:r>
+      <w:r>
+        <w:rPr>
+          <w:rFonts w:hint="eastAsia"/>
+        </w:rPr>
+        <w:t>导致房源不足的解决方案设计</w:t>
       </w:r>
       <w:bookmarkEnd w:id="57"/>
       <w:bookmarkEnd w:id="58"/>
     </w:p>
     <w:p>
       <w:pPr>
+        <w:ind w:firstLine="420"/>
+        <w:rPr>
+          <w:rFonts w:ascii="黑体" w:eastAsia="黑体" w:hAnsi="黑体"/>
+          <w:sz w:val="24"/>
+          <w:szCs w:val="24"/>
+        </w:rPr>
+      </w:pPr>
+      <w:r>
+        <w:rPr>
+          <w:rFonts w:ascii="黑体" w:eastAsia="黑体" w:hAnsi="黑体" w:hint="eastAsia"/>
+          <w:sz w:val="24"/>
+          <w:szCs w:val="24"/>
+        </w:rPr>
+        <w:t>在酒店经营高峰期可能出现供不应求的情况，入住需要的房间数可能会超过酒店所能提供的房间数，此时会产生资源冲突问题。为了解决这个问题，我们对有入住需求的宾客在登记入住前会进行酒店可用房源的查找。如果酒店有满足其入住需求的空房，则可以顺利登记入住。</w:t>
+      </w:r>
+    </w:p>
+    <w:p>
+      <w:pPr>
         <w:pStyle w:val="5"/>
       </w:pPr>
-      <w:bookmarkStart w:id="59" w:name="_Toc516478121"/>
-      <w:bookmarkStart w:id="60" w:name="_Toc516486584"/>
+      <w:bookmarkStart w:id="59" w:name="_Toc516478122"/>
+      <w:bookmarkStart w:id="60" w:name="_Toc516490554"/>
       <w:r>
         <w:rPr>
           <w:rFonts w:hint="eastAsia"/>
@@ -46565,7 +47438,7 @@
         <w:rPr>
           <w:rFonts w:hint="eastAsia"/>
         </w:rPr>
-        <w:t>.2.1</w:t>
+        <w:t>.2.2</w:t>
       </w:r>
       <w:r>
         <w:t xml:space="preserve"> </w:t>
@@ -46580,94 +47453,52 @@
         <w:rPr>
           <w:rFonts w:hint="eastAsia"/>
         </w:rPr>
-        <w:t>住房人数超过酒店限制</w:t>
-      </w:r>
-      <w:r>
-        <w:rPr>
-          <w:rFonts w:hint="eastAsia"/>
-        </w:rPr>
-        <w:t>导致房源不足的解决方案设计</w:t>
+        <w:t>数据库能否及时更新的解决方案设计</w:t>
       </w:r>
       <w:bookmarkEnd w:id="59"/>
       <w:bookmarkEnd w:id="60"/>
     </w:p>
     <w:p>
       <w:pPr>
-        <w:ind w:firstLine="420"/>
-        <w:rPr>
-          <w:rFonts w:ascii="黑体" w:eastAsia="黑体" w:hAnsi="黑体"/>
-          <w:sz w:val="24"/>
-          <w:szCs w:val="24"/>
-        </w:rPr>
-      </w:pPr>
-      <w:r>
-        <w:rPr>
-          <w:rFonts w:ascii="黑体" w:eastAsia="黑体" w:hAnsi="黑体" w:hint="eastAsia"/>
-          <w:sz w:val="24"/>
-          <w:szCs w:val="24"/>
-        </w:rPr>
-        <w:t>在酒店经营高峰期可能出现供不应求的情况，入住需要的房间数可能会超过酒店所能提供的房间数，此时会产生资源冲突问题。为了解决这个问题，我们对有入住需求的宾客在登记入住前会进行酒店可用房源的查找。如果酒店有满足其入住需求的空房，则可以顺利登记入住。</w:t>
-      </w:r>
-    </w:p>
-    <w:p>
-      <w:pPr>
-        <w:pStyle w:val="5"/>
-      </w:pPr>
-      <w:bookmarkStart w:id="61" w:name="_Toc516478122"/>
-      <w:bookmarkStart w:id="62" w:name="_Toc516486585"/>
-      <w:r>
-        <w:rPr>
-          <w:rFonts w:hint="eastAsia"/>
-        </w:rPr>
-        <w:t>7</w:t>
-      </w:r>
-      <w:r>
-        <w:rPr>
-          <w:rFonts w:hint="eastAsia"/>
-        </w:rPr>
-        <w:t>.2.2</w:t>
-      </w:r>
-      <w:r>
-        <w:t xml:space="preserve"> </w:t>
-      </w:r>
-      <w:r>
-        <w:rPr>
-          <w:rFonts w:hint="eastAsia"/>
-        </w:rPr>
-        <w:t>针对</w:t>
-      </w:r>
-      <w:r>
-        <w:rPr>
-          <w:rFonts w:hint="eastAsia"/>
-        </w:rPr>
-        <w:t>数据库能否及时更新的解决方案设计</w:t>
-      </w:r>
-      <w:bookmarkEnd w:id="61"/>
-      <w:bookmarkEnd w:id="62"/>
-    </w:p>
-    <w:p>
-      <w:pPr>
-        <w:rPr>
-          <w:rFonts w:ascii="黑体" w:eastAsia="黑体" w:hAnsi="黑体"/>
-          <w:sz w:val="24"/>
-          <w:szCs w:val="24"/>
-        </w:rPr>
-      </w:pPr>
-      <w:r>
-        <w:rPr>
-          <w:rFonts w:ascii="黑体" w:eastAsia="黑体" w:hAnsi="黑体" w:hint="eastAsia"/>
-          <w:sz w:val="24"/>
-          <w:szCs w:val="24"/>
-        </w:rPr>
-        <w:t>下面以其中一个函数为例进行解释：通过a</w:t>
-      </w:r>
-      <w:r>
-        <w:rPr>
-          <w:rFonts w:ascii="黑体" w:eastAsia="黑体" w:hAnsi="黑体"/>
-          <w:sz w:val="24"/>
-          <w:szCs w:val="24"/>
-        </w:rPr>
-        <w:t>ddCreatedAt()</w:t>
+        <w:rPr>
+          <w:rFonts w:ascii="黑体" w:eastAsia="黑体" w:hAnsi="黑体"/>
+          <w:sz w:val="24"/>
+          <w:szCs w:val="24"/>
+        </w:rPr>
+      </w:pPr>
+      <w:r>
+        <w:rPr>
+          <w:rFonts w:ascii="黑体" w:eastAsia="黑体" w:hAnsi="黑体" w:hint="eastAsia"/>
+          <w:sz w:val="24"/>
+          <w:szCs w:val="24"/>
+        </w:rPr>
+        <w:t>下面以其中一个函数为例进行解释：通过</w:t>
+      </w:r>
+      <w:proofErr w:type="spellStart"/>
+      <w:r>
+        <w:rPr>
+          <w:rFonts w:ascii="黑体" w:eastAsia="黑体" w:hAnsi="黑体" w:hint="eastAsia"/>
+          <w:sz w:val="24"/>
+          <w:szCs w:val="24"/>
+        </w:rPr>
+        <w:t>a</w:t>
+      </w:r>
+      <w:r>
+        <w:rPr>
+          <w:rFonts w:ascii="黑体" w:eastAsia="黑体" w:hAnsi="黑体"/>
+          <w:sz w:val="24"/>
+          <w:szCs w:val="24"/>
+        </w:rPr>
+        <w:t>ddCreatedAt</w:t>
+      </w:r>
+      <w:proofErr w:type="spellEnd"/>
+      <w:r>
+        <w:rPr>
+          <w:rFonts w:ascii="黑体" w:eastAsia="黑体" w:hAnsi="黑体"/>
+          <w:sz w:val="24"/>
+          <w:szCs w:val="24"/>
+        </w:rPr>
+        <w:t>()</w:t>
       </w:r>
       <w:r>
         <w:rPr>
@@ -49925,7 +50756,7 @@
 </file>
 
 <file path=customXml/itemProps1.xml><?xml version="1.0" encoding="utf-8"?>
-<ds:datastoreItem xmlns:ds="http://schemas.openxmlformats.org/officeDocument/2006/customXml" ds:itemID="{48E8D11C-3A5F-4051-9173-BECA94F6A842}">
+<ds:datastoreItem xmlns:ds="http://schemas.openxmlformats.org/officeDocument/2006/customXml" ds:itemID="{46AD1912-9B6E-468D-8412-397D4419294F}">
   <ds:schemaRefs>
     <ds:schemaRef ds:uri="http://schemas.openxmlformats.org/officeDocument/2006/bibliography"/>
   </ds:schemaRefs>
